--- a/doc/documentatie.docx
+++ b/doc/documentatie.docx
@@ -79,7 +79,7 @@
             </w:rPr>
             <w:fldChar w:fldCharType="separate"/>
           </w:r>
-          <w:hyperlink w:anchor="_Toc516731049" w:history="1">
+          <w:hyperlink w:anchor="_Toc516817543" w:history="1">
             <w:r>
               <w:rPr>
                 <w:rStyle w:val="Hyperlink"/>
@@ -127,7 +127,7 @@
                 <w:webHidden/>
                 <w:lang w:val="ro-RO"/>
               </w:rPr>
-              <w:instrText xml:space="preserve"> PAGEREF _Toc516731049 \h </w:instrText>
+              <w:instrText xml:space="preserve"> PAGEREF _Toc516817543 \h </w:instrText>
             </w:r>
             <w:r>
               <w:rPr>
@@ -176,7 +176,7 @@
               <w:lang w:val="ro-RO"/>
             </w:rPr>
           </w:pPr>
-          <w:hyperlink w:anchor="_Toc516731050" w:history="1">
+          <w:hyperlink w:anchor="_Toc516817544" w:history="1">
             <w:r>
               <w:rPr>
                 <w:rStyle w:val="Hyperlink"/>
@@ -224,7 +224,7 @@
                 <w:webHidden/>
                 <w:lang w:val="ro-RO"/>
               </w:rPr>
-              <w:instrText xml:space="preserve"> PAGEREF _Toc516731050 \h </w:instrText>
+              <w:instrText xml:space="preserve"> PAGEREF _Toc516817544 \h </w:instrText>
             </w:r>
             <w:r>
               <w:rPr>
@@ -273,7 +273,7 @@
               <w:lang w:val="ro-RO"/>
             </w:rPr>
           </w:pPr>
-          <w:hyperlink w:anchor="_Toc516731051" w:history="1">
+          <w:hyperlink w:anchor="_Toc516817545" w:history="1">
             <w:r>
               <w:rPr>
                 <w:rStyle w:val="Hyperlink"/>
@@ -321,7 +321,7 @@
                 <w:webHidden/>
                 <w:lang w:val="ro-RO"/>
               </w:rPr>
-              <w:instrText xml:space="preserve"> PAGEREF _Toc516731051 \h </w:instrText>
+              <w:instrText xml:space="preserve"> PAGEREF _Toc516817545 \h </w:instrText>
             </w:r>
             <w:r>
               <w:rPr>
@@ -370,7 +370,7 @@
               <w:lang w:val="ro-RO"/>
             </w:rPr>
           </w:pPr>
-          <w:hyperlink w:anchor="_Toc516731052" w:history="1">
+          <w:hyperlink w:anchor="_Toc516817546" w:history="1">
             <w:r>
               <w:rPr>
                 <w:rStyle w:val="Hyperlink"/>
@@ -418,7 +418,7 @@
                 <w:webHidden/>
                 <w:lang w:val="ro-RO"/>
               </w:rPr>
-              <w:instrText xml:space="preserve"> PAGEREF _Toc516731052 \h </w:instrText>
+              <w:instrText xml:space="preserve"> PAGEREF _Toc516817546 \h </w:instrText>
             </w:r>
             <w:r>
               <w:rPr>
@@ -467,7 +467,7 @@
               <w:lang w:val="ro-RO"/>
             </w:rPr>
           </w:pPr>
-          <w:hyperlink w:anchor="_Toc516731053" w:history="1">
+          <w:hyperlink w:anchor="_Toc516817547" w:history="1">
             <w:r>
               <w:rPr>
                 <w:rStyle w:val="Hyperlink"/>
@@ -515,7 +515,7 @@
                 <w:webHidden/>
                 <w:lang w:val="ro-RO"/>
               </w:rPr>
-              <w:instrText xml:space="preserve"> PAGEREF _Toc516731053 \h </w:instrText>
+              <w:instrText xml:space="preserve"> PAGEREF _Toc516817547 \h </w:instrText>
             </w:r>
             <w:r>
               <w:rPr>
@@ -564,7 +564,7 @@
               <w:lang w:val="ro-RO"/>
             </w:rPr>
           </w:pPr>
-          <w:hyperlink w:anchor="_Toc516731054" w:history="1">
+          <w:hyperlink w:anchor="_Toc516817548" w:history="1">
             <w:r>
               <w:rPr>
                 <w:rStyle w:val="Hyperlink"/>
@@ -612,7 +612,7 @@
                 <w:webHidden/>
                 <w:lang w:val="ro-RO"/>
               </w:rPr>
-              <w:instrText xml:space="preserve"> PAGEREF _Toc516731054 \h </w:instrText>
+              <w:instrText xml:space="preserve"> PAGEREF _Toc516817548 \h </w:instrText>
             </w:r>
             <w:r>
               <w:rPr>
@@ -661,7 +661,7 @@
               <w:lang w:val="ro-RO"/>
             </w:rPr>
           </w:pPr>
-          <w:hyperlink w:anchor="_Toc516731055" w:history="1">
+          <w:hyperlink w:anchor="_Toc516817549" w:history="1">
             <w:r>
               <w:rPr>
                 <w:rStyle w:val="Hyperlink"/>
@@ -709,7 +709,7 @@
                 <w:webHidden/>
                 <w:lang w:val="ro-RO"/>
               </w:rPr>
-              <w:instrText xml:space="preserve"> PAGEREF _Toc516731055 \h </w:instrText>
+              <w:instrText xml:space="preserve"> PAGEREF _Toc516817549 \h </w:instrText>
             </w:r>
             <w:r>
               <w:rPr>
@@ -758,7 +758,7 @@
               <w:lang w:val="ro-RO"/>
             </w:rPr>
           </w:pPr>
-          <w:hyperlink w:anchor="_Toc516731056" w:history="1">
+          <w:hyperlink w:anchor="_Toc516817550" w:history="1">
             <w:r>
               <w:rPr>
                 <w:rStyle w:val="Hyperlink"/>
@@ -806,7 +806,7 @@
                 <w:webHidden/>
                 <w:lang w:val="ro-RO"/>
               </w:rPr>
-              <w:instrText xml:space="preserve"> PAGEREF _Toc516731056 \h </w:instrText>
+              <w:instrText xml:space="preserve"> PAGEREF _Toc516817550 \h </w:instrText>
             </w:r>
             <w:r>
               <w:rPr>
@@ -855,7 +855,7 @@
               <w:lang w:val="ro-RO"/>
             </w:rPr>
           </w:pPr>
-          <w:hyperlink w:anchor="_Toc516731057" w:history="1">
+          <w:hyperlink w:anchor="_Toc516817551" w:history="1">
             <w:r>
               <w:rPr>
                 <w:rStyle w:val="Hyperlink"/>
@@ -903,7 +903,7 @@
                 <w:webHidden/>
                 <w:lang w:val="ro-RO"/>
               </w:rPr>
-              <w:instrText xml:space="preserve"> PAGEREF _Toc516731057 \h </w:instrText>
+              <w:instrText xml:space="preserve"> PAGEREF _Toc516817551 \h </w:instrText>
             </w:r>
             <w:r>
               <w:rPr>
@@ -952,7 +952,7 @@
               <w:lang w:val="ro-RO"/>
             </w:rPr>
           </w:pPr>
-          <w:hyperlink w:anchor="_Toc516731058" w:history="1">
+          <w:hyperlink w:anchor="_Toc516817552" w:history="1">
             <w:r>
               <w:rPr>
                 <w:rStyle w:val="Hyperlink"/>
@@ -1000,7 +1000,7 @@
                 <w:webHidden/>
                 <w:lang w:val="ro-RO"/>
               </w:rPr>
-              <w:instrText xml:space="preserve"> PAGEREF _Toc516731058 \h </w:instrText>
+              <w:instrText xml:space="preserve"> PAGEREF _Toc516817552 \h </w:instrText>
             </w:r>
             <w:r>
               <w:rPr>
@@ -1049,7 +1049,7 @@
               <w:lang w:val="ro-RO"/>
             </w:rPr>
           </w:pPr>
-          <w:hyperlink w:anchor="_Toc516731059" w:history="1">
+          <w:hyperlink w:anchor="_Toc516817553" w:history="1">
             <w:r>
               <w:rPr>
                 <w:rStyle w:val="Hyperlink"/>
@@ -1097,7 +1097,7 @@
                 <w:webHidden/>
                 <w:lang w:val="ro-RO"/>
               </w:rPr>
-              <w:instrText xml:space="preserve"> PAGEREF _Toc516731059 \h </w:instrText>
+              <w:instrText xml:space="preserve"> PAGEREF _Toc516817553 \h </w:instrText>
             </w:r>
             <w:r>
               <w:rPr>
@@ -1146,7 +1146,7 @@
               <w:lang w:val="ro-RO"/>
             </w:rPr>
           </w:pPr>
-          <w:hyperlink w:anchor="_Toc516731060" w:history="1">
+          <w:hyperlink w:anchor="_Toc516817554" w:history="1">
             <w:r>
               <w:rPr>
                 <w:rStyle w:val="Hyperlink"/>
@@ -1194,7 +1194,7 @@
                 <w:webHidden/>
                 <w:lang w:val="ro-RO"/>
               </w:rPr>
-              <w:instrText xml:space="preserve"> PAGEREF _Toc516731060 \h </w:instrText>
+              <w:instrText xml:space="preserve"> PAGEREF _Toc516817554 \h </w:instrText>
             </w:r>
             <w:r>
               <w:rPr>
@@ -1243,7 +1243,7 @@
               <w:lang w:val="ro-RO"/>
             </w:rPr>
           </w:pPr>
-          <w:hyperlink w:anchor="_Toc516731061" w:history="1">
+          <w:hyperlink w:anchor="_Toc516817555" w:history="1">
             <w:r>
               <w:rPr>
                 <w:rStyle w:val="Hyperlink"/>
@@ -1291,7 +1291,7 @@
                 <w:webHidden/>
                 <w:lang w:val="ro-RO"/>
               </w:rPr>
-              <w:instrText xml:space="preserve"> PAGEREF _Toc516731061 \h </w:instrText>
+              <w:instrText xml:space="preserve"> PAGEREF _Toc516817555 \h </w:instrText>
             </w:r>
             <w:r>
               <w:rPr>
@@ -1314,7 +1314,7 @@
                 <w:webHidden/>
                 <w:lang w:val="ro-RO"/>
               </w:rPr>
-              <w:t>8</w:t>
+              <w:t>9</w:t>
             </w:r>
             <w:r>
               <w:rPr>
@@ -1340,7 +1340,7 @@
               <w:lang w:val="ro-RO"/>
             </w:rPr>
           </w:pPr>
-          <w:hyperlink w:anchor="_Toc516731062" w:history="1">
+          <w:hyperlink w:anchor="_Toc516817556" w:history="1">
             <w:r>
               <w:rPr>
                 <w:rStyle w:val="Hyperlink"/>
@@ -1388,7 +1388,7 @@
                 <w:webHidden/>
                 <w:lang w:val="ro-RO"/>
               </w:rPr>
-              <w:instrText xml:space="preserve"> PAGEREF _Toc516731062 \h </w:instrText>
+              <w:instrText xml:space="preserve"> PAGEREF _Toc516817556 \h </w:instrText>
             </w:r>
             <w:r>
               <w:rPr>
@@ -1411,7 +1411,104 @@
                 <w:webHidden/>
                 <w:lang w:val="ro-RO"/>
               </w:rPr>
-              <w:t>9</w:t>
+              <w:t>10</w:t>
+            </w:r>
+            <w:r>
+              <w:rPr>
+                <w:noProof/>
+                <w:webHidden/>
+                <w:lang w:val="ro-RO"/>
+              </w:rPr>
+              <w:fldChar w:fldCharType="end"/>
+            </w:r>
+          </w:hyperlink>
+        </w:p>
+        <w:p>
+          <w:pPr>
+            <w:pStyle w:val="TOC2"/>
+            <w:tabs>
+              <w:tab w:val="left" w:pos="880"/>
+              <w:tab w:val="right" w:leader="dot" w:pos="9395"/>
+            </w:tabs>
+            <w:rPr>
+              <w:rFonts w:asciiTheme="minorHAnsi" w:eastAsiaTheme="minorEastAsia" w:hAnsiTheme="minorHAnsi"/>
+              <w:noProof/>
+              <w:sz w:val="22"/>
+              <w:lang w:val="ro-RO"/>
+            </w:rPr>
+          </w:pPr>
+          <w:hyperlink w:anchor="_Toc516817557" w:history="1">
+            <w:r>
+              <w:rPr>
+                <w:rStyle w:val="Hyperlink"/>
+                <w:noProof/>
+                <w:lang w:val="ro-RO"/>
+              </w:rPr>
+              <w:t>3.1</w:t>
+            </w:r>
+            <w:r>
+              <w:rPr>
+                <w:rFonts w:asciiTheme="minorHAnsi" w:eastAsiaTheme="minorEastAsia" w:hAnsiTheme="minorHAnsi"/>
+                <w:noProof/>
+                <w:sz w:val="22"/>
+                <w:lang w:val="ro-RO"/>
+              </w:rPr>
+              <w:tab/>
+            </w:r>
+            <w:r>
+              <w:rPr>
+                <w:rStyle w:val="Hyperlink"/>
+                <w:noProof/>
+                <w:lang w:val="ro-RO"/>
+              </w:rPr>
+              <w:t>Google Cloud</w:t>
+            </w:r>
+            <w:r>
+              <w:rPr>
+                <w:noProof/>
+                <w:webHidden/>
+                <w:lang w:val="ro-RO"/>
+              </w:rPr>
+              <w:tab/>
+            </w:r>
+            <w:r>
+              <w:rPr>
+                <w:noProof/>
+                <w:webHidden/>
+                <w:lang w:val="ro-RO"/>
+              </w:rPr>
+              <w:fldChar w:fldCharType="begin"/>
+            </w:r>
+            <w:r>
+              <w:rPr>
+                <w:noProof/>
+                <w:webHidden/>
+                <w:lang w:val="ro-RO"/>
+              </w:rPr>
+              <w:instrText xml:space="preserve"> PAGEREF _Toc516817557 \h </w:instrText>
+            </w:r>
+            <w:r>
+              <w:rPr>
+                <w:noProof/>
+                <w:webHidden/>
+                <w:lang w:val="ro-RO"/>
+              </w:rPr>
+            </w:r>
+            <w:r>
+              <w:rPr>
+                <w:noProof/>
+                <w:webHidden/>
+                <w:lang w:val="ro-RO"/>
+              </w:rPr>
+              <w:fldChar w:fldCharType="separate"/>
+            </w:r>
+            <w:r>
+              <w:rPr>
+                <w:noProof/>
+                <w:webHidden/>
+                <w:lang w:val="ro-RO"/>
+              </w:rPr>
+              <w:t>12</w:t>
             </w:r>
             <w:r>
               <w:rPr>
@@ -1437,7 +1534,7 @@
               <w:lang w:val="ro-RO"/>
             </w:rPr>
           </w:pPr>
-          <w:hyperlink w:anchor="_Toc516731063" w:history="1">
+          <w:hyperlink w:anchor="_Toc516817558" w:history="1">
             <w:r>
               <w:rPr>
                 <w:rStyle w:val="Hyperlink"/>
@@ -1461,7 +1558,7 @@
                 <w:noProof/>
                 <w:lang w:val="ro-RO"/>
               </w:rPr>
-              <w:t>Arhitectura aplicației</w:t>
+              <w:t>Structura aplicației</w:t>
             </w:r>
             <w:r>
               <w:rPr>
@@ -1485,7 +1582,7 @@
                 <w:webHidden/>
                 <w:lang w:val="ro-RO"/>
               </w:rPr>
-              <w:instrText xml:space="preserve"> PAGEREF _Toc516731063 \h </w:instrText>
+              <w:instrText xml:space="preserve"> PAGEREF _Toc516817558 \h </w:instrText>
             </w:r>
             <w:r>
               <w:rPr>
@@ -1508,7 +1605,7 @@
                 <w:webHidden/>
                 <w:lang w:val="ro-RO"/>
               </w:rPr>
-              <w:t>12</w:t>
+              <w:t>14</w:t>
             </w:r>
             <w:r>
               <w:rPr>
@@ -1534,7 +1631,7 @@
               <w:lang w:val="ro-RO"/>
             </w:rPr>
           </w:pPr>
-          <w:hyperlink w:anchor="_Toc516731064" w:history="1">
+          <w:hyperlink w:anchor="_Toc516817559" w:history="1">
             <w:r>
               <w:rPr>
                 <w:rStyle w:val="Hyperlink"/>
@@ -1558,7 +1655,7 @@
                 <w:noProof/>
                 <w:lang w:val="ro-RO"/>
               </w:rPr>
-              <w:t>Studii de caz</w:t>
+              <w:t>Bibliografie</w:t>
             </w:r>
             <w:r>
               <w:rPr>
@@ -1582,686 +1679,7 @@
                 <w:webHidden/>
                 <w:lang w:val="ro-RO"/>
               </w:rPr>
-              <w:instrText xml:space="preserve"> PAGEREF _Toc516731064 \h </w:instrText>
-            </w:r>
-            <w:r>
-              <w:rPr>
-                <w:noProof/>
-                <w:webHidden/>
-                <w:lang w:val="ro-RO"/>
-              </w:rPr>
-            </w:r>
-            <w:r>
-              <w:rPr>
-                <w:noProof/>
-                <w:webHidden/>
-                <w:lang w:val="ro-RO"/>
-              </w:rPr>
-              <w:fldChar w:fldCharType="separate"/>
-            </w:r>
-            <w:r>
-              <w:rPr>
-                <w:noProof/>
-                <w:webHidden/>
-                <w:lang w:val="ro-RO"/>
-              </w:rPr>
-              <w:t>13</w:t>
-            </w:r>
-            <w:r>
-              <w:rPr>
-                <w:noProof/>
-                <w:webHidden/>
-                <w:lang w:val="ro-RO"/>
-              </w:rPr>
-              <w:fldChar w:fldCharType="end"/>
-            </w:r>
-          </w:hyperlink>
-        </w:p>
-        <w:p>
-          <w:pPr>
-            <w:pStyle w:val="TOC2"/>
-            <w:tabs>
-              <w:tab w:val="left" w:pos="880"/>
-              <w:tab w:val="right" w:leader="dot" w:pos="9395"/>
-            </w:tabs>
-            <w:rPr>
-              <w:rFonts w:asciiTheme="minorHAnsi" w:eastAsiaTheme="minorEastAsia" w:hAnsiTheme="minorHAnsi"/>
-              <w:noProof/>
-              <w:sz w:val="22"/>
-              <w:lang w:val="ro-RO"/>
-            </w:rPr>
-          </w:pPr>
-          <w:hyperlink w:anchor="_Toc516731065" w:history="1">
-            <w:r>
-              <w:rPr>
-                <w:rStyle w:val="Hyperlink"/>
-                <w:noProof/>
-                <w:lang w:val="ro-RO"/>
-              </w:rPr>
-              <w:t>5.1</w:t>
-            </w:r>
-            <w:r>
-              <w:rPr>
-                <w:rFonts w:asciiTheme="minorHAnsi" w:eastAsiaTheme="minorEastAsia" w:hAnsiTheme="minorHAnsi"/>
-                <w:noProof/>
-                <w:sz w:val="22"/>
-                <w:lang w:val="ro-RO"/>
-              </w:rPr>
-              <w:tab/>
-            </w:r>
-            <w:r>
-              <w:rPr>
-                <w:rStyle w:val="Hyperlink"/>
-                <w:noProof/>
-                <w:lang w:val="ro-RO"/>
-              </w:rPr>
-              <w:t>Caz de utilizare favorabil</w:t>
-            </w:r>
-            <w:r>
-              <w:rPr>
-                <w:noProof/>
-                <w:webHidden/>
-                <w:lang w:val="ro-RO"/>
-              </w:rPr>
-              <w:tab/>
-            </w:r>
-            <w:r>
-              <w:rPr>
-                <w:noProof/>
-                <w:webHidden/>
-                <w:lang w:val="ro-RO"/>
-              </w:rPr>
-              <w:fldChar w:fldCharType="begin"/>
-            </w:r>
-            <w:r>
-              <w:rPr>
-                <w:noProof/>
-                <w:webHidden/>
-                <w:lang w:val="ro-RO"/>
-              </w:rPr>
-              <w:instrText xml:space="preserve"> PAGEREF _Toc516731065 \h </w:instrText>
-            </w:r>
-            <w:r>
-              <w:rPr>
-                <w:noProof/>
-                <w:webHidden/>
-                <w:lang w:val="ro-RO"/>
-              </w:rPr>
-            </w:r>
-            <w:r>
-              <w:rPr>
-                <w:noProof/>
-                <w:webHidden/>
-                <w:lang w:val="ro-RO"/>
-              </w:rPr>
-              <w:fldChar w:fldCharType="separate"/>
-            </w:r>
-            <w:r>
-              <w:rPr>
-                <w:noProof/>
-                <w:webHidden/>
-                <w:lang w:val="ro-RO"/>
-              </w:rPr>
-              <w:t>13</w:t>
-            </w:r>
-            <w:r>
-              <w:rPr>
-                <w:noProof/>
-                <w:webHidden/>
-                <w:lang w:val="ro-RO"/>
-              </w:rPr>
-              <w:fldChar w:fldCharType="end"/>
-            </w:r>
-          </w:hyperlink>
-        </w:p>
-        <w:p>
-          <w:pPr>
-            <w:pStyle w:val="TOC2"/>
-            <w:tabs>
-              <w:tab w:val="left" w:pos="880"/>
-              <w:tab w:val="right" w:leader="dot" w:pos="9395"/>
-            </w:tabs>
-            <w:rPr>
-              <w:rFonts w:asciiTheme="minorHAnsi" w:eastAsiaTheme="minorEastAsia" w:hAnsiTheme="minorHAnsi"/>
-              <w:noProof/>
-              <w:sz w:val="22"/>
-              <w:lang w:val="ro-RO"/>
-            </w:rPr>
-          </w:pPr>
-          <w:hyperlink w:anchor="_Toc516731066" w:history="1">
-            <w:r>
-              <w:rPr>
-                <w:rStyle w:val="Hyperlink"/>
-                <w:noProof/>
-                <w:lang w:val="ro-RO"/>
-              </w:rPr>
-              <w:t>5.2</w:t>
-            </w:r>
-            <w:r>
-              <w:rPr>
-                <w:rFonts w:asciiTheme="minorHAnsi" w:eastAsiaTheme="minorEastAsia" w:hAnsiTheme="minorHAnsi"/>
-                <w:noProof/>
-                <w:sz w:val="22"/>
-                <w:lang w:val="ro-RO"/>
-              </w:rPr>
-              <w:tab/>
-            </w:r>
-            <w:r>
-              <w:rPr>
-                <w:rStyle w:val="Hyperlink"/>
-                <w:noProof/>
-                <w:lang w:val="ro-RO"/>
-              </w:rPr>
-              <w:t>Caz de utilizare nefavorabil</w:t>
-            </w:r>
-            <w:r>
-              <w:rPr>
-                <w:noProof/>
-                <w:webHidden/>
-                <w:lang w:val="ro-RO"/>
-              </w:rPr>
-              <w:tab/>
-            </w:r>
-            <w:r>
-              <w:rPr>
-                <w:noProof/>
-                <w:webHidden/>
-                <w:lang w:val="ro-RO"/>
-              </w:rPr>
-              <w:fldChar w:fldCharType="begin"/>
-            </w:r>
-            <w:r>
-              <w:rPr>
-                <w:noProof/>
-                <w:webHidden/>
-                <w:lang w:val="ro-RO"/>
-              </w:rPr>
-              <w:instrText xml:space="preserve"> PAGEREF _Toc516731066 \h </w:instrText>
-            </w:r>
-            <w:r>
-              <w:rPr>
-                <w:noProof/>
-                <w:webHidden/>
-                <w:lang w:val="ro-RO"/>
-              </w:rPr>
-            </w:r>
-            <w:r>
-              <w:rPr>
-                <w:noProof/>
-                <w:webHidden/>
-                <w:lang w:val="ro-RO"/>
-              </w:rPr>
-              <w:fldChar w:fldCharType="separate"/>
-            </w:r>
-            <w:r>
-              <w:rPr>
-                <w:noProof/>
-                <w:webHidden/>
-                <w:lang w:val="ro-RO"/>
-              </w:rPr>
-              <w:t>13</w:t>
-            </w:r>
-            <w:r>
-              <w:rPr>
-                <w:noProof/>
-                <w:webHidden/>
-                <w:lang w:val="ro-RO"/>
-              </w:rPr>
-              <w:fldChar w:fldCharType="end"/>
-            </w:r>
-          </w:hyperlink>
-        </w:p>
-        <w:p>
-          <w:pPr>
-            <w:pStyle w:val="TOC2"/>
-            <w:tabs>
-              <w:tab w:val="left" w:pos="880"/>
-              <w:tab w:val="right" w:leader="dot" w:pos="9395"/>
-            </w:tabs>
-            <w:rPr>
-              <w:rFonts w:asciiTheme="minorHAnsi" w:eastAsiaTheme="minorEastAsia" w:hAnsiTheme="minorHAnsi"/>
-              <w:noProof/>
-              <w:sz w:val="22"/>
-              <w:lang w:val="ro-RO"/>
-            </w:rPr>
-          </w:pPr>
-          <w:hyperlink w:anchor="_Toc516731067" w:history="1">
-            <w:r>
-              <w:rPr>
-                <w:rStyle w:val="Hyperlink"/>
-                <w:noProof/>
-                <w:lang w:val="ro-RO"/>
-              </w:rPr>
-              <w:t>5.3</w:t>
-            </w:r>
-            <w:r>
-              <w:rPr>
-                <w:rFonts w:asciiTheme="minorHAnsi" w:eastAsiaTheme="minorEastAsia" w:hAnsiTheme="minorHAnsi"/>
-                <w:noProof/>
-                <w:sz w:val="22"/>
-                <w:lang w:val="ro-RO"/>
-              </w:rPr>
-              <w:tab/>
-            </w:r>
-            <w:r>
-              <w:rPr>
-                <w:rStyle w:val="Hyperlink"/>
-                <w:noProof/>
-                <w:lang w:val="ro-RO"/>
-              </w:rPr>
-              <w:t>Limitări ale aplicației si analiza erorilor</w:t>
-            </w:r>
-            <w:r>
-              <w:rPr>
-                <w:noProof/>
-                <w:webHidden/>
-                <w:lang w:val="ro-RO"/>
-              </w:rPr>
-              <w:tab/>
-            </w:r>
-            <w:r>
-              <w:rPr>
-                <w:noProof/>
-                <w:webHidden/>
-                <w:lang w:val="ro-RO"/>
-              </w:rPr>
-              <w:fldChar w:fldCharType="begin"/>
-            </w:r>
-            <w:r>
-              <w:rPr>
-                <w:noProof/>
-                <w:webHidden/>
-                <w:lang w:val="ro-RO"/>
-              </w:rPr>
-              <w:instrText xml:space="preserve"> PAGEREF _Toc516731067 \h </w:instrText>
-            </w:r>
-            <w:r>
-              <w:rPr>
-                <w:noProof/>
-                <w:webHidden/>
-                <w:lang w:val="ro-RO"/>
-              </w:rPr>
-            </w:r>
-            <w:r>
-              <w:rPr>
-                <w:noProof/>
-                <w:webHidden/>
-                <w:lang w:val="ro-RO"/>
-              </w:rPr>
-              <w:fldChar w:fldCharType="separate"/>
-            </w:r>
-            <w:r>
-              <w:rPr>
-                <w:noProof/>
-                <w:webHidden/>
-                <w:lang w:val="ro-RO"/>
-              </w:rPr>
-              <w:t>13</w:t>
-            </w:r>
-            <w:r>
-              <w:rPr>
-                <w:noProof/>
-                <w:webHidden/>
-                <w:lang w:val="ro-RO"/>
-              </w:rPr>
-              <w:fldChar w:fldCharType="end"/>
-            </w:r>
-          </w:hyperlink>
-        </w:p>
-        <w:p>
-          <w:pPr>
-            <w:pStyle w:val="TOC1"/>
-            <w:tabs>
-              <w:tab w:val="left" w:pos="440"/>
-              <w:tab w:val="right" w:leader="dot" w:pos="9395"/>
-            </w:tabs>
-            <w:rPr>
-              <w:rFonts w:asciiTheme="minorHAnsi" w:eastAsiaTheme="minorEastAsia" w:hAnsiTheme="minorHAnsi"/>
-              <w:noProof/>
-              <w:sz w:val="22"/>
-              <w:lang w:val="ro-RO"/>
-            </w:rPr>
-          </w:pPr>
-          <w:hyperlink w:anchor="_Toc516731068" w:history="1">
-            <w:r>
-              <w:rPr>
-                <w:rStyle w:val="Hyperlink"/>
-                <w:noProof/>
-                <w:lang w:val="ro-RO"/>
-              </w:rPr>
-              <w:t>6</w:t>
-            </w:r>
-            <w:r>
-              <w:rPr>
-                <w:rFonts w:asciiTheme="minorHAnsi" w:eastAsiaTheme="minorEastAsia" w:hAnsiTheme="minorHAnsi"/>
-                <w:noProof/>
-                <w:sz w:val="22"/>
-                <w:lang w:val="ro-RO"/>
-              </w:rPr>
-              <w:tab/>
-            </w:r>
-            <w:r>
-              <w:rPr>
-                <w:rStyle w:val="Hyperlink"/>
-                <w:noProof/>
-                <w:lang w:val="ro-RO"/>
-              </w:rPr>
-              <w:t>Concluzii finale</w:t>
-            </w:r>
-            <w:r>
-              <w:rPr>
-                <w:noProof/>
-                <w:webHidden/>
-                <w:lang w:val="ro-RO"/>
-              </w:rPr>
-              <w:tab/>
-            </w:r>
-            <w:r>
-              <w:rPr>
-                <w:noProof/>
-                <w:webHidden/>
-                <w:lang w:val="ro-RO"/>
-              </w:rPr>
-              <w:fldChar w:fldCharType="begin"/>
-            </w:r>
-            <w:r>
-              <w:rPr>
-                <w:noProof/>
-                <w:webHidden/>
-                <w:lang w:val="ro-RO"/>
-              </w:rPr>
-              <w:instrText xml:space="preserve"> PAGEREF _Toc516731068 \h </w:instrText>
-            </w:r>
-            <w:r>
-              <w:rPr>
-                <w:noProof/>
-                <w:webHidden/>
-                <w:lang w:val="ro-RO"/>
-              </w:rPr>
-            </w:r>
-            <w:r>
-              <w:rPr>
-                <w:noProof/>
-                <w:webHidden/>
-                <w:lang w:val="ro-RO"/>
-              </w:rPr>
-              <w:fldChar w:fldCharType="separate"/>
-            </w:r>
-            <w:r>
-              <w:rPr>
-                <w:noProof/>
-                <w:webHidden/>
-                <w:lang w:val="ro-RO"/>
-              </w:rPr>
-              <w:t>14</w:t>
-            </w:r>
-            <w:r>
-              <w:rPr>
-                <w:noProof/>
-                <w:webHidden/>
-                <w:lang w:val="ro-RO"/>
-              </w:rPr>
-              <w:fldChar w:fldCharType="end"/>
-            </w:r>
-          </w:hyperlink>
-        </w:p>
-        <w:p>
-          <w:pPr>
-            <w:pStyle w:val="TOC2"/>
-            <w:tabs>
-              <w:tab w:val="left" w:pos="880"/>
-              <w:tab w:val="right" w:leader="dot" w:pos="9395"/>
-            </w:tabs>
-            <w:rPr>
-              <w:rFonts w:asciiTheme="minorHAnsi" w:eastAsiaTheme="minorEastAsia" w:hAnsiTheme="minorHAnsi"/>
-              <w:noProof/>
-              <w:sz w:val="22"/>
-              <w:lang w:val="ro-RO"/>
-            </w:rPr>
-          </w:pPr>
-          <w:hyperlink w:anchor="_Toc516731069" w:history="1">
-            <w:r>
-              <w:rPr>
-                <w:rStyle w:val="Hyperlink"/>
-                <w:noProof/>
-                <w:lang w:val="ro-RO"/>
-              </w:rPr>
-              <w:t>6.1</w:t>
-            </w:r>
-            <w:r>
-              <w:rPr>
-                <w:rFonts w:asciiTheme="minorHAnsi" w:eastAsiaTheme="minorEastAsia" w:hAnsiTheme="minorHAnsi"/>
-                <w:noProof/>
-                <w:sz w:val="22"/>
-                <w:lang w:val="ro-RO"/>
-              </w:rPr>
-              <w:tab/>
-            </w:r>
-            <w:r>
-              <w:rPr>
-                <w:rStyle w:val="Hyperlink"/>
-                <w:noProof/>
-                <w:lang w:val="ro-RO"/>
-              </w:rPr>
-              <w:t>Contribuții personale si utilizare</w:t>
-            </w:r>
-            <w:r>
-              <w:rPr>
-                <w:noProof/>
-                <w:webHidden/>
-                <w:lang w:val="ro-RO"/>
-              </w:rPr>
-              <w:tab/>
-            </w:r>
-            <w:r>
-              <w:rPr>
-                <w:noProof/>
-                <w:webHidden/>
-                <w:lang w:val="ro-RO"/>
-              </w:rPr>
-              <w:fldChar w:fldCharType="begin"/>
-            </w:r>
-            <w:r>
-              <w:rPr>
-                <w:noProof/>
-                <w:webHidden/>
-                <w:lang w:val="ro-RO"/>
-              </w:rPr>
-              <w:instrText xml:space="preserve"> PAGEREF _Toc516731069 \h </w:instrText>
-            </w:r>
-            <w:r>
-              <w:rPr>
-                <w:noProof/>
-                <w:webHidden/>
-                <w:lang w:val="ro-RO"/>
-              </w:rPr>
-            </w:r>
-            <w:r>
-              <w:rPr>
-                <w:noProof/>
-                <w:webHidden/>
-                <w:lang w:val="ro-RO"/>
-              </w:rPr>
-              <w:fldChar w:fldCharType="separate"/>
-            </w:r>
-            <w:r>
-              <w:rPr>
-                <w:noProof/>
-                <w:webHidden/>
-                <w:lang w:val="ro-RO"/>
-              </w:rPr>
-              <w:t>14</w:t>
-            </w:r>
-            <w:r>
-              <w:rPr>
-                <w:noProof/>
-                <w:webHidden/>
-                <w:lang w:val="ro-RO"/>
-              </w:rPr>
-              <w:fldChar w:fldCharType="end"/>
-            </w:r>
-          </w:hyperlink>
-        </w:p>
-        <w:p>
-          <w:pPr>
-            <w:pStyle w:val="TOC2"/>
-            <w:tabs>
-              <w:tab w:val="left" w:pos="880"/>
-              <w:tab w:val="right" w:leader="dot" w:pos="9395"/>
-            </w:tabs>
-            <w:rPr>
-              <w:rFonts w:asciiTheme="minorHAnsi" w:eastAsiaTheme="minorEastAsia" w:hAnsiTheme="minorHAnsi"/>
-              <w:noProof/>
-              <w:sz w:val="22"/>
-              <w:lang w:val="ro-RO"/>
-            </w:rPr>
-          </w:pPr>
-          <w:hyperlink w:anchor="_Toc516731070" w:history="1">
-            <w:r>
-              <w:rPr>
-                <w:rStyle w:val="Hyperlink"/>
-                <w:noProof/>
-                <w:lang w:val="ro-RO"/>
-              </w:rPr>
-              <w:t>6.2</w:t>
-            </w:r>
-            <w:r>
-              <w:rPr>
-                <w:rFonts w:asciiTheme="minorHAnsi" w:eastAsiaTheme="minorEastAsia" w:hAnsiTheme="minorHAnsi"/>
-                <w:noProof/>
-                <w:sz w:val="22"/>
-                <w:lang w:val="ro-RO"/>
-              </w:rPr>
-              <w:tab/>
-            </w:r>
-            <w:r>
-              <w:rPr>
-                <w:rStyle w:val="Hyperlink"/>
-                <w:noProof/>
-                <w:lang w:val="ro-RO"/>
-              </w:rPr>
-              <w:t>Direcții de viitor</w:t>
-            </w:r>
-            <w:r>
-              <w:rPr>
-                <w:noProof/>
-                <w:webHidden/>
-                <w:lang w:val="ro-RO"/>
-              </w:rPr>
-              <w:tab/>
-            </w:r>
-            <w:r>
-              <w:rPr>
-                <w:noProof/>
-                <w:webHidden/>
-                <w:lang w:val="ro-RO"/>
-              </w:rPr>
-              <w:fldChar w:fldCharType="begin"/>
-            </w:r>
-            <w:r>
-              <w:rPr>
-                <w:noProof/>
-                <w:webHidden/>
-                <w:lang w:val="ro-RO"/>
-              </w:rPr>
-              <w:instrText xml:space="preserve"> PAGEREF _Toc516731070 \h </w:instrText>
-            </w:r>
-            <w:r>
-              <w:rPr>
-                <w:noProof/>
-                <w:webHidden/>
-                <w:lang w:val="ro-RO"/>
-              </w:rPr>
-            </w:r>
-            <w:r>
-              <w:rPr>
-                <w:noProof/>
-                <w:webHidden/>
-                <w:lang w:val="ro-RO"/>
-              </w:rPr>
-              <w:fldChar w:fldCharType="separate"/>
-            </w:r>
-            <w:r>
-              <w:rPr>
-                <w:noProof/>
-                <w:webHidden/>
-                <w:lang w:val="ro-RO"/>
-              </w:rPr>
-              <w:t>14</w:t>
-            </w:r>
-            <w:r>
-              <w:rPr>
-                <w:noProof/>
-                <w:webHidden/>
-                <w:lang w:val="ro-RO"/>
-              </w:rPr>
-              <w:fldChar w:fldCharType="end"/>
-            </w:r>
-          </w:hyperlink>
-        </w:p>
-        <w:p>
-          <w:pPr>
-            <w:pStyle w:val="TOC1"/>
-            <w:tabs>
-              <w:tab w:val="left" w:pos="440"/>
-              <w:tab w:val="right" w:leader="dot" w:pos="9395"/>
-            </w:tabs>
-            <w:rPr>
-              <w:rFonts w:asciiTheme="minorHAnsi" w:eastAsiaTheme="minorEastAsia" w:hAnsiTheme="minorHAnsi"/>
-              <w:noProof/>
-              <w:sz w:val="22"/>
-              <w:lang w:val="ro-RO"/>
-            </w:rPr>
-          </w:pPr>
-          <w:hyperlink w:anchor="_Toc516731071" w:history="1">
-            <w:r>
-              <w:rPr>
-                <w:rStyle w:val="Hyperlink"/>
-                <w:noProof/>
-                <w:lang w:val="ro-RO"/>
-              </w:rPr>
-              <w:t>7</w:t>
-            </w:r>
-            <w:r>
-              <w:rPr>
-                <w:rFonts w:asciiTheme="minorHAnsi" w:eastAsiaTheme="minorEastAsia" w:hAnsiTheme="minorHAnsi"/>
-                <w:noProof/>
-                <w:sz w:val="22"/>
-                <w:lang w:val="ro-RO"/>
-              </w:rPr>
-              <w:tab/>
-            </w:r>
-            <w:r>
-              <w:rPr>
-                <w:rStyle w:val="Hyperlink"/>
-                <w:noProof/>
-                <w:lang w:val="ro-RO"/>
-              </w:rPr>
-              <w:t>Bibliografie</w:t>
-            </w:r>
-            <w:r>
-              <w:rPr>
-                <w:noProof/>
-                <w:webHidden/>
-                <w:lang w:val="ro-RO"/>
-              </w:rPr>
-              <w:tab/>
-            </w:r>
-            <w:r>
-              <w:rPr>
-                <w:noProof/>
-                <w:webHidden/>
-                <w:lang w:val="ro-RO"/>
-              </w:rPr>
-              <w:fldChar w:fldCharType="begin"/>
-            </w:r>
-            <w:r>
-              <w:rPr>
-                <w:noProof/>
-                <w:webHidden/>
-                <w:lang w:val="ro-RO"/>
-              </w:rPr>
-              <w:instrText xml:space="preserve"> PAGEREF _Toc516731071 \h </w:instrText>
+              <w:instrText xml:space="preserve"> PAGEREF _Toc516817559 \h </w:instrText>
             </w:r>
             <w:r>
               <w:rPr>
@@ -2327,7 +1745,7 @@
           <w:lang w:val="ro-RO"/>
         </w:rPr>
       </w:pPr>
-      <w:bookmarkStart w:id="0" w:name="_Toc516731049"/>
+      <w:bookmarkStart w:id="0" w:name="_Toc516817543"/>
       <w:r>
         <w:rPr>
           <w:lang w:val="ro-RO"/>
@@ -2357,7 +1775,7 @@
           <w:lang w:val="ro-RO"/>
         </w:rPr>
       </w:pPr>
-      <w:bookmarkStart w:id="1" w:name="_Toc516731050"/>
+      <w:bookmarkStart w:id="1" w:name="_Toc516817544"/>
       <w:r>
         <w:rPr>
           <w:lang w:val="ro-RO"/>
@@ -2369,13 +1787,105 @@
     </w:p>
     <w:p>
       <w:pPr>
+        <w:pStyle w:val="ListParagraph"/>
+        <w:numPr>
+          <w:ilvl w:val="0"/>
+          <w:numId w:val="7"/>
+        </w:numPr>
+        <w:rPr>
+          <w:lang w:val="ro-RO"/>
+        </w:rPr>
+      </w:pPr>
+      <w:r>
+        <w:rPr>
+          <w:rFonts w:ascii="Roboto" w:hAnsi="Roboto"/>
+          <w:color w:val="666666"/>
+          <w:sz w:val="27"/>
+          <w:szCs w:val="27"/>
+          <w:shd w:val="clear" w:color="auto" w:fill="FFFFFF"/>
+          <w:lang w:val="ro-RO"/>
+        </w:rPr>
+        <w:t>Even if you have a fast computer, chances are you might still need more computing power. Cloud computing offers you that, computing power at your fingertips and, better yet, you decide how much of it to use and when.</w:t>
+      </w:r>
+    </w:p>
+    <w:p>
+      <w:pPr>
+        <w:pStyle w:val="ListParagraph"/>
+        <w:numPr>
+          <w:ilvl w:val="0"/>
+          <w:numId w:val="7"/>
+        </w:numPr>
+        <w:rPr>
+          <w:lang w:val="ro-RO"/>
+        </w:rPr>
+      </w:pPr>
+      <w:r>
+        <w:rPr>
+          <w:rFonts w:ascii="Roboto" w:hAnsi="Roboto"/>
+          <w:color w:val="666666"/>
+          <w:sz w:val="27"/>
+          <w:szCs w:val="27"/>
+          <w:shd w:val="clear" w:color="auto" w:fill="FFFFFF"/>
+          <w:lang w:val="ro-RO"/>
+        </w:rPr>
+        <w:t>Compiling remotely ensures that your workstation is free to do other computing intensive tasks, like encoding/decoding, testing applications, rendering or number crunching of any kind. Or even if you just need it smooth enough to use your everyday applications.</w:t>
+      </w:r>
+    </w:p>
+    <w:p>
+      <w:pPr>
+        <w:pStyle w:val="ListParagraph"/>
+        <w:numPr>
+          <w:ilvl w:val="0"/>
+          <w:numId w:val="7"/>
+        </w:numPr>
+        <w:rPr>
+          <w:lang w:val="ro-RO"/>
+        </w:rPr>
+      </w:pPr>
+      <w:r>
+        <w:rPr>
+          <w:rFonts w:ascii="Roboto" w:hAnsi="Roboto"/>
+          <w:color w:val="666666"/>
+          <w:sz w:val="27"/>
+          <w:szCs w:val="27"/>
+          <w:shd w:val="clear" w:color="auto" w:fill="FFFFFF"/>
+          <w:lang w:val="ro-RO"/>
+        </w:rPr>
+        <w:t>Additionally, sometimes you need to ensure that your program runs in different versions of the same platform, or different platforms and operating systems. Sure, virtualization can be done locally with a slew of software applications but this way, you don’t have to worry about setting up anything but the servers themselves. And lest not forget, they can be used for other tasks as well.</w:t>
+      </w:r>
+    </w:p>
+    <w:p>
+      <w:pPr>
+        <w:pStyle w:val="ListParagraph"/>
+        <w:numPr>
+          <w:ilvl w:val="0"/>
+          <w:numId w:val="7"/>
+        </w:numPr>
+        <w:rPr>
+          <w:lang w:val="ro-RO"/>
+        </w:rPr>
+      </w:pPr>
+      <w:r>
+        <w:rPr>
+          <w:rFonts w:ascii="Roboto" w:hAnsi="Roboto"/>
+          <w:color w:val="666666"/>
+          <w:sz w:val="27"/>
+          <w:szCs w:val="27"/>
+          <w:shd w:val="clear" w:color="auto" w:fill="FFFFFF"/>
+          <w:lang w:val="ro-RO"/>
+        </w:rPr>
+        <w:t>There are arguably many cases where a remote compilation pays off, so let’s see how one would usually go about this.</w:t>
+      </w:r>
+    </w:p>
+    <w:p>
+      <w:pPr>
         <w:pStyle w:val="Heading1"/>
         <w:jc w:val="both"/>
         <w:rPr>
           <w:lang w:val="ro-RO"/>
         </w:rPr>
       </w:pPr>
-      <w:bookmarkStart w:id="2" w:name="_Toc516731051"/>
+      <w:bookmarkStart w:id="2" w:name="_Toc516817545"/>
       <w:r>
         <w:rPr>
           <w:lang w:val="ro-RO"/>
@@ -2501,7 +2011,7 @@
           <w:lang w:val="ro-RO"/>
         </w:rPr>
       </w:pPr>
-      <w:bookmarkStart w:id="3" w:name="_Toc516731052"/>
+      <w:bookmarkStart w:id="3" w:name="_Toc516817546"/>
       <w:r>
         <w:rPr>
           <w:lang w:val="ro-RO"/>
@@ -2694,7 +2204,7 @@
           <w:lang w:val="ro-RO"/>
         </w:rPr>
       </w:pPr>
-      <w:bookmarkStart w:id="4" w:name="_Toc516731053"/>
+      <w:bookmarkStart w:id="4" w:name="_Toc516817547"/>
       <w:r>
         <w:rPr>
           <w:lang w:val="ro-RO"/>
@@ -2815,7 +2325,7 @@
           <w:lang w:val="ro-RO"/>
         </w:rPr>
       </w:pPr>
-      <w:bookmarkStart w:id="5" w:name="_Toc516731054"/>
+      <w:bookmarkStart w:id="5" w:name="_Toc516817548"/>
       <w:r>
         <w:rPr>
           <w:lang w:val="ro-RO"/>
@@ -2913,7 +2423,7 @@
           <w:lang w:val="ro-RO"/>
         </w:rPr>
       </w:pPr>
-      <w:bookmarkStart w:id="6" w:name="_Toc516731055"/>
+      <w:bookmarkStart w:id="6" w:name="_Toc516817549"/>
       <w:r>
         <w:rPr>
           <w:lang w:val="ro-RO"/>
@@ -3163,7 +2673,7 @@
           <w:lang w:val="ro-RO"/>
         </w:rPr>
       </w:pPr>
-      <w:bookmarkStart w:id="7" w:name="_Toc516731056"/>
+      <w:bookmarkStart w:id="7" w:name="_Toc516817550"/>
       <w:r>
         <w:rPr>
           <w:lang w:val="ro-RO"/>
@@ -4038,7 +3548,7 @@
           <w:lang w:val="ro-RO"/>
         </w:rPr>
       </w:pPr>
-      <w:bookmarkStart w:id="8" w:name="_Toc516731057"/>
+      <w:bookmarkStart w:id="8" w:name="_Toc516817551"/>
       <w:r>
         <w:rPr>
           <w:lang w:val="ro-RO"/>
@@ -4321,7 +3831,7 @@
           <w:lang w:val="ro-RO"/>
         </w:rPr>
       </w:pPr>
-      <w:bookmarkStart w:id="9" w:name="_Toc516731058"/>
+      <w:bookmarkStart w:id="9" w:name="_Toc516817552"/>
       <w:r>
         <w:rPr>
           <w:lang w:val="ro-RO"/>
@@ -4562,7 +4072,7 @@
           <w:lang w:val="ro-RO"/>
         </w:rPr>
       </w:pPr>
-      <w:bookmarkStart w:id="10" w:name="_Toc516731059"/>
+      <w:bookmarkStart w:id="10" w:name="_Toc516817553"/>
       <w:r>
         <w:rPr>
           <w:lang w:val="ro-RO"/>
@@ -5304,13 +4814,378 @@
     </w:p>
     <w:p>
       <w:pPr>
+        <w:rPr>
+          <w:lang w:val="ro-RO"/>
+        </w:rPr>
+      </w:pPr>
+      <w:r>
+        <w:rPr>
+          <w:lang w:val="ro-RO"/>
+        </w:rPr>
+        <w:t>Orice proiect Node.js are un fiș</w:t>
+      </w:r>
+      <w:r>
+        <w:rPr>
+          <w:lang w:val="ro-RO"/>
+        </w:rPr>
+        <w:t xml:space="preserve">ier numit </w:t>
+      </w:r>
+      <w:r>
+        <w:rPr>
+          <w:i/>
+          <w:lang w:val="ro-RO"/>
+        </w:rPr>
+        <w:t>package.json</w:t>
+      </w:r>
+      <w:r>
+        <w:rPr>
+          <w:lang w:val="ro-RO"/>
+        </w:rPr>
+        <w:t xml:space="preserve"> ce conține diverse informații despre proiect ș</w:t>
+      </w:r>
+      <w:r>
+        <w:rPr>
+          <w:lang w:val="ro-RO"/>
+        </w:rPr>
+        <w:t>i autor precum:</w:t>
+      </w:r>
+    </w:p>
+    <w:p>
+      <w:pPr>
+        <w:pStyle w:val="ListParagraph"/>
+        <w:numPr>
+          <w:ilvl w:val="0"/>
+          <w:numId w:val="10"/>
+        </w:numPr>
+        <w:rPr>
+          <w:lang w:val="ro-RO"/>
+        </w:rPr>
+      </w:pPr>
+      <w:r>
+        <w:rPr>
+          <w:lang w:val="ro-RO"/>
+        </w:rPr>
+        <w:t xml:space="preserve">Numele </w:t>
+      </w:r>
+      <w:r>
+        <w:rPr>
+          <w:lang w:val="ro-RO"/>
+        </w:rPr>
+        <w:t>ș</w:t>
+      </w:r>
+      <w:r>
+        <w:rPr>
+          <w:lang w:val="ro-RO"/>
+        </w:rPr>
+        <w:t>i versiu</w:t>
+      </w:r>
+      <w:r>
+        <w:rPr>
+          <w:lang w:val="ro-RO"/>
+        </w:rPr>
+        <w:t>nea proiectului; De fiecare dată când codul este schimbat și se urcă modificările î</w:t>
+      </w:r>
+      <w:r>
+        <w:rPr>
+          <w:lang w:val="ro-RO"/>
+        </w:rPr>
+        <w:t>ntr-un sistem de version control, dezv</w:t>
+      </w:r>
+      <w:r>
+        <w:rPr>
+          <w:lang w:val="ro-RO"/>
+        </w:rPr>
+        <w:t>oltatorul va creș</w:t>
+      </w:r>
+      <w:r>
+        <w:rPr>
+          <w:lang w:val="ro-RO"/>
+        </w:rPr>
+        <w:t>te versiunea codului.</w:t>
+      </w:r>
+    </w:p>
+    <w:p>
+      <w:pPr>
+        <w:pStyle w:val="ListParagraph"/>
+        <w:numPr>
+          <w:ilvl w:val="0"/>
+          <w:numId w:val="10"/>
+        </w:numPr>
+        <w:rPr>
+          <w:lang w:val="ro-RO"/>
+        </w:rPr>
+      </w:pPr>
+      <w:r>
+        <w:rPr>
+          <w:lang w:val="ro-RO"/>
+        </w:rPr>
+        <w:t>Calea că</w:t>
+      </w:r>
+      <w:r>
+        <w:rPr>
+          <w:lang w:val="ro-RO"/>
+        </w:rPr>
+        <w:t>tre scriptul principal al proiectulu</w:t>
+      </w:r>
+      <w:r>
+        <w:rPr>
+          <w:lang w:val="ro-RO"/>
+        </w:rPr>
+        <w:t>i ș</w:t>
+      </w:r>
+      <w:r>
+        <w:rPr>
+          <w:lang w:val="ro-RO"/>
+        </w:rPr>
+        <w:t xml:space="preserve">i comanda </w:t>
+      </w:r>
+      <w:r>
+        <w:rPr>
+          <w:lang w:val="ro-RO"/>
+        </w:rPr>
+        <w:t>necesară pentru rularea aplicaț</w:t>
+      </w:r>
+      <w:r>
+        <w:rPr>
+          <w:lang w:val="ro-RO"/>
+        </w:rPr>
+        <w:t>iei.</w:t>
+      </w:r>
+    </w:p>
+    <w:p>
+      <w:pPr>
+        <w:pStyle w:val="ListParagraph"/>
+        <w:numPr>
+          <w:ilvl w:val="0"/>
+          <w:numId w:val="10"/>
+        </w:numPr>
+        <w:rPr>
+          <w:lang w:val="ro-RO"/>
+        </w:rPr>
+      </w:pPr>
+      <w:r>
+        <w:rPr>
+          <w:lang w:val="ro-RO"/>
+        </w:rPr>
+        <w:t>Autorul proiectului</w:t>
+      </w:r>
+    </w:p>
+    <w:p>
+      <w:pPr>
+        <w:pStyle w:val="ListParagraph"/>
+        <w:numPr>
+          <w:ilvl w:val="0"/>
+          <w:numId w:val="10"/>
+        </w:numPr>
+        <w:rPr>
+          <w:lang w:val="ro-RO"/>
+        </w:rPr>
+      </w:pPr>
+      <w:r>
+        <w:rPr>
+          <w:lang w:val="ro-RO"/>
+        </w:rPr>
+        <w:t>O descriere a proiectului</w:t>
+      </w:r>
+    </w:p>
+    <w:p>
+      <w:pPr>
+        <w:pStyle w:val="ListParagraph"/>
+        <w:numPr>
+          <w:ilvl w:val="0"/>
+          <w:numId w:val="10"/>
+        </w:numPr>
+        <w:rPr>
+          <w:lang w:val="ro-RO"/>
+        </w:rPr>
+      </w:pPr>
+      <w:r>
+        <w:rPr>
+          <w:lang w:val="ro-RO"/>
+        </w:rPr>
+        <w:t>O listă de etichete după care proiectul poate fi găsit mai ușor î</w:t>
+      </w:r>
+      <w:r>
+        <w:rPr>
+          <w:lang w:val="ro-RO"/>
+        </w:rPr>
+        <w:t>n repository-ul npm</w:t>
+      </w:r>
+    </w:p>
+    <w:p>
+      <w:pPr>
+        <w:pStyle w:val="ListParagraph"/>
+        <w:numPr>
+          <w:ilvl w:val="0"/>
+          <w:numId w:val="10"/>
+        </w:numPr>
+        <w:rPr>
+          <w:lang w:val="ro-RO"/>
+        </w:rPr>
+      </w:pPr>
+      <w:r>
+        <w:rPr>
+          <w:lang w:val="ro-RO"/>
+        </w:rPr>
+        <w:t>Licenț</w:t>
+      </w:r>
+      <w:r>
+        <w:rPr>
+          <w:lang w:val="ro-RO"/>
+        </w:rPr>
+        <w:t>a sub care e scris proiectul</w:t>
+      </w:r>
+    </w:p>
+    <w:p>
+      <w:pPr>
+        <w:pStyle w:val="ListParagraph"/>
+        <w:numPr>
+          <w:ilvl w:val="0"/>
+          <w:numId w:val="10"/>
+        </w:numPr>
+        <w:rPr>
+          <w:i/>
+          <w:lang w:val="ro-RO"/>
+        </w:rPr>
+      </w:pPr>
+      <w:r>
+        <w:rPr>
+          <w:lang w:val="ro-RO"/>
+        </w:rPr>
+        <w:t>O listă de dependentț fără</w:t>
+      </w:r>
+      <w:r>
+        <w:rPr>
+          <w:lang w:val="ro-RO"/>
+        </w:rPr>
+        <w:t xml:space="preserve"> de care proiectul nu poat</w:t>
+      </w:r>
+      <w:r>
+        <w:rPr>
+          <w:lang w:val="ro-RO"/>
+        </w:rPr>
+        <w:t>e fi rulat. Fiecare dependență este o bi</w:t>
+      </w:r>
+      <w:r>
+        <w:rPr>
+          <w:lang w:val="ro-RO"/>
+        </w:rPr>
+        <w:t>b</w:t>
+      </w:r>
+      <w:r>
+        <w:rPr>
+          <w:lang w:val="ro-RO"/>
+        </w:rPr>
+        <w:t>liotecă din repository-ul npm și pe lângă</w:t>
+      </w:r>
+      <w:r>
+        <w:rPr>
+          <w:lang w:val="ro-RO"/>
+        </w:rPr>
+        <w:t xml:space="preserve"> numele ei, </w:t>
+      </w:r>
+      <w:r>
+        <w:rPr>
+          <w:lang w:val="ro-RO"/>
+        </w:rPr>
+        <w:t>poate fi menționată ș</w:t>
+      </w:r>
+      <w:r>
+        <w:rPr>
+          <w:lang w:val="ro-RO"/>
+        </w:rPr>
+        <w:t xml:space="preserve">i versiunea pentru care proiectul poate fi executat. </w:t>
+      </w:r>
+      <w:r>
+        <w:rPr>
+          <w:lang w:val="ro-RO"/>
+        </w:rPr>
+        <w:t>Pentru a instala toate dependenț</w:t>
+      </w:r>
+      <w:r>
+        <w:rPr>
+          <w:lang w:val="ro-RO"/>
+        </w:rPr>
+        <w:t>ele deodată</w:t>
+      </w:r>
+      <w:r>
+        <w:rPr>
+          <w:lang w:val="ro-RO"/>
+        </w:rPr>
+        <w:t>, se foloseș</w:t>
+      </w:r>
+      <w:r>
+        <w:rPr>
+          <w:lang w:val="ro-RO"/>
+        </w:rPr>
+        <w:t xml:space="preserve">te comanda </w:t>
+      </w:r>
+      <w:r>
+        <w:rPr>
+          <w:i/>
+          <w:lang w:val="ro-RO"/>
+        </w:rPr>
+        <w:t>npm install</w:t>
+      </w:r>
+      <w:r>
+        <w:rPr>
+          <w:lang w:val="ro-RO"/>
+        </w:rPr>
+        <w:t>.</w:t>
+      </w:r>
+      <w:r>
+        <w:rPr>
+          <w:lang w:val="ro-RO"/>
+        </w:rPr>
+        <w:t xml:space="preserve"> Instalarea se va face în mod recursiv pentru că fiecare bi</w:t>
+      </w:r>
+      <w:r>
+        <w:rPr>
+          <w:lang w:val="ro-RO"/>
+        </w:rPr>
+        <w:t>b</w:t>
+      </w:r>
+      <w:r>
+        <w:rPr>
+          <w:lang w:val="ro-RO"/>
+        </w:rPr>
+        <w:t>liotecă are la rândul său un fiși</w:t>
+      </w:r>
+      <w:r>
+        <w:rPr>
+          <w:lang w:val="ro-RO"/>
+        </w:rPr>
+        <w:t xml:space="preserve">er </w:t>
+      </w:r>
+      <w:r>
+        <w:rPr>
+          <w:i/>
+          <w:lang w:val="ro-RO"/>
+        </w:rPr>
+        <w:t>package.json</w:t>
+      </w:r>
+      <w:r>
+        <w:rPr>
+          <w:lang w:val="ro-RO"/>
+        </w:rPr>
+        <w:t xml:space="preserve"> cu dependenț</w:t>
+      </w:r>
+      <w:r>
+        <w:rPr>
+          <w:lang w:val="ro-RO"/>
+        </w:rPr>
+        <w:t>ele sale.</w:t>
+      </w:r>
+    </w:p>
+    <w:p>
+      <w:pPr>
         <w:pStyle w:val="Heading3"/>
         <w:jc w:val="both"/>
         <w:rPr>
           <w:lang w:val="ro-RO"/>
         </w:rPr>
       </w:pPr>
-      <w:bookmarkStart w:id="11" w:name="_Toc516731060"/>
+      <w:bookmarkStart w:id="11" w:name="_Toc516817554"/>
       <w:r>
         <w:rPr>
           <w:lang w:val="ro-RO"/>
@@ -5389,7 +5264,14 @@
         <w:rPr>
           <w:lang w:val="ro-RO"/>
         </w:rPr>
-        <w:t>metode prin care se poate specifica o serie de funcții ce vor fi executate pentru un anumit verb HTTP</w:t>
+        <w:t xml:space="preserve">metode prin care se poate specifica o serie de funcții ce vor fi executate </w:t>
+      </w:r>
+      <w:r>
+        <w:rPr>
+          <w:lang w:val="ro-RO"/>
+        </w:rPr>
+        <w:lastRenderedPageBreak/>
+        <w:t>pentru un anumit verb HTTP</w:t>
       </w:r>
       <w:r>
         <w:rPr>
@@ -5416,6 +5298,255 @@
           <w:lang w:val="ro-RO"/>
         </w:rPr>
         <w:t>Există multe  pachete de middleware compatibile cu ExpressJS care să adreseze majoritatea problemelor când vine vorba de o aplicație web. Dintre acestea, cele mai importante sunt cele care lucrează cu cookies, sesiuni, login, parametrii din url, informațiile trimise într-un request de tip POST, headere de securitate, etc.</w:t>
+      </w:r>
+    </w:p>
+    <w:p>
+      <w:pPr>
+        <w:rPr>
+          <w:lang w:val="ro-RO"/>
+        </w:rPr>
+      </w:pPr>
+      <w:r>
+        <w:rPr>
+          <w:lang w:val="ro-RO"/>
+        </w:rPr>
+        <w:t xml:space="preserve">Un exemplu </w:t>
+      </w:r>
+      <w:r>
+        <w:rPr>
+          <w:lang w:val="ro-RO"/>
+        </w:rPr>
+        <w:t>de aplicație implementată î</w:t>
+      </w:r>
+      <w:r>
+        <w:rPr>
+          <w:lang w:val="ro-RO"/>
+        </w:rPr>
+        <w:t xml:space="preserve">n Express este cea din </w:t>
+      </w:r>
+      <w:r>
+        <w:rPr>
+          <w:lang w:val="ro-RO"/>
+        </w:rPr>
+        <w:fldChar w:fldCharType="begin"/>
+      </w:r>
+      <w:r>
+        <w:rPr>
+          <w:lang w:val="ro-RO"/>
+        </w:rPr>
+        <w:instrText xml:space="preserve"> REF _Ref516813669 \h </w:instrText>
+      </w:r>
+      <w:r>
+        <w:rPr>
+          <w:lang w:val="ro-RO"/>
+        </w:rPr>
+      </w:r>
+      <w:r>
+        <w:rPr>
+          <w:lang w:val="ro-RO"/>
+        </w:rPr>
+        <w:fldChar w:fldCharType="separate"/>
+      </w:r>
+      <w:r>
+        <w:rPr>
+          <w:lang w:val="ro-RO"/>
+        </w:rPr>
+        <w:t xml:space="preserve">Fig. </w:t>
+      </w:r>
+      <w:r>
+        <w:rPr>
+          <w:noProof/>
+          <w:lang w:val="ro-RO"/>
+        </w:rPr>
+        <w:t>1</w:t>
+      </w:r>
+      <w:r>
+        <w:rPr>
+          <w:lang w:val="ro-RO"/>
+        </w:rPr>
+        <w:fldChar w:fldCharType="end"/>
+      </w:r>
+      <w:r>
+        <w:rPr>
+          <w:lang w:val="ro-RO"/>
+        </w:rPr>
+        <w:t>, unde se creează o instanță de aplicație</w:t>
+      </w:r>
+      <w:r>
+        <w:rPr>
+          <w:lang w:val="ro-RO"/>
+        </w:rPr>
+        <w:t xml:space="preserve"> care va asculta la p</w:t>
+      </w:r>
+      <w:r>
+        <w:rPr>
+          <w:lang w:val="ro-RO"/>
+        </w:rPr>
+        <w:t>ortul 3000. Ea va avea o singură rută implementată, cea principală</w:t>
+      </w:r>
+      <w:r>
+        <w:rPr>
+          <w:lang w:val="ro-RO"/>
+        </w:rPr>
+        <w:t>, ast</w:t>
+      </w:r>
+      <w:r>
+        <w:rPr>
+          <w:lang w:val="ro-RO"/>
+        </w:rPr>
+        <w:t>fel încâ</w:t>
+      </w:r>
+      <w:r>
+        <w:rPr>
+          <w:lang w:val="ro-RO"/>
+        </w:rPr>
+        <w:t xml:space="preserve">t </w:t>
+      </w:r>
+      <w:r>
+        <w:rPr>
+          <w:lang w:val="ro-RO"/>
+        </w:rPr>
+        <w:t>atunci câ</w:t>
+      </w:r>
+      <w:r>
+        <w:rPr>
+          <w:lang w:val="ro-RO"/>
+        </w:rPr>
+        <w:t xml:space="preserve">nd se va accesa </w:t>
+      </w:r>
+      <w:r>
+        <w:rPr>
+          <w:i/>
+          <w:lang w:val="ro-RO"/>
+        </w:rPr>
+        <w:t>http://localhost:3000/</w:t>
+      </w:r>
+      <w:r>
+        <w:rPr>
+          <w:lang w:val="ro-RO"/>
+        </w:rPr>
+        <w:t>, ră</w:t>
+      </w:r>
+      <w:r>
+        <w:rPr>
+          <w:lang w:val="ro-RO"/>
+        </w:rPr>
+        <w:t>sp</w:t>
+      </w:r>
+      <w:r>
+        <w:rPr>
+          <w:lang w:val="ro-RO"/>
+        </w:rPr>
+        <w:t>unsul afiș</w:t>
+      </w:r>
+      <w:r>
+        <w:rPr>
+          <w:lang w:val="ro-RO"/>
+        </w:rPr>
+        <w:t>at va fi “Hello World”.</w:t>
+      </w:r>
+    </w:p>
+    <w:p>
+      <w:pPr>
+        <w:keepNext/>
+        <w:jc w:val="center"/>
+        <w:rPr>
+          <w:lang w:val="ro-RO"/>
+        </w:rPr>
+      </w:pPr>
+      <w:r>
+        <w:rPr>
+          <w:lang w:val="ro-RO"/>
+        </w:rPr>
+        <w:drawing>
+          <wp:inline distT="0" distB="0" distL="0" distR="0" wp14:anchorId="46C98C20" wp14:editId="3D11928C">
+            <wp:extent cx="3563790" cy="1191106"/>
+            <wp:effectExtent l="0" t="0" r="0" b="9525"/>
+            <wp:docPr id="4" name="Picture 4"/>
+            <wp:cNvGraphicFramePr>
+              <a:graphicFrameLocks xmlns:a="http://schemas.openxmlformats.org/drawingml/2006/main" noChangeAspect="1"/>
+            </wp:cNvGraphicFramePr>
+            <a:graphic xmlns:a="http://schemas.openxmlformats.org/drawingml/2006/main">
+              <a:graphicData uri="http://schemas.openxmlformats.org/drawingml/2006/picture">
+                <pic:pic xmlns:pic="http://schemas.openxmlformats.org/drawingml/2006/picture">
+                  <pic:nvPicPr>
+                    <pic:cNvPr id="0" name=""/>
+                    <pic:cNvPicPr/>
+                  </pic:nvPicPr>
+                  <pic:blipFill>
+                    <a:blip r:embed="rId9"/>
+                    <a:stretch>
+                      <a:fillRect/>
+                    </a:stretch>
+                  </pic:blipFill>
+                  <pic:spPr>
+                    <a:xfrm>
+                      <a:off x="0" y="0"/>
+                      <a:ext cx="3563790" cy="1191106"/>
+                    </a:xfrm>
+                    <a:prstGeom prst="rect">
+                      <a:avLst/>
+                    </a:prstGeom>
+                  </pic:spPr>
+                </pic:pic>
+              </a:graphicData>
+            </a:graphic>
+          </wp:inline>
+        </w:drawing>
+      </w:r>
+    </w:p>
+    <w:p>
+      <w:pPr>
+        <w:pStyle w:val="Caption"/>
+        <w:jc w:val="center"/>
+        <w:rPr>
+          <w:lang w:val="ro-RO"/>
+        </w:rPr>
+      </w:pPr>
+      <w:bookmarkStart w:id="12" w:name="_Ref516813669"/>
+      <w:r>
+        <w:rPr>
+          <w:lang w:val="ro-RO"/>
+        </w:rPr>
+        <w:t xml:space="preserve">Fig. </w:t>
+      </w:r>
+      <w:r>
+        <w:rPr>
+          <w:lang w:val="ro-RO"/>
+        </w:rPr>
+        <w:fldChar w:fldCharType="begin"/>
+      </w:r>
+      <w:r>
+        <w:rPr>
+          <w:lang w:val="ro-RO"/>
+        </w:rPr>
+        <w:instrText xml:space="preserve"> SEQ Fig. \* ARABIC </w:instrText>
+      </w:r>
+      <w:r>
+        <w:rPr>
+          <w:lang w:val="ro-RO"/>
+        </w:rPr>
+        <w:fldChar w:fldCharType="separate"/>
+      </w:r>
+      <w:r>
+        <w:rPr>
+          <w:noProof/>
+          <w:lang w:val="ro-RO"/>
+        </w:rPr>
+        <w:t>1</w:t>
+      </w:r>
+      <w:r>
+        <w:rPr>
+          <w:lang w:val="ro-RO"/>
+        </w:rPr>
+        <w:fldChar w:fldCharType="end"/>
+      </w:r>
+      <w:bookmarkEnd w:id="12"/>
+      <w:r>
+        <w:rPr>
+          <w:lang w:val="ro-RO"/>
+        </w:rPr>
+        <w:t xml:space="preserve"> – Exemplu Hello World în Express</w:t>
       </w:r>
     </w:p>
     <w:p>
@@ -5426,14 +5557,14 @@
           <w:lang w:val="ro-RO"/>
         </w:rPr>
       </w:pPr>
-      <w:bookmarkStart w:id="12" w:name="_Toc516731061"/>
+      <w:bookmarkStart w:id="13" w:name="_Toc516817555"/>
       <w:r>
         <w:rPr>
           <w:lang w:val="ro-RO"/>
         </w:rPr>
         <w:t>MongoDB</w:t>
       </w:r>
-      <w:bookmarkEnd w:id="12"/>
+      <w:bookmarkEnd w:id="13"/>
     </w:p>
     <w:p>
       <w:pPr>
@@ -5505,530 +5636,524 @@
         <w:rPr>
           <w:lang w:val="ro-RO"/>
         </w:rPr>
-        <w:t xml:space="preserve">ionale, ci este </w:t>
-      </w:r>
+        <w:t>ionale, ci este construit</w:t>
+      </w:r>
+      <w:r>
+        <w:rPr>
+          <w:lang w:val="ro-RO"/>
+        </w:rPr>
+        <w:t xml:space="preserve"> pe o arhitectură bazată pe colecț</w:t>
+      </w:r>
+      <w:r>
+        <w:rPr>
+          <w:lang w:val="ro-RO"/>
+        </w:rPr>
+        <w:t>ii.</w:t>
+      </w:r>
+      <w:r>
+        <w:rPr>
+          <w:lang w:val="ro-RO"/>
+        </w:rPr>
+        <w:t xml:space="preserve"> O colecție este formată</w:t>
+      </w:r>
+      <w:r>
+        <w:rPr>
+          <w:lang w:val="ro-RO"/>
+        </w:rPr>
+        <w:t xml:space="preserve"> din mai multe documente iar un </w:t>
+      </w:r>
+      <w:r>
+        <w:rPr>
+          <w:lang w:val="ro-RO"/>
+        </w:rPr>
+        <w:t>document este stocat în format B</w:t>
+      </w:r>
+      <w:r>
+        <w:rPr>
+          <w:lang w:val="ro-RO"/>
+        </w:rPr>
+        <w:t>SON</w:t>
+      </w:r>
+      <w:r>
+        <w:rPr>
+          <w:rStyle w:val="FootnoteReference"/>
+          <w:lang w:val="ro-RO"/>
+        </w:rPr>
+        <w:footnoteReference w:id="8"/>
+      </w:r>
+      <w:r>
+        <w:rPr>
+          <w:lang w:val="ro-RO"/>
+        </w:rPr>
+        <w:t>, con</w:t>
+      </w:r>
+      <w:r>
+        <w:rPr>
+          <w:lang w:val="ro-RO"/>
+        </w:rPr>
+        <w:t>ținâ</w:t>
+      </w:r>
+      <w:r>
+        <w:rPr>
+          <w:lang w:val="ro-RO"/>
+        </w:rPr>
+        <w:t xml:space="preserve">nd mai multe perechi de </w:t>
+      </w:r>
+      <w:r>
+        <w:rPr>
+          <w:lang w:val="ro-RO"/>
+        </w:rPr>
+        <w:t xml:space="preserve">tip </w:t>
+      </w:r>
+      <w:r>
+        <w:rPr>
+          <w:lang w:val="ro-RO"/>
+        </w:rPr>
+        <w:t xml:space="preserve">cheie-valoare. </w:t>
+      </w:r>
+    </w:p>
+    <w:p>
+      <w:pPr>
+        <w:rPr>
+          <w:lang w:val="ro-RO"/>
+        </w:rPr>
+      </w:pPr>
+      <w:r>
+        <w:rPr>
+          <w:lang w:val="ro-RO"/>
+        </w:rPr>
+        <w:t xml:space="preserve">Asemenea altor baze de date NoSQL, MongoDB </w:t>
+      </w:r>
+      <w:r>
+        <w:rPr>
+          <w:lang w:val="ro-RO"/>
+        </w:rPr>
+        <w:t xml:space="preserve"> nu are nevoie de o schemă predefinită</w:t>
+      </w:r>
+      <w:r>
+        <w:rPr>
+          <w:lang w:val="ro-RO"/>
+        </w:rPr>
+        <w:t xml:space="preserve">  a valorilor</w:t>
+      </w:r>
+      <w:r>
+        <w:rPr>
+          <w:lang w:val="ro-RO"/>
+        </w:rPr>
+        <w:t>, astfel că</w:t>
+      </w:r>
+      <w:r>
+        <w:rPr>
+          <w:lang w:val="ro-RO"/>
+        </w:rPr>
+        <w:t xml:space="preserve"> </w:t>
+      </w:r>
+      <w:r>
+        <w:rPr>
+          <w:lang w:val="ro-RO"/>
+        </w:rPr>
+        <w:t>fiecare document poate conține câ</w:t>
+      </w:r>
+      <w:r>
+        <w:rPr>
+          <w:lang w:val="ro-RO"/>
+        </w:rPr>
+        <w:t>mpuri diferite</w:t>
+      </w:r>
+      <w:r>
+        <w:rPr>
+          <w:lang w:val="ro-RO"/>
+        </w:rPr>
+        <w:t xml:space="preserve"> iar tipurile fiecărui câ</w:t>
+      </w:r>
+      <w:r>
+        <w:rPr>
+          <w:lang w:val="ro-RO"/>
+        </w:rPr>
+        <w:t>mp nu trebuie declar</w:t>
+      </w:r>
+      <w:r>
+        <w:rPr>
+          <w:lang w:val="ro-RO"/>
+        </w:rPr>
+        <w:t>at, și nici nu trebuie să fie la fel î</w:t>
+      </w:r>
+      <w:r>
+        <w:rPr>
+          <w:lang w:val="ro-RO"/>
+        </w:rPr>
+        <w:t xml:space="preserve">n toate documentele. Acest lucru </w:t>
+      </w:r>
+      <w:r>
+        <w:rPr>
+          <w:lang w:val="ro-RO"/>
+        </w:rPr>
+        <w:t>conferă</w:t>
+      </w:r>
+      <w:r>
+        <w:rPr>
+          <w:lang w:val="ro-RO"/>
+        </w:rPr>
+        <w:t xml:space="preserve"> flexibilitate, </w:t>
+      </w:r>
+      <w:r>
+        <w:rPr>
+          <w:lang w:val="ro-RO"/>
+        </w:rPr>
+        <w:t>ușurâ</w:t>
+      </w:r>
+      <w:r>
+        <w:rPr>
+          <w:lang w:val="ro-RO"/>
+        </w:rPr>
+        <w:t>nd modificarea imaginii de ansamblu a datelor.</w:t>
+      </w:r>
+    </w:p>
+    <w:p>
+      <w:pPr>
+        <w:rPr>
+          <w:lang w:val="ro-RO"/>
+        </w:rPr>
+      </w:pPr>
+      <w:r>
+        <w:rPr>
+          <w:lang w:val="ro-RO"/>
+        </w:rPr>
+        <w:t>MongoDB suportă o serie de funcționalităț</w:t>
+      </w:r>
+      <w:r>
+        <w:rPr>
+          <w:lang w:val="ro-RO"/>
+        </w:rPr>
+        <w:t>i pentru</w:t>
+      </w:r>
+      <w:r>
+        <w:rPr>
+          <w:lang w:val="ro-RO"/>
+        </w:rPr>
+        <w:t xml:space="preserve"> interogarea, </w:t>
+      </w:r>
+      <w:r>
+        <w:rPr>
+          <w:lang w:val="ro-RO"/>
+        </w:rPr>
+        <w:t>adă</w:t>
+      </w:r>
+      <w:r>
+        <w:rPr>
+          <w:lang w:val="ro-RO"/>
+        </w:rPr>
+        <w:t xml:space="preserve">ugarea, </w:t>
+      </w:r>
+      <w:r>
+        <w:rPr>
+          <w:lang w:val="ro-RO"/>
+        </w:rPr>
+        <w:t>modificarea, ș</w:t>
+      </w:r>
+      <w:r>
+        <w:rPr>
+          <w:lang w:val="ro-RO"/>
+        </w:rPr>
+        <w:t>tergerea datelor precum find, insert, update, remove</w:t>
+      </w:r>
+      <w:r>
+        <w:rPr>
+          <w:lang w:val="ro-RO"/>
+        </w:rPr>
+        <w:t>, etc. Pe lângă</w:t>
+      </w:r>
+      <w:r>
+        <w:rPr>
+          <w:lang w:val="ro-RO"/>
+        </w:rPr>
+        <w:t xml:space="preserve"> acestea, sunt </w:t>
+      </w:r>
+      <w:r>
+        <w:rPr>
+          <w:lang w:val="ro-RO"/>
+        </w:rPr>
+        <w:t>disponibile două operaț</w:t>
+      </w:r>
+      <w:r>
+        <w:rPr>
+          <w:lang w:val="ro-RO"/>
+        </w:rPr>
+        <w:t xml:space="preserve">ii complexe de prelucrare a datelor: </w:t>
+      </w:r>
+      <w:r>
+        <w:rPr>
+          <w:i/>
+          <w:lang w:val="ro-RO"/>
+        </w:rPr>
+        <w:t>aggregate</w:t>
+      </w:r>
+      <w:r>
+        <w:rPr>
+          <w:lang w:val="ro-RO"/>
+        </w:rPr>
+        <w:t xml:space="preserve"> ș</w:t>
+      </w:r>
+      <w:r>
+        <w:rPr>
+          <w:lang w:val="ro-RO"/>
+        </w:rPr>
+        <w:t xml:space="preserve">i </w:t>
+      </w:r>
+      <w:r>
+        <w:rPr>
+          <w:i/>
+          <w:lang w:val="ro-RO"/>
+        </w:rPr>
+        <w:t>map reduce</w:t>
+      </w:r>
+      <w:r>
+        <w:rPr>
+          <w:lang w:val="ro-RO"/>
+        </w:rPr>
+        <w:t>.</w:t>
+      </w:r>
+    </w:p>
+    <w:p>
+      <w:pPr>
+        <w:rPr>
+          <w:lang w:val="ro-RO"/>
+        </w:rPr>
+      </w:pPr>
+      <w:r>
+        <w:rPr>
+          <w:lang w:val="ro-RO"/>
+        </w:rPr>
+        <w:t>Indexarea î</w:t>
+      </w:r>
+      <w:r>
+        <w:rPr>
+          <w:lang w:val="ro-RO"/>
+        </w:rPr>
+        <w:t>n MongoDB e</w:t>
+      </w:r>
+      <w:r>
+        <w:rPr>
+          <w:lang w:val="ro-RO"/>
+        </w:rPr>
+        <w:t>ste</w:t>
+      </w:r>
+      <w:r>
+        <w:rPr>
+          <w:lang w:val="ro-RO"/>
+        </w:rPr>
+        <w:t xml:space="preserve"> una din</w:t>
+      </w:r>
+      <w:r>
+        <w:rPr>
+          <w:lang w:val="ro-RO"/>
+        </w:rPr>
+        <w:t>tre</w:t>
+      </w:r>
+      <w:r>
+        <w:rPr>
+          <w:lang w:val="ro-RO"/>
+        </w:rPr>
+        <w:t xml:space="preserve"> conceptel</w:t>
+      </w:r>
+      <w:r>
+        <w:rPr>
+          <w:lang w:val="ro-RO"/>
+        </w:rPr>
+        <w:t>e comune cu bazele de date relaț</w:t>
+      </w:r>
+      <w:r>
+        <w:rPr>
+          <w:lang w:val="ro-RO"/>
+        </w:rPr>
+        <w:t>ionale. Se po</w:t>
+      </w:r>
+      <w:r>
+        <w:rPr>
+          <w:lang w:val="ro-RO"/>
+        </w:rPr>
+        <w:t>t pune indecși pe orice câ</w:t>
+      </w:r>
+      <w:r>
+        <w:rPr>
+          <w:lang w:val="ro-RO"/>
+        </w:rPr>
+        <w:t>mp din document</w:t>
+      </w:r>
+      <w:r>
+        <w:rPr>
+          <w:lang w:val="ro-RO"/>
+        </w:rPr>
+        <w:t>, optimizând astfel interogă</w:t>
+      </w:r>
+      <w:r>
+        <w:rPr>
+          <w:lang w:val="ro-RO"/>
+        </w:rPr>
+        <w:t>rile f</w:t>
+      </w:r>
+      <w:r>
+        <w:rPr>
+          <w:lang w:val="ro-RO"/>
+        </w:rPr>
+        <w:t>ăcute asupra colecț</w:t>
+      </w:r>
+      <w:r>
+        <w:rPr>
+          <w:lang w:val="ro-RO"/>
+        </w:rPr>
+        <w:t xml:space="preserve">iei. </w:t>
+      </w:r>
+      <w:r>
+        <w:rPr>
+          <w:lang w:val="ro-RO"/>
+        </w:rPr>
+        <w:t>Orice colecție creată nouă are î</w:t>
+      </w:r>
+      <w:r>
+        <w:rPr>
+          <w:lang w:val="ro-RO"/>
+        </w:rPr>
+        <w:t>n mod implic</w:t>
+      </w:r>
+      <w:r>
+        <w:rPr>
+          <w:lang w:val="ro-RO"/>
+        </w:rPr>
+        <w:t>it index pe câmpul _id, câ</w:t>
+      </w:r>
+      <w:r>
+        <w:rPr>
+          <w:lang w:val="ro-RO"/>
+        </w:rPr>
+        <w:t xml:space="preserve">mp </w:t>
+      </w:r>
+      <w:r>
+        <w:rPr>
+          <w:lang w:val="ro-RO"/>
+        </w:rPr>
+        <w:t>prezent în orice document ș</w:t>
+      </w:r>
+      <w:r>
+        <w:rPr>
+          <w:lang w:val="ro-RO"/>
+        </w:rPr>
+        <w:t>i care trebui</w:t>
+      </w:r>
+      <w:r>
+        <w:rPr>
+          <w:lang w:val="ro-RO"/>
+        </w:rPr>
+        <w:t>e să</w:t>
+      </w:r>
+      <w:r>
+        <w:rPr>
+          <w:lang w:val="ro-RO"/>
+        </w:rPr>
+        <w:t xml:space="preserve"> fie unic.</w:t>
+      </w:r>
+      <w:r>
+        <w:rPr>
+          <w:lang w:val="ro-RO"/>
+        </w:rPr>
+        <w:t xml:space="preserve"> Există</w:t>
+      </w:r>
+      <w:r>
+        <w:rPr>
+          <w:lang w:val="ro-RO"/>
+        </w:rPr>
+        <w:t xml:space="preserve"> mai mult</w:t>
+      </w:r>
+      <w:r>
+        <w:rPr>
+          <w:lang w:val="ro-RO"/>
+        </w:rPr>
+        <w:t>e tipuri de indecș</w:t>
+      </w:r>
+      <w:r>
+        <w:rPr>
+          <w:lang w:val="ro-RO"/>
+        </w:rPr>
+        <w:t xml:space="preserve">i </w:t>
+      </w:r>
+      <w:r>
+        <w:rPr>
+          <w:lang w:val="ro-RO"/>
+        </w:rPr>
+        <w:t>în MongoDB: indecș</w:t>
+      </w:r>
+      <w:r>
+        <w:rPr>
+          <w:lang w:val="ro-RO"/>
+        </w:rPr>
+        <w:t xml:space="preserve">i </w:t>
+      </w:r>
+      <w:r>
+        <w:rPr>
+          <w:lang w:val="ro-RO"/>
+        </w:rPr>
+        <w:t>pe un singur câmp, indecș</w:t>
+      </w:r>
+      <w:r>
+        <w:rPr>
+          <w:lang w:val="ro-RO"/>
+        </w:rPr>
+        <w:t xml:space="preserve">i </w:t>
+      </w:r>
+      <w:r>
+        <w:rPr>
+          <w:lang w:val="ro-RO"/>
+        </w:rPr>
+        <w:t>compuși, indecș</w:t>
+      </w:r>
+      <w:r>
+        <w:rPr>
+          <w:lang w:val="ro-RO"/>
+        </w:rPr>
+        <w:t>i pe hash-uri, ind</w:t>
+      </w:r>
+      <w:r>
+        <w:rPr>
+          <w:lang w:val="ro-RO"/>
+        </w:rPr>
+        <w:t>ecși geospațiali, indecși unici, indecș</w:t>
+      </w:r>
+      <w:r>
+        <w:rPr>
+          <w:lang w:val="ro-RO"/>
+        </w:rPr>
+        <w:t xml:space="preserve">i de text </w:t>
+      </w:r>
+      <w:r>
+        <w:rPr>
+          <w:lang w:val="ro-RO"/>
+        </w:rPr>
+        <w:t>și indecși parț</w:t>
+      </w:r>
+      <w:r>
+        <w:rPr>
+          <w:lang w:val="ro-RO"/>
+        </w:rPr>
+        <w:t>iali</w:t>
+      </w:r>
+      <w:r>
+        <w:rPr>
+          <w:lang w:val="ro-RO"/>
+        </w:rPr>
+        <w:t>.</w:t>
+      </w:r>
+    </w:p>
+    <w:p>
+      <w:pPr>
+        <w:rPr>
+          <w:lang w:val="ro-RO"/>
+        </w:rPr>
+      </w:pPr>
       <w:r>
         <w:rPr>
           <w:lang w:val="ro-RO"/>
         </w:rPr>
         <w:lastRenderedPageBreak/>
-        <w:t>construit</w:t>
-      </w:r>
-      <w:r>
-        <w:rPr>
-          <w:lang w:val="ro-RO"/>
-        </w:rPr>
-        <w:t xml:space="preserve"> pe o arhitectură bazată pe colecț</w:t>
-      </w:r>
-      <w:r>
-        <w:rPr>
-          <w:lang w:val="ro-RO"/>
-        </w:rPr>
-        <w:t>ii.</w:t>
-      </w:r>
-      <w:r>
-        <w:rPr>
-          <w:lang w:val="ro-RO"/>
-        </w:rPr>
-        <w:t xml:space="preserve"> O colecție este formată</w:t>
-      </w:r>
-      <w:r>
-        <w:rPr>
-          <w:lang w:val="ro-RO"/>
-        </w:rPr>
-        <w:t xml:space="preserve"> din mai multe documente iar un </w:t>
-      </w:r>
-      <w:r>
-        <w:rPr>
-          <w:lang w:val="ro-RO"/>
-        </w:rPr>
-        <w:t>document este stocat în format B</w:t>
-      </w:r>
-      <w:r>
-        <w:rPr>
-          <w:lang w:val="ro-RO"/>
-        </w:rPr>
-        <w:t>SON</w:t>
-      </w:r>
-      <w:r>
-        <w:rPr>
-          <w:rStyle w:val="FootnoteReference"/>
-          <w:lang w:val="ro-RO"/>
-        </w:rPr>
-        <w:footnoteReference w:id="8"/>
-      </w:r>
-      <w:r>
-        <w:rPr>
-          <w:lang w:val="ro-RO"/>
-        </w:rPr>
-        <w:t>, con</w:t>
-      </w:r>
-      <w:r>
-        <w:rPr>
-          <w:lang w:val="ro-RO"/>
-        </w:rPr>
-        <w:t>ținâ</w:t>
-      </w:r>
-      <w:r>
-        <w:rPr>
-          <w:lang w:val="ro-RO"/>
-        </w:rPr>
-        <w:t xml:space="preserve">nd mai multe perechi de </w:t>
-      </w:r>
-      <w:r>
-        <w:rPr>
-          <w:lang w:val="ro-RO"/>
-        </w:rPr>
-        <w:t xml:space="preserve">tip </w:t>
-      </w:r>
-      <w:r>
-        <w:rPr>
-          <w:lang w:val="ro-RO"/>
-        </w:rPr>
-        <w:t xml:space="preserve">cheie-valoare. </w:t>
-      </w:r>
-    </w:p>
-    <w:p>
-      <w:pPr>
-        <w:rPr>
-          <w:lang w:val="ro-RO"/>
-        </w:rPr>
-      </w:pPr>
-      <w:r>
-        <w:rPr>
-          <w:lang w:val="ro-RO"/>
-        </w:rPr>
-        <w:t xml:space="preserve">Asemenea altor baze de date NoSQL, MongoDB </w:t>
-      </w:r>
-      <w:r>
-        <w:rPr>
-          <w:lang w:val="ro-RO"/>
-        </w:rPr>
-        <w:t xml:space="preserve"> nu are nevoie de o schemă predefinită</w:t>
-      </w:r>
-      <w:r>
-        <w:rPr>
-          <w:lang w:val="ro-RO"/>
-        </w:rPr>
-        <w:t xml:space="preserve">  a valorilor</w:t>
-      </w:r>
-      <w:r>
-        <w:rPr>
-          <w:lang w:val="ro-RO"/>
-        </w:rPr>
-        <w:t>, astfel că</w:t>
-      </w:r>
-      <w:r>
-        <w:rPr>
-          <w:lang w:val="ro-RO"/>
-        </w:rPr>
-        <w:t xml:space="preserve"> </w:t>
-      </w:r>
-      <w:r>
-        <w:rPr>
-          <w:lang w:val="ro-RO"/>
-        </w:rPr>
-        <w:t>fiecare document poate conține câ</w:t>
-      </w:r>
-      <w:r>
-        <w:rPr>
-          <w:lang w:val="ro-RO"/>
-        </w:rPr>
-        <w:t>mpuri diferite</w:t>
-      </w:r>
-      <w:r>
-        <w:rPr>
-          <w:lang w:val="ro-RO"/>
-        </w:rPr>
-        <w:t xml:space="preserve"> iar tipurile fiecărui câ</w:t>
-      </w:r>
-      <w:r>
-        <w:rPr>
-          <w:lang w:val="ro-RO"/>
-        </w:rPr>
-        <w:t>mp nu trebuie declar</w:t>
-      </w:r>
-      <w:r>
-        <w:rPr>
-          <w:lang w:val="ro-RO"/>
-        </w:rPr>
-        <w:t>at, și nici nu trebuie să fie la fel î</w:t>
-      </w:r>
-      <w:r>
-        <w:rPr>
-          <w:lang w:val="ro-RO"/>
-        </w:rPr>
-        <w:t xml:space="preserve">n toate documentele. Acest lucru </w:t>
-      </w:r>
-      <w:r>
-        <w:rPr>
-          <w:lang w:val="ro-RO"/>
-        </w:rPr>
-        <w:t>conferă</w:t>
-      </w:r>
-      <w:r>
-        <w:rPr>
-          <w:lang w:val="ro-RO"/>
-        </w:rPr>
-        <w:t xml:space="preserve"> flexibilitate, </w:t>
-      </w:r>
-      <w:r>
-        <w:rPr>
-          <w:lang w:val="ro-RO"/>
-        </w:rPr>
-        <w:t>ușurâ</w:t>
-      </w:r>
-      <w:r>
-        <w:rPr>
-          <w:lang w:val="ro-RO"/>
-        </w:rPr>
-        <w:t>nd modificarea imaginii de ansamblu a datelor.</w:t>
-      </w:r>
-    </w:p>
-    <w:p>
-      <w:pPr>
-        <w:rPr>
-          <w:lang w:val="ro-RO"/>
-        </w:rPr>
-      </w:pPr>
-      <w:r>
-        <w:rPr>
-          <w:lang w:val="ro-RO"/>
-        </w:rPr>
-        <w:t>MongoDB suportă o serie de funcționalităț</w:t>
-      </w:r>
-      <w:r>
-        <w:rPr>
-          <w:lang w:val="ro-RO"/>
-        </w:rPr>
-        <w:t>i pentru</w:t>
-      </w:r>
-      <w:r>
-        <w:rPr>
-          <w:lang w:val="ro-RO"/>
-        </w:rPr>
-        <w:t xml:space="preserve"> interogarea, </w:t>
-      </w:r>
-      <w:r>
-        <w:rPr>
-          <w:lang w:val="ro-RO"/>
-        </w:rPr>
-        <w:t>adă</w:t>
-      </w:r>
-      <w:r>
-        <w:rPr>
-          <w:lang w:val="ro-RO"/>
-        </w:rPr>
-        <w:t xml:space="preserve">ugarea, </w:t>
-      </w:r>
-      <w:r>
-        <w:rPr>
-          <w:lang w:val="ro-RO"/>
-        </w:rPr>
-        <w:t>modificarea, ș</w:t>
-      </w:r>
-      <w:r>
-        <w:rPr>
-          <w:lang w:val="ro-RO"/>
-        </w:rPr>
-        <w:t>tergerea datelor precum find, insert, update, remove</w:t>
-      </w:r>
-      <w:r>
-        <w:rPr>
-          <w:lang w:val="ro-RO"/>
-        </w:rPr>
-        <w:t>, etc. Pe lângă</w:t>
-      </w:r>
-      <w:r>
-        <w:rPr>
-          <w:lang w:val="ro-RO"/>
-        </w:rPr>
-        <w:t xml:space="preserve"> acestea, sunt </w:t>
-      </w:r>
-      <w:r>
-        <w:rPr>
-          <w:lang w:val="ro-RO"/>
-        </w:rPr>
-        <w:t>disponibile două operaț</w:t>
-      </w:r>
-      <w:r>
-        <w:rPr>
-          <w:lang w:val="ro-RO"/>
-        </w:rPr>
-        <w:t xml:space="preserve">ii complexe de prelucrare a datelor: </w:t>
-      </w:r>
-      <w:r>
-        <w:rPr>
-          <w:i/>
-          <w:lang w:val="ro-RO"/>
-        </w:rPr>
-        <w:t>aggregate</w:t>
-      </w:r>
-      <w:r>
-        <w:rPr>
-          <w:lang w:val="ro-RO"/>
-        </w:rPr>
-        <w:t xml:space="preserve"> ș</w:t>
-      </w:r>
-      <w:r>
-        <w:rPr>
-          <w:lang w:val="ro-RO"/>
-        </w:rPr>
-        <w:t xml:space="preserve">i </w:t>
-      </w:r>
-      <w:r>
-        <w:rPr>
-          <w:i/>
-          <w:lang w:val="ro-RO"/>
-        </w:rPr>
-        <w:t>map reduce</w:t>
-      </w:r>
-      <w:r>
-        <w:rPr>
-          <w:lang w:val="ro-RO"/>
-        </w:rPr>
-        <w:t>.</w:t>
-      </w:r>
-    </w:p>
-    <w:p>
-      <w:pPr>
-        <w:rPr>
-          <w:lang w:val="ro-RO"/>
-        </w:rPr>
-      </w:pPr>
-      <w:r>
-        <w:rPr>
-          <w:lang w:val="ro-RO"/>
-        </w:rPr>
-        <w:t>Indexarea î</w:t>
-      </w:r>
-      <w:r>
-        <w:rPr>
-          <w:lang w:val="ro-RO"/>
-        </w:rPr>
-        <w:t>n MongoDB e</w:t>
-      </w:r>
-      <w:r>
-        <w:rPr>
-          <w:lang w:val="ro-RO"/>
-        </w:rPr>
-        <w:t>ste</w:t>
-      </w:r>
-      <w:r>
-        <w:rPr>
-          <w:lang w:val="ro-RO"/>
-        </w:rPr>
-        <w:t xml:space="preserve"> una din</w:t>
-      </w:r>
-      <w:r>
-        <w:rPr>
-          <w:lang w:val="ro-RO"/>
-        </w:rPr>
-        <w:t>tre</w:t>
-      </w:r>
-      <w:r>
-        <w:rPr>
-          <w:lang w:val="ro-RO"/>
-        </w:rPr>
-        <w:t xml:space="preserve"> conceptel</w:t>
-      </w:r>
-      <w:r>
-        <w:rPr>
-          <w:lang w:val="ro-RO"/>
-        </w:rPr>
-        <w:t>e comune cu bazele de date relaț</w:t>
-      </w:r>
-      <w:r>
-        <w:rPr>
-          <w:lang w:val="ro-RO"/>
-        </w:rPr>
-        <w:t>ionale. Se po</w:t>
-      </w:r>
-      <w:r>
-        <w:rPr>
-          <w:lang w:val="ro-RO"/>
-        </w:rPr>
-        <w:t>t pune indecși pe orice câ</w:t>
-      </w:r>
-      <w:r>
-        <w:rPr>
-          <w:lang w:val="ro-RO"/>
-        </w:rPr>
-        <w:t>mp din document</w:t>
-      </w:r>
-      <w:r>
-        <w:rPr>
-          <w:lang w:val="ro-RO"/>
-        </w:rPr>
-        <w:t>, optimizând astfel interogă</w:t>
-      </w:r>
-      <w:r>
-        <w:rPr>
-          <w:lang w:val="ro-RO"/>
-        </w:rPr>
-        <w:t>rile f</w:t>
-      </w:r>
-      <w:r>
-        <w:rPr>
-          <w:lang w:val="ro-RO"/>
-        </w:rPr>
-        <w:t>ăcute asupra colecț</w:t>
-      </w:r>
-      <w:r>
-        <w:rPr>
-          <w:lang w:val="ro-RO"/>
-        </w:rPr>
-        <w:t xml:space="preserve">iei. </w:t>
-      </w:r>
-      <w:r>
-        <w:rPr>
-          <w:lang w:val="ro-RO"/>
-        </w:rPr>
-        <w:t>Orice colecție creată nouă are î</w:t>
-      </w:r>
-      <w:r>
-        <w:rPr>
-          <w:lang w:val="ro-RO"/>
-        </w:rPr>
-        <w:t>n mod implic</w:t>
-      </w:r>
-      <w:r>
-        <w:rPr>
-          <w:lang w:val="ro-RO"/>
-        </w:rPr>
-        <w:t>it index pe câmpul _id, câ</w:t>
-      </w:r>
-      <w:r>
-        <w:rPr>
-          <w:lang w:val="ro-RO"/>
-        </w:rPr>
-        <w:t xml:space="preserve">mp </w:t>
-      </w:r>
-      <w:r>
-        <w:rPr>
-          <w:lang w:val="ro-RO"/>
-        </w:rPr>
-        <w:t>prezent în orice document ș</w:t>
-      </w:r>
-      <w:r>
-        <w:rPr>
-          <w:lang w:val="ro-RO"/>
-        </w:rPr>
-        <w:t>i care trebui</w:t>
-      </w:r>
-      <w:r>
-        <w:rPr>
-          <w:lang w:val="ro-RO"/>
-        </w:rPr>
-        <w:t>e să</w:t>
-      </w:r>
-      <w:r>
-        <w:rPr>
-          <w:lang w:val="ro-RO"/>
-        </w:rPr>
-        <w:t xml:space="preserve"> fie unic.</w:t>
-      </w:r>
-      <w:r>
-        <w:rPr>
-          <w:lang w:val="ro-RO"/>
-        </w:rPr>
-        <w:t xml:space="preserve"> Există</w:t>
-      </w:r>
-      <w:r>
-        <w:rPr>
-          <w:lang w:val="ro-RO"/>
-        </w:rPr>
-        <w:t xml:space="preserve"> mai mult</w:t>
-      </w:r>
-      <w:r>
-        <w:rPr>
-          <w:lang w:val="ro-RO"/>
-        </w:rPr>
-        <w:t>e tipuri de indecș</w:t>
-      </w:r>
-      <w:r>
-        <w:rPr>
-          <w:lang w:val="ro-RO"/>
-        </w:rPr>
-        <w:t xml:space="preserve">i </w:t>
-      </w:r>
-      <w:r>
-        <w:rPr>
-          <w:lang w:val="ro-RO"/>
-        </w:rPr>
-        <w:t>în MongoDB: indecș</w:t>
-      </w:r>
-      <w:r>
-        <w:rPr>
-          <w:lang w:val="ro-RO"/>
-        </w:rPr>
-        <w:t xml:space="preserve">i </w:t>
-      </w:r>
-      <w:r>
-        <w:rPr>
-          <w:lang w:val="ro-RO"/>
-        </w:rPr>
-        <w:t>pe un singur câmp, indecș</w:t>
-      </w:r>
-      <w:r>
-        <w:rPr>
-          <w:lang w:val="ro-RO"/>
-        </w:rPr>
-        <w:t xml:space="preserve">i </w:t>
-      </w:r>
-      <w:r>
-        <w:rPr>
-          <w:lang w:val="ro-RO"/>
-        </w:rPr>
-        <w:t>compuși, indecș</w:t>
-      </w:r>
-      <w:r>
-        <w:rPr>
-          <w:lang w:val="ro-RO"/>
-        </w:rPr>
-        <w:t>i pe hash-uri, ind</w:t>
-      </w:r>
-      <w:r>
-        <w:rPr>
-          <w:lang w:val="ro-RO"/>
-        </w:rPr>
-        <w:t>ecși geospațiali, indecși unici, indecș</w:t>
-      </w:r>
-      <w:r>
-        <w:rPr>
-          <w:lang w:val="ro-RO"/>
-        </w:rPr>
-        <w:t xml:space="preserve">i de text </w:t>
-      </w:r>
-      <w:r>
-        <w:rPr>
-          <w:lang w:val="ro-RO"/>
-        </w:rPr>
-        <w:t>și indecși parț</w:t>
-      </w:r>
-      <w:r>
-        <w:rPr>
-          <w:lang w:val="ro-RO"/>
-        </w:rPr>
-        <w:t>iali</w:t>
-      </w:r>
-      <w:r>
-        <w:rPr>
-          <w:lang w:val="ro-RO"/>
-        </w:rPr>
-        <w:t>.</w:t>
-      </w:r>
-    </w:p>
-    <w:p>
-      <w:pPr>
-        <w:rPr>
-          <w:lang w:val="ro-RO"/>
-        </w:rPr>
-      </w:pPr>
-      <w:r>
-        <w:rPr>
-          <w:lang w:val="ro-RO"/>
-        </w:rPr>
         <w:t>MongoDB oferă</w:t>
       </w:r>
       <w:r>
@@ -6192,14 +6317,14 @@
           <w:lang w:val="ro-RO"/>
         </w:rPr>
       </w:pPr>
-      <w:bookmarkStart w:id="13" w:name="_Toc516731062"/>
+      <w:bookmarkStart w:id="14" w:name="_Toc516817556"/>
       <w:r>
         <w:rPr>
           <w:lang w:val="ro-RO"/>
         </w:rPr>
         <w:t>Docker</w:t>
       </w:r>
-      <w:bookmarkEnd w:id="13"/>
+      <w:bookmarkEnd w:id="14"/>
     </w:p>
     <w:p>
       <w:pPr>
@@ -6478,14 +6603,7 @@
         <w:rPr>
           <w:lang w:val="ro-RO"/>
         </w:rPr>
-        <w:t xml:space="preserve">le dintre cadrul de dezvoltare și cadrul de </w:t>
-      </w:r>
-      <w:r>
-        <w:rPr>
-          <w:lang w:val="ro-RO"/>
-        </w:rPr>
-        <w:lastRenderedPageBreak/>
-        <w:t>producție nu vor mai conta și nu vor mai exista conflicte când mai multe echipe lucrează la același cod, deș</w:t>
+        <w:t>le dintre cadrul de dezvoltare și cadrul de producție nu vor mai conta și nu vor mai exista conflicte când mai multe echipe lucrează la același cod, deș</w:t>
       </w:r>
       <w:r>
         <w:rPr>
@@ -6520,7 +6638,7 @@
           <w:lang w:val="ro-RO"/>
         </w:rPr>
         <w:drawing>
-          <wp:inline distT="0" distB="0" distL="0" distR="0" wp14:anchorId="4B7191F0" wp14:editId="5EF87C74">
+          <wp:inline distT="0" distB="0" distL="0" distR="0" wp14:anchorId="662FE66A" wp14:editId="56A75D61">
             <wp:extent cx="3771900" cy="2013685"/>
             <wp:effectExtent l="0" t="0" r="0" b="5715"/>
             <wp:docPr id="1" name="Picture 1"/>
@@ -6535,7 +6653,7 @@
                     <pic:cNvPicPr/>
                   </pic:nvPicPr>
                   <pic:blipFill>
-                    <a:blip r:embed="rId9">
+                    <a:blip r:embed="rId10">
                       <a:extLst>
                         <a:ext uri="{28A0092B-C50C-407E-A947-70E740481C1C}">
                           <a14:useLocalDpi xmlns:a14="http://schemas.microsoft.com/office/drawing/2010/main" val="0"/>
@@ -6570,7 +6688,7 @@
           <w:lang w:val="ro-RO"/>
         </w:rPr>
       </w:pPr>
-      <w:bookmarkStart w:id="14" w:name="_Ref516468177"/>
+      <w:bookmarkStart w:id="15" w:name="_Ref516468177"/>
       <w:r>
         <w:rPr>
           <w:lang w:val="ro-RO"/>
@@ -6600,7 +6718,7 @@
           <w:noProof/>
           <w:lang w:val="ro-RO"/>
         </w:rPr>
-        <w:t>1</w:t>
+        <w:t>2</w:t>
       </w:r>
       <w:r>
         <w:rPr>
@@ -6608,7 +6726,7 @@
         </w:rPr>
         <w:fldChar w:fldCharType="end"/>
       </w:r>
-      <w:bookmarkEnd w:id="14"/>
+      <w:bookmarkEnd w:id="15"/>
       <w:r>
         <w:rPr>
           <w:lang w:val="ro-RO"/>
@@ -6806,6 +6924,7 @@
         <w:rPr>
           <w:lang w:val="ro-RO"/>
         </w:rPr>
+        <w:lastRenderedPageBreak/>
         <w:t>Daemon-ul Docker</w:t>
       </w:r>
       <w:r>
@@ -7255,176 +7374,11 @@
         <w:rPr>
           <w:lang w:val="ro-RO"/>
         </w:rPr>
-        <w:lastRenderedPageBreak/>
         <w:drawing>
-          <wp:inline distT="0" distB="0" distL="0" distR="0" wp14:anchorId="7DCB46ED" wp14:editId="7A6CFBAA">
+          <wp:inline distT="0" distB="0" distL="0" distR="0" wp14:anchorId="6DB62927" wp14:editId="0055B1FC">
             <wp:extent cx="3077819" cy="609846"/>
             <wp:effectExtent l="0" t="0" r="8890" b="0"/>
             <wp:docPr id="2" name="Picture 2"/>
-            <wp:cNvGraphicFramePr>
-              <a:graphicFrameLocks xmlns:a="http://schemas.openxmlformats.org/drawingml/2006/main" noChangeAspect="1"/>
-            </wp:cNvGraphicFramePr>
-            <a:graphic xmlns:a="http://schemas.openxmlformats.org/drawingml/2006/main">
-              <a:graphicData uri="http://schemas.openxmlformats.org/drawingml/2006/picture">
-                <pic:pic xmlns:pic="http://schemas.openxmlformats.org/drawingml/2006/picture">
-                  <pic:nvPicPr>
-                    <pic:cNvPr id="0" name=""/>
-                    <pic:cNvPicPr/>
-                  </pic:nvPicPr>
-                  <pic:blipFill>
-                    <a:blip r:embed="rId10"/>
-                    <a:stretch>
-                      <a:fillRect/>
-                    </a:stretch>
-                  </pic:blipFill>
-                  <pic:spPr>
-                    <a:xfrm>
-                      <a:off x="0" y="0"/>
-                      <a:ext cx="3077819" cy="609846"/>
-                    </a:xfrm>
-                    <a:prstGeom prst="rect">
-                      <a:avLst/>
-                    </a:prstGeom>
-                  </pic:spPr>
-                </pic:pic>
-              </a:graphicData>
-            </a:graphic>
-          </wp:inline>
-        </w:drawing>
-      </w:r>
-    </w:p>
-    <w:p>
-      <w:pPr>
-        <w:pStyle w:val="Caption"/>
-        <w:jc w:val="center"/>
-        <w:rPr>
-          <w:lang w:val="ro-RO"/>
-        </w:rPr>
-      </w:pPr>
-      <w:bookmarkStart w:id="15" w:name="_Ref516688115"/>
-      <w:r>
-        <w:rPr>
-          <w:lang w:val="ro-RO"/>
-        </w:rPr>
-        <w:t xml:space="preserve">Fig. </w:t>
-      </w:r>
-      <w:r>
-        <w:rPr>
-          <w:lang w:val="ro-RO"/>
-        </w:rPr>
-        <w:fldChar w:fldCharType="begin"/>
-      </w:r>
-      <w:r>
-        <w:rPr>
-          <w:lang w:val="ro-RO"/>
-        </w:rPr>
-        <w:instrText xml:space="preserve"> SEQ Fig. \* ARABIC </w:instrText>
-      </w:r>
-      <w:r>
-        <w:rPr>
-          <w:lang w:val="ro-RO"/>
-        </w:rPr>
-        <w:fldChar w:fldCharType="separate"/>
-      </w:r>
-      <w:r>
-        <w:rPr>
-          <w:noProof/>
-          <w:lang w:val="ro-RO"/>
-        </w:rPr>
-        <w:t>2</w:t>
-      </w:r>
-      <w:r>
-        <w:rPr>
-          <w:lang w:val="ro-RO"/>
-        </w:rPr>
-        <w:fldChar w:fldCharType="end"/>
-      </w:r>
-      <w:bookmarkEnd w:id="15"/>
-      <w:r>
-        <w:rPr>
-          <w:lang w:val="ro-RO"/>
-        </w:rPr>
-        <w:t xml:space="preserve"> – Exemplu de conținut pentru un fișier Dockerfile</w:t>
-      </w:r>
-    </w:p>
-    <w:p>
-      <w:pPr>
-        <w:rPr>
-          <w:lang w:val="ro-RO"/>
-        </w:rPr>
-      </w:pPr>
-      <w:r>
-        <w:rPr>
-          <w:lang w:val="ro-RO"/>
-        </w:rPr>
-        <w:t xml:space="preserve">Un container de Docker este o instanță în curs de rulare a unei imagini. O singură imagine poate fi folosită pentru a porni orice număr de containere. Imaginile sunt read-only, în timp ce containerele pot fi modificate. Modificările dintr-un container vor fi pierdute când el e oprit, dar aceste schimbări pot fi salvate într-o nouă imagine. În </w:t>
-      </w:r>
-      <w:r>
-        <w:rPr>
-          <w:lang w:val="ro-RO"/>
-        </w:rPr>
-        <w:fldChar w:fldCharType="begin"/>
-      </w:r>
-      <w:r>
-        <w:rPr>
-          <w:lang w:val="ro-RO"/>
-        </w:rPr>
-        <w:instrText xml:space="preserve"> REF _Ref516688676 \h </w:instrText>
-      </w:r>
-      <w:r>
-        <w:rPr>
-          <w:lang w:val="ro-RO"/>
-        </w:rPr>
-      </w:r>
-      <w:r>
-        <w:rPr>
-          <w:lang w:val="ro-RO"/>
-        </w:rPr>
-        <w:fldChar w:fldCharType="separate"/>
-      </w:r>
-      <w:r>
-        <w:rPr>
-          <w:lang w:val="ro-RO"/>
-        </w:rPr>
-        <w:t xml:space="preserve">Fig. </w:t>
-      </w:r>
-      <w:r>
-        <w:rPr>
-          <w:noProof/>
-          <w:lang w:val="ro-RO"/>
-        </w:rPr>
-        <w:t>3</w:t>
-      </w:r>
-      <w:r>
-        <w:rPr>
-          <w:lang w:val="ro-RO"/>
-        </w:rPr>
-        <w:fldChar w:fldCharType="end"/>
-      </w:r>
-      <w:r>
-        <w:rPr>
-          <w:lang w:val="ro-RO"/>
-        </w:rPr>
-        <w:t>, se poate observa comanda folosită pentru a începe un container. În acest exemplu, se va downloada imaginea de Ubuntu versiunea 16.04 dacă ea nu este valabilă local deja, și apoi se va deschide un bash shell.</w:t>
-      </w:r>
-    </w:p>
-    <w:p>
-      <w:pPr>
-        <w:keepNext/>
-        <w:jc w:val="center"/>
-        <w:rPr>
-          <w:lang w:val="ro-RO"/>
-        </w:rPr>
-      </w:pPr>
-      <w:r>
-        <w:rPr>
-          <w:lang w:val="ro-RO"/>
-        </w:rPr>
-        <w:drawing>
-          <wp:inline distT="0" distB="0" distL="0" distR="0" wp14:anchorId="41FF957B" wp14:editId="051658BE">
-            <wp:extent cx="3154050" cy="390683"/>
-            <wp:effectExtent l="0" t="0" r="0" b="9525"/>
-            <wp:docPr id="3" name="Picture 3"/>
             <wp:cNvGraphicFramePr>
               <a:graphicFrameLocks xmlns:a="http://schemas.openxmlformats.org/drawingml/2006/main" noChangeAspect="1"/>
             </wp:cNvGraphicFramePr>
@@ -7444,6 +7398,170 @@
                   <pic:spPr>
                     <a:xfrm>
                       <a:off x="0" y="0"/>
+                      <a:ext cx="3077819" cy="609846"/>
+                    </a:xfrm>
+                    <a:prstGeom prst="rect">
+                      <a:avLst/>
+                    </a:prstGeom>
+                  </pic:spPr>
+                </pic:pic>
+              </a:graphicData>
+            </a:graphic>
+          </wp:inline>
+        </w:drawing>
+      </w:r>
+    </w:p>
+    <w:p>
+      <w:pPr>
+        <w:pStyle w:val="Caption"/>
+        <w:jc w:val="center"/>
+        <w:rPr>
+          <w:lang w:val="ro-RO"/>
+        </w:rPr>
+      </w:pPr>
+      <w:bookmarkStart w:id="16" w:name="_Ref516688115"/>
+      <w:r>
+        <w:rPr>
+          <w:lang w:val="ro-RO"/>
+        </w:rPr>
+        <w:t xml:space="preserve">Fig. </w:t>
+      </w:r>
+      <w:r>
+        <w:rPr>
+          <w:lang w:val="ro-RO"/>
+        </w:rPr>
+        <w:fldChar w:fldCharType="begin"/>
+      </w:r>
+      <w:r>
+        <w:rPr>
+          <w:lang w:val="ro-RO"/>
+        </w:rPr>
+        <w:instrText xml:space="preserve"> SEQ Fig. \* ARABIC </w:instrText>
+      </w:r>
+      <w:r>
+        <w:rPr>
+          <w:lang w:val="ro-RO"/>
+        </w:rPr>
+        <w:fldChar w:fldCharType="separate"/>
+      </w:r>
+      <w:r>
+        <w:rPr>
+          <w:noProof/>
+          <w:lang w:val="ro-RO"/>
+        </w:rPr>
+        <w:t>3</w:t>
+      </w:r>
+      <w:r>
+        <w:rPr>
+          <w:lang w:val="ro-RO"/>
+        </w:rPr>
+        <w:fldChar w:fldCharType="end"/>
+      </w:r>
+      <w:bookmarkEnd w:id="16"/>
+      <w:r>
+        <w:rPr>
+          <w:lang w:val="ro-RO"/>
+        </w:rPr>
+        <w:t xml:space="preserve"> – Exemplu de conținut pentru un fișier Dockerfile</w:t>
+      </w:r>
+    </w:p>
+    <w:p>
+      <w:pPr>
+        <w:rPr>
+          <w:lang w:val="ro-RO"/>
+        </w:rPr>
+      </w:pPr>
+      <w:r>
+        <w:rPr>
+          <w:lang w:val="ro-RO"/>
+        </w:rPr>
+        <w:t xml:space="preserve">Un container de Docker este o instanță în curs de rulare a unei imagini. O singură imagine poate fi folosită pentru a porni orice număr de containere. Imaginile sunt read-only, în timp ce containerele pot fi modificate. Modificările dintr-un container vor fi pierdute când el e oprit, dar aceste schimbări pot fi salvate într-o nouă imagine. În </w:t>
+      </w:r>
+      <w:r>
+        <w:rPr>
+          <w:lang w:val="ro-RO"/>
+        </w:rPr>
+        <w:fldChar w:fldCharType="begin"/>
+      </w:r>
+      <w:r>
+        <w:rPr>
+          <w:lang w:val="ro-RO"/>
+        </w:rPr>
+        <w:instrText xml:space="preserve"> REF _Ref516688676 \h </w:instrText>
+      </w:r>
+      <w:r>
+        <w:rPr>
+          <w:lang w:val="ro-RO"/>
+        </w:rPr>
+      </w:r>
+      <w:r>
+        <w:rPr>
+          <w:lang w:val="ro-RO"/>
+        </w:rPr>
+        <w:fldChar w:fldCharType="separate"/>
+      </w:r>
+      <w:r>
+        <w:rPr>
+          <w:lang w:val="ro-RO"/>
+        </w:rPr>
+        <w:t xml:space="preserve">Fig. </w:t>
+      </w:r>
+      <w:r>
+        <w:rPr>
+          <w:noProof/>
+          <w:lang w:val="ro-RO"/>
+        </w:rPr>
+        <w:t>3</w:t>
+      </w:r>
+      <w:r>
+        <w:rPr>
+          <w:lang w:val="ro-RO"/>
+        </w:rPr>
+        <w:fldChar w:fldCharType="end"/>
+      </w:r>
+      <w:r>
+        <w:rPr>
+          <w:lang w:val="ro-RO"/>
+        </w:rPr>
+        <w:t>, se poate observa comanda folosită pentru a începe un container. În acest exemplu, se va downloada imaginea de Ubuntu versiunea 16.04 dacă ea nu este valabilă local deja, și apoi se va deschide un bash shell.</w:t>
+      </w:r>
+    </w:p>
+    <w:p>
+      <w:pPr>
+        <w:keepNext/>
+        <w:jc w:val="center"/>
+        <w:rPr>
+          <w:lang w:val="ro-RO"/>
+        </w:rPr>
+      </w:pPr>
+      <w:r>
+        <w:rPr>
+          <w:lang w:val="ro-RO"/>
+        </w:rPr>
+        <w:drawing>
+          <wp:inline distT="0" distB="0" distL="0" distR="0" wp14:anchorId="7299CAEA" wp14:editId="110A5FF5">
+            <wp:extent cx="3154050" cy="390683"/>
+            <wp:effectExtent l="0" t="0" r="0" b="9525"/>
+            <wp:docPr id="3" name="Picture 3"/>
+            <wp:cNvGraphicFramePr>
+              <a:graphicFrameLocks xmlns:a="http://schemas.openxmlformats.org/drawingml/2006/main" noChangeAspect="1"/>
+            </wp:cNvGraphicFramePr>
+            <a:graphic xmlns:a="http://schemas.openxmlformats.org/drawingml/2006/main">
+              <a:graphicData uri="http://schemas.openxmlformats.org/drawingml/2006/picture">
+                <pic:pic xmlns:pic="http://schemas.openxmlformats.org/drawingml/2006/picture">
+                  <pic:nvPicPr>
+                    <pic:cNvPr id="0" name=""/>
+                    <pic:cNvPicPr/>
+                  </pic:nvPicPr>
+                  <pic:blipFill>
+                    <a:blip r:embed="rId12"/>
+                    <a:stretch>
+                      <a:fillRect/>
+                    </a:stretch>
+                  </pic:blipFill>
+                  <pic:spPr>
+                    <a:xfrm>
+                      <a:off x="0" y="0"/>
                       <a:ext cx="3154050" cy="390683"/>
                     </a:xfrm>
                     <a:prstGeom prst="rect">
@@ -7465,7 +7583,7 @@
           <w:lang w:val="ro-RO"/>
         </w:rPr>
       </w:pPr>
-      <w:bookmarkStart w:id="16" w:name="_Ref516688676"/>
+      <w:bookmarkStart w:id="17" w:name="_Ref516688676"/>
       <w:r>
         <w:rPr>
           <w:lang w:val="ro-RO"/>
@@ -7495,7 +7613,7 @@
           <w:noProof/>
           <w:lang w:val="ro-RO"/>
         </w:rPr>
-        <w:t>3</w:t>
+        <w:t>4</w:t>
       </w:r>
       <w:r>
         <w:rPr>
@@ -7503,7 +7621,7 @@
         </w:rPr>
         <w:fldChar w:fldCharType="end"/>
       </w:r>
-      <w:bookmarkEnd w:id="16"/>
+      <w:bookmarkEnd w:id="17"/>
       <w:r>
         <w:rPr>
           <w:lang w:val="ro-RO"/>
@@ -7522,27 +7640,1143 @@
           <w:lang w:val="ro-RO"/>
         </w:rPr>
       </w:pPr>
-      <w:r>
-        <w:rPr>
-          <w:lang w:val="ro-RO"/>
-        </w:rPr>
+      <w:bookmarkStart w:id="18" w:name="_Toc516817557"/>
+      <w:r>
+        <w:rPr>
+          <w:lang w:val="ro-RO"/>
+        </w:rPr>
+        <w:lastRenderedPageBreak/>
         <w:t>Google Cloud</w:t>
       </w:r>
-    </w:p>
-    <w:p>
-      <w:pPr>
-        <w:rPr>
-          <w:lang w:val="ro-RO"/>
-        </w:rPr>
-      </w:pPr>
-      <w:r>
-        <w:rPr>
-          <w:lang w:val="ro-RO"/>
-        </w:rPr>
-        <w:t xml:space="preserve">Platforma Google Cloud, oferita de Google, este o suita de servicii cloud </w:t>
-      </w:r>
-      <w:bookmarkStart w:id="17" w:name="_GoBack"/>
-      <w:bookmarkEnd w:id="17"/>
+      <w:bookmarkEnd w:id="18"/>
+    </w:p>
+    <w:p>
+      <w:pPr>
+        <w:keepNext/>
+        <w:jc w:val="center"/>
+        <w:rPr>
+          <w:lang w:val="ro-RO"/>
+        </w:rPr>
+      </w:pPr>
+      <w:r>
+        <w:rPr>
+          <w:lang w:val="ro-RO"/>
+        </w:rPr>
+        <w:pict>
+          <v:shapetype id="_x0000_t75" coordsize="21600,21600" o:spt="75" o:preferrelative="t" path="m@4@5l@4@11@9@11@9@5xe" filled="f" stroked="f">
+            <v:stroke joinstyle="miter"/>
+            <v:formulas>
+              <v:f eqn="if lineDrawn pixelLineWidth 0"/>
+              <v:f eqn="sum @0 1 0"/>
+              <v:f eqn="sum 0 0 @1"/>
+              <v:f eqn="prod @2 1 2"/>
+              <v:f eqn="prod @3 21600 pixelWidth"/>
+              <v:f eqn="prod @3 21600 pixelHeight"/>
+              <v:f eqn="sum @0 0 1"/>
+              <v:f eqn="prod @6 1 2"/>
+              <v:f eqn="prod @7 21600 pixelWidth"/>
+              <v:f eqn="sum @8 21600 0"/>
+              <v:f eqn="prod @7 21600 pixelHeight"/>
+              <v:f eqn="sum @10 21600 0"/>
+            </v:formulas>
+            <v:path o:extrusionok="f" gradientshapeok="t" o:connecttype="rect"/>
+            <o:lock v:ext="edit" aspectratio="t"/>
+          </v:shapetype>
+          <v:shape id="_x0000_i1025" type="#_x0000_t75" style="width:470.25pt;height:167.25pt">
+            <v:imagedata r:id="rId13" o:title="google_cloud_platform"/>
+          </v:shape>
+        </w:pict>
+      </w:r>
+    </w:p>
+    <w:p>
+      <w:pPr>
+        <w:pStyle w:val="Caption"/>
+        <w:jc w:val="center"/>
+        <w:rPr>
+          <w:lang w:val="ro-RO"/>
+        </w:rPr>
+      </w:pPr>
+      <w:r>
+        <w:rPr>
+          <w:lang w:val="ro-RO"/>
+        </w:rPr>
+        <w:t xml:space="preserve">Fig. </w:t>
+      </w:r>
+      <w:r>
+        <w:rPr>
+          <w:lang w:val="ro-RO"/>
+        </w:rPr>
+        <w:fldChar w:fldCharType="begin"/>
+      </w:r>
+      <w:r>
+        <w:rPr>
+          <w:lang w:val="ro-RO"/>
+        </w:rPr>
+        <w:instrText xml:space="preserve"> SEQ Fig. \* ARABIC </w:instrText>
+      </w:r>
+      <w:r>
+        <w:rPr>
+          <w:lang w:val="ro-RO"/>
+        </w:rPr>
+        <w:fldChar w:fldCharType="separate"/>
+      </w:r>
+      <w:r>
+        <w:rPr>
+          <w:noProof/>
+          <w:lang w:val="ro-RO"/>
+        </w:rPr>
+        <w:t>5</w:t>
+      </w:r>
+      <w:r>
+        <w:rPr>
+          <w:lang w:val="ro-RO"/>
+        </w:rPr>
+        <w:fldChar w:fldCharType="end"/>
+      </w:r>
+      <w:r>
+        <w:rPr>
+          <w:lang w:val="ro-RO"/>
+        </w:rPr>
+        <w:t xml:space="preserve"> – Servicii oferite de Google Cloud</w:t>
+      </w:r>
+    </w:p>
+    <w:p>
+      <w:pPr>
+        <w:rPr>
+          <w:lang w:val="ro-RO"/>
+        </w:rPr>
+      </w:pPr>
+      <w:r>
+        <w:rPr>
+          <w:lang w:val="ro-RO"/>
+        </w:rPr>
+        <w:t>Platforma Google Cloud, oferit</w:t>
+      </w:r>
+      <w:r>
+        <w:rPr>
+          <w:lang w:val="ro-RO"/>
+        </w:rPr>
+        <w:t>ă</w:t>
+      </w:r>
+      <w:r>
+        <w:rPr>
+          <w:lang w:val="ro-RO"/>
+        </w:rPr>
+        <w:t xml:space="preserve"> de Google, </w:t>
+      </w:r>
+      <w:r>
+        <w:rPr>
+          <w:lang w:val="ro-RO"/>
+        </w:rPr>
+        <w:t>este o suită</w:t>
+      </w:r>
+      <w:r>
+        <w:rPr>
+          <w:lang w:val="ro-RO"/>
+        </w:rPr>
+        <w:t xml:space="preserve"> de servicii cloud </w:t>
+      </w:r>
+      <w:r>
+        <w:rPr>
+          <w:lang w:val="ro-RO"/>
+        </w:rPr>
+        <w:t>printre care se numară:</w:t>
+      </w:r>
+    </w:p>
+    <w:p>
+      <w:pPr>
+        <w:pStyle w:val="ListParagraph"/>
+        <w:numPr>
+          <w:ilvl w:val="0"/>
+          <w:numId w:val="6"/>
+        </w:numPr>
+        <w:rPr>
+          <w:lang w:val="ro-RO"/>
+        </w:rPr>
+      </w:pPr>
+      <w:r>
+        <w:rPr>
+          <w:lang w:val="ro-RO"/>
+        </w:rPr>
+        <w:t>App Engine</w:t>
+      </w:r>
+      <w:r>
+        <w:rPr>
+          <w:lang w:val="ro-RO"/>
+        </w:rPr>
+        <w:t xml:space="preserve"> – PaaS</w:t>
+      </w:r>
+      <w:r>
+        <w:rPr>
+          <w:rStyle w:val="FootnoteReference"/>
+          <w:lang w:val="ro-RO"/>
+        </w:rPr>
+        <w:footnoteReference w:id="9"/>
+      </w:r>
+      <w:r>
+        <w:rPr>
+          <w:lang w:val="ro-RO"/>
+        </w:rPr>
+        <w:t xml:space="preserve"> pentru găzduire de aplicații</w:t>
+      </w:r>
+    </w:p>
+    <w:p>
+      <w:pPr>
+        <w:pStyle w:val="ListParagraph"/>
+        <w:numPr>
+          <w:ilvl w:val="0"/>
+          <w:numId w:val="6"/>
+        </w:numPr>
+        <w:rPr>
+          <w:lang w:val="ro-RO"/>
+        </w:rPr>
+      </w:pPr>
+      <w:r>
+        <w:rPr>
+          <w:lang w:val="ro-RO"/>
+        </w:rPr>
+        <w:t>BigQuery</w:t>
+      </w:r>
+      <w:r>
+        <w:rPr>
+          <w:lang w:val="ro-RO"/>
+        </w:rPr>
+        <w:t xml:space="preserve"> – IaaS</w:t>
+      </w:r>
+      <w:r>
+        <w:rPr>
+          <w:rStyle w:val="FootnoteReference"/>
+          <w:lang w:val="ro-RO"/>
+        </w:rPr>
+        <w:footnoteReference w:id="10"/>
+      </w:r>
+      <w:r>
+        <w:rPr>
+          <w:lang w:val="ro-RO"/>
+        </w:rPr>
+        <w:t xml:space="preserve"> pentru analiza bazelor de date de mărime mare</w:t>
+      </w:r>
+    </w:p>
+    <w:p>
+      <w:pPr>
+        <w:pStyle w:val="ListParagraph"/>
+        <w:numPr>
+          <w:ilvl w:val="0"/>
+          <w:numId w:val="6"/>
+        </w:numPr>
+        <w:rPr>
+          <w:lang w:val="ro-RO"/>
+        </w:rPr>
+      </w:pPr>
+      <w:r>
+        <w:rPr>
+          <w:lang w:val="ro-RO"/>
+        </w:rPr>
+        <w:t>Bigtable</w:t>
+      </w:r>
+      <w:r>
+        <w:rPr>
+          <w:lang w:val="ro-RO"/>
+        </w:rPr>
+        <w:t xml:space="preserve"> – IaaS pentru baze de date de tip NoSQL</w:t>
+      </w:r>
+    </w:p>
+    <w:p>
+      <w:pPr>
+        <w:pStyle w:val="ListParagraph"/>
+        <w:numPr>
+          <w:ilvl w:val="0"/>
+          <w:numId w:val="6"/>
+        </w:numPr>
+        <w:rPr>
+          <w:lang w:val="ro-RO"/>
+        </w:rPr>
+      </w:pPr>
+      <w:r>
+        <w:rPr>
+          <w:lang w:val="ro-RO"/>
+        </w:rPr>
+        <w:t>Cloud Datastore</w:t>
+      </w:r>
+      <w:r>
+        <w:rPr>
+          <w:lang w:val="ro-RO"/>
+        </w:rPr>
+        <w:t xml:space="preserve"> – DbaaS</w:t>
+      </w:r>
+      <w:r>
+        <w:rPr>
+          <w:rStyle w:val="FootnoteReference"/>
+          <w:lang w:val="ro-RO"/>
+        </w:rPr>
+        <w:footnoteReference w:id="11"/>
+      </w:r>
+      <w:r>
+        <w:rPr>
+          <w:lang w:val="ro-RO"/>
+        </w:rPr>
+        <w:t xml:space="preserve"> pentru baze de date orientate pe document</w:t>
+      </w:r>
+    </w:p>
+    <w:p>
+      <w:pPr>
+        <w:pStyle w:val="ListParagraph"/>
+        <w:numPr>
+          <w:ilvl w:val="0"/>
+          <w:numId w:val="6"/>
+        </w:numPr>
+        <w:rPr>
+          <w:lang w:val="ro-RO"/>
+        </w:rPr>
+      </w:pPr>
+      <w:r>
+        <w:rPr>
+          <w:lang w:val="ro-RO"/>
+        </w:rPr>
+        <w:t>Cloud Functions</w:t>
+      </w:r>
+      <w:r>
+        <w:rPr>
+          <w:lang w:val="ro-RO"/>
+        </w:rPr>
+        <w:t xml:space="preserve"> – FaaS</w:t>
+      </w:r>
+      <w:r>
+        <w:rPr>
+          <w:rStyle w:val="FootnoteReference"/>
+          <w:lang w:val="ro-RO"/>
+        </w:rPr>
+        <w:footnoteReference w:id="12"/>
+      </w:r>
+      <w:r>
+        <w:rPr>
+          <w:lang w:val="ro-RO"/>
+        </w:rPr>
+        <w:t xml:space="preserve"> </w:t>
+      </w:r>
+      <w:r>
+        <w:rPr>
+          <w:lang w:val="ro-RO"/>
+        </w:rPr>
+        <w:t>pentru funcș</w:t>
+      </w:r>
+      <w:r>
+        <w:rPr>
+          <w:lang w:val="ro-RO"/>
+        </w:rPr>
+        <w:t>i</w:t>
+      </w:r>
+      <w:r>
+        <w:rPr>
+          <w:lang w:val="ro-RO"/>
+        </w:rPr>
+        <w:t>i</w:t>
+      </w:r>
+      <w:r>
+        <w:rPr>
+          <w:lang w:val="ro-RO"/>
+        </w:rPr>
+        <w:t xml:space="preserve"> serverless</w:t>
+      </w:r>
+      <w:r>
+        <w:rPr>
+          <w:rStyle w:val="FootnoteReference"/>
+          <w:lang w:val="ro-RO"/>
+        </w:rPr>
+        <w:footnoteReference w:id="13"/>
+      </w:r>
+      <w:r>
+        <w:rPr>
+          <w:lang w:val="ro-RO"/>
+        </w:rPr>
+        <w:t xml:space="preserve"> care să fie declanș</w:t>
+      </w:r>
+      <w:r>
+        <w:rPr>
+          <w:lang w:val="ro-RO"/>
+        </w:rPr>
+        <w:t>ate de evenimente din cloud</w:t>
+      </w:r>
+    </w:p>
+    <w:p>
+      <w:pPr>
+        <w:pStyle w:val="ListParagraph"/>
+        <w:numPr>
+          <w:ilvl w:val="0"/>
+          <w:numId w:val="6"/>
+        </w:numPr>
+        <w:rPr>
+          <w:lang w:val="ro-RO"/>
+        </w:rPr>
+      </w:pPr>
+      <w:r>
+        <w:rPr>
+          <w:lang w:val="ro-RO"/>
+        </w:rPr>
+        <w:t>Cloud Machine Learning Engine</w:t>
+      </w:r>
+      <w:r>
+        <w:rPr>
+          <w:lang w:val="ro-RO"/>
+        </w:rPr>
+        <w:t xml:space="preserve"> – serviciu de învățare automată</w:t>
+      </w:r>
+      <w:r>
+        <w:rPr>
+          <w:lang w:val="ro-RO"/>
+        </w:rPr>
+        <w:t xml:space="preserve"> pentru antrenarea ș</w:t>
+      </w:r>
+      <w:r>
+        <w:rPr>
+          <w:lang w:val="ro-RO"/>
+        </w:rPr>
+        <w:t>i executarea modelelor Tensorflow</w:t>
+      </w:r>
+    </w:p>
+    <w:p>
+      <w:pPr>
+        <w:pStyle w:val="ListParagraph"/>
+        <w:numPr>
+          <w:ilvl w:val="0"/>
+          <w:numId w:val="6"/>
+        </w:numPr>
+        <w:rPr>
+          <w:lang w:val="ro-RO"/>
+        </w:rPr>
+      </w:pPr>
+      <w:r>
+        <w:rPr>
+          <w:lang w:val="ro-RO"/>
+        </w:rPr>
+        <w:t>Cloud Pub/Sub</w:t>
+      </w:r>
+      <w:r>
+        <w:rPr>
+          <w:lang w:val="ro-RO"/>
+        </w:rPr>
+        <w:t xml:space="preserve"> </w:t>
+      </w:r>
+      <w:r>
+        <w:rPr>
+          <w:lang w:val="ro-RO"/>
+        </w:rPr>
+        <w:t>–</w:t>
+      </w:r>
+      <w:r>
+        <w:rPr>
+          <w:lang w:val="ro-RO"/>
+        </w:rPr>
+        <w:t xml:space="preserve"> </w:t>
+      </w:r>
+      <w:r>
+        <w:rPr>
+          <w:lang w:val="ro-RO"/>
+        </w:rPr>
+        <w:t>serviciu pentru publicarea și abonarea la mesaje și fluxuri de informații</w:t>
+      </w:r>
+    </w:p>
+    <w:p>
+      <w:pPr>
+        <w:pStyle w:val="ListParagraph"/>
+        <w:numPr>
+          <w:ilvl w:val="0"/>
+          <w:numId w:val="6"/>
+        </w:numPr>
+        <w:rPr>
+          <w:lang w:val="ro-RO"/>
+        </w:rPr>
+      </w:pPr>
+      <w:r>
+        <w:rPr>
+          <w:lang w:val="ro-RO"/>
+        </w:rPr>
+        <w:t>Compute Engine</w:t>
+      </w:r>
+      <w:r>
+        <w:rPr>
+          <w:lang w:val="ro-RO"/>
+        </w:rPr>
+        <w:t xml:space="preserve"> – IaaS pentru mașini virtuale</w:t>
+      </w:r>
+    </w:p>
+    <w:p>
+      <w:pPr>
+        <w:pStyle w:val="ListParagraph"/>
+        <w:numPr>
+          <w:ilvl w:val="0"/>
+          <w:numId w:val="6"/>
+        </w:numPr>
+        <w:rPr>
+          <w:lang w:val="ro-RO"/>
+        </w:rPr>
+      </w:pPr>
+      <w:r>
+        <w:rPr>
+          <w:lang w:val="ro-RO"/>
+        </w:rPr>
+        <w:t>Kubernetes Engine</w:t>
+      </w:r>
+      <w:r>
+        <w:rPr>
+          <w:lang w:val="ro-RO"/>
+        </w:rPr>
+        <w:t xml:space="preserve"> – serviciu de orchestrare a containerelor pentru Kubernetes</w:t>
+      </w:r>
+    </w:p>
+    <w:p>
+      <w:pPr>
+        <w:pStyle w:val="ListParagraph"/>
+        <w:numPr>
+          <w:ilvl w:val="0"/>
+          <w:numId w:val="6"/>
+        </w:numPr>
+        <w:rPr>
+          <w:lang w:val="ro-RO"/>
+        </w:rPr>
+      </w:pPr>
+      <w:r>
+        <w:rPr>
+          <w:lang w:val="ro-RO"/>
+        </w:rPr>
+        <w:t>Storage</w:t>
+      </w:r>
+      <w:r>
+        <w:rPr>
+          <w:lang w:val="ro-RO"/>
+        </w:rPr>
+        <w:t xml:space="preserve"> – IaaS pentru </w:t>
+      </w:r>
+      <w:r>
+        <w:rPr>
+          <w:lang w:val="ro-RO"/>
+        </w:rPr>
+        <w:t>stocare de obiecte ș</w:t>
+      </w:r>
+      <w:r>
+        <w:rPr>
+          <w:lang w:val="ro-RO"/>
+        </w:rPr>
+        <w:t>i fișiere</w:t>
+      </w:r>
+    </w:p>
+    <w:p>
+      <w:pPr>
+        <w:rPr>
+          <w:lang w:val="ro-RO"/>
+        </w:rPr>
+      </w:pPr>
+      <w:r>
+        <w:rPr>
+          <w:lang w:val="ro-RO"/>
+        </w:rPr>
+        <w:t xml:space="preserve">Google </w:t>
+      </w:r>
+      <w:r>
+        <w:rPr>
+          <w:lang w:val="ro-RO"/>
+        </w:rPr>
+        <w:t>Compute Engine este o componentă</w:t>
+      </w:r>
+      <w:r>
+        <w:rPr>
+          <w:lang w:val="ro-RO"/>
+        </w:rPr>
+        <w:t xml:space="preserve"> IaaS din platforma Google Cl</w:t>
+      </w:r>
+      <w:r>
+        <w:rPr>
+          <w:lang w:val="ro-RO"/>
+        </w:rPr>
+        <w:t>oud ce permite utilizatorilor să iși creeze mașini virtuale în care să-și execute aplicațiile. Maș</w:t>
+      </w:r>
+      <w:r>
+        <w:rPr>
+          <w:lang w:val="ro-RO"/>
+        </w:rPr>
+        <w:t>inile virtuale se deschid repede,</w:t>
+      </w:r>
+      <w:r>
+        <w:rPr>
+          <w:lang w:val="ro-RO"/>
+        </w:rPr>
+        <w:t xml:space="preserve"> au disc de stocare persistent ș</w:t>
+      </w:r>
+      <w:r>
+        <w:rPr>
+          <w:lang w:val="ro-RO"/>
+        </w:rPr>
+        <w:t>i</w:t>
+      </w:r>
+      <w:r>
+        <w:rPr>
+          <w:lang w:val="ro-RO"/>
+        </w:rPr>
+        <w:t xml:space="preserve"> livrează performanță înaltă consistentă</w:t>
+      </w:r>
+      <w:r>
+        <w:rPr>
+          <w:lang w:val="ro-RO"/>
+        </w:rPr>
+        <w:t>. Google</w:t>
+      </w:r>
+      <w:r>
+        <w:rPr>
+          <w:lang w:val="ro-RO"/>
+        </w:rPr>
+        <w:t xml:space="preserve"> Cloud permite utilizatorului să iș</w:t>
+      </w:r>
+      <w:r>
+        <w:rPr>
+          <w:lang w:val="ro-RO"/>
+        </w:rPr>
+        <w:t>i configureze VM-ul</w:t>
+      </w:r>
+      <w:r>
+        <w:rPr>
+          <w:lang w:val="ro-RO"/>
+        </w:rPr>
+        <w:t>, putâ</w:t>
+      </w:r>
+      <w:r>
+        <w:rPr>
+          <w:lang w:val="ro-RO"/>
+        </w:rPr>
+        <w:t xml:space="preserve">nd opta pentru imaginile implicite dar </w:t>
+      </w:r>
+      <w:r>
+        <w:rPr>
+          <w:lang w:val="ro-RO"/>
+        </w:rPr>
+        <w:t>și având opțiunea să iși creeze mașina virtuală după</w:t>
+      </w:r>
+      <w:r>
+        <w:rPr>
+          <w:lang w:val="ro-RO"/>
+        </w:rPr>
+        <w:t xml:space="preserve"> o imagine particularizat</w:t>
+      </w:r>
+      <w:r>
+        <w:rPr>
+          <w:lang w:val="ro-RO"/>
+        </w:rPr>
+        <w:t>ă</w:t>
+      </w:r>
+      <w:r>
+        <w:rPr>
+          <w:lang w:val="ro-RO"/>
+        </w:rPr>
+        <w:t xml:space="preserve"> de Docker sau alte tehnologii de containizare.</w:t>
+      </w:r>
+    </w:p>
+    <w:p>
+      <w:pPr>
+        <w:rPr>
+          <w:lang w:val="ro-RO"/>
+        </w:rPr>
+      </w:pPr>
+      <w:r>
+        <w:rPr>
+          <w:lang w:val="ro-RO"/>
+        </w:rPr>
+        <w:lastRenderedPageBreak/>
+        <w:t>Odată creată mașina virtuală, interfaț</w:t>
+      </w:r>
+      <w:r>
+        <w:rPr>
+          <w:lang w:val="ro-RO"/>
+        </w:rPr>
+        <w:t xml:space="preserve">a Google Cloud permite accesul </w:t>
+      </w:r>
+      <w:r>
+        <w:rPr>
+          <w:lang w:val="ro-RO"/>
+        </w:rPr>
+        <w:t>în mașină direct di</w:t>
+      </w:r>
+      <w:r>
+        <w:rPr>
+          <w:lang w:val="ro-RO"/>
+        </w:rPr>
+        <w:t xml:space="preserve">n browser. Aici </w:t>
+      </w:r>
+      <w:r>
+        <w:rPr>
+          <w:lang w:val="ro-RO"/>
+        </w:rPr>
+        <w:t>mediul poate fi pregă</w:t>
+      </w:r>
+      <w:r>
+        <w:rPr>
+          <w:lang w:val="ro-RO"/>
+        </w:rPr>
+        <w:t xml:space="preserve">tit </w:t>
+      </w:r>
+      <w:r>
+        <w:rPr>
+          <w:lang w:val="ro-RO"/>
+        </w:rPr>
+        <w:t>pentru a putea rula aplicația, instalâ</w:t>
+      </w:r>
+      <w:r>
+        <w:rPr>
+          <w:lang w:val="ro-RO"/>
+        </w:rPr>
+        <w:t xml:space="preserve">nd toate programele necesare cu ajutorul comenzilor specifice </w:t>
+      </w:r>
+      <w:r>
+        <w:rPr>
+          <w:lang w:val="ro-RO"/>
+        </w:rPr>
+        <w:t>sistemul</w:t>
+      </w:r>
+      <w:r>
+        <w:rPr>
+          <w:lang w:val="ro-RO"/>
+        </w:rPr>
+        <w:t>ui de operare.</w:t>
+      </w:r>
+    </w:p>
+    <w:p>
+      <w:pPr>
+        <w:rPr>
+          <w:lang w:val="ro-RO"/>
+        </w:rPr>
+      </w:pPr>
+      <w:r>
+        <w:rPr>
+          <w:lang w:val="ro-RO"/>
+        </w:rPr>
+        <w:t>Avantajele folosirii Google Cloud ca gaz</w:t>
+      </w:r>
+      <w:r>
+        <w:rPr>
+          <w:lang w:val="ro-RO"/>
+        </w:rPr>
+        <w:t>dă pentru o aplicaț</w:t>
+      </w:r>
+      <w:r>
+        <w:rPr>
+          <w:lang w:val="ro-RO"/>
+        </w:rPr>
+        <w:softHyphen/>
+      </w:r>
+      <w:r>
+        <w:rPr>
+          <w:lang w:val="ro-RO"/>
+        </w:rPr>
+        <w:t xml:space="preserve">ie web sunt: </w:t>
+      </w:r>
+    </w:p>
+    <w:p>
+      <w:pPr>
+        <w:pStyle w:val="ListParagraph"/>
+        <w:numPr>
+          <w:ilvl w:val="0"/>
+          <w:numId w:val="12"/>
+        </w:numPr>
+        <w:rPr>
+          <w:lang w:val="ro-RO"/>
+        </w:rPr>
+      </w:pPr>
+      <w:r>
+        <w:rPr>
+          <w:lang w:val="ro-RO"/>
+        </w:rPr>
+        <w:t xml:space="preserve">Acesta </w:t>
+      </w:r>
+      <w:r>
+        <w:rPr>
+          <w:lang w:val="ro-RO"/>
+        </w:rPr>
+        <w:t>permite configurarea scalării automate. Asta înseamnă că</w:t>
+      </w:r>
+      <w:r>
+        <w:rPr>
+          <w:lang w:val="ro-RO"/>
+        </w:rPr>
+        <w:t xml:space="preserve"> </w:t>
+      </w:r>
+      <w:r>
+        <w:rPr>
+          <w:lang w:val="ro-RO"/>
+        </w:rPr>
+        <w:t>traficul aplicației este urmărit, și atunci când apar deodată creș</w:t>
+      </w:r>
+      <w:r>
+        <w:rPr>
+          <w:lang w:val="ro-RO"/>
+        </w:rPr>
+        <w:t>teri din cauza campaniilor de publicitate</w:t>
+      </w:r>
+      <w:r>
+        <w:rPr>
+          <w:lang w:val="ro-RO"/>
+        </w:rPr>
+        <w:t xml:space="preserve"> pe reț</w:t>
+      </w:r>
+      <w:r>
+        <w:rPr>
+          <w:lang w:val="ro-RO"/>
+        </w:rPr>
+        <w:t>ele de socializare sau pe can</w:t>
+      </w:r>
+      <w:r>
+        <w:rPr>
+          <w:lang w:val="ro-RO"/>
+        </w:rPr>
+        <w:t>alele de televiziune, se creează automat mai multe instanțe ale aplicației care să poată face față la numă</w:t>
+      </w:r>
+      <w:r>
+        <w:rPr>
+          <w:lang w:val="ro-RO"/>
+        </w:rPr>
+        <w:t>rul mare de cereri de la utilizatori.</w:t>
+      </w:r>
+    </w:p>
+    <w:p>
+      <w:pPr>
+        <w:pStyle w:val="ListParagraph"/>
+        <w:numPr>
+          <w:ilvl w:val="0"/>
+          <w:numId w:val="12"/>
+        </w:numPr>
+        <w:rPr>
+          <w:lang w:val="ro-RO"/>
+        </w:rPr>
+      </w:pPr>
+      <w:r>
+        <w:rPr>
+          <w:lang w:val="ro-RO"/>
+        </w:rPr>
+        <w:t>Google a investit î</w:t>
+      </w:r>
+      <w:r>
+        <w:rPr>
+          <w:lang w:val="ro-RO"/>
+        </w:rPr>
+        <w:t>ntr-un sistem de cablu</w:t>
+      </w:r>
+      <w:r>
+        <w:rPr>
+          <w:lang w:val="ro-RO"/>
+        </w:rPr>
+        <w:t xml:space="preserve"> de fibră optică</w:t>
+      </w:r>
+      <w:r>
+        <w:rPr>
+          <w:lang w:val="ro-RO"/>
+        </w:rPr>
+        <w:t xml:space="preserve"> </w:t>
+      </w:r>
+      <w:r>
+        <w:rPr>
+          <w:lang w:val="ro-RO"/>
+        </w:rPr>
+        <w:t>pentru Google Cloud care îi oferă acces până</w:t>
+      </w:r>
+      <w:r>
+        <w:rPr>
+          <w:lang w:val="ro-RO"/>
+        </w:rPr>
+        <w:t xml:space="preserve"> la 10 Tbps</w:t>
+      </w:r>
+      <w:r>
+        <w:rPr>
+          <w:rStyle w:val="FootnoteReference"/>
+          <w:lang w:val="ro-RO"/>
+        </w:rPr>
+        <w:footnoteReference w:id="14"/>
+      </w:r>
+      <w:r>
+        <w:rPr>
+          <w:lang w:val="ro-RO"/>
+        </w:rPr>
+        <w:t xml:space="preserve"> din totalul de 60 </w:t>
+      </w:r>
+      <w:r>
+        <w:rPr>
+          <w:lang w:val="ro-RO"/>
+        </w:rPr>
+        <w:t>Tbps viteză</w:t>
+      </w:r>
+      <w:r>
+        <w:rPr>
+          <w:lang w:val="ro-RO"/>
+        </w:rPr>
+        <w:t xml:space="preserve"> de transfer de date dintre </w:t>
+      </w:r>
+      <w:r>
+        <w:rPr>
+          <w:lang w:val="ro-RO"/>
+        </w:rPr>
+        <w:t>Statele Unite ș</w:t>
+      </w:r>
+      <w:r>
+        <w:rPr>
+          <w:lang w:val="ro-RO"/>
+        </w:rPr>
+        <w:t xml:space="preserve">i Japonia. Cablul ce are 9000 km </w:t>
+      </w:r>
+      <w:r>
+        <w:rPr>
+          <w:lang w:val="ro-RO"/>
+        </w:rPr>
+        <w:t>ș</w:t>
+      </w:r>
+      <w:r>
+        <w:rPr>
+          <w:lang w:val="ro-RO"/>
+        </w:rPr>
+        <w:t>i</w:t>
+      </w:r>
+      <w:r>
+        <w:rPr>
+          <w:lang w:val="ro-RO"/>
+        </w:rPr>
+        <w:t xml:space="preserve"> traversează</w:t>
+      </w:r>
+      <w:r>
+        <w:rPr>
+          <w:lang w:val="ro-RO"/>
+        </w:rPr>
+        <w:t xml:space="preserve"> oceanul Pacific este cablul subacvatic cu cea mai mare capacitate</w:t>
+      </w:r>
+      <w:r>
+        <w:rPr>
+          <w:lang w:val="ro-RO"/>
+        </w:rPr>
+        <w:t xml:space="preserve"> ș</w:t>
+      </w:r>
+      <w:r>
+        <w:rPr>
+          <w:lang w:val="ro-RO"/>
+        </w:rPr>
+        <w:t>i are ca limite Oreg</w:t>
+      </w:r>
+      <w:r>
+        <w:rPr>
+          <w:lang w:val="ro-RO"/>
+        </w:rPr>
+        <w:t>on din Statele Unite și două</w:t>
+      </w:r>
+      <w:r>
+        <w:rPr>
+          <w:lang w:val="ro-RO"/>
+        </w:rPr>
+        <w:t xml:space="preserve"> locuri din Japonia.</w:t>
+      </w:r>
+    </w:p>
+    <w:p>
+      <w:pPr>
+        <w:pStyle w:val="ListParagraph"/>
+        <w:numPr>
+          <w:ilvl w:val="0"/>
+          <w:numId w:val="12"/>
+        </w:numPr>
+        <w:rPr>
+          <w:lang w:val="ro-RO"/>
+        </w:rPr>
+      </w:pPr>
+      <w:r>
+        <w:rPr>
+          <w:lang w:val="ro-RO"/>
+        </w:rPr>
+        <w:t>Serviciile Google Cloud sunt cele mai ieftine co</w:t>
+      </w:r>
+      <w:r>
+        <w:rPr>
+          <w:lang w:val="ro-RO"/>
+        </w:rPr>
+        <w:t>mparativ cu alte servicii de găzduire î</w:t>
+      </w:r>
+      <w:r>
+        <w:rPr>
+          <w:lang w:val="ro-RO"/>
+        </w:rPr>
+        <w:t>n cloud.</w:t>
+      </w:r>
+      <w:r>
+        <w:rPr>
+          <w:lang w:val="ro-RO"/>
+        </w:rPr>
+        <w:t xml:space="preserve"> </w:t>
+      </w:r>
+      <w:r>
+        <w:rPr>
+          <w:lang w:val="ro-RO"/>
+        </w:rPr>
+        <w:t>Așa cum se observă î</w:t>
+      </w:r>
+      <w:r>
+        <w:rPr>
+          <w:lang w:val="ro-RO"/>
+        </w:rPr>
+        <w:t xml:space="preserve">n </w:t>
+      </w:r>
+      <w:r>
+        <w:rPr>
+          <w:lang w:val="ro-RO"/>
+        </w:rPr>
+        <w:fldChar w:fldCharType="begin"/>
+      </w:r>
+      <w:r>
+        <w:rPr>
+          <w:lang w:val="ro-RO"/>
+        </w:rPr>
+        <w:instrText xml:space="preserve"> REF _Ref516817336 \h </w:instrText>
+      </w:r>
+      <w:r>
+        <w:rPr>
+          <w:lang w:val="ro-RO"/>
+        </w:rPr>
+      </w:r>
+      <w:r>
+        <w:rPr>
+          <w:lang w:val="ro-RO"/>
+        </w:rPr>
+        <w:fldChar w:fldCharType="separate"/>
+      </w:r>
+      <w:r>
+        <w:rPr>
+          <w:lang w:val="ro-RO"/>
+        </w:rPr>
+        <w:t xml:space="preserve">Fig. </w:t>
+      </w:r>
+      <w:r>
+        <w:rPr>
+          <w:noProof/>
+          <w:lang w:val="ro-RO"/>
+        </w:rPr>
+        <w:t>6</w:t>
+      </w:r>
+      <w:r>
+        <w:rPr>
+          <w:lang w:val="ro-RO"/>
+        </w:rPr>
+        <w:fldChar w:fldCharType="end"/>
+      </w:r>
+      <w:r>
+        <w:rPr>
+          <w:lang w:val="ro-RO"/>
+        </w:rPr>
+        <w:t>, Google Cloud oferă maș</w:t>
+      </w:r>
+      <w:r>
+        <w:rPr>
+          <w:lang w:val="ro-RO"/>
+        </w:rPr>
+        <w:t xml:space="preserve">ini virtuale </w:t>
+      </w:r>
+      <w:r>
+        <w:rPr>
+          <w:lang w:val="ro-RO"/>
+        </w:rPr>
+        <w:t>la fel de bune, dar la preț</w:t>
+      </w:r>
+      <w:r>
+        <w:rPr>
+          <w:lang w:val="ro-RO"/>
+        </w:rPr>
+        <w:t xml:space="preserve"> cu 3</w:t>
+      </w:r>
+      <w:r>
+        <w:rPr>
+          <w:lang w:val="ro-RO"/>
+        </w:rPr>
+        <w:t>0% mai mic decâ</w:t>
+      </w:r>
+      <w:r>
+        <w:rPr>
+          <w:lang w:val="ro-RO"/>
+        </w:rPr>
+        <w:t xml:space="preserve">t alte </w:t>
+      </w:r>
+      <w:r>
+        <w:rPr>
+          <w:lang w:val="ro-RO"/>
+        </w:rPr>
+        <w:t>platforme de gă</w:t>
+      </w:r>
+      <w:r>
+        <w:rPr>
+          <w:lang w:val="ro-RO"/>
+        </w:rPr>
+        <w:t>zduire web ca Amazon sau Microsoft Azure.</w:t>
+      </w:r>
+    </w:p>
+    <w:p>
+      <w:pPr>
+        <w:keepNext/>
+        <w:jc w:val="center"/>
+        <w:rPr>
+          <w:lang w:val="ro-RO"/>
+        </w:rPr>
+      </w:pPr>
+      <w:r>
+        <w:rPr>
+          <w:lang w:val="ro-RO"/>
+        </w:rPr>
+        <w:pict>
+          <v:shape id="_x0000_i1026" type="#_x0000_t75" style="width:369.75pt;height:323.25pt">
+            <v:imagedata r:id="rId14" o:title="cloud-computing-pricing-comparison"/>
+          </v:shape>
+        </w:pict>
+      </w:r>
+    </w:p>
+    <w:p>
+      <w:pPr>
+        <w:pStyle w:val="Caption"/>
+        <w:jc w:val="center"/>
+        <w:rPr>
+          <w:lang w:val="ro-RO"/>
+        </w:rPr>
+      </w:pPr>
+      <w:bookmarkStart w:id="19" w:name="_Ref516817336"/>
+      <w:r>
+        <w:rPr>
+          <w:lang w:val="ro-RO"/>
+        </w:rPr>
+        <w:t xml:space="preserve">Fig. </w:t>
+      </w:r>
+      <w:r>
+        <w:rPr>
+          <w:lang w:val="ro-RO"/>
+        </w:rPr>
+        <w:fldChar w:fldCharType="begin"/>
+      </w:r>
+      <w:r>
+        <w:rPr>
+          <w:lang w:val="ro-RO"/>
+        </w:rPr>
+        <w:instrText xml:space="preserve"> SEQ Fig. \* ARABIC </w:instrText>
+      </w:r>
+      <w:r>
+        <w:rPr>
+          <w:lang w:val="ro-RO"/>
+        </w:rPr>
+        <w:fldChar w:fldCharType="separate"/>
+      </w:r>
+      <w:r>
+        <w:rPr>
+          <w:noProof/>
+          <w:lang w:val="ro-RO"/>
+        </w:rPr>
+        <w:t>6</w:t>
+      </w:r>
+      <w:r>
+        <w:rPr>
+          <w:lang w:val="ro-RO"/>
+        </w:rPr>
+        <w:fldChar w:fldCharType="end"/>
+      </w:r>
+      <w:bookmarkEnd w:id="19"/>
+      <w:r>
+        <w:rPr>
+          <w:lang w:val="ro-RO"/>
+        </w:rPr>
+        <w:t xml:space="preserve"> – Prețurile lunare pentru mașini virtuale de la diferite platforme</w:t>
+      </w:r>
     </w:p>
     <w:p>
       <w:pPr>
@@ -7552,157 +8786,147 @@
           <w:lang w:val="ro-RO"/>
         </w:rPr>
       </w:pPr>
-      <w:bookmarkStart w:id="18" w:name="_Toc516731063"/>
+      <w:bookmarkStart w:id="20" w:name="_Toc516817558"/>
       <w:r>
         <w:rPr>
           <w:lang w:val="ro-RO"/>
         </w:rPr>
         <w:lastRenderedPageBreak/>
-        <w:t>Arhitectura aplicației</w:t>
-      </w:r>
-      <w:bookmarkEnd w:id="18"/>
-    </w:p>
-    <w:p>
-      <w:pPr>
-        <w:pStyle w:val="Heading1"/>
-        <w:jc w:val="both"/>
-        <w:rPr>
-          <w:lang w:val="ro-RO"/>
-        </w:rPr>
-      </w:pPr>
-      <w:bookmarkStart w:id="19" w:name="_Toc516731064"/>
-      <w:r>
-        <w:rPr>
-          <w:lang w:val="ro-RO"/>
-        </w:rPr>
-        <w:lastRenderedPageBreak/>
-        <w:t>Studii de caz</w:t>
-      </w:r>
-      <w:bookmarkEnd w:id="19"/>
-    </w:p>
-    <w:p>
-      <w:pPr>
-        <w:pStyle w:val="Heading2"/>
-        <w:jc w:val="both"/>
-        <w:rPr>
-          <w:lang w:val="ro-RO"/>
-        </w:rPr>
-      </w:pPr>
-      <w:bookmarkStart w:id="20" w:name="_Toc516731065"/>
-      <w:r>
-        <w:rPr>
-          <w:lang w:val="ro-RO"/>
-        </w:rPr>
-        <w:t>Caz de utilizare favorabil</w:t>
+        <w:t>Structura</w:t>
+      </w:r>
+      <w:r>
+        <w:rPr>
+          <w:lang w:val="ro-RO"/>
+        </w:rPr>
+        <w:t xml:space="preserve"> aplicației</w:t>
       </w:r>
       <w:bookmarkEnd w:id="20"/>
     </w:p>
     <w:p>
       <w:pPr>
-        <w:pStyle w:val="Heading2"/>
-        <w:jc w:val="both"/>
-        <w:rPr>
-          <w:lang w:val="ro-RO"/>
-        </w:rPr>
-      </w:pPr>
-      <w:bookmarkStart w:id="21" w:name="_Toc516731066"/>
-      <w:r>
-        <w:rPr>
-          <w:lang w:val="ro-RO"/>
-        </w:rPr>
-        <w:t>Caz de utilizare nefavorabil</w:t>
-      </w:r>
+        <w:rPr>
+          <w:lang w:val="ro-RO"/>
+        </w:rPr>
+      </w:pPr>
+      <w:r>
+        <w:rPr>
+          <w:lang w:val="ro-RO"/>
+        </w:rPr>
+        <w:t>Aplicaț</w:t>
+      </w:r>
+      <w:r>
+        <w:rPr>
+          <w:lang w:val="ro-RO"/>
+        </w:rPr>
+        <w:t xml:space="preserve">ia OnlineCompiler </w:t>
+      </w:r>
+      <w:r>
+        <w:rPr>
+          <w:lang w:val="ro-RO"/>
+        </w:rPr>
+        <w:t>oferă</w:t>
+      </w:r>
+      <w:r>
+        <w:rPr>
+          <w:lang w:val="ro-RO"/>
+        </w:rPr>
+        <w:t xml:space="preserve"> programatori</w:t>
+      </w:r>
+      <w:r>
+        <w:rPr>
+          <w:lang w:val="ro-RO"/>
+        </w:rPr>
+        <w:t>lor posibilitatea de a executa și testa cod scris în diverse limbaje fără a fi nevoie să-ș</w:t>
+      </w:r>
+      <w:r>
+        <w:rPr>
+          <w:lang w:val="ro-RO"/>
+        </w:rPr>
+        <w:t>i instaleze compilatoare</w:t>
+      </w:r>
+      <w:r>
+        <w:rPr>
+          <w:lang w:val="ro-RO"/>
+        </w:rPr>
+        <w:t>le specifice î</w:t>
+      </w:r>
+      <w:r>
+        <w:rPr>
+          <w:lang w:val="ro-RO"/>
+        </w:rPr>
+        <w:t xml:space="preserve">n calculatorul propriu. </w:t>
+      </w:r>
+      <w:r>
+        <w:rPr>
+          <w:lang w:val="ro-RO"/>
+        </w:rPr>
+        <w:t>Aceș</w:t>
+      </w:r>
+      <w:r>
+        <w:rPr>
+          <w:lang w:val="ro-RO"/>
+        </w:rPr>
+        <w:t xml:space="preserve">tia </w:t>
+      </w:r>
+      <w:r>
+        <w:rPr>
+          <w:lang w:val="ro-RO"/>
+        </w:rPr>
+        <w:t>vo</w:t>
+      </w:r>
+      <w:r>
+        <w:rPr>
+          <w:lang w:val="ro-RO"/>
+        </w:rPr>
+        <w:t>r putea astfel scă</w:t>
+      </w:r>
+      <w:r>
+        <w:rPr>
+          <w:lang w:val="ro-RO"/>
+        </w:rPr>
+        <w:t>pa de problemele</w:t>
+      </w:r>
+      <w:r>
+        <w:rPr>
+          <w:lang w:val="ro-RO"/>
+        </w:rPr>
+        <w:t xml:space="preserve"> lipsei de spaț</w:t>
+      </w:r>
+      <w:r>
+        <w:rPr>
+          <w:lang w:val="ro-RO"/>
+        </w:rPr>
+        <w:t>iu</w:t>
+      </w:r>
+      <w:r>
+        <w:rPr>
+          <w:lang w:val="ro-RO"/>
+        </w:rPr>
+        <w:t xml:space="preserve">, </w:t>
+      </w:r>
+      <w:r>
+        <w:rPr>
+          <w:lang w:val="ro-RO"/>
+        </w:rPr>
+        <w:t>scăderii performanței și creș</w:t>
+      </w:r>
+      <w:r>
+        <w:rPr>
+          <w:lang w:val="ro-RO"/>
+        </w:rPr>
+        <w:t>terea folosirii CPU.</w:t>
+      </w:r>
+    </w:p>
+    <w:p>
+      <w:pPr>
+        <w:rPr>
+          <w:lang w:val="ro-RO"/>
+        </w:rPr>
+      </w:pPr>
+      <w:bookmarkStart w:id="21" w:name="_GoBack"/>
       <w:bookmarkEnd w:id="21"/>
     </w:p>
-    <w:p>
-      <w:pPr>
-        <w:pStyle w:val="Heading2"/>
-        <w:jc w:val="both"/>
-        <w:rPr>
-          <w:lang w:val="ro-RO"/>
-        </w:rPr>
-      </w:pPr>
-      <w:bookmarkStart w:id="22" w:name="_Toc516731067"/>
-      <w:r>
-        <w:rPr>
-          <w:lang w:val="ro-RO"/>
-        </w:rPr>
-        <w:t>Limitări ale aplicației si analiza erorilor</w:t>
-      </w:r>
-      <w:bookmarkEnd w:id="22"/>
-    </w:p>
-    <w:p>
-      <w:pPr>
-        <w:rPr>
-          <w:lang w:val="ro-RO"/>
-        </w:rPr>
-      </w:pPr>
-    </w:p>
-    <w:p>
-      <w:pPr>
-        <w:pStyle w:val="Heading1"/>
-        <w:jc w:val="both"/>
-        <w:rPr>
-          <w:lang w:val="ro-RO"/>
-        </w:rPr>
-      </w:pPr>
-      <w:bookmarkStart w:id="23" w:name="_Toc516731068"/>
-      <w:r>
-        <w:rPr>
-          <w:lang w:val="ro-RO"/>
-        </w:rPr>
-        <w:lastRenderedPageBreak/>
-        <w:t>Concluzii finale</w:t>
-      </w:r>
-      <w:bookmarkEnd w:id="23"/>
-    </w:p>
-    <w:p>
-      <w:pPr>
-        <w:pStyle w:val="Heading2"/>
-        <w:jc w:val="both"/>
-        <w:rPr>
-          <w:lang w:val="ro-RO"/>
-        </w:rPr>
-      </w:pPr>
-      <w:bookmarkStart w:id="24" w:name="_Toc516731069"/>
-      <w:r>
-        <w:rPr>
-          <w:lang w:val="ro-RO"/>
-        </w:rPr>
-        <w:t>Contribuții personale si ut</w:t>
-      </w:r>
-      <w:r>
-        <w:rPr>
-          <w:lang w:val="ro-RO"/>
-        </w:rPr>
-        <w:t>i</w:t>
-      </w:r>
-      <w:r>
-        <w:rPr>
-          <w:lang w:val="ro-RO"/>
-        </w:rPr>
-        <w:t>lizare</w:t>
-      </w:r>
-      <w:bookmarkEnd w:id="24"/>
-    </w:p>
-    <w:p>
-      <w:pPr>
-        <w:pStyle w:val="Heading2"/>
-        <w:jc w:val="both"/>
-        <w:rPr>
-          <w:lang w:val="ro-RO"/>
-        </w:rPr>
-      </w:pPr>
-      <w:bookmarkStart w:id="25" w:name="_Toc516731070"/>
-      <w:r>
-        <w:rPr>
-          <w:lang w:val="ro-RO"/>
-        </w:rPr>
-        <w:t>Direcții de viitor</w:t>
-      </w:r>
-      <w:bookmarkEnd w:id="25"/>
-    </w:p>
-    <w:bookmarkStart w:id="26" w:name="_Toc516731071" w:displacedByCustomXml="next"/>
+    <w:bookmarkStart w:id="22" w:name="_Toc516817559" w:displacedByCustomXml="next"/>
     <w:sdt>
       <w:sdtPr>
         <w:rPr>
@@ -7738,7 +8962,7 @@
             </w:rPr>
             <w:t>Bibliografie</w:t>
           </w:r>
-          <w:bookmarkEnd w:id="26"/>
+          <w:bookmarkEnd w:id="22"/>
         </w:p>
         <w:sdt>
           <w:sdtPr>
@@ -7783,6 +9007,32 @@
                   <w:noProof/>
                   <w:lang w:val="ro-RO"/>
                 </w:rPr>
+                <w:t>Why the Hell Would You Use Node.js</w:t>
+              </w:r>
+              <w:r>
+                <w:rPr>
+                  <w:noProof/>
+                  <w:lang w:val="ro-RO"/>
+                </w:rPr>
+                <w:t>. (2017, 2 24). Preluat pe 6 14, 2018, de pe medium: https://medium.com/the-node-js-collection/why-the-hell-would-you-use-node-js-4b053b94ab8e</w:t>
+              </w:r>
+            </w:p>
+            <w:p>
+              <w:pPr>
+                <w:pStyle w:val="Bibliography"/>
+                <w:ind w:left="720" w:hanging="720"/>
+                <w:rPr>
+                  <w:noProof/>
+                  <w:lang w:val="ro-RO"/>
+                </w:rPr>
+              </w:pPr>
+              <w:r>
+                <w:rPr>
+                  <w:i/>
+                  <w:iCs/>
+                  <w:noProof/>
+                  <w:lang w:val="ro-RO"/>
+                </w:rPr>
                 <w:t>Docker Containers</w:t>
               </w:r>
               <w:r>
@@ -7791,6 +9041,39 @@
                   <w:lang w:val="ro-RO"/>
                 </w:rPr>
                 <w:t>. (fără an). Preluat pe 6 11, 2018, de pe aquasec: https://www.aquasec.com/wiki/display/containers/Docker+Containers</w:t>
+              </w:r>
+            </w:p>
+            <w:p>
+              <w:pPr>
+                <w:pStyle w:val="Bibliography"/>
+                <w:ind w:left="720" w:hanging="720"/>
+                <w:rPr>
+                  <w:noProof/>
+                  <w:lang w:val="ro-RO"/>
+                </w:rPr>
+              </w:pPr>
+              <w:r>
+                <w:rPr>
+                  <w:noProof/>
+                  <w:lang w:val="ro-RO"/>
+                </w:rPr>
+                <w:t xml:space="preserve">Jackson, B. (2018, 5 28). </w:t>
+              </w:r>
+              <w:r>
+                <w:rPr>
+                  <w:i/>
+                  <w:iCs/>
+                  <w:noProof/>
+                  <w:lang w:val="ro-RO"/>
+                </w:rPr>
+                <w:t>Top 7 Advantages of Choosing Google Cloud Hosting</w:t>
+              </w:r>
+              <w:r>
+                <w:rPr>
+                  <w:noProof/>
+                  <w:lang w:val="ro-RO"/>
+                </w:rPr>
+                <w:t>. Preluat pe 6 15, 2018, de pe kinsta: https://kinsta.com/blog/google-cloud-hosting/</w:t>
               </w:r>
             </w:p>
             <w:p>
@@ -7824,6 +9107,32 @@
                   <w:lang w:val="ro-RO"/>
                 </w:rPr>
                 <w:t>. Preluat pe 6 10, 2018, de pe clneagu: http://clneagu.ro/docker/</w:t>
+              </w:r>
+            </w:p>
+            <w:p>
+              <w:pPr>
+                <w:pStyle w:val="Bibliography"/>
+                <w:ind w:left="720" w:hanging="720"/>
+                <w:rPr>
+                  <w:noProof/>
+                  <w:lang w:val="ro-RO"/>
+                </w:rPr>
+              </w:pPr>
+              <w:r>
+                <w:rPr>
+                  <w:i/>
+                  <w:iCs/>
+                  <w:noProof/>
+                  <w:lang w:val="ro-RO"/>
+                </w:rPr>
+                <w:t>Node.js - Introduction</w:t>
+              </w:r>
+              <w:r>
+                <w:rPr>
+                  <w:noProof/>
+                  <w:lang w:val="ro-RO"/>
+                </w:rPr>
+                <w:t>. (fără an). Preluat pe 6 14, 2018, de pe tutorialspoint: https://www.tutorialspoint.com/nodejs/nodejs_introduction.htm</w:t>
               </w:r>
             </w:p>
             <w:p>
@@ -8263,22 +9572,184 @@
       </w:r>
     </w:p>
   </w:footnote>
+  <w:footnote w:id="9">
+    <w:p>
+      <w:pPr>
+        <w:pStyle w:val="FootnoteText"/>
+        <w:rPr>
+          <w:lang w:val="ro-RO"/>
+        </w:rPr>
+      </w:pPr>
+      <w:r>
+        <w:rPr>
+          <w:rStyle w:val="FootnoteReference"/>
+        </w:rPr>
+        <w:footnoteRef/>
+      </w:r>
+      <w:r>
+        <w:t xml:space="preserve"> </w:t>
+      </w:r>
+      <w:r>
+        <w:rPr>
+          <w:lang w:val="ro-RO"/>
+        </w:rPr>
+        <w:t>Platform as a Service or Application Platform as a aService</w:t>
+      </w:r>
+    </w:p>
+  </w:footnote>
+  <w:footnote w:id="10">
+    <w:p>
+      <w:pPr>
+        <w:pStyle w:val="FootnoteText"/>
+        <w:rPr>
+          <w:lang w:val="ro-RO"/>
+        </w:rPr>
+      </w:pPr>
+      <w:r>
+        <w:rPr>
+          <w:rStyle w:val="FootnoteReference"/>
+        </w:rPr>
+        <w:footnoteRef/>
+      </w:r>
+      <w:r>
+        <w:t xml:space="preserve"> </w:t>
+      </w:r>
+      <w:r>
+        <w:rPr>
+          <w:lang w:val="ro-RO"/>
+        </w:rPr>
+        <w:t>Infrastructure as a Service</w:t>
+      </w:r>
+    </w:p>
+  </w:footnote>
+  <w:footnote w:id="11">
+    <w:p>
+      <w:pPr>
+        <w:pStyle w:val="FootnoteText"/>
+        <w:rPr>
+          <w:lang w:val="ro-RO"/>
+        </w:rPr>
+      </w:pPr>
+      <w:r>
+        <w:rPr>
+          <w:rStyle w:val="FootnoteReference"/>
+        </w:rPr>
+        <w:footnoteRef/>
+      </w:r>
+      <w:r>
+        <w:t xml:space="preserve"> </w:t>
+      </w:r>
+      <w:r>
+        <w:rPr>
+          <w:lang w:val="ro-RO"/>
+        </w:rPr>
+        <w:t>Database as a Service</w:t>
+      </w:r>
+    </w:p>
+  </w:footnote>
+  <w:footnote w:id="12">
+    <w:p>
+      <w:pPr>
+        <w:pStyle w:val="FootnoteText"/>
+        <w:rPr>
+          <w:lang w:val="ro-RO"/>
+        </w:rPr>
+      </w:pPr>
+      <w:r>
+        <w:rPr>
+          <w:rStyle w:val="FootnoteReference"/>
+        </w:rPr>
+        <w:footnoteRef/>
+      </w:r>
+      <w:r>
+        <w:t xml:space="preserve"> </w:t>
+      </w:r>
+      <w:r>
+        <w:rPr>
+          <w:lang w:val="ro-RO"/>
+        </w:rPr>
+        <w:t>Function as a Service</w:t>
+      </w:r>
+    </w:p>
+  </w:footnote>
+  <w:footnote w:id="13">
+    <w:p>
+      <w:pPr>
+        <w:pStyle w:val="FootnoteText"/>
+        <w:rPr>
+          <w:lang w:val="ro-RO"/>
+        </w:rPr>
+      </w:pPr>
+      <w:r>
+        <w:rPr>
+          <w:rStyle w:val="FootnoteReference"/>
+        </w:rPr>
+        <w:footnoteRef/>
+      </w:r>
+      <w:r>
+        <w:t xml:space="preserve"> </w:t>
+      </w:r>
+      <w:r>
+        <w:rPr>
+          <w:lang w:val="ro-RO"/>
+        </w:rPr>
+        <w:t xml:space="preserve">Model </w:t>
+      </w:r>
+      <w:r>
+        <w:rPr>
+          <w:lang w:val="ro-RO"/>
+        </w:rPr>
+        <w:t>de execuție fără</w:t>
+      </w:r>
+      <w:r>
+        <w:rPr>
+          <w:lang w:val="ro-RO"/>
+        </w:rPr>
+        <w:t xml:space="preserve"> server</w:t>
+      </w:r>
+    </w:p>
+  </w:footnote>
+  <w:footnote w:id="14">
+    <w:p>
+      <w:pPr>
+        <w:pStyle w:val="FootnoteText"/>
+        <w:rPr>
+          <w:lang w:val="ro-RO"/>
+        </w:rPr>
+      </w:pPr>
+      <w:r>
+        <w:rPr>
+          <w:rStyle w:val="FootnoteReference"/>
+        </w:rPr>
+        <w:footnoteRef/>
+      </w:r>
+      <w:r>
+        <w:t xml:space="preserve"> </w:t>
+      </w:r>
+      <w:r>
+        <w:rPr>
+          <w:lang w:val="ro-RO"/>
+        </w:rPr>
+        <w:t>Terabiți pe secundă</w:t>
+      </w:r>
+    </w:p>
+  </w:footnote>
 </w:footnotes>
 </file>
 
 <file path=word/numbering.xml><?xml version="1.0" encoding="utf-8"?>
 <w:numbering xmlns:wpc="http://schemas.microsoft.com/office/word/2010/wordprocessingCanvas" xmlns:mc="http://schemas.openxmlformats.org/markup-compatibility/2006" xmlns:o="urn:schemas-microsoft-com:office:office" xmlns:r="http://schemas.openxmlformats.org/officeDocument/2006/relationships" xmlns:m="http://schemas.openxmlformats.org/officeDocument/2006/math" xmlns:v="urn:schemas-microsoft-com:vml" xmlns:wp14="http://schemas.microsoft.com/office/word/2010/wordprocessingDrawing" xmlns:wp="http://schemas.openxmlformats.org/drawingml/2006/wordprocessingDrawing" xmlns:w10="urn:schemas-microsoft-com:office:word" xmlns:w="http://schemas.openxmlformats.org/wordprocessingml/2006/main" xmlns:w14="http://schemas.microsoft.com/office/word/2010/wordml" xmlns:wpg="http://schemas.microsoft.com/office/word/2010/wordprocessingGroup" xmlns:wpi="http://schemas.microsoft.com/office/word/2010/wordprocessingInk" xmlns:wne="http://schemas.microsoft.com/office/word/2006/wordml" xmlns:wps="http://schemas.microsoft.com/office/word/2010/wordprocessingShape" mc:Ignorable="w14 wp14">
   <w:abstractNum w:abstractNumId="0">
-    <w:nsid w:val="172C169D"/>
+    <w:nsid w:val="0D9D77BC"/>
     <w:multiLevelType w:val="hybridMultilevel"/>
-    <w:tmpl w:val="52C4A506"/>
+    <w:tmpl w:val="56624178"/>
     <w:lvl w:ilvl="0" w:tplc="04090001">
       <w:start w:val="1"/>
       <w:numFmt w:val="bullet"/>
       <w:lvlText w:val=""/>
       <w:lvlJc w:val="left"/>
       <w:pPr>
-        <w:ind w:left="720" w:hanging="360"/>
+        <w:ind w:left="1080" w:hanging="360"/>
       </w:pPr>
       <w:rPr>
         <w:rFonts w:ascii="Symbol" w:hAnsi="Symbol" w:hint="default"/>
@@ -8290,7 +9761,7 @@
       <w:lvlText w:val="o"/>
       <w:lvlJc w:val="left"/>
       <w:pPr>
-        <w:ind w:left="1440" w:hanging="360"/>
+        <w:ind w:left="1800" w:hanging="360"/>
       </w:pPr>
       <w:rPr>
         <w:rFonts w:ascii="Courier New" w:hAnsi="Courier New" w:cs="Courier New" w:hint="default"/>
@@ -8302,7 +9773,7 @@
       <w:lvlText w:val=""/>
       <w:lvlJc w:val="left"/>
       <w:pPr>
-        <w:ind w:left="2160" w:hanging="360"/>
+        <w:ind w:left="2520" w:hanging="360"/>
       </w:pPr>
       <w:rPr>
         <w:rFonts w:ascii="Wingdings" w:hAnsi="Wingdings" w:hint="default"/>
@@ -8314,7 +9785,7 @@
       <w:lvlText w:val=""/>
       <w:lvlJc w:val="left"/>
       <w:pPr>
-        <w:ind w:left="2880" w:hanging="360"/>
+        <w:ind w:left="3240" w:hanging="360"/>
       </w:pPr>
       <w:rPr>
         <w:rFonts w:ascii="Symbol" w:hAnsi="Symbol" w:hint="default"/>
@@ -8326,7 +9797,7 @@
       <w:lvlText w:val="o"/>
       <w:lvlJc w:val="left"/>
       <w:pPr>
-        <w:ind w:left="3600" w:hanging="360"/>
+        <w:ind w:left="3960" w:hanging="360"/>
       </w:pPr>
       <w:rPr>
         <w:rFonts w:ascii="Courier New" w:hAnsi="Courier New" w:cs="Courier New" w:hint="default"/>
@@ -8338,7 +9809,7 @@
       <w:lvlText w:val=""/>
       <w:lvlJc w:val="left"/>
       <w:pPr>
-        <w:ind w:left="4320" w:hanging="360"/>
+        <w:ind w:left="4680" w:hanging="360"/>
       </w:pPr>
       <w:rPr>
         <w:rFonts w:ascii="Wingdings" w:hAnsi="Wingdings" w:hint="default"/>
@@ -8350,7 +9821,7 @@
       <w:lvlText w:val=""/>
       <w:lvlJc w:val="left"/>
       <w:pPr>
-        <w:ind w:left="5040" w:hanging="360"/>
+        <w:ind w:left="5400" w:hanging="360"/>
       </w:pPr>
       <w:rPr>
         <w:rFonts w:ascii="Symbol" w:hAnsi="Symbol" w:hint="default"/>
@@ -8362,7 +9833,7 @@
       <w:lvlText w:val="o"/>
       <w:lvlJc w:val="left"/>
       <w:pPr>
-        <w:ind w:left="5760" w:hanging="360"/>
+        <w:ind w:left="6120" w:hanging="360"/>
       </w:pPr>
       <w:rPr>
         <w:rFonts w:ascii="Courier New" w:hAnsi="Courier New" w:cs="Courier New" w:hint="default"/>
@@ -8374,7 +9845,7 @@
       <w:lvlText w:val=""/>
       <w:lvlJc w:val="left"/>
       <w:pPr>
-        <w:ind w:left="6480" w:hanging="360"/>
+        <w:ind w:left="6840" w:hanging="360"/>
       </w:pPr>
       <w:rPr>
         <w:rFonts w:ascii="Wingdings" w:hAnsi="Wingdings" w:hint="default"/>
@@ -8382,95 +9853,9 @@
     </w:lvl>
   </w:abstractNum>
   <w:abstractNum w:abstractNumId="1">
-    <w:nsid w:val="51E804E5"/>
+    <w:nsid w:val="119D6D21"/>
     <w:multiLevelType w:val="hybridMultilevel"/>
-    <w:tmpl w:val="F4D64D80"/>
-    <w:lvl w:ilvl="0" w:tplc="0409000F">
-      <w:start w:val="1"/>
-      <w:numFmt w:val="decimal"/>
-      <w:lvlText w:val="%1."/>
-      <w:lvlJc w:val="left"/>
-      <w:pPr>
-        <w:ind w:left="780" w:hanging="360"/>
-      </w:pPr>
-    </w:lvl>
-    <w:lvl w:ilvl="1" w:tplc="04090019" w:tentative="1">
-      <w:start w:val="1"/>
-      <w:numFmt w:val="lowerLetter"/>
-      <w:lvlText w:val="%2."/>
-      <w:lvlJc w:val="left"/>
-      <w:pPr>
-        <w:ind w:left="1500" w:hanging="360"/>
-      </w:pPr>
-    </w:lvl>
-    <w:lvl w:ilvl="2" w:tplc="0409001B" w:tentative="1">
-      <w:start w:val="1"/>
-      <w:numFmt w:val="lowerRoman"/>
-      <w:lvlText w:val="%3."/>
-      <w:lvlJc w:val="right"/>
-      <w:pPr>
-        <w:ind w:left="2220" w:hanging="180"/>
-      </w:pPr>
-    </w:lvl>
-    <w:lvl w:ilvl="3" w:tplc="0409000F" w:tentative="1">
-      <w:start w:val="1"/>
-      <w:numFmt w:val="decimal"/>
-      <w:lvlText w:val="%4."/>
-      <w:lvlJc w:val="left"/>
-      <w:pPr>
-        <w:ind w:left="2940" w:hanging="360"/>
-      </w:pPr>
-    </w:lvl>
-    <w:lvl w:ilvl="4" w:tplc="04090019" w:tentative="1">
-      <w:start w:val="1"/>
-      <w:numFmt w:val="lowerLetter"/>
-      <w:lvlText w:val="%5."/>
-      <w:lvlJc w:val="left"/>
-      <w:pPr>
-        <w:ind w:left="3660" w:hanging="360"/>
-      </w:pPr>
-    </w:lvl>
-    <w:lvl w:ilvl="5" w:tplc="0409001B" w:tentative="1">
-      <w:start w:val="1"/>
-      <w:numFmt w:val="lowerRoman"/>
-      <w:lvlText w:val="%6."/>
-      <w:lvlJc w:val="right"/>
-      <w:pPr>
-        <w:ind w:left="4380" w:hanging="180"/>
-      </w:pPr>
-    </w:lvl>
-    <w:lvl w:ilvl="6" w:tplc="0409000F" w:tentative="1">
-      <w:start w:val="1"/>
-      <w:numFmt w:val="decimal"/>
-      <w:lvlText w:val="%7."/>
-      <w:lvlJc w:val="left"/>
-      <w:pPr>
-        <w:ind w:left="5100" w:hanging="360"/>
-      </w:pPr>
-    </w:lvl>
-    <w:lvl w:ilvl="7" w:tplc="04090019" w:tentative="1">
-      <w:start w:val="1"/>
-      <w:numFmt w:val="lowerLetter"/>
-      <w:lvlText w:val="%8."/>
-      <w:lvlJc w:val="left"/>
-      <w:pPr>
-        <w:ind w:left="5820" w:hanging="360"/>
-      </w:pPr>
-    </w:lvl>
-    <w:lvl w:ilvl="8" w:tplc="0409001B" w:tentative="1">
-      <w:start w:val="1"/>
-      <w:numFmt w:val="lowerRoman"/>
-      <w:lvlText w:val="%9."/>
-      <w:lvlJc w:val="right"/>
-      <w:pPr>
-        <w:ind w:left="6540" w:hanging="180"/>
-      </w:pPr>
-    </w:lvl>
-  </w:abstractNum>
-  <w:abstractNum w:abstractNumId="2">
-    <w:nsid w:val="6EC71052"/>
-    <w:multiLevelType w:val="hybridMultilevel"/>
-    <w:tmpl w:val="A216CDF2"/>
+    <w:tmpl w:val="D772C450"/>
     <w:lvl w:ilvl="0" w:tplc="04090001">
       <w:start w:val="1"/>
       <w:numFmt w:val="bullet"/>
@@ -8580,7 +9965,882 @@
       </w:rPr>
     </w:lvl>
   </w:abstractNum>
+  <w:abstractNum w:abstractNumId="2">
+    <w:nsid w:val="172C169D"/>
+    <w:multiLevelType w:val="hybridMultilevel"/>
+    <w:tmpl w:val="52C4A506"/>
+    <w:lvl w:ilvl="0" w:tplc="04090001">
+      <w:start w:val="1"/>
+      <w:numFmt w:val="bullet"/>
+      <w:lvlText w:val=""/>
+      <w:lvlJc w:val="left"/>
+      <w:pPr>
+        <w:ind w:left="720" w:hanging="360"/>
+      </w:pPr>
+      <w:rPr>
+        <w:rFonts w:ascii="Symbol" w:hAnsi="Symbol" w:hint="default"/>
+      </w:rPr>
+    </w:lvl>
+    <w:lvl w:ilvl="1" w:tplc="04090003" w:tentative="1">
+      <w:start w:val="1"/>
+      <w:numFmt w:val="bullet"/>
+      <w:lvlText w:val="o"/>
+      <w:lvlJc w:val="left"/>
+      <w:pPr>
+        <w:ind w:left="1440" w:hanging="360"/>
+      </w:pPr>
+      <w:rPr>
+        <w:rFonts w:ascii="Courier New" w:hAnsi="Courier New" w:cs="Courier New" w:hint="default"/>
+      </w:rPr>
+    </w:lvl>
+    <w:lvl w:ilvl="2" w:tplc="04090005" w:tentative="1">
+      <w:start w:val="1"/>
+      <w:numFmt w:val="bullet"/>
+      <w:lvlText w:val=""/>
+      <w:lvlJc w:val="left"/>
+      <w:pPr>
+        <w:ind w:left="2160" w:hanging="360"/>
+      </w:pPr>
+      <w:rPr>
+        <w:rFonts w:ascii="Wingdings" w:hAnsi="Wingdings" w:hint="default"/>
+      </w:rPr>
+    </w:lvl>
+    <w:lvl w:ilvl="3" w:tplc="04090001" w:tentative="1">
+      <w:start w:val="1"/>
+      <w:numFmt w:val="bullet"/>
+      <w:lvlText w:val=""/>
+      <w:lvlJc w:val="left"/>
+      <w:pPr>
+        <w:ind w:left="2880" w:hanging="360"/>
+      </w:pPr>
+      <w:rPr>
+        <w:rFonts w:ascii="Symbol" w:hAnsi="Symbol" w:hint="default"/>
+      </w:rPr>
+    </w:lvl>
+    <w:lvl w:ilvl="4" w:tplc="04090003" w:tentative="1">
+      <w:start w:val="1"/>
+      <w:numFmt w:val="bullet"/>
+      <w:lvlText w:val="o"/>
+      <w:lvlJc w:val="left"/>
+      <w:pPr>
+        <w:ind w:left="3600" w:hanging="360"/>
+      </w:pPr>
+      <w:rPr>
+        <w:rFonts w:ascii="Courier New" w:hAnsi="Courier New" w:cs="Courier New" w:hint="default"/>
+      </w:rPr>
+    </w:lvl>
+    <w:lvl w:ilvl="5" w:tplc="04090005" w:tentative="1">
+      <w:start w:val="1"/>
+      <w:numFmt w:val="bullet"/>
+      <w:lvlText w:val=""/>
+      <w:lvlJc w:val="left"/>
+      <w:pPr>
+        <w:ind w:left="4320" w:hanging="360"/>
+      </w:pPr>
+      <w:rPr>
+        <w:rFonts w:ascii="Wingdings" w:hAnsi="Wingdings" w:hint="default"/>
+      </w:rPr>
+    </w:lvl>
+    <w:lvl w:ilvl="6" w:tplc="04090001" w:tentative="1">
+      <w:start w:val="1"/>
+      <w:numFmt w:val="bullet"/>
+      <w:lvlText w:val=""/>
+      <w:lvlJc w:val="left"/>
+      <w:pPr>
+        <w:ind w:left="5040" w:hanging="360"/>
+      </w:pPr>
+      <w:rPr>
+        <w:rFonts w:ascii="Symbol" w:hAnsi="Symbol" w:hint="default"/>
+      </w:rPr>
+    </w:lvl>
+    <w:lvl w:ilvl="7" w:tplc="04090003" w:tentative="1">
+      <w:start w:val="1"/>
+      <w:numFmt w:val="bullet"/>
+      <w:lvlText w:val="o"/>
+      <w:lvlJc w:val="left"/>
+      <w:pPr>
+        <w:ind w:left="5760" w:hanging="360"/>
+      </w:pPr>
+      <w:rPr>
+        <w:rFonts w:ascii="Courier New" w:hAnsi="Courier New" w:cs="Courier New" w:hint="default"/>
+      </w:rPr>
+    </w:lvl>
+    <w:lvl w:ilvl="8" w:tplc="04090005" w:tentative="1">
+      <w:start w:val="1"/>
+      <w:numFmt w:val="bullet"/>
+      <w:lvlText w:val=""/>
+      <w:lvlJc w:val="left"/>
+      <w:pPr>
+        <w:ind w:left="6480" w:hanging="360"/>
+      </w:pPr>
+      <w:rPr>
+        <w:rFonts w:ascii="Wingdings" w:hAnsi="Wingdings" w:hint="default"/>
+      </w:rPr>
+    </w:lvl>
+  </w:abstractNum>
   <w:abstractNum w:abstractNumId="3">
+    <w:nsid w:val="3A436A88"/>
+    <w:multiLevelType w:val="hybridMultilevel"/>
+    <w:tmpl w:val="579C725C"/>
+    <w:lvl w:ilvl="0" w:tplc="6FC674EC">
+      <w:numFmt w:val="bullet"/>
+      <w:lvlText w:val="-"/>
+      <w:lvlJc w:val="left"/>
+      <w:pPr>
+        <w:ind w:left="1080" w:hanging="360"/>
+      </w:pPr>
+      <w:rPr>
+        <w:rFonts w:ascii="Times New Roman" w:eastAsiaTheme="minorHAnsi" w:hAnsi="Times New Roman" w:cs="Times New Roman" w:hint="default"/>
+      </w:rPr>
+    </w:lvl>
+    <w:lvl w:ilvl="1" w:tplc="04090003" w:tentative="1">
+      <w:start w:val="1"/>
+      <w:numFmt w:val="bullet"/>
+      <w:lvlText w:val="o"/>
+      <w:lvlJc w:val="left"/>
+      <w:pPr>
+        <w:ind w:left="1800" w:hanging="360"/>
+      </w:pPr>
+      <w:rPr>
+        <w:rFonts w:ascii="Courier New" w:hAnsi="Courier New" w:cs="Courier New" w:hint="default"/>
+      </w:rPr>
+    </w:lvl>
+    <w:lvl w:ilvl="2" w:tplc="04090005" w:tentative="1">
+      <w:start w:val="1"/>
+      <w:numFmt w:val="bullet"/>
+      <w:lvlText w:val=""/>
+      <w:lvlJc w:val="left"/>
+      <w:pPr>
+        <w:ind w:left="2520" w:hanging="360"/>
+      </w:pPr>
+      <w:rPr>
+        <w:rFonts w:ascii="Wingdings" w:hAnsi="Wingdings" w:hint="default"/>
+      </w:rPr>
+    </w:lvl>
+    <w:lvl w:ilvl="3" w:tplc="04090001" w:tentative="1">
+      <w:start w:val="1"/>
+      <w:numFmt w:val="bullet"/>
+      <w:lvlText w:val=""/>
+      <w:lvlJc w:val="left"/>
+      <w:pPr>
+        <w:ind w:left="3240" w:hanging="360"/>
+      </w:pPr>
+      <w:rPr>
+        <w:rFonts w:ascii="Symbol" w:hAnsi="Symbol" w:hint="default"/>
+      </w:rPr>
+    </w:lvl>
+    <w:lvl w:ilvl="4" w:tplc="04090003" w:tentative="1">
+      <w:start w:val="1"/>
+      <w:numFmt w:val="bullet"/>
+      <w:lvlText w:val="o"/>
+      <w:lvlJc w:val="left"/>
+      <w:pPr>
+        <w:ind w:left="3960" w:hanging="360"/>
+      </w:pPr>
+      <w:rPr>
+        <w:rFonts w:ascii="Courier New" w:hAnsi="Courier New" w:cs="Courier New" w:hint="default"/>
+      </w:rPr>
+    </w:lvl>
+    <w:lvl w:ilvl="5" w:tplc="04090005" w:tentative="1">
+      <w:start w:val="1"/>
+      <w:numFmt w:val="bullet"/>
+      <w:lvlText w:val=""/>
+      <w:lvlJc w:val="left"/>
+      <w:pPr>
+        <w:ind w:left="4680" w:hanging="360"/>
+      </w:pPr>
+      <w:rPr>
+        <w:rFonts w:ascii="Wingdings" w:hAnsi="Wingdings" w:hint="default"/>
+      </w:rPr>
+    </w:lvl>
+    <w:lvl w:ilvl="6" w:tplc="04090001" w:tentative="1">
+      <w:start w:val="1"/>
+      <w:numFmt w:val="bullet"/>
+      <w:lvlText w:val=""/>
+      <w:lvlJc w:val="left"/>
+      <w:pPr>
+        <w:ind w:left="5400" w:hanging="360"/>
+      </w:pPr>
+      <w:rPr>
+        <w:rFonts w:ascii="Symbol" w:hAnsi="Symbol" w:hint="default"/>
+      </w:rPr>
+    </w:lvl>
+    <w:lvl w:ilvl="7" w:tplc="04090003" w:tentative="1">
+      <w:start w:val="1"/>
+      <w:numFmt w:val="bullet"/>
+      <w:lvlText w:val="o"/>
+      <w:lvlJc w:val="left"/>
+      <w:pPr>
+        <w:ind w:left="6120" w:hanging="360"/>
+      </w:pPr>
+      <w:rPr>
+        <w:rFonts w:ascii="Courier New" w:hAnsi="Courier New" w:cs="Courier New" w:hint="default"/>
+      </w:rPr>
+    </w:lvl>
+    <w:lvl w:ilvl="8" w:tplc="04090005" w:tentative="1">
+      <w:start w:val="1"/>
+      <w:numFmt w:val="bullet"/>
+      <w:lvlText w:val=""/>
+      <w:lvlJc w:val="left"/>
+      <w:pPr>
+        <w:ind w:left="6840" w:hanging="360"/>
+      </w:pPr>
+      <w:rPr>
+        <w:rFonts w:ascii="Wingdings" w:hAnsi="Wingdings" w:hint="default"/>
+      </w:rPr>
+    </w:lvl>
+  </w:abstractNum>
+  <w:abstractNum w:abstractNumId="4">
+    <w:nsid w:val="492C5A49"/>
+    <w:multiLevelType w:val="hybridMultilevel"/>
+    <w:tmpl w:val="B584171A"/>
+    <w:lvl w:ilvl="0" w:tplc="04090001">
+      <w:start w:val="1"/>
+      <w:numFmt w:val="bullet"/>
+      <w:lvlText w:val=""/>
+      <w:lvlJc w:val="left"/>
+      <w:pPr>
+        <w:ind w:left="720" w:hanging="360"/>
+      </w:pPr>
+      <w:rPr>
+        <w:rFonts w:ascii="Symbol" w:hAnsi="Symbol" w:hint="default"/>
+      </w:rPr>
+    </w:lvl>
+    <w:lvl w:ilvl="1" w:tplc="04090003" w:tentative="1">
+      <w:start w:val="1"/>
+      <w:numFmt w:val="bullet"/>
+      <w:lvlText w:val="o"/>
+      <w:lvlJc w:val="left"/>
+      <w:pPr>
+        <w:ind w:left="1440" w:hanging="360"/>
+      </w:pPr>
+      <w:rPr>
+        <w:rFonts w:ascii="Courier New" w:hAnsi="Courier New" w:cs="Courier New" w:hint="default"/>
+      </w:rPr>
+    </w:lvl>
+    <w:lvl w:ilvl="2" w:tplc="04090005" w:tentative="1">
+      <w:start w:val="1"/>
+      <w:numFmt w:val="bullet"/>
+      <w:lvlText w:val=""/>
+      <w:lvlJc w:val="left"/>
+      <w:pPr>
+        <w:ind w:left="2160" w:hanging="360"/>
+      </w:pPr>
+      <w:rPr>
+        <w:rFonts w:ascii="Wingdings" w:hAnsi="Wingdings" w:hint="default"/>
+      </w:rPr>
+    </w:lvl>
+    <w:lvl w:ilvl="3" w:tplc="04090001" w:tentative="1">
+      <w:start w:val="1"/>
+      <w:numFmt w:val="bullet"/>
+      <w:lvlText w:val=""/>
+      <w:lvlJc w:val="left"/>
+      <w:pPr>
+        <w:ind w:left="2880" w:hanging="360"/>
+      </w:pPr>
+      <w:rPr>
+        <w:rFonts w:ascii="Symbol" w:hAnsi="Symbol" w:hint="default"/>
+      </w:rPr>
+    </w:lvl>
+    <w:lvl w:ilvl="4" w:tplc="04090003" w:tentative="1">
+      <w:start w:val="1"/>
+      <w:numFmt w:val="bullet"/>
+      <w:lvlText w:val="o"/>
+      <w:lvlJc w:val="left"/>
+      <w:pPr>
+        <w:ind w:left="3600" w:hanging="360"/>
+      </w:pPr>
+      <w:rPr>
+        <w:rFonts w:ascii="Courier New" w:hAnsi="Courier New" w:cs="Courier New" w:hint="default"/>
+      </w:rPr>
+    </w:lvl>
+    <w:lvl w:ilvl="5" w:tplc="04090005" w:tentative="1">
+      <w:start w:val="1"/>
+      <w:numFmt w:val="bullet"/>
+      <w:lvlText w:val=""/>
+      <w:lvlJc w:val="left"/>
+      <w:pPr>
+        <w:ind w:left="4320" w:hanging="360"/>
+      </w:pPr>
+      <w:rPr>
+        <w:rFonts w:ascii="Wingdings" w:hAnsi="Wingdings" w:hint="default"/>
+      </w:rPr>
+    </w:lvl>
+    <w:lvl w:ilvl="6" w:tplc="04090001" w:tentative="1">
+      <w:start w:val="1"/>
+      <w:numFmt w:val="bullet"/>
+      <w:lvlText w:val=""/>
+      <w:lvlJc w:val="left"/>
+      <w:pPr>
+        <w:ind w:left="5040" w:hanging="360"/>
+      </w:pPr>
+      <w:rPr>
+        <w:rFonts w:ascii="Symbol" w:hAnsi="Symbol" w:hint="default"/>
+      </w:rPr>
+    </w:lvl>
+    <w:lvl w:ilvl="7" w:tplc="04090003" w:tentative="1">
+      <w:start w:val="1"/>
+      <w:numFmt w:val="bullet"/>
+      <w:lvlText w:val="o"/>
+      <w:lvlJc w:val="left"/>
+      <w:pPr>
+        <w:ind w:left="5760" w:hanging="360"/>
+      </w:pPr>
+      <w:rPr>
+        <w:rFonts w:ascii="Courier New" w:hAnsi="Courier New" w:cs="Courier New" w:hint="default"/>
+      </w:rPr>
+    </w:lvl>
+    <w:lvl w:ilvl="8" w:tplc="04090005" w:tentative="1">
+      <w:start w:val="1"/>
+      <w:numFmt w:val="bullet"/>
+      <w:lvlText w:val=""/>
+      <w:lvlJc w:val="left"/>
+      <w:pPr>
+        <w:ind w:left="6480" w:hanging="360"/>
+      </w:pPr>
+      <w:rPr>
+        <w:rFonts w:ascii="Wingdings" w:hAnsi="Wingdings" w:hint="default"/>
+      </w:rPr>
+    </w:lvl>
+  </w:abstractNum>
+  <w:abstractNum w:abstractNumId="5">
+    <w:nsid w:val="51E804E5"/>
+    <w:multiLevelType w:val="hybridMultilevel"/>
+    <w:tmpl w:val="F4D64D80"/>
+    <w:lvl w:ilvl="0" w:tplc="0409000F">
+      <w:start w:val="1"/>
+      <w:numFmt w:val="decimal"/>
+      <w:lvlText w:val="%1."/>
+      <w:lvlJc w:val="left"/>
+      <w:pPr>
+        <w:ind w:left="780" w:hanging="360"/>
+      </w:pPr>
+    </w:lvl>
+    <w:lvl w:ilvl="1" w:tplc="04090019" w:tentative="1">
+      <w:start w:val="1"/>
+      <w:numFmt w:val="lowerLetter"/>
+      <w:lvlText w:val="%2."/>
+      <w:lvlJc w:val="left"/>
+      <w:pPr>
+        <w:ind w:left="1500" w:hanging="360"/>
+      </w:pPr>
+    </w:lvl>
+    <w:lvl w:ilvl="2" w:tplc="0409001B" w:tentative="1">
+      <w:start w:val="1"/>
+      <w:numFmt w:val="lowerRoman"/>
+      <w:lvlText w:val="%3."/>
+      <w:lvlJc w:val="right"/>
+      <w:pPr>
+        <w:ind w:left="2220" w:hanging="180"/>
+      </w:pPr>
+    </w:lvl>
+    <w:lvl w:ilvl="3" w:tplc="0409000F" w:tentative="1">
+      <w:start w:val="1"/>
+      <w:numFmt w:val="decimal"/>
+      <w:lvlText w:val="%4."/>
+      <w:lvlJc w:val="left"/>
+      <w:pPr>
+        <w:ind w:left="2940" w:hanging="360"/>
+      </w:pPr>
+    </w:lvl>
+    <w:lvl w:ilvl="4" w:tplc="04090019" w:tentative="1">
+      <w:start w:val="1"/>
+      <w:numFmt w:val="lowerLetter"/>
+      <w:lvlText w:val="%5."/>
+      <w:lvlJc w:val="left"/>
+      <w:pPr>
+        <w:ind w:left="3660" w:hanging="360"/>
+      </w:pPr>
+    </w:lvl>
+    <w:lvl w:ilvl="5" w:tplc="0409001B" w:tentative="1">
+      <w:start w:val="1"/>
+      <w:numFmt w:val="lowerRoman"/>
+      <w:lvlText w:val="%6."/>
+      <w:lvlJc w:val="right"/>
+      <w:pPr>
+        <w:ind w:left="4380" w:hanging="180"/>
+      </w:pPr>
+    </w:lvl>
+    <w:lvl w:ilvl="6" w:tplc="0409000F" w:tentative="1">
+      <w:start w:val="1"/>
+      <w:numFmt w:val="decimal"/>
+      <w:lvlText w:val="%7."/>
+      <w:lvlJc w:val="left"/>
+      <w:pPr>
+        <w:ind w:left="5100" w:hanging="360"/>
+      </w:pPr>
+    </w:lvl>
+    <w:lvl w:ilvl="7" w:tplc="04090019" w:tentative="1">
+      <w:start w:val="1"/>
+      <w:numFmt w:val="lowerLetter"/>
+      <w:lvlText w:val="%8."/>
+      <w:lvlJc w:val="left"/>
+      <w:pPr>
+        <w:ind w:left="5820" w:hanging="360"/>
+      </w:pPr>
+    </w:lvl>
+    <w:lvl w:ilvl="8" w:tplc="0409001B" w:tentative="1">
+      <w:start w:val="1"/>
+      <w:numFmt w:val="lowerRoman"/>
+      <w:lvlText w:val="%9."/>
+      <w:lvlJc w:val="right"/>
+      <w:pPr>
+        <w:ind w:left="6540" w:hanging="180"/>
+      </w:pPr>
+    </w:lvl>
+  </w:abstractNum>
+  <w:abstractNum w:abstractNumId="6">
+    <w:nsid w:val="5BDF48AC"/>
+    <w:multiLevelType w:val="hybridMultilevel"/>
+    <w:tmpl w:val="224C4298"/>
+    <w:lvl w:ilvl="0" w:tplc="6FC674EC">
+      <w:numFmt w:val="bullet"/>
+      <w:lvlText w:val="-"/>
+      <w:lvlJc w:val="left"/>
+      <w:pPr>
+        <w:ind w:left="720" w:hanging="360"/>
+      </w:pPr>
+      <w:rPr>
+        <w:rFonts w:ascii="Times New Roman" w:eastAsiaTheme="minorHAnsi" w:hAnsi="Times New Roman" w:cs="Times New Roman" w:hint="default"/>
+      </w:rPr>
+    </w:lvl>
+    <w:lvl w:ilvl="1" w:tplc="04090003" w:tentative="1">
+      <w:start w:val="1"/>
+      <w:numFmt w:val="bullet"/>
+      <w:lvlText w:val="o"/>
+      <w:lvlJc w:val="left"/>
+      <w:pPr>
+        <w:ind w:left="1440" w:hanging="360"/>
+      </w:pPr>
+      <w:rPr>
+        <w:rFonts w:ascii="Courier New" w:hAnsi="Courier New" w:cs="Courier New" w:hint="default"/>
+      </w:rPr>
+    </w:lvl>
+    <w:lvl w:ilvl="2" w:tplc="04090005" w:tentative="1">
+      <w:start w:val="1"/>
+      <w:numFmt w:val="bullet"/>
+      <w:lvlText w:val=""/>
+      <w:lvlJc w:val="left"/>
+      <w:pPr>
+        <w:ind w:left="2160" w:hanging="360"/>
+      </w:pPr>
+      <w:rPr>
+        <w:rFonts w:ascii="Wingdings" w:hAnsi="Wingdings" w:hint="default"/>
+      </w:rPr>
+    </w:lvl>
+    <w:lvl w:ilvl="3" w:tplc="04090001" w:tentative="1">
+      <w:start w:val="1"/>
+      <w:numFmt w:val="bullet"/>
+      <w:lvlText w:val=""/>
+      <w:lvlJc w:val="left"/>
+      <w:pPr>
+        <w:ind w:left="2880" w:hanging="360"/>
+      </w:pPr>
+      <w:rPr>
+        <w:rFonts w:ascii="Symbol" w:hAnsi="Symbol" w:hint="default"/>
+      </w:rPr>
+    </w:lvl>
+    <w:lvl w:ilvl="4" w:tplc="04090003" w:tentative="1">
+      <w:start w:val="1"/>
+      <w:numFmt w:val="bullet"/>
+      <w:lvlText w:val="o"/>
+      <w:lvlJc w:val="left"/>
+      <w:pPr>
+        <w:ind w:left="3600" w:hanging="360"/>
+      </w:pPr>
+      <w:rPr>
+        <w:rFonts w:ascii="Courier New" w:hAnsi="Courier New" w:cs="Courier New" w:hint="default"/>
+      </w:rPr>
+    </w:lvl>
+    <w:lvl w:ilvl="5" w:tplc="04090005" w:tentative="1">
+      <w:start w:val="1"/>
+      <w:numFmt w:val="bullet"/>
+      <w:lvlText w:val=""/>
+      <w:lvlJc w:val="left"/>
+      <w:pPr>
+        <w:ind w:left="4320" w:hanging="360"/>
+      </w:pPr>
+      <w:rPr>
+        <w:rFonts w:ascii="Wingdings" w:hAnsi="Wingdings" w:hint="default"/>
+      </w:rPr>
+    </w:lvl>
+    <w:lvl w:ilvl="6" w:tplc="04090001" w:tentative="1">
+      <w:start w:val="1"/>
+      <w:numFmt w:val="bullet"/>
+      <w:lvlText w:val=""/>
+      <w:lvlJc w:val="left"/>
+      <w:pPr>
+        <w:ind w:left="5040" w:hanging="360"/>
+      </w:pPr>
+      <w:rPr>
+        <w:rFonts w:ascii="Symbol" w:hAnsi="Symbol" w:hint="default"/>
+      </w:rPr>
+    </w:lvl>
+    <w:lvl w:ilvl="7" w:tplc="04090003" w:tentative="1">
+      <w:start w:val="1"/>
+      <w:numFmt w:val="bullet"/>
+      <w:lvlText w:val="o"/>
+      <w:lvlJc w:val="left"/>
+      <w:pPr>
+        <w:ind w:left="5760" w:hanging="360"/>
+      </w:pPr>
+      <w:rPr>
+        <w:rFonts w:ascii="Courier New" w:hAnsi="Courier New" w:cs="Courier New" w:hint="default"/>
+      </w:rPr>
+    </w:lvl>
+    <w:lvl w:ilvl="8" w:tplc="04090005" w:tentative="1">
+      <w:start w:val="1"/>
+      <w:numFmt w:val="bullet"/>
+      <w:lvlText w:val=""/>
+      <w:lvlJc w:val="left"/>
+      <w:pPr>
+        <w:ind w:left="6480" w:hanging="360"/>
+      </w:pPr>
+      <w:rPr>
+        <w:rFonts w:ascii="Wingdings" w:hAnsi="Wingdings" w:hint="default"/>
+      </w:rPr>
+    </w:lvl>
+  </w:abstractNum>
+  <w:abstractNum w:abstractNumId="7">
+    <w:nsid w:val="62D43C18"/>
+    <w:multiLevelType w:val="hybridMultilevel"/>
+    <w:tmpl w:val="5442E512"/>
+    <w:lvl w:ilvl="0" w:tplc="0409000F">
+      <w:start w:val="1"/>
+      <w:numFmt w:val="decimal"/>
+      <w:lvlText w:val="%1."/>
+      <w:lvlJc w:val="left"/>
+      <w:pPr>
+        <w:ind w:left="720" w:hanging="360"/>
+      </w:pPr>
+      <w:rPr>
+        <w:rFonts w:hint="default"/>
+      </w:rPr>
+    </w:lvl>
+    <w:lvl w:ilvl="1" w:tplc="04090003" w:tentative="1">
+      <w:start w:val="1"/>
+      <w:numFmt w:val="bullet"/>
+      <w:lvlText w:val="o"/>
+      <w:lvlJc w:val="left"/>
+      <w:pPr>
+        <w:ind w:left="1440" w:hanging="360"/>
+      </w:pPr>
+      <w:rPr>
+        <w:rFonts w:ascii="Courier New" w:hAnsi="Courier New" w:cs="Courier New" w:hint="default"/>
+      </w:rPr>
+    </w:lvl>
+    <w:lvl w:ilvl="2" w:tplc="04090005" w:tentative="1">
+      <w:start w:val="1"/>
+      <w:numFmt w:val="bullet"/>
+      <w:lvlText w:val=""/>
+      <w:lvlJc w:val="left"/>
+      <w:pPr>
+        <w:ind w:left="2160" w:hanging="360"/>
+      </w:pPr>
+      <w:rPr>
+        <w:rFonts w:ascii="Wingdings" w:hAnsi="Wingdings" w:hint="default"/>
+      </w:rPr>
+    </w:lvl>
+    <w:lvl w:ilvl="3" w:tplc="04090001" w:tentative="1">
+      <w:start w:val="1"/>
+      <w:numFmt w:val="bullet"/>
+      <w:lvlText w:val=""/>
+      <w:lvlJc w:val="left"/>
+      <w:pPr>
+        <w:ind w:left="2880" w:hanging="360"/>
+      </w:pPr>
+      <w:rPr>
+        <w:rFonts w:ascii="Symbol" w:hAnsi="Symbol" w:hint="default"/>
+      </w:rPr>
+    </w:lvl>
+    <w:lvl w:ilvl="4" w:tplc="04090003" w:tentative="1">
+      <w:start w:val="1"/>
+      <w:numFmt w:val="bullet"/>
+      <w:lvlText w:val="o"/>
+      <w:lvlJc w:val="left"/>
+      <w:pPr>
+        <w:ind w:left="3600" w:hanging="360"/>
+      </w:pPr>
+      <w:rPr>
+        <w:rFonts w:ascii="Courier New" w:hAnsi="Courier New" w:cs="Courier New" w:hint="default"/>
+      </w:rPr>
+    </w:lvl>
+    <w:lvl w:ilvl="5" w:tplc="04090005" w:tentative="1">
+      <w:start w:val="1"/>
+      <w:numFmt w:val="bullet"/>
+      <w:lvlText w:val=""/>
+      <w:lvlJc w:val="left"/>
+      <w:pPr>
+        <w:ind w:left="4320" w:hanging="360"/>
+      </w:pPr>
+      <w:rPr>
+        <w:rFonts w:ascii="Wingdings" w:hAnsi="Wingdings" w:hint="default"/>
+      </w:rPr>
+    </w:lvl>
+    <w:lvl w:ilvl="6" w:tplc="04090001" w:tentative="1">
+      <w:start w:val="1"/>
+      <w:numFmt w:val="bullet"/>
+      <w:lvlText w:val=""/>
+      <w:lvlJc w:val="left"/>
+      <w:pPr>
+        <w:ind w:left="5040" w:hanging="360"/>
+      </w:pPr>
+      <w:rPr>
+        <w:rFonts w:ascii="Symbol" w:hAnsi="Symbol" w:hint="default"/>
+      </w:rPr>
+    </w:lvl>
+    <w:lvl w:ilvl="7" w:tplc="04090003" w:tentative="1">
+      <w:start w:val="1"/>
+      <w:numFmt w:val="bullet"/>
+      <w:lvlText w:val="o"/>
+      <w:lvlJc w:val="left"/>
+      <w:pPr>
+        <w:ind w:left="5760" w:hanging="360"/>
+      </w:pPr>
+      <w:rPr>
+        <w:rFonts w:ascii="Courier New" w:hAnsi="Courier New" w:cs="Courier New" w:hint="default"/>
+      </w:rPr>
+    </w:lvl>
+    <w:lvl w:ilvl="8" w:tplc="04090005" w:tentative="1">
+      <w:start w:val="1"/>
+      <w:numFmt w:val="bullet"/>
+      <w:lvlText w:val=""/>
+      <w:lvlJc w:val="left"/>
+      <w:pPr>
+        <w:ind w:left="6480" w:hanging="360"/>
+      </w:pPr>
+      <w:rPr>
+        <w:rFonts w:ascii="Wingdings" w:hAnsi="Wingdings" w:hint="default"/>
+      </w:rPr>
+    </w:lvl>
+  </w:abstractNum>
+  <w:abstractNum w:abstractNumId="8">
+    <w:nsid w:val="67476DFF"/>
+    <w:multiLevelType w:val="hybridMultilevel"/>
+    <w:tmpl w:val="25082728"/>
+    <w:lvl w:ilvl="0" w:tplc="04090001">
+      <w:start w:val="1"/>
+      <w:numFmt w:val="bullet"/>
+      <w:lvlText w:val=""/>
+      <w:lvlJc w:val="left"/>
+      <w:pPr>
+        <w:ind w:left="720" w:hanging="360"/>
+      </w:pPr>
+      <w:rPr>
+        <w:rFonts w:ascii="Symbol" w:hAnsi="Symbol" w:hint="default"/>
+      </w:rPr>
+    </w:lvl>
+    <w:lvl w:ilvl="1" w:tplc="04090003" w:tentative="1">
+      <w:start w:val="1"/>
+      <w:numFmt w:val="bullet"/>
+      <w:lvlText w:val="o"/>
+      <w:lvlJc w:val="left"/>
+      <w:pPr>
+        <w:ind w:left="1440" w:hanging="360"/>
+      </w:pPr>
+      <w:rPr>
+        <w:rFonts w:ascii="Courier New" w:hAnsi="Courier New" w:cs="Courier New" w:hint="default"/>
+      </w:rPr>
+    </w:lvl>
+    <w:lvl w:ilvl="2" w:tplc="04090005" w:tentative="1">
+      <w:start w:val="1"/>
+      <w:numFmt w:val="bullet"/>
+      <w:lvlText w:val=""/>
+      <w:lvlJc w:val="left"/>
+      <w:pPr>
+        <w:ind w:left="2160" w:hanging="360"/>
+      </w:pPr>
+      <w:rPr>
+        <w:rFonts w:ascii="Wingdings" w:hAnsi="Wingdings" w:hint="default"/>
+      </w:rPr>
+    </w:lvl>
+    <w:lvl w:ilvl="3" w:tplc="04090001" w:tentative="1">
+      <w:start w:val="1"/>
+      <w:numFmt w:val="bullet"/>
+      <w:lvlText w:val=""/>
+      <w:lvlJc w:val="left"/>
+      <w:pPr>
+        <w:ind w:left="2880" w:hanging="360"/>
+      </w:pPr>
+      <w:rPr>
+        <w:rFonts w:ascii="Symbol" w:hAnsi="Symbol" w:hint="default"/>
+      </w:rPr>
+    </w:lvl>
+    <w:lvl w:ilvl="4" w:tplc="04090003" w:tentative="1">
+      <w:start w:val="1"/>
+      <w:numFmt w:val="bullet"/>
+      <w:lvlText w:val="o"/>
+      <w:lvlJc w:val="left"/>
+      <w:pPr>
+        <w:ind w:left="3600" w:hanging="360"/>
+      </w:pPr>
+      <w:rPr>
+        <w:rFonts w:ascii="Courier New" w:hAnsi="Courier New" w:cs="Courier New" w:hint="default"/>
+      </w:rPr>
+    </w:lvl>
+    <w:lvl w:ilvl="5" w:tplc="04090005" w:tentative="1">
+      <w:start w:val="1"/>
+      <w:numFmt w:val="bullet"/>
+      <w:lvlText w:val=""/>
+      <w:lvlJc w:val="left"/>
+      <w:pPr>
+        <w:ind w:left="4320" w:hanging="360"/>
+      </w:pPr>
+      <w:rPr>
+        <w:rFonts w:ascii="Wingdings" w:hAnsi="Wingdings" w:hint="default"/>
+      </w:rPr>
+    </w:lvl>
+    <w:lvl w:ilvl="6" w:tplc="04090001" w:tentative="1">
+      <w:start w:val="1"/>
+      <w:numFmt w:val="bullet"/>
+      <w:lvlText w:val=""/>
+      <w:lvlJc w:val="left"/>
+      <w:pPr>
+        <w:ind w:left="5040" w:hanging="360"/>
+      </w:pPr>
+      <w:rPr>
+        <w:rFonts w:ascii="Symbol" w:hAnsi="Symbol" w:hint="default"/>
+      </w:rPr>
+    </w:lvl>
+    <w:lvl w:ilvl="7" w:tplc="04090003" w:tentative="1">
+      <w:start w:val="1"/>
+      <w:numFmt w:val="bullet"/>
+      <w:lvlText w:val="o"/>
+      <w:lvlJc w:val="left"/>
+      <w:pPr>
+        <w:ind w:left="5760" w:hanging="360"/>
+      </w:pPr>
+      <w:rPr>
+        <w:rFonts w:ascii="Courier New" w:hAnsi="Courier New" w:cs="Courier New" w:hint="default"/>
+      </w:rPr>
+    </w:lvl>
+    <w:lvl w:ilvl="8" w:tplc="04090005" w:tentative="1">
+      <w:start w:val="1"/>
+      <w:numFmt w:val="bullet"/>
+      <w:lvlText w:val=""/>
+      <w:lvlJc w:val="left"/>
+      <w:pPr>
+        <w:ind w:left="6480" w:hanging="360"/>
+      </w:pPr>
+      <w:rPr>
+        <w:rFonts w:ascii="Wingdings" w:hAnsi="Wingdings" w:hint="default"/>
+      </w:rPr>
+    </w:lvl>
+  </w:abstractNum>
+  <w:abstractNum w:abstractNumId="9">
+    <w:nsid w:val="6EC71052"/>
+    <w:multiLevelType w:val="hybridMultilevel"/>
+    <w:tmpl w:val="A216CDF2"/>
+    <w:lvl w:ilvl="0" w:tplc="04090001">
+      <w:start w:val="1"/>
+      <w:numFmt w:val="bullet"/>
+      <w:lvlText w:val=""/>
+      <w:lvlJc w:val="left"/>
+      <w:pPr>
+        <w:ind w:left="720" w:hanging="360"/>
+      </w:pPr>
+      <w:rPr>
+        <w:rFonts w:ascii="Symbol" w:hAnsi="Symbol" w:hint="default"/>
+      </w:rPr>
+    </w:lvl>
+    <w:lvl w:ilvl="1" w:tplc="04090003" w:tentative="1">
+      <w:start w:val="1"/>
+      <w:numFmt w:val="bullet"/>
+      <w:lvlText w:val="o"/>
+      <w:lvlJc w:val="left"/>
+      <w:pPr>
+        <w:ind w:left="1440" w:hanging="360"/>
+      </w:pPr>
+      <w:rPr>
+        <w:rFonts w:ascii="Courier New" w:hAnsi="Courier New" w:cs="Courier New" w:hint="default"/>
+      </w:rPr>
+    </w:lvl>
+    <w:lvl w:ilvl="2" w:tplc="04090005" w:tentative="1">
+      <w:start w:val="1"/>
+      <w:numFmt w:val="bullet"/>
+      <w:lvlText w:val=""/>
+      <w:lvlJc w:val="left"/>
+      <w:pPr>
+        <w:ind w:left="2160" w:hanging="360"/>
+      </w:pPr>
+      <w:rPr>
+        <w:rFonts w:ascii="Wingdings" w:hAnsi="Wingdings" w:hint="default"/>
+      </w:rPr>
+    </w:lvl>
+    <w:lvl w:ilvl="3" w:tplc="04090001" w:tentative="1">
+      <w:start w:val="1"/>
+      <w:numFmt w:val="bullet"/>
+      <w:lvlText w:val=""/>
+      <w:lvlJc w:val="left"/>
+      <w:pPr>
+        <w:ind w:left="2880" w:hanging="360"/>
+      </w:pPr>
+      <w:rPr>
+        <w:rFonts w:ascii="Symbol" w:hAnsi="Symbol" w:hint="default"/>
+      </w:rPr>
+    </w:lvl>
+    <w:lvl w:ilvl="4" w:tplc="04090003" w:tentative="1">
+      <w:start w:val="1"/>
+      <w:numFmt w:val="bullet"/>
+      <w:lvlText w:val="o"/>
+      <w:lvlJc w:val="left"/>
+      <w:pPr>
+        <w:ind w:left="3600" w:hanging="360"/>
+      </w:pPr>
+      <w:rPr>
+        <w:rFonts w:ascii="Courier New" w:hAnsi="Courier New" w:cs="Courier New" w:hint="default"/>
+      </w:rPr>
+    </w:lvl>
+    <w:lvl w:ilvl="5" w:tplc="04090005" w:tentative="1">
+      <w:start w:val="1"/>
+      <w:numFmt w:val="bullet"/>
+      <w:lvlText w:val=""/>
+      <w:lvlJc w:val="left"/>
+      <w:pPr>
+        <w:ind w:left="4320" w:hanging="360"/>
+      </w:pPr>
+      <w:rPr>
+        <w:rFonts w:ascii="Wingdings" w:hAnsi="Wingdings" w:hint="default"/>
+      </w:rPr>
+    </w:lvl>
+    <w:lvl w:ilvl="6" w:tplc="04090001" w:tentative="1">
+      <w:start w:val="1"/>
+      <w:numFmt w:val="bullet"/>
+      <w:lvlText w:val=""/>
+      <w:lvlJc w:val="left"/>
+      <w:pPr>
+        <w:ind w:left="5040" w:hanging="360"/>
+      </w:pPr>
+      <w:rPr>
+        <w:rFonts w:ascii="Symbol" w:hAnsi="Symbol" w:hint="default"/>
+      </w:rPr>
+    </w:lvl>
+    <w:lvl w:ilvl="7" w:tplc="04090003" w:tentative="1">
+      <w:start w:val="1"/>
+      <w:numFmt w:val="bullet"/>
+      <w:lvlText w:val="o"/>
+      <w:lvlJc w:val="left"/>
+      <w:pPr>
+        <w:ind w:left="5760" w:hanging="360"/>
+      </w:pPr>
+      <w:rPr>
+        <w:rFonts w:ascii="Courier New" w:hAnsi="Courier New" w:cs="Courier New" w:hint="default"/>
+      </w:rPr>
+    </w:lvl>
+    <w:lvl w:ilvl="8" w:tplc="04090005" w:tentative="1">
+      <w:start w:val="1"/>
+      <w:numFmt w:val="bullet"/>
+      <w:lvlText w:val=""/>
+      <w:lvlJc w:val="left"/>
+      <w:pPr>
+        <w:ind w:left="6480" w:hanging="360"/>
+      </w:pPr>
+      <w:rPr>
+        <w:rFonts w:ascii="Wingdings" w:hAnsi="Wingdings" w:hint="default"/>
+      </w:rPr>
+    </w:lvl>
+  </w:abstractNum>
+  <w:abstractNum w:abstractNumId="10">
     <w:nsid w:val="752C7096"/>
     <w:multiLevelType w:val="multilevel"/>
     <w:tmpl w:val="AB102BF6"/>
@@ -8696,20 +10956,133 @@
       </w:rPr>
     </w:lvl>
   </w:abstractNum>
+  <w:abstractNum w:abstractNumId="11">
+    <w:nsid w:val="77D85FF7"/>
+    <w:multiLevelType w:val="hybridMultilevel"/>
+    <w:tmpl w:val="9D6A9A32"/>
+    <w:lvl w:ilvl="0" w:tplc="04090001">
+      <w:start w:val="1"/>
+      <w:numFmt w:val="bullet"/>
+      <w:lvlText w:val=""/>
+      <w:lvlJc w:val="left"/>
+      <w:pPr>
+        <w:ind w:left="720" w:hanging="360"/>
+      </w:pPr>
+      <w:rPr>
+        <w:rFonts w:ascii="Symbol" w:hAnsi="Symbol" w:hint="default"/>
+      </w:rPr>
+    </w:lvl>
+    <w:lvl w:ilvl="1" w:tplc="04090003" w:tentative="1">
+      <w:start w:val="1"/>
+      <w:numFmt w:val="bullet"/>
+      <w:lvlText w:val="o"/>
+      <w:lvlJc w:val="left"/>
+      <w:pPr>
+        <w:ind w:left="1440" w:hanging="360"/>
+      </w:pPr>
+      <w:rPr>
+        <w:rFonts w:ascii="Courier New" w:hAnsi="Courier New" w:cs="Courier New" w:hint="default"/>
+      </w:rPr>
+    </w:lvl>
+    <w:lvl w:ilvl="2" w:tplc="04090005" w:tentative="1">
+      <w:start w:val="1"/>
+      <w:numFmt w:val="bullet"/>
+      <w:lvlText w:val=""/>
+      <w:lvlJc w:val="left"/>
+      <w:pPr>
+        <w:ind w:left="2160" w:hanging="360"/>
+      </w:pPr>
+      <w:rPr>
+        <w:rFonts w:ascii="Wingdings" w:hAnsi="Wingdings" w:hint="default"/>
+      </w:rPr>
+    </w:lvl>
+    <w:lvl w:ilvl="3" w:tplc="04090001" w:tentative="1">
+      <w:start w:val="1"/>
+      <w:numFmt w:val="bullet"/>
+      <w:lvlText w:val=""/>
+      <w:lvlJc w:val="left"/>
+      <w:pPr>
+        <w:ind w:left="2880" w:hanging="360"/>
+      </w:pPr>
+      <w:rPr>
+        <w:rFonts w:ascii="Symbol" w:hAnsi="Symbol" w:hint="default"/>
+      </w:rPr>
+    </w:lvl>
+    <w:lvl w:ilvl="4" w:tplc="04090003" w:tentative="1">
+      <w:start w:val="1"/>
+      <w:numFmt w:val="bullet"/>
+      <w:lvlText w:val="o"/>
+      <w:lvlJc w:val="left"/>
+      <w:pPr>
+        <w:ind w:left="3600" w:hanging="360"/>
+      </w:pPr>
+      <w:rPr>
+        <w:rFonts w:ascii="Courier New" w:hAnsi="Courier New" w:cs="Courier New" w:hint="default"/>
+      </w:rPr>
+    </w:lvl>
+    <w:lvl w:ilvl="5" w:tplc="04090005" w:tentative="1">
+      <w:start w:val="1"/>
+      <w:numFmt w:val="bullet"/>
+      <w:lvlText w:val=""/>
+      <w:lvlJc w:val="left"/>
+      <w:pPr>
+        <w:ind w:left="4320" w:hanging="360"/>
+      </w:pPr>
+      <w:rPr>
+        <w:rFonts w:ascii="Wingdings" w:hAnsi="Wingdings" w:hint="default"/>
+      </w:rPr>
+    </w:lvl>
+    <w:lvl w:ilvl="6" w:tplc="04090001" w:tentative="1">
+      <w:start w:val="1"/>
+      <w:numFmt w:val="bullet"/>
+      <w:lvlText w:val=""/>
+      <w:lvlJc w:val="left"/>
+      <w:pPr>
+        <w:ind w:left="5040" w:hanging="360"/>
+      </w:pPr>
+      <w:rPr>
+        <w:rFonts w:ascii="Symbol" w:hAnsi="Symbol" w:hint="default"/>
+      </w:rPr>
+    </w:lvl>
+    <w:lvl w:ilvl="7" w:tplc="04090003" w:tentative="1">
+      <w:start w:val="1"/>
+      <w:numFmt w:val="bullet"/>
+      <w:lvlText w:val="o"/>
+      <w:lvlJc w:val="left"/>
+      <w:pPr>
+        <w:ind w:left="5760" w:hanging="360"/>
+      </w:pPr>
+      <w:rPr>
+        <w:rFonts w:ascii="Courier New" w:hAnsi="Courier New" w:cs="Courier New" w:hint="default"/>
+      </w:rPr>
+    </w:lvl>
+    <w:lvl w:ilvl="8" w:tplc="04090005" w:tentative="1">
+      <w:start w:val="1"/>
+      <w:numFmt w:val="bullet"/>
+      <w:lvlText w:val=""/>
+      <w:lvlJc w:val="left"/>
+      <w:pPr>
+        <w:ind w:left="6480" w:hanging="360"/>
+      </w:pPr>
+      <w:rPr>
+        <w:rFonts w:ascii="Wingdings" w:hAnsi="Wingdings" w:hint="default"/>
+      </w:rPr>
+    </w:lvl>
+  </w:abstractNum>
   <w:num w:numId="1">
-    <w:abstractNumId w:val="3"/>
+    <w:abstractNumId w:val="10"/>
   </w:num>
   <w:num w:numId="2">
-    <w:abstractNumId w:val="1"/>
+    <w:abstractNumId w:val="5"/>
   </w:num>
   <w:num w:numId="3">
-    <w:abstractNumId w:val="0"/>
+    <w:abstractNumId w:val="2"/>
   </w:num>
   <w:num w:numId="4">
-    <w:abstractNumId w:val="2"/>
+    <w:abstractNumId w:val="9"/>
   </w:num>
   <w:num w:numId="5">
-    <w:abstractNumId w:val="3"/>
+    <w:abstractNumId w:val="10"/>
     <w:lvlOverride w:ilvl="0">
       <w:startOverride w:val="1"/>
     </w:lvlOverride>
@@ -8737,6 +11110,30 @@
     <w:lvlOverride w:ilvl="8">
       <w:startOverride w:val="1"/>
     </w:lvlOverride>
+  </w:num>
+  <w:num w:numId="6">
+    <w:abstractNumId w:val="4"/>
+  </w:num>
+  <w:num w:numId="7">
+    <w:abstractNumId w:val="6"/>
+  </w:num>
+  <w:num w:numId="8">
+    <w:abstractNumId w:val="3"/>
+  </w:num>
+  <w:num w:numId="9">
+    <w:abstractNumId w:val="0"/>
+  </w:num>
+  <w:num w:numId="10">
+    <w:abstractNumId w:val="1"/>
+  </w:num>
+  <w:num w:numId="11">
+    <w:abstractNumId w:val="11"/>
+  </w:num>
+  <w:num w:numId="12">
+    <w:abstractNumId w:val="7"/>
+  </w:num>
+  <w:num w:numId="13">
+    <w:abstractNumId w:val="8"/>
   </w:num>
 </w:numbering>
 </file>
@@ -10139,11 +12536,36 @@
     <b:URL>https://medium.com/the-node-js-collection/why-the-hell-would-you-use-node-js-4b053b94ab8e</b:URL>
     <b:RefOrder>6</b:RefOrder>
   </b:Source>
+  <b:Source>
+    <b:Tag>Bri18</b:Tag>
+    <b:SourceType>InternetSite</b:SourceType>
+    <b:Guid>{7C2ADBFC-9D97-4064-88D0-BB4B76DE66A4}</b:Guid>
+    <b:Author>
+      <b:Author>
+        <b:NameList>
+          <b:Person>
+            <b:Last>Jackson</b:Last>
+            <b:First>Brian</b:First>
+          </b:Person>
+        </b:NameList>
+      </b:Author>
+    </b:Author>
+    <b:Title>Top 7 Advantages of Choosing Google Cloud Hosting</b:Title>
+    <b:InternetSiteTitle>kinsta</b:InternetSiteTitle>
+    <b:Year>2018</b:Year>
+    <b:Month>5</b:Month>
+    <b:Day>28</b:Day>
+    <b:YearAccessed>2018</b:YearAccessed>
+    <b:MonthAccessed>6</b:MonthAccessed>
+    <b:DayAccessed>15</b:DayAccessed>
+    <b:URL>https://kinsta.com/blog/google-cloud-hosting/</b:URL>
+    <b:RefOrder>7</b:RefOrder>
+  </b:Source>
 </b:Sources>
 </file>
 
 <file path=customXml/itemProps1.xml><?xml version="1.0" encoding="utf-8"?>
-<ds:datastoreItem xmlns:ds="http://schemas.openxmlformats.org/officeDocument/2006/customXml" ds:itemID="{D6513A92-2572-4EFE-9298-C44CD59CC2AA}">
+<ds:datastoreItem xmlns:ds="http://schemas.openxmlformats.org/officeDocument/2006/customXml" ds:itemID="{185D37F5-3899-4515-8A42-94931038D4E9}">
   <ds:schemaRefs>
     <ds:schemaRef ds:uri="http://schemas.openxmlformats.org/officeDocument/2006/bibliography"/>
   </ds:schemaRefs>

--- a/doc/documentatie.docx
+++ b/doc/documentatie.docx
@@ -335,6 +335,7 @@
           <w:szCs w:val="24"/>
           <w:lang w:val="ro-RO"/>
         </w:rPr>
+        <w:lastRenderedPageBreak/>
         <w:t>Coordonator științific</w:t>
       </w:r>
     </w:p>
@@ -384,7 +385,6 @@
           <w:szCs w:val="24"/>
           <w:lang w:val="ro-RO"/>
         </w:rPr>
-        <w:lastRenderedPageBreak/>
         <w:t>UNIVERSITATEA “ALEXANDRU IOAN CUZA” DIN IAȘI</w:t>
       </w:r>
     </w:p>
@@ -904,136 +904,6 @@
     </w:p>
     <w:p>
       <w:pPr>
-        <w:spacing w:before="120" w:after="120" w:line="360" w:lineRule="auto"/>
-        <w:ind w:left="20" w:firstLine="700"/>
-        <w:jc w:val="both"/>
-        <w:rPr>
-          <w:rFonts w:ascii="Cambria" w:eastAsia="Cambria" w:hAnsi="Cambria" w:cs="Cambria"/>
-          <w:szCs w:val="24"/>
-          <w:lang w:val="ro-RO"/>
-        </w:rPr>
-      </w:pPr>
-      <w:r>
-        <w:rPr>
-          <w:rFonts w:ascii="Cambria" w:eastAsia="Cambria" w:hAnsi="Cambria" w:cs="Cambria"/>
-          <w:szCs w:val="24"/>
-          <w:lang w:val="ro-RO"/>
-        </w:rPr>
-        <w:t xml:space="preserve">Subsemntatul(a)        </w:t>
-      </w:r>
-      <w:r>
-        <w:rPr>
-          <w:rFonts w:ascii="Cambria" w:eastAsia="Cambria" w:hAnsi="Cambria" w:cs="Cambria"/>
-          <w:szCs w:val="24"/>
-          <w:lang w:val="ro-RO"/>
-        </w:rPr>
-        <w:tab/>
-        <w:t>………………………………………………………………………………………</w:t>
-      </w:r>
-    </w:p>
-    <w:p>
-      <w:pPr>
-        <w:spacing w:before="120" w:after="120" w:line="360" w:lineRule="auto"/>
-        <w:ind w:left="20"/>
-        <w:jc w:val="both"/>
-        <w:rPr>
-          <w:rFonts w:ascii="Cambria" w:eastAsia="Cambria" w:hAnsi="Cambria" w:cs="Cambria"/>
-          <w:szCs w:val="24"/>
-          <w:lang w:val="ro-RO"/>
-        </w:rPr>
-      </w:pPr>
-      <w:r>
-        <w:rPr>
-          <w:rFonts w:ascii="Cambria" w:eastAsia="Cambria" w:hAnsi="Cambria" w:cs="Cambria"/>
-          <w:szCs w:val="24"/>
-          <w:lang w:val="ro-RO"/>
-        </w:rPr>
-        <w:t>domiciliul în …………………………………………………………………………………………………..</w:t>
-      </w:r>
-    </w:p>
-    <w:p>
-      <w:pPr>
-        <w:spacing w:before="120" w:after="120" w:line="360" w:lineRule="auto"/>
-        <w:ind w:left="20"/>
-        <w:jc w:val="both"/>
-        <w:rPr>
-          <w:rFonts w:ascii="Cambria" w:eastAsia="Cambria" w:hAnsi="Cambria" w:cs="Cambria"/>
-          <w:szCs w:val="24"/>
-          <w:lang w:val="ro-RO"/>
-        </w:rPr>
-      </w:pPr>
-      <w:r>
-        <w:rPr>
-          <w:rFonts w:ascii="Cambria" w:eastAsia="Cambria" w:hAnsi="Cambria" w:cs="Cambria"/>
-          <w:szCs w:val="24"/>
-          <w:lang w:val="ro-RO"/>
-        </w:rPr>
-        <w:t>născut(ă) la data de ………………..….,   identificat prin CNP ………….……………..………………..., absolvent(a) al(a) Universității „Alexandru Ioan Cuza” din Iași, Facultatea de ………………………. specializarea …………………………………………………………, promoția …………………………., declar pe propria răspundere, cunoscând consecințele falsului în declarații în sensul art. 326 din Noul Cod Penal și dispozițiile Legii Educației Naționale nr. 1/2011 art.143 al. 4 si 5 referitoare la plagiat, că lucrarea de licență cu titlul: __________________________________________________________________________________________________________________________________________________________________________________________________________________________________________________elaborată sub îndrumarea dl. / d-na ________________________________________________________, pe care urmează să o susțină în fața comisiei este originală, îmi aparține și îmi asum conținutul său în întregime.</w:t>
-      </w:r>
-    </w:p>
-    <w:p>
-      <w:pPr>
-        <w:spacing w:before="120" w:after="120" w:line="360" w:lineRule="auto"/>
-        <w:ind w:left="20" w:firstLine="700"/>
-        <w:jc w:val="both"/>
-        <w:rPr>
-          <w:rFonts w:ascii="Cambria" w:eastAsia="Cambria" w:hAnsi="Cambria" w:cs="Cambria"/>
-          <w:szCs w:val="24"/>
-          <w:lang w:val="ro-RO"/>
-        </w:rPr>
-      </w:pPr>
-      <w:r>
-        <w:rPr>
-          <w:rFonts w:ascii="Cambria" w:eastAsia="Cambria" w:hAnsi="Cambria" w:cs="Cambria"/>
-          <w:szCs w:val="24"/>
-          <w:lang w:val="ro-RO"/>
-        </w:rPr>
-        <w:t>De asemenea, declar că sunt de acord ca lucrarea mea de licență să fie verificată prin orice modalitate legală pentru confirmarea originalității, consimțind inclusiv la introducerea conținutului său într-o bază de date în acest scop.</w:t>
-      </w:r>
-    </w:p>
-    <w:p>
-      <w:pPr>
-        <w:spacing w:before="120" w:after="120" w:line="360" w:lineRule="auto"/>
-        <w:ind w:left="20" w:firstLine="700"/>
-        <w:jc w:val="both"/>
-        <w:rPr>
-          <w:rFonts w:ascii="Cambria" w:eastAsia="Cambria" w:hAnsi="Cambria" w:cs="Cambria"/>
-          <w:szCs w:val="24"/>
-          <w:lang w:val="ro-RO"/>
-        </w:rPr>
-      </w:pPr>
-      <w:r>
-        <w:rPr>
-          <w:rFonts w:ascii="Cambria" w:eastAsia="Cambria" w:hAnsi="Cambria" w:cs="Cambria"/>
-          <w:szCs w:val="24"/>
-          <w:lang w:val="ro-RO"/>
-        </w:rPr>
-        <w:t xml:space="preserve">Am luat la cunoștință despre faptul că este interzisă comercializarea de lucrări științifice in vederea facilitării fasificării de către cumpărător a calității de autor al unei lucrări de licență, de diploma sau de disertație și în acest sens, declar pe proprie </w:t>
-      </w:r>
-      <w:r>
-        <w:rPr>
-          <w:rFonts w:ascii="Cambria" w:eastAsia="Cambria" w:hAnsi="Cambria" w:cs="Cambria"/>
-          <w:szCs w:val="24"/>
-          <w:lang w:val="ro-RO"/>
-        </w:rPr>
-        <w:lastRenderedPageBreak/>
-        <w:t>răspundere că lucrarea de față nu a fost copiată ci reprezintă rodul cercetării pe care am întreprins-o.</w:t>
-      </w:r>
-    </w:p>
-    <w:p>
-      <w:pPr>
-        <w:spacing w:before="120" w:after="120" w:line="360" w:lineRule="auto"/>
-        <w:ind w:left="20" w:firstLine="700"/>
-        <w:jc w:val="both"/>
-        <w:rPr>
-          <w:rFonts w:ascii="Cambria" w:eastAsia="Cambria" w:hAnsi="Cambria" w:cs="Cambria"/>
-          <w:szCs w:val="24"/>
-          <w:lang w:val="ro-RO"/>
-        </w:rPr>
-      </w:pPr>
-    </w:p>
-    <w:p>
-      <w:pPr>
         <w:spacing w:before="120" w:after="120"/>
         <w:ind w:left="20" w:firstLine="700"/>
         <w:jc w:val="both"/>
@@ -1049,7 +919,7 @@
           <w:szCs w:val="24"/>
           <w:lang w:val="ro-RO"/>
         </w:rPr>
-        <w:t xml:space="preserve">Dată azi, …………………………       </w:t>
+        <w:t xml:space="preserve">Subsemntatul(a)        </w:t>
       </w:r>
       <w:r>
         <w:rPr>
@@ -1058,21 +928,151 @@
           <w:lang w:val="ro-RO"/>
         </w:rPr>
         <w:tab/>
-        <w:t xml:space="preserve"> </w:t>
-      </w:r>
-      <w:r>
+        <w:t>………………………………………………………………………………………</w:t>
+      </w:r>
+    </w:p>
+    <w:p>
+      <w:pPr>
+        <w:spacing w:before="120" w:after="120"/>
+        <w:ind w:left="20"/>
+        <w:jc w:val="both"/>
         <w:rPr>
           <w:rFonts w:ascii="Cambria" w:eastAsia="Cambria" w:hAnsi="Cambria" w:cs="Cambria"/>
           <w:szCs w:val="24"/>
           <w:lang w:val="ro-RO"/>
         </w:rPr>
+      </w:pPr>
+      <w:r>
+        <w:rPr>
+          <w:rFonts w:ascii="Cambria" w:eastAsia="Cambria" w:hAnsi="Cambria" w:cs="Cambria"/>
+          <w:szCs w:val="24"/>
+          <w:lang w:val="ro-RO"/>
+        </w:rPr>
+        <w:t>domiciliul în …………………………………………………………………………………………………..</w:t>
+      </w:r>
+    </w:p>
+    <w:p>
+      <w:pPr>
+        <w:spacing w:before="120" w:after="120"/>
+        <w:ind w:left="20"/>
+        <w:jc w:val="both"/>
+        <w:rPr>
+          <w:rFonts w:ascii="Cambria" w:eastAsia="Cambria" w:hAnsi="Cambria" w:cs="Cambria"/>
+          <w:szCs w:val="24"/>
+          <w:lang w:val="ro-RO"/>
+        </w:rPr>
+      </w:pPr>
+      <w:r>
+        <w:rPr>
+          <w:rFonts w:ascii="Cambria" w:eastAsia="Cambria" w:hAnsi="Cambria" w:cs="Cambria"/>
+          <w:szCs w:val="24"/>
+          <w:lang w:val="ro-RO"/>
+        </w:rPr>
+        <w:t xml:space="preserve">născut(ă) la data de ………………..….,   identificat prin CNP ………….……………..………………..., absolvent(a) al(a) Universității „Alexandru Ioan Cuza” din Iași, Facultatea de ………………………. specializarea …………………………………………………………, promoția …………………………., declar pe propria răspundere, cunoscând consecințele falsului în </w:t>
+      </w:r>
+      <w:r>
+        <w:rPr>
+          <w:rFonts w:ascii="Cambria" w:eastAsia="Cambria" w:hAnsi="Cambria" w:cs="Cambria"/>
+          <w:szCs w:val="24"/>
+          <w:lang w:val="ro-RO"/>
+        </w:rPr>
+        <w:lastRenderedPageBreak/>
+        <w:t>declarații în sensul art. 326 din Noul Cod Penal și dispozițiile Legii Educației Naționale nr. 1/2011 art.143 al. 4 si 5 referitoare la plagiat, că lucrarea de licență cu titlul: __________________________________________________________________________________________________________________________________________________________________________________________________________________________________________________elaborată sub îndrumarea dl. / d-na ________________________________________________________, pe care urmează să o susțină în fața comisiei este originală, îmi aparține și îmi asum conținutul său în întregime.</w:t>
+      </w:r>
+    </w:p>
+    <w:p>
+      <w:pPr>
+        <w:spacing w:before="120" w:after="120"/>
+        <w:ind w:left="20" w:firstLine="700"/>
+        <w:jc w:val="both"/>
+        <w:rPr>
+          <w:rFonts w:ascii="Cambria" w:eastAsia="Cambria" w:hAnsi="Cambria" w:cs="Cambria"/>
+          <w:szCs w:val="24"/>
+          <w:lang w:val="ro-RO"/>
+        </w:rPr>
+      </w:pPr>
+      <w:r>
+        <w:rPr>
+          <w:rFonts w:ascii="Cambria" w:eastAsia="Cambria" w:hAnsi="Cambria" w:cs="Cambria"/>
+          <w:szCs w:val="24"/>
+          <w:lang w:val="ro-RO"/>
+        </w:rPr>
+        <w:t>De asemenea, declar că sunt de acord ca lucrarea mea de licență să fie verificată prin orice modalitate legală pentru confirmarea originalității, consimțind inclusiv la introducerea conținutului său într-o bază de date în acest scop.</w:t>
+      </w:r>
+    </w:p>
+    <w:p>
+      <w:pPr>
+        <w:spacing w:before="120" w:after="120"/>
+        <w:ind w:left="20" w:firstLine="700"/>
+        <w:jc w:val="both"/>
+        <w:rPr>
+          <w:rFonts w:ascii="Cambria" w:eastAsia="Cambria" w:hAnsi="Cambria" w:cs="Cambria"/>
+          <w:szCs w:val="24"/>
+          <w:lang w:val="ro-RO"/>
+        </w:rPr>
+      </w:pPr>
+      <w:r>
+        <w:rPr>
+          <w:rFonts w:ascii="Cambria" w:eastAsia="Cambria" w:hAnsi="Cambria" w:cs="Cambria"/>
+          <w:szCs w:val="24"/>
+          <w:lang w:val="ro-RO"/>
+        </w:rPr>
+        <w:t>Am luat la cunoștință despre faptul că este interzisă comercializarea de lucrări științifice in vederea facilitării fasificării de către cumpărător a calității de autor al unei lucrări de licență, de diploma sau de disertație și în acest sens, declar pe proprie răspundere că lucrarea de față nu a fost copiată ci reprezintă rodul cercetării pe care am întreprins-o.</w:t>
+      </w:r>
+    </w:p>
+    <w:p>
+      <w:pPr>
+        <w:spacing w:before="120" w:after="120"/>
+        <w:ind w:left="20" w:firstLine="700"/>
+        <w:jc w:val="both"/>
+        <w:rPr>
+          <w:rFonts w:ascii="Cambria" w:eastAsia="Cambria" w:hAnsi="Cambria" w:cs="Cambria"/>
+          <w:szCs w:val="24"/>
+          <w:lang w:val="ro-RO"/>
+        </w:rPr>
+      </w:pPr>
+    </w:p>
+    <w:p>
+      <w:pPr>
+        <w:spacing w:before="120" w:after="120"/>
+        <w:ind w:left="20" w:firstLine="700"/>
+        <w:jc w:val="both"/>
+        <w:rPr>
+          <w:rFonts w:ascii="Cambria" w:eastAsia="Cambria" w:hAnsi="Cambria" w:cs="Cambria"/>
+          <w:szCs w:val="24"/>
+          <w:lang w:val="ro-RO"/>
+        </w:rPr>
+      </w:pPr>
+      <w:r>
+        <w:rPr>
+          <w:rFonts w:ascii="Cambria" w:eastAsia="Cambria" w:hAnsi="Cambria" w:cs="Cambria"/>
+          <w:szCs w:val="24"/>
+          <w:lang w:val="ro-RO"/>
+        </w:rPr>
+        <w:t xml:space="preserve">Dată azi, …………………………       </w:t>
+      </w:r>
+      <w:r>
+        <w:rPr>
+          <w:rFonts w:ascii="Cambria" w:eastAsia="Cambria" w:hAnsi="Cambria" w:cs="Cambria"/>
+          <w:szCs w:val="24"/>
+          <w:lang w:val="ro-RO"/>
+        </w:rPr>
+        <w:tab/>
+        <w:t xml:space="preserve"> </w:t>
+      </w:r>
+      <w:r>
+        <w:rPr>
+          <w:rFonts w:ascii="Cambria" w:eastAsia="Cambria" w:hAnsi="Cambria" w:cs="Cambria"/>
+          <w:szCs w:val="24"/>
+          <w:lang w:val="ro-RO"/>
+        </w:rPr>
         <w:tab/>
         <w:t>Semnătură student …………………………</w:t>
       </w:r>
     </w:p>
     <w:p>
       <w:pPr>
-        <w:spacing w:before="120" w:after="120" w:line="360" w:lineRule="auto"/>
+        <w:spacing w:before="120" w:after="120"/>
         <w:ind w:left="20" w:firstLine="700"/>
         <w:jc w:val="both"/>
         <w:rPr>
@@ -1084,7 +1084,7 @@
     </w:p>
     <w:p>
       <w:pPr>
-        <w:spacing w:before="120" w:after="120" w:line="360" w:lineRule="auto"/>
+        <w:spacing w:before="120" w:after="120"/>
         <w:ind w:left="20" w:firstLine="700"/>
         <w:jc w:val="both"/>
         <w:rPr>
@@ -1096,7 +1096,7 @@
     </w:p>
     <w:p>
       <w:pPr>
-        <w:spacing w:before="120" w:after="120" w:line="360" w:lineRule="auto"/>
+        <w:spacing w:before="120" w:after="120"/>
         <w:ind w:left="20" w:firstLine="700"/>
         <w:jc w:val="both"/>
         <w:rPr>
@@ -1108,7 +1108,7 @@
     </w:p>
     <w:p>
       <w:pPr>
-        <w:spacing w:before="120" w:after="120" w:line="360" w:lineRule="auto"/>
+        <w:spacing w:before="120" w:after="120"/>
         <w:ind w:left="20" w:firstLine="700"/>
         <w:jc w:val="both"/>
         <w:rPr>
@@ -1120,7 +1120,7 @@
     </w:p>
     <w:p>
       <w:pPr>
-        <w:spacing w:before="120" w:after="120" w:line="360" w:lineRule="auto"/>
+        <w:spacing w:before="120" w:after="120"/>
         <w:ind w:left="20" w:firstLine="700"/>
         <w:jc w:val="both"/>
         <w:rPr>
@@ -1132,7 +1132,7 @@
     </w:p>
     <w:p>
       <w:pPr>
-        <w:spacing w:before="120" w:after="120" w:line="360" w:lineRule="auto"/>
+        <w:spacing w:before="120" w:after="120"/>
         <w:ind w:left="20" w:firstLine="700"/>
         <w:jc w:val="both"/>
         <w:rPr>
@@ -1144,7 +1144,7 @@
     </w:p>
     <w:p>
       <w:pPr>
-        <w:spacing w:before="120" w:after="120" w:line="360" w:lineRule="auto"/>
+        <w:spacing w:before="120" w:after="120"/>
         <w:ind w:left="20" w:firstLine="700"/>
         <w:jc w:val="both"/>
         <w:rPr>
@@ -1156,7 +1156,7 @@
     </w:p>
     <w:p>
       <w:pPr>
-        <w:spacing w:before="120" w:after="120" w:line="360" w:lineRule="auto"/>
+        <w:spacing w:before="120" w:after="120"/>
         <w:ind w:left="20" w:firstLine="700"/>
         <w:jc w:val="both"/>
         <w:rPr>
@@ -1168,7 +1168,7 @@
     </w:p>
     <w:p>
       <w:pPr>
-        <w:spacing w:before="120" w:after="120" w:line="360" w:lineRule="auto"/>
+        <w:spacing w:before="120" w:after="120"/>
         <w:ind w:left="20" w:firstLine="700"/>
         <w:jc w:val="both"/>
         <w:rPr>
@@ -1180,7 +1180,7 @@
     </w:p>
     <w:p>
       <w:pPr>
-        <w:spacing w:before="120" w:after="120" w:line="360" w:lineRule="auto"/>
+        <w:spacing w:before="120" w:after="120"/>
         <w:ind w:left="20" w:firstLine="700"/>
         <w:jc w:val="both"/>
         <w:rPr>
@@ -1192,7 +1192,7 @@
     </w:p>
     <w:p>
       <w:pPr>
-        <w:spacing w:before="120" w:after="120" w:line="360" w:lineRule="auto"/>
+        <w:spacing w:before="120" w:after="120"/>
         <w:ind w:left="20" w:firstLine="700"/>
         <w:jc w:val="both"/>
         <w:rPr>
@@ -1204,7 +1204,7 @@
     </w:p>
     <w:p>
       <w:pPr>
-        <w:spacing w:before="120" w:after="120" w:line="360" w:lineRule="auto"/>
+        <w:spacing w:before="120" w:after="120"/>
         <w:ind w:left="20" w:firstLine="700"/>
         <w:jc w:val="both"/>
         <w:rPr>
@@ -1216,7 +1216,7 @@
     </w:p>
     <w:p>
       <w:pPr>
-        <w:spacing w:before="120" w:after="120" w:line="360" w:lineRule="auto"/>
+        <w:spacing w:before="120" w:after="120"/>
         <w:ind w:left="20" w:firstLine="700"/>
         <w:jc w:val="both"/>
         <w:rPr>
@@ -1228,7 +1228,7 @@
     </w:p>
     <w:p>
       <w:pPr>
-        <w:spacing w:before="120" w:after="120" w:line="360" w:lineRule="auto"/>
+        <w:spacing w:before="120" w:after="120"/>
         <w:ind w:left="20" w:firstLine="700"/>
         <w:jc w:val="both"/>
         <w:rPr>
@@ -1240,7 +1240,7 @@
     </w:p>
     <w:p>
       <w:pPr>
-        <w:spacing w:before="120" w:after="120" w:line="360" w:lineRule="auto"/>
+        <w:spacing w:before="120" w:after="120"/>
         <w:ind w:left="20" w:firstLine="700"/>
         <w:jc w:val="both"/>
         <w:rPr>
@@ -1252,7 +1252,7 @@
     </w:p>
     <w:p>
       <w:pPr>
-        <w:spacing w:before="120" w:after="120" w:line="360" w:lineRule="auto"/>
+        <w:spacing w:before="120" w:after="120"/>
         <w:ind w:left="20" w:firstLine="700"/>
         <w:jc w:val="both"/>
         <w:rPr>
@@ -1264,7 +1264,7 @@
     </w:p>
     <w:p>
       <w:pPr>
-        <w:spacing w:before="120" w:after="120" w:line="360" w:lineRule="auto"/>
+        <w:spacing w:before="120" w:after="120"/>
         <w:ind w:left="20" w:firstLine="700"/>
         <w:jc w:val="both"/>
         <w:rPr>
@@ -1276,7 +1276,7 @@
     </w:p>
     <w:p>
       <w:pPr>
-        <w:spacing w:before="120" w:after="120" w:line="360" w:lineRule="auto"/>
+        <w:spacing w:before="120" w:after="120"/>
         <w:ind w:left="20" w:firstLine="700"/>
         <w:jc w:val="both"/>
         <w:rPr>
@@ -1288,7 +1288,7 @@
     </w:p>
     <w:p>
       <w:pPr>
-        <w:spacing w:before="120" w:after="120" w:line="360" w:lineRule="auto"/>
+        <w:spacing w:before="120" w:after="120"/>
         <w:ind w:left="20" w:firstLine="700"/>
         <w:jc w:val="both"/>
         <w:rPr>
@@ -1300,7 +1300,7 @@
     </w:p>
     <w:p>
       <w:pPr>
-        <w:spacing w:before="120" w:after="120" w:line="360" w:lineRule="auto"/>
+        <w:spacing w:before="120" w:after="120"/>
         <w:ind w:left="20" w:firstLine="700"/>
         <w:jc w:val="both"/>
         <w:rPr>
@@ -1312,7 +1312,7 @@
     </w:p>
     <w:p>
       <w:pPr>
-        <w:spacing w:before="120" w:after="120" w:line="360" w:lineRule="auto"/>
+        <w:spacing w:before="120" w:after="120"/>
         <w:ind w:left="20" w:firstLine="700"/>
         <w:jc w:val="both"/>
         <w:rPr>
@@ -1324,7 +1324,7 @@
     </w:p>
     <w:p>
       <w:pPr>
-        <w:spacing w:before="120" w:after="120" w:line="360" w:lineRule="auto"/>
+        <w:spacing w:before="120" w:after="120"/>
         <w:ind w:left="20" w:firstLine="700"/>
         <w:jc w:val="both"/>
         <w:rPr>
@@ -1336,7 +1336,7 @@
     </w:p>
     <w:p>
       <w:pPr>
-        <w:spacing w:before="120" w:after="120" w:line="360" w:lineRule="auto"/>
+        <w:spacing w:before="120" w:after="120"/>
         <w:ind w:left="20" w:firstLine="700"/>
         <w:jc w:val="both"/>
         <w:rPr>
@@ -1348,7 +1348,7 @@
     </w:p>
     <w:p>
       <w:pPr>
-        <w:spacing w:before="120" w:after="120" w:line="360" w:lineRule="auto"/>
+        <w:spacing w:before="120" w:after="120"/>
         <w:ind w:left="20" w:firstLine="700"/>
         <w:jc w:val="both"/>
         <w:rPr>
@@ -1404,7 +1404,6 @@
     </w:p>
     <w:p>
       <w:pPr>
-        <w:spacing w:line="360" w:lineRule="auto"/>
         <w:jc w:val="both"/>
         <w:rPr>
           <w:rFonts w:ascii="Cambria" w:eastAsia="Cambria" w:hAnsi="Cambria" w:cs="Cambria"/>
@@ -1457,7 +1456,7 @@
     </w:p>
     <w:p>
       <w:pPr>
-        <w:spacing w:after="0" w:line="360" w:lineRule="auto"/>
+        <w:spacing w:after="0"/>
         <w:jc w:val="both"/>
         <w:rPr>
           <w:rFonts w:ascii="Cambria" w:eastAsia="Cambria" w:hAnsi="Cambria" w:cs="Cambria"/>
@@ -1476,7 +1475,7 @@
     </w:p>
     <w:p>
       <w:pPr>
-        <w:spacing w:after="0" w:line="360" w:lineRule="auto"/>
+        <w:spacing w:after="0"/>
         <w:rPr>
           <w:rFonts w:ascii="Cambria" w:eastAsia="Cambria" w:hAnsi="Cambria" w:cs="Cambria"/>
           <w:szCs w:val="24"/>
@@ -1486,7 +1485,7 @@
     </w:p>
     <w:p>
       <w:pPr>
-        <w:spacing w:after="0" w:line="360" w:lineRule="auto"/>
+        <w:spacing w:after="0"/>
         <w:rPr>
           <w:rFonts w:ascii="Cambria" w:eastAsia="Cambria" w:hAnsi="Cambria" w:cs="Cambria"/>
           <w:szCs w:val="24"/>
@@ -1496,7 +1495,7 @@
     </w:p>
     <w:p>
       <w:pPr>
-        <w:spacing w:after="0" w:line="360" w:lineRule="auto"/>
+        <w:spacing w:after="0"/>
         <w:rPr>
           <w:rFonts w:ascii="Cambria" w:eastAsia="Cambria" w:hAnsi="Cambria" w:cs="Cambria"/>
           <w:szCs w:val="24"/>
@@ -1506,7 +1505,7 @@
     </w:p>
     <w:p>
       <w:pPr>
-        <w:spacing w:after="0" w:line="360" w:lineRule="auto"/>
+        <w:spacing w:after="0"/>
         <w:rPr>
           <w:rFonts w:ascii="Cambria" w:eastAsia="Cambria" w:hAnsi="Cambria" w:cs="Cambria"/>
           <w:szCs w:val="24"/>
@@ -1516,7 +1515,7 @@
     </w:p>
     <w:p>
       <w:pPr>
-        <w:spacing w:after="0" w:line="360" w:lineRule="auto"/>
+        <w:spacing w:after="0"/>
         <w:rPr>
           <w:rFonts w:ascii="Cambria" w:eastAsia="Cambria" w:hAnsi="Cambria" w:cs="Cambria"/>
           <w:i/>
@@ -1544,7 +1543,7 @@
     </w:p>
     <w:p>
       <w:pPr>
-        <w:spacing w:after="0" w:line="360" w:lineRule="auto"/>
+        <w:spacing w:after="0"/>
         <w:rPr>
           <w:rFonts w:ascii="Cambria" w:eastAsia="Cambria" w:hAnsi="Cambria" w:cs="Cambria"/>
           <w:szCs w:val="24"/>
@@ -1554,7 +1553,7 @@
     </w:p>
     <w:p>
       <w:pPr>
-        <w:spacing w:after="0" w:line="360" w:lineRule="auto"/>
+        <w:spacing w:after="0"/>
         <w:rPr>
           <w:rFonts w:ascii="Cambria" w:eastAsia="Cambria" w:hAnsi="Cambria" w:cs="Cambria"/>
           <w:szCs w:val="24"/>
@@ -1564,7 +1563,7 @@
     </w:p>
     <w:p>
       <w:pPr>
-        <w:spacing w:after="0" w:line="360" w:lineRule="auto"/>
+        <w:spacing w:after="0"/>
         <w:rPr>
           <w:rFonts w:ascii="Cambria" w:eastAsia="Cambria" w:hAnsi="Cambria" w:cs="Cambria"/>
           <w:szCs w:val="24"/>
@@ -1574,7 +1573,7 @@
     </w:p>
     <w:p>
       <w:pPr>
-        <w:spacing w:after="0" w:line="360" w:lineRule="auto"/>
+        <w:spacing w:after="0"/>
         <w:rPr>
           <w:rFonts w:ascii="Cambria" w:eastAsia="Cambria" w:hAnsi="Cambria" w:cs="Cambria"/>
           <w:szCs w:val="24"/>
@@ -1584,7 +1583,7 @@
     </w:p>
     <w:p>
       <w:pPr>
-        <w:spacing w:after="0" w:line="360" w:lineRule="auto"/>
+        <w:spacing w:after="0"/>
         <w:rPr>
           <w:rFonts w:ascii="Cambria" w:eastAsia="Cambria" w:hAnsi="Cambria" w:cs="Cambria"/>
           <w:szCs w:val="24"/>
@@ -1662,7 +1661,7 @@
     </w:p>
     <w:p>
       <w:pPr>
-        <w:spacing w:after="0" w:line="360" w:lineRule="auto"/>
+        <w:spacing w:after="0"/>
         <w:jc w:val="center"/>
         <w:rPr>
           <w:rFonts w:ascii="Cambria" w:eastAsia="Cambria" w:hAnsi="Cambria" w:cs="Cambria"/>
@@ -1675,7 +1674,7 @@
     </w:p>
     <w:p>
       <w:pPr>
-        <w:spacing w:after="0" w:line="360" w:lineRule="auto"/>
+        <w:spacing w:after="0"/>
         <w:jc w:val="center"/>
         <w:rPr>
           <w:rFonts w:ascii="Cambria" w:eastAsia="Cambria" w:hAnsi="Cambria" w:cs="Cambria"/>
@@ -1688,7 +1687,7 @@
     </w:p>
     <w:p>
       <w:pPr>
-        <w:spacing w:after="0" w:line="360" w:lineRule="auto"/>
+        <w:spacing w:after="0"/>
         <w:jc w:val="center"/>
         <w:rPr>
           <w:rFonts w:ascii="Cambria" w:eastAsia="Cambria" w:hAnsi="Cambria" w:cs="Cambria"/>
@@ -1701,7 +1700,7 @@
     </w:p>
     <w:p>
       <w:pPr>
-        <w:spacing w:after="0" w:line="360" w:lineRule="auto"/>
+        <w:spacing w:after="0"/>
         <w:jc w:val="center"/>
         <w:rPr>
           <w:rFonts w:ascii="Cambria" w:eastAsia="Cambria" w:hAnsi="Cambria" w:cs="Cambria"/>
@@ -1714,7 +1713,7 @@
     </w:p>
     <w:p>
       <w:pPr>
-        <w:spacing w:after="0" w:line="360" w:lineRule="auto"/>
+        <w:spacing w:after="0"/>
         <w:jc w:val="center"/>
         <w:rPr>
           <w:rFonts w:ascii="Cambria" w:eastAsia="Cambria" w:hAnsi="Cambria" w:cs="Cambria"/>
@@ -1727,7 +1726,7 @@
     </w:p>
     <w:p>
       <w:pPr>
-        <w:spacing w:after="0" w:line="360" w:lineRule="auto"/>
+        <w:spacing w:after="0"/>
         <w:jc w:val="center"/>
         <w:rPr>
           <w:rFonts w:ascii="Cambria" w:eastAsia="Cambria" w:hAnsi="Cambria" w:cs="Cambria"/>
@@ -1740,7 +1739,7 @@
     </w:p>
     <w:p>
       <w:pPr>
-        <w:spacing w:after="0" w:line="360" w:lineRule="auto"/>
+        <w:spacing w:after="0"/>
         <w:jc w:val="center"/>
         <w:rPr>
           <w:rFonts w:ascii="Cambria" w:eastAsia="Cambria" w:hAnsi="Cambria" w:cs="Cambria"/>
@@ -1763,7 +1762,7 @@
     </w:p>
     <w:p>
       <w:pPr>
-        <w:spacing w:after="0" w:line="360" w:lineRule="auto"/>
+        <w:spacing w:after="0"/>
         <w:rPr>
           <w:rFonts w:ascii="Cambria" w:eastAsia="Cambria" w:hAnsi="Cambria" w:cs="Cambria"/>
           <w:color w:val="000000"/>
@@ -1775,7 +1774,7 @@
     </w:p>
     <w:p>
       <w:pPr>
-        <w:spacing w:after="0" w:line="360" w:lineRule="auto"/>
+        <w:spacing w:after="0"/>
         <w:rPr>
           <w:rFonts w:ascii="Cambria" w:eastAsia="Cambria" w:hAnsi="Cambria" w:cs="Cambria"/>
           <w:color w:val="000000"/>
@@ -1787,7 +1786,7 @@
     </w:p>
     <w:p>
       <w:pPr>
-        <w:spacing w:after="0" w:line="360" w:lineRule="auto"/>
+        <w:spacing w:after="0"/>
         <w:rPr>
           <w:rFonts w:ascii="Cambria" w:eastAsia="Cambria" w:hAnsi="Cambria" w:cs="Cambria"/>
           <w:color w:val="000000"/>
@@ -1822,7 +1821,7 @@
     </w:p>
     <w:p>
       <w:pPr>
-        <w:spacing w:after="0" w:line="360" w:lineRule="auto"/>
+        <w:spacing w:after="0"/>
         <w:rPr>
           <w:rFonts w:ascii="Cambria" w:eastAsia="Cambria" w:hAnsi="Cambria" w:cs="Cambria"/>
           <w:color w:val="000000"/>
@@ -1832,7 +1831,7 @@
     </w:p>
     <w:p>
       <w:pPr>
-        <w:spacing w:after="0" w:line="360" w:lineRule="auto"/>
+        <w:spacing w:after="0"/>
         <w:rPr>
           <w:rFonts w:ascii="Cambria" w:eastAsia="Cambria" w:hAnsi="Cambria" w:cs="Cambria"/>
           <w:color w:val="000000"/>
@@ -1850,7 +1849,7 @@
     </w:p>
     <w:p>
       <w:pPr>
-        <w:spacing w:after="0" w:line="360" w:lineRule="auto"/>
+        <w:spacing w:after="0"/>
         <w:rPr>
           <w:rFonts w:ascii="Cambria" w:eastAsia="Cambria" w:hAnsi="Cambria" w:cs="Cambria"/>
           <w:i/>
@@ -1862,7 +1861,7 @@
     </w:p>
     <w:p>
       <w:pPr>
-        <w:spacing w:after="0" w:line="360" w:lineRule="auto"/>
+        <w:spacing w:after="0"/>
         <w:rPr>
           <w:rFonts w:ascii="Cambria" w:eastAsia="Cambria" w:hAnsi="Cambria" w:cs="Cambria"/>
           <w:i/>
@@ -1874,7 +1873,7 @@
     </w:p>
     <w:p>
       <w:pPr>
-        <w:spacing w:after="0" w:line="360" w:lineRule="auto"/>
+        <w:spacing w:after="0"/>
         <w:rPr>
           <w:rFonts w:ascii="Cambria" w:eastAsia="Cambria" w:hAnsi="Cambria" w:cs="Cambria"/>
           <w:i/>
@@ -1896,7 +1895,7 @@
     </w:p>
     <w:p>
       <w:pPr>
-        <w:spacing w:after="0" w:line="360" w:lineRule="auto"/>
+        <w:spacing w:after="0"/>
         <w:rPr>
           <w:rFonts w:ascii="Cambria" w:eastAsia="Cambria" w:hAnsi="Cambria" w:cs="Cambria"/>
           <w:i/>
@@ -1918,7 +1917,7 @@
     </w:p>
     <w:p>
       <w:pPr>
-        <w:spacing w:after="0" w:line="360" w:lineRule="auto"/>
+        <w:spacing w:after="0"/>
         <w:rPr>
           <w:rFonts w:ascii="Cambria" w:eastAsia="Cambria" w:hAnsi="Cambria" w:cs="Cambria"/>
           <w:i/>
@@ -1930,7 +1929,7 @@
     </w:p>
     <w:p>
       <w:pPr>
-        <w:spacing w:after="0" w:line="360" w:lineRule="auto"/>
+        <w:spacing w:after="0"/>
         <w:rPr>
           <w:rFonts w:ascii="Cambria" w:eastAsia="Cambria" w:hAnsi="Cambria" w:cs="Cambria"/>
           <w:i/>
@@ -1942,7 +1941,7 @@
     </w:p>
     <w:p>
       <w:pPr>
-        <w:spacing w:after="0" w:line="360" w:lineRule="auto"/>
+        <w:spacing w:after="0"/>
         <w:rPr>
           <w:rFonts w:ascii="Cambria" w:eastAsia="Cambria" w:hAnsi="Cambria" w:cs="Cambria"/>
           <w:i/>
@@ -1954,7 +1953,7 @@
     </w:p>
     <w:p>
       <w:pPr>
-        <w:spacing w:after="0" w:line="360" w:lineRule="auto"/>
+        <w:spacing w:after="0"/>
         <w:rPr>
           <w:rFonts w:ascii="Cambria" w:eastAsia="Cambria" w:hAnsi="Cambria" w:cs="Cambria"/>
           <w:i/>
@@ -1966,7 +1965,7 @@
     </w:p>
     <w:p>
       <w:pPr>
-        <w:spacing w:after="0" w:line="360" w:lineRule="auto"/>
+        <w:spacing w:after="0"/>
         <w:rPr>
           <w:rFonts w:ascii="Cambria" w:eastAsia="Cambria" w:hAnsi="Cambria" w:cs="Cambria"/>
           <w:color w:val="000000"/>
@@ -1977,7 +1976,7 @@
     </w:p>
     <w:p>
       <w:pPr>
-        <w:spacing w:after="0" w:line="360" w:lineRule="auto"/>
+        <w:spacing w:after="0"/>
         <w:rPr>
           <w:rFonts w:ascii="Cambria" w:eastAsia="Cambria" w:hAnsi="Cambria" w:cs="Cambria"/>
           <w:i/>
@@ -2008,7 +2007,7 @@
     </w:p>
     <w:p>
       <w:pPr>
-        <w:spacing w:after="0" w:line="360" w:lineRule="auto"/>
+        <w:spacing w:after="0"/>
         <w:rPr>
           <w:rFonts w:ascii="Cambria" w:eastAsia="Cambria" w:hAnsi="Cambria" w:cs="Cambria"/>
           <w:i/>
@@ -2020,7 +2019,7 @@
     </w:p>
     <w:p>
       <w:pPr>
-        <w:spacing w:after="0" w:line="360" w:lineRule="auto"/>
+        <w:spacing w:after="0"/>
         <w:rPr>
           <w:rFonts w:ascii="Cambria" w:eastAsia="Cambria" w:hAnsi="Cambria" w:cs="Cambria"/>
           <w:i/>
@@ -2091,7 +2090,7 @@
     </w:p>
     <w:p>
       <w:pPr>
-        <w:spacing w:after="0" w:line="360" w:lineRule="auto"/>
+        <w:spacing w:after="0"/>
         <w:rPr>
           <w:rFonts w:ascii="Cambria" w:eastAsia="Cambria" w:hAnsi="Cambria" w:cs="Cambria"/>
           <w:color w:val="000000"/>
@@ -2130,7 +2129,6 @@
     </w:p>
     <w:p>
       <w:pPr>
-        <w:spacing w:line="360" w:lineRule="auto"/>
         <w:jc w:val="both"/>
         <w:rPr>
           <w:rFonts w:ascii="Cambria" w:eastAsia="Cambria" w:hAnsi="Cambria" w:cs="Cambria"/>
@@ -2197,7 +2195,6 @@
     </w:p>
     <w:p>
       <w:pPr>
-        <w:spacing w:line="360" w:lineRule="auto"/>
         <w:jc w:val="both"/>
         <w:rPr>
           <w:rFonts w:ascii="Cambria" w:eastAsia="Cambria" w:hAnsi="Cambria" w:cs="Cambria"/>
@@ -2209,7 +2206,6 @@
     </w:p>
     <w:p>
       <w:pPr>
-        <w:spacing w:line="360" w:lineRule="auto"/>
         <w:jc w:val="both"/>
         <w:rPr>
           <w:rFonts w:ascii="Cambria" w:eastAsia="Cambria" w:hAnsi="Cambria" w:cs="Cambria"/>
@@ -2221,8 +2217,7 @@
     </w:p>
     <w:p>
       <w:pPr>
-        <w:spacing w:line="360" w:lineRule="auto"/>
-        <w:jc w:val="both"/>
+        <w:spacing w:line="276" w:lineRule="auto"/>
         <w:rPr>
           <w:rFonts w:ascii="Cambria" w:eastAsia="Cambria" w:hAnsi="Cambria" w:cs="Cambria"/>
           <w:color w:val="000000"/>
@@ -2230,10 +2225,29 @@
           <w:lang w:val="ro-RO"/>
         </w:rPr>
       </w:pPr>
-    </w:p>
-    <w:p>
-      <w:pPr>
-        <w:spacing w:line="360" w:lineRule="auto"/>
+      <w:r>
+        <w:rPr>
+          <w:rFonts w:ascii="Cambria" w:eastAsia="Cambria" w:hAnsi="Cambria" w:cs="Cambria"/>
+          <w:color w:val="000000"/>
+          <w:szCs w:val="24"/>
+          <w:lang w:val="ro-RO"/>
+        </w:rPr>
+        <w:br w:type="page"/>
+      </w:r>
+    </w:p>
+    <w:p>
+      <w:pPr>
+        <w:jc w:val="both"/>
+        <w:rPr>
+          <w:rFonts w:ascii="Cambria" w:eastAsia="Cambria" w:hAnsi="Cambria" w:cs="Cambria"/>
+          <w:color w:val="000000"/>
+          <w:szCs w:val="24"/>
+          <w:lang w:val="ro-RO"/>
+        </w:rPr>
+      </w:pPr>
+    </w:p>
+    <w:p>
+      <w:pPr>
         <w:jc w:val="both"/>
         <w:rPr>
           <w:rFonts w:ascii="Cambria" w:eastAsia="Cambria" w:hAnsi="Cambria" w:cs="Cambria"/>
@@ -2278,6 +2292,8 @@
             </w:rPr>
             <w:t>Cuprins</w:t>
           </w:r>
+          <w:bookmarkStart w:id="1" w:name="_GoBack"/>
+          <w:bookmarkEnd w:id="1"/>
         </w:p>
         <w:p>
           <w:pPr>
@@ -2309,7 +2325,7 @@
             </w:rPr>
             <w:fldChar w:fldCharType="separate"/>
           </w:r>
-          <w:hyperlink w:anchor="_Toc517532970" w:history="1">
+          <w:hyperlink w:anchor="_Toc517632212" w:history="1">
             <w:r>
               <w:rPr>
                 <w:rStyle w:val="Hyperlink"/>
@@ -2337,7 +2353,7 @@
                 <w:noProof/>
                 <w:webHidden/>
               </w:rPr>
-              <w:instrText xml:space="preserve"> PAGEREF _Toc517532970 \h </w:instrText>
+              <w:instrText xml:space="preserve"> PAGEREF _Toc517632212 \h </w:instrText>
             </w:r>
             <w:r>
               <w:rPr>
@@ -2380,7 +2396,7 @@
               <w:sz w:val="22"/>
             </w:rPr>
           </w:pPr>
-          <w:hyperlink w:anchor="_Toc517532971" w:history="1">
+          <w:hyperlink w:anchor="_Toc517632213" w:history="1">
             <w:r>
               <w:rPr>
                 <w:rStyle w:val="Hyperlink"/>
@@ -2408,7 +2424,7 @@
                 <w:noProof/>
                 <w:webHidden/>
               </w:rPr>
-              <w:instrText xml:space="preserve"> PAGEREF _Toc517532971 \h </w:instrText>
+              <w:instrText xml:space="preserve"> PAGEREF _Toc517632213 \h </w:instrText>
             </w:r>
             <w:r>
               <w:rPr>
@@ -2452,7 +2468,7 @@
               <w:sz w:val="22"/>
             </w:rPr>
           </w:pPr>
-          <w:hyperlink w:anchor="_Toc517532972" w:history="1">
+          <w:hyperlink w:anchor="_Toc517632214" w:history="1">
             <w:r>
               <w:rPr>
                 <w:rStyle w:val="Hyperlink"/>
@@ -2496,7 +2512,7 @@
                 <w:noProof/>
                 <w:webHidden/>
               </w:rPr>
-              <w:instrText xml:space="preserve"> PAGEREF _Toc517532972 \h </w:instrText>
+              <w:instrText xml:space="preserve"> PAGEREF _Toc517632214 \h </w:instrText>
             </w:r>
             <w:r>
               <w:rPr>
@@ -2540,7 +2556,7 @@
               <w:sz w:val="22"/>
             </w:rPr>
           </w:pPr>
-          <w:hyperlink w:anchor="_Toc517532973" w:history="1">
+          <w:hyperlink w:anchor="_Toc517632215" w:history="1">
             <w:r>
               <w:rPr>
                 <w:rStyle w:val="Hyperlink"/>
@@ -2584,7 +2600,7 @@
                 <w:noProof/>
                 <w:webHidden/>
               </w:rPr>
-              <w:instrText xml:space="preserve"> PAGEREF _Toc517532973 \h </w:instrText>
+              <w:instrText xml:space="preserve"> PAGEREF _Toc517632215 \h </w:instrText>
             </w:r>
             <w:r>
               <w:rPr>
@@ -2628,7 +2644,7 @@
               <w:sz w:val="22"/>
             </w:rPr>
           </w:pPr>
-          <w:hyperlink w:anchor="_Toc517532974" w:history="1">
+          <w:hyperlink w:anchor="_Toc517632216" w:history="1">
             <w:r>
               <w:rPr>
                 <w:rStyle w:val="Hyperlink"/>
@@ -2672,7 +2688,7 @@
                 <w:noProof/>
                 <w:webHidden/>
               </w:rPr>
-              <w:instrText xml:space="preserve"> PAGEREF _Toc517532974 \h </w:instrText>
+              <w:instrText xml:space="preserve"> PAGEREF _Toc517632216 \h </w:instrText>
             </w:r>
             <w:r>
               <w:rPr>
@@ -2716,7 +2732,7 @@
               <w:sz w:val="22"/>
             </w:rPr>
           </w:pPr>
-          <w:hyperlink w:anchor="_Toc517532975" w:history="1">
+          <w:hyperlink w:anchor="_Toc517632217" w:history="1">
             <w:r>
               <w:rPr>
                 <w:rStyle w:val="Hyperlink"/>
@@ -2760,7 +2776,7 @@
                 <w:noProof/>
                 <w:webHidden/>
               </w:rPr>
-              <w:instrText xml:space="preserve"> PAGEREF _Toc517532975 \h </w:instrText>
+              <w:instrText xml:space="preserve"> PAGEREF _Toc517632217 \h </w:instrText>
             </w:r>
             <w:r>
               <w:rPr>
@@ -2804,7 +2820,7 @@
               <w:sz w:val="22"/>
             </w:rPr>
           </w:pPr>
-          <w:hyperlink w:anchor="_Toc517532976" w:history="1">
+          <w:hyperlink w:anchor="_Toc517632218" w:history="1">
             <w:r>
               <w:rPr>
                 <w:rStyle w:val="Hyperlink"/>
@@ -2848,7 +2864,7 @@
                 <w:noProof/>
                 <w:webHidden/>
               </w:rPr>
-              <w:instrText xml:space="preserve"> PAGEREF _Toc517532976 \h </w:instrText>
+              <w:instrText xml:space="preserve"> PAGEREF _Toc517632218 \h </w:instrText>
             </w:r>
             <w:r>
               <w:rPr>
@@ -2892,7 +2908,7 @@
               <w:sz w:val="22"/>
             </w:rPr>
           </w:pPr>
-          <w:hyperlink w:anchor="_Toc517532977" w:history="1">
+          <w:hyperlink w:anchor="_Toc517632219" w:history="1">
             <w:r>
               <w:rPr>
                 <w:rStyle w:val="Hyperlink"/>
@@ -2936,7 +2952,7 @@
                 <w:noProof/>
                 <w:webHidden/>
               </w:rPr>
-              <w:instrText xml:space="preserve"> PAGEREF _Toc517532977 \h </w:instrText>
+              <w:instrText xml:space="preserve"> PAGEREF _Toc517632219 \h </w:instrText>
             </w:r>
             <w:r>
               <w:rPr>
@@ -2980,7 +2996,7 @@
               <w:sz w:val="22"/>
             </w:rPr>
           </w:pPr>
-          <w:hyperlink w:anchor="_Toc517532978" w:history="1">
+          <w:hyperlink w:anchor="_Toc517632220" w:history="1">
             <w:r>
               <w:rPr>
                 <w:rStyle w:val="Hyperlink"/>
@@ -3024,7 +3040,7 @@
                 <w:noProof/>
                 <w:webHidden/>
               </w:rPr>
-              <w:instrText xml:space="preserve"> PAGEREF _Toc517532978 \h </w:instrText>
+              <w:instrText xml:space="preserve"> PAGEREF _Toc517632220 \h </w:instrText>
             </w:r>
             <w:r>
               <w:rPr>
@@ -3068,7 +3084,7 @@
               <w:sz w:val="22"/>
             </w:rPr>
           </w:pPr>
-          <w:hyperlink w:anchor="_Toc517532979" w:history="1">
+          <w:hyperlink w:anchor="_Toc517632221" w:history="1">
             <w:r>
               <w:rPr>
                 <w:rStyle w:val="Hyperlink"/>
@@ -3112,7 +3128,271 @@
                 <w:noProof/>
                 <w:webHidden/>
               </w:rPr>
-              <w:instrText xml:space="preserve"> PAGEREF _Toc517532979 \h </w:instrText>
+              <w:instrText xml:space="preserve"> PAGEREF _Toc517632221 \h </w:instrText>
+            </w:r>
+            <w:r>
+              <w:rPr>
+                <w:noProof/>
+                <w:webHidden/>
+              </w:rPr>
+            </w:r>
+            <w:r>
+              <w:rPr>
+                <w:noProof/>
+                <w:webHidden/>
+              </w:rPr>
+              <w:fldChar w:fldCharType="separate"/>
+            </w:r>
+            <w:r>
+              <w:rPr>
+                <w:noProof/>
+                <w:webHidden/>
+              </w:rPr>
+              <w:t>30</w:t>
+            </w:r>
+            <w:r>
+              <w:rPr>
+                <w:noProof/>
+                <w:webHidden/>
+              </w:rPr>
+              <w:fldChar w:fldCharType="end"/>
+            </w:r>
+          </w:hyperlink>
+        </w:p>
+        <w:p>
+          <w:pPr>
+            <w:pStyle w:val="TOC2"/>
+            <w:tabs>
+              <w:tab w:val="left" w:pos="880"/>
+              <w:tab w:val="right" w:leader="dot" w:pos="9395"/>
+            </w:tabs>
+            <w:rPr>
+              <w:rFonts w:asciiTheme="minorHAnsi" w:eastAsiaTheme="minorEastAsia" w:hAnsiTheme="minorHAnsi"/>
+              <w:noProof/>
+              <w:sz w:val="22"/>
+            </w:rPr>
+          </w:pPr>
+          <w:hyperlink w:anchor="_Toc517632222" w:history="1">
+            <w:r>
+              <w:rPr>
+                <w:rStyle w:val="Hyperlink"/>
+                <w:noProof/>
+                <w:lang w:val="ro-RO"/>
+              </w:rPr>
+              <w:t>2.1</w:t>
+            </w:r>
+            <w:r>
+              <w:rPr>
+                <w:rFonts w:asciiTheme="minorHAnsi" w:eastAsiaTheme="minorEastAsia" w:hAnsiTheme="minorHAnsi"/>
+                <w:noProof/>
+                <w:sz w:val="22"/>
+              </w:rPr>
+              <w:tab/>
+            </w:r>
+            <w:r>
+              <w:rPr>
+                <w:rStyle w:val="Hyperlink"/>
+                <w:noProof/>
+                <w:lang w:val="ro-RO"/>
+              </w:rPr>
+              <w:t>GeeksforGeeks</w:t>
+            </w:r>
+            <w:r>
+              <w:rPr>
+                <w:noProof/>
+                <w:webHidden/>
+              </w:rPr>
+              <w:tab/>
+            </w:r>
+            <w:r>
+              <w:rPr>
+                <w:noProof/>
+                <w:webHidden/>
+              </w:rPr>
+              <w:fldChar w:fldCharType="begin"/>
+            </w:r>
+            <w:r>
+              <w:rPr>
+                <w:noProof/>
+                <w:webHidden/>
+              </w:rPr>
+              <w:instrText xml:space="preserve"> PAGEREF _Toc517632222 \h </w:instrText>
+            </w:r>
+            <w:r>
+              <w:rPr>
+                <w:noProof/>
+                <w:webHidden/>
+              </w:rPr>
+            </w:r>
+            <w:r>
+              <w:rPr>
+                <w:noProof/>
+                <w:webHidden/>
+              </w:rPr>
+              <w:fldChar w:fldCharType="separate"/>
+            </w:r>
+            <w:r>
+              <w:rPr>
+                <w:noProof/>
+                <w:webHidden/>
+              </w:rPr>
+              <w:t>30</w:t>
+            </w:r>
+            <w:r>
+              <w:rPr>
+                <w:noProof/>
+                <w:webHidden/>
+              </w:rPr>
+              <w:fldChar w:fldCharType="end"/>
+            </w:r>
+          </w:hyperlink>
+        </w:p>
+        <w:p>
+          <w:pPr>
+            <w:pStyle w:val="TOC2"/>
+            <w:tabs>
+              <w:tab w:val="left" w:pos="880"/>
+              <w:tab w:val="right" w:leader="dot" w:pos="9395"/>
+            </w:tabs>
+            <w:rPr>
+              <w:rFonts w:asciiTheme="minorHAnsi" w:eastAsiaTheme="minorEastAsia" w:hAnsiTheme="minorHAnsi"/>
+              <w:noProof/>
+              <w:sz w:val="22"/>
+            </w:rPr>
+          </w:pPr>
+          <w:hyperlink w:anchor="_Toc517632223" w:history="1">
+            <w:r>
+              <w:rPr>
+                <w:rStyle w:val="Hyperlink"/>
+                <w:noProof/>
+                <w:lang w:val="ro-RO"/>
+              </w:rPr>
+              <w:t>2.2</w:t>
+            </w:r>
+            <w:r>
+              <w:rPr>
+                <w:rFonts w:asciiTheme="minorHAnsi" w:eastAsiaTheme="minorEastAsia" w:hAnsiTheme="minorHAnsi"/>
+                <w:noProof/>
+                <w:sz w:val="22"/>
+              </w:rPr>
+              <w:tab/>
+            </w:r>
+            <w:r>
+              <w:rPr>
+                <w:rStyle w:val="Hyperlink"/>
+                <w:noProof/>
+                <w:lang w:val="ro-RO"/>
+              </w:rPr>
+              <w:t>Ideone</w:t>
+            </w:r>
+            <w:r>
+              <w:rPr>
+                <w:noProof/>
+                <w:webHidden/>
+              </w:rPr>
+              <w:tab/>
+            </w:r>
+            <w:r>
+              <w:rPr>
+                <w:noProof/>
+                <w:webHidden/>
+              </w:rPr>
+              <w:fldChar w:fldCharType="begin"/>
+            </w:r>
+            <w:r>
+              <w:rPr>
+                <w:noProof/>
+                <w:webHidden/>
+              </w:rPr>
+              <w:instrText xml:space="preserve"> PAGEREF _Toc517632223 \h </w:instrText>
+            </w:r>
+            <w:r>
+              <w:rPr>
+                <w:noProof/>
+                <w:webHidden/>
+              </w:rPr>
+            </w:r>
+            <w:r>
+              <w:rPr>
+                <w:noProof/>
+                <w:webHidden/>
+              </w:rPr>
+              <w:fldChar w:fldCharType="separate"/>
+            </w:r>
+            <w:r>
+              <w:rPr>
+                <w:noProof/>
+                <w:webHidden/>
+              </w:rPr>
+              <w:t>30</w:t>
+            </w:r>
+            <w:r>
+              <w:rPr>
+                <w:noProof/>
+                <w:webHidden/>
+              </w:rPr>
+              <w:fldChar w:fldCharType="end"/>
+            </w:r>
+          </w:hyperlink>
+        </w:p>
+        <w:p>
+          <w:pPr>
+            <w:pStyle w:val="TOC2"/>
+            <w:tabs>
+              <w:tab w:val="left" w:pos="880"/>
+              <w:tab w:val="right" w:leader="dot" w:pos="9395"/>
+            </w:tabs>
+            <w:rPr>
+              <w:rFonts w:asciiTheme="minorHAnsi" w:eastAsiaTheme="minorEastAsia" w:hAnsiTheme="minorHAnsi"/>
+              <w:noProof/>
+              <w:sz w:val="22"/>
+            </w:rPr>
+          </w:pPr>
+          <w:hyperlink w:anchor="_Toc517632224" w:history="1">
+            <w:r>
+              <w:rPr>
+                <w:rStyle w:val="Hyperlink"/>
+                <w:noProof/>
+                <w:lang w:val="ro-RO"/>
+              </w:rPr>
+              <w:t>2.3</w:t>
+            </w:r>
+            <w:r>
+              <w:rPr>
+                <w:rFonts w:asciiTheme="minorHAnsi" w:eastAsiaTheme="minorEastAsia" w:hAnsiTheme="minorHAnsi"/>
+                <w:noProof/>
+                <w:sz w:val="22"/>
+              </w:rPr>
+              <w:tab/>
+            </w:r>
+            <w:r>
+              <w:rPr>
+                <w:rStyle w:val="Hyperlink"/>
+                <w:noProof/>
+                <w:lang w:val="ro-RO"/>
+              </w:rPr>
+              <w:t>CodeChef</w:t>
+            </w:r>
+            <w:r>
+              <w:rPr>
+                <w:noProof/>
+                <w:webHidden/>
+              </w:rPr>
+              <w:tab/>
+            </w:r>
+            <w:r>
+              <w:rPr>
+                <w:noProof/>
+                <w:webHidden/>
+              </w:rPr>
+              <w:fldChar w:fldCharType="begin"/>
+            </w:r>
+            <w:r>
+              <w:rPr>
+                <w:noProof/>
+                <w:webHidden/>
+              </w:rPr>
+              <w:instrText xml:space="preserve"> PAGEREF _Toc517632224 \h </w:instrText>
             </w:r>
             <w:r>
               <w:rPr>
@@ -3156,7 +3436,7 @@
               <w:sz w:val="22"/>
             </w:rPr>
           </w:pPr>
-          <w:hyperlink w:anchor="_Toc517532980" w:history="1">
+          <w:hyperlink w:anchor="_Toc517632225" w:history="1">
             <w:r>
               <w:rPr>
                 <w:rStyle w:val="Hyperlink"/>
@@ -3200,7 +3480,7 @@
                 <w:noProof/>
                 <w:webHidden/>
               </w:rPr>
-              <w:instrText xml:space="preserve"> PAGEREF _Toc517532980 \h </w:instrText>
+              <w:instrText xml:space="preserve"> PAGEREF _Toc517632225 \h </w:instrText>
             </w:r>
             <w:r>
               <w:rPr>
@@ -3244,7 +3524,7 @@
               <w:sz w:val="22"/>
             </w:rPr>
           </w:pPr>
-          <w:hyperlink w:anchor="_Toc517532981" w:history="1">
+          <w:hyperlink w:anchor="_Toc517632226" w:history="1">
             <w:r>
               <w:rPr>
                 <w:rStyle w:val="Hyperlink"/>
@@ -3288,7 +3568,7 @@
                 <w:noProof/>
                 <w:webHidden/>
               </w:rPr>
-              <w:instrText xml:space="preserve"> PAGEREF _Toc517532981 \h </w:instrText>
+              <w:instrText xml:space="preserve"> PAGEREF _Toc517632226 \h </w:instrText>
             </w:r>
             <w:r>
               <w:rPr>
@@ -3332,7 +3612,7 @@
               <w:sz w:val="22"/>
             </w:rPr>
           </w:pPr>
-          <w:hyperlink w:anchor="_Toc517532982" w:history="1">
+          <w:hyperlink w:anchor="_Toc517632227" w:history="1">
             <w:r>
               <w:rPr>
                 <w:rStyle w:val="Hyperlink"/>
@@ -3376,7 +3656,7 @@
                 <w:noProof/>
                 <w:webHidden/>
               </w:rPr>
-              <w:instrText xml:space="preserve"> PAGEREF _Toc517532982 \h </w:instrText>
+              <w:instrText xml:space="preserve"> PAGEREF _Toc517632227 \h </w:instrText>
             </w:r>
             <w:r>
               <w:rPr>
@@ -3420,7 +3700,7 @@
               <w:sz w:val="22"/>
             </w:rPr>
           </w:pPr>
-          <w:hyperlink w:anchor="_Toc517532983" w:history="1">
+          <w:hyperlink w:anchor="_Toc517632228" w:history="1">
             <w:r>
               <w:rPr>
                 <w:rStyle w:val="Hyperlink"/>
@@ -3464,7 +3744,7 @@
                 <w:noProof/>
                 <w:webHidden/>
               </w:rPr>
-              <w:instrText xml:space="preserve"> PAGEREF _Toc517532983 \h </w:instrText>
+              <w:instrText xml:space="preserve"> PAGEREF _Toc517632228 \h </w:instrText>
             </w:r>
             <w:r>
               <w:rPr>
@@ -3508,7 +3788,7 @@
               <w:sz w:val="22"/>
             </w:rPr>
           </w:pPr>
-          <w:hyperlink w:anchor="_Toc517532984" w:history="1">
+          <w:hyperlink w:anchor="_Toc517632229" w:history="1">
             <w:r>
               <w:rPr>
                 <w:rStyle w:val="Hyperlink"/>
@@ -3552,7 +3832,7 @@
                 <w:noProof/>
                 <w:webHidden/>
               </w:rPr>
-              <w:instrText xml:space="preserve"> PAGEREF _Toc517532984 \h </w:instrText>
+              <w:instrText xml:space="preserve"> PAGEREF _Toc517632229 \h </w:instrText>
             </w:r>
             <w:r>
               <w:rPr>
@@ -3595,7 +3875,7 @@
               <w:sz w:val="22"/>
             </w:rPr>
           </w:pPr>
-          <w:hyperlink w:anchor="_Toc517532985" w:history="1">
+          <w:hyperlink w:anchor="_Toc517632230" w:history="1">
             <w:r>
               <w:rPr>
                 <w:rStyle w:val="Hyperlink"/>
@@ -3623,7 +3903,7 @@
                 <w:noProof/>
                 <w:webHidden/>
               </w:rPr>
-              <w:instrText xml:space="preserve"> PAGEREF _Toc517532985 \h </w:instrText>
+              <w:instrText xml:space="preserve"> PAGEREF _Toc517632230 \h </w:instrText>
             </w:r>
             <w:r>
               <w:rPr>
@@ -3666,7 +3946,7 @@
               <w:sz w:val="22"/>
             </w:rPr>
           </w:pPr>
-          <w:hyperlink w:anchor="_Toc517532986" w:history="1">
+          <w:hyperlink w:anchor="_Toc517632231" w:history="1">
             <w:r>
               <w:rPr>
                 <w:rStyle w:val="Hyperlink"/>
@@ -3694,7 +3974,7 @@
                 <w:noProof/>
                 <w:webHidden/>
               </w:rPr>
-              <w:instrText xml:space="preserve"> PAGEREF _Toc517532986 \h </w:instrText>
+              <w:instrText xml:space="preserve"> PAGEREF _Toc517632231 \h </w:instrText>
             </w:r>
             <w:r>
               <w:rPr>
@@ -3755,7 +4035,7 @@
           <w:lang w:val="ro-RO"/>
         </w:rPr>
       </w:pPr>
-      <w:bookmarkStart w:id="1" w:name="_Toc517532970"/>
+      <w:bookmarkStart w:id="2" w:name="_Toc517632212"/>
       <w:r>
         <w:rPr>
           <w:lang w:val="ro-RO"/>
@@ -3763,7 +4043,7 @@
         <w:lastRenderedPageBreak/>
         <w:t>Introducere</w:t>
       </w:r>
-      <w:bookmarkEnd w:id="1"/>
+      <w:bookmarkEnd w:id="2"/>
     </w:p>
     <w:p>
       <w:pPr>
@@ -4567,6 +4847,7 @@
         <w:rPr>
           <w:lang w:val="ro-RO"/>
         </w:rPr>
+        <w:lastRenderedPageBreak/>
         <w:t>Interfaț</w:t>
       </w:r>
       <w:r>
@@ -4669,7 +4950,7 @@
           <w:lang w:val="ro-RO"/>
         </w:rPr>
       </w:pPr>
-      <w:bookmarkStart w:id="2" w:name="_Toc517532971"/>
+      <w:bookmarkStart w:id="3" w:name="_Toc517632213"/>
       <w:r>
         <w:rPr>
           <w:lang w:val="ro-RO"/>
@@ -4683,7 +4964,7 @@
         </w:rPr>
         <w:t>ii</w:t>
       </w:r>
-      <w:bookmarkEnd w:id="2"/>
+      <w:bookmarkEnd w:id="3"/>
     </w:p>
     <w:p>
       <w:pPr>
@@ -5401,7 +5682,7 @@
           <w:lang w:val="ro-RO"/>
         </w:rPr>
       </w:pPr>
-      <w:bookmarkStart w:id="3" w:name="_Toc517532972"/>
+      <w:bookmarkStart w:id="4" w:name="_Toc517632214"/>
       <w:bookmarkEnd w:id="0"/>
       <w:r>
         <w:rPr>
@@ -5410,7 +5691,7 @@
         <w:lastRenderedPageBreak/>
         <w:t>Descrierea problemei</w:t>
       </w:r>
-      <w:bookmarkEnd w:id="3"/>
+      <w:bookmarkEnd w:id="4"/>
     </w:p>
     <w:p>
       <w:pPr>
@@ -5419,16 +5700,16 @@
           <w:lang w:val="ro-RO"/>
         </w:rPr>
       </w:pPr>
-      <w:bookmarkStart w:id="4" w:name="_Toc517190369"/>
-      <w:bookmarkStart w:id="5" w:name="_Toc517532973"/>
+      <w:bookmarkStart w:id="5" w:name="_Toc517190369"/>
+      <w:bookmarkStart w:id="6" w:name="_Toc517632215"/>
       <w:r>
         <w:rPr>
           <w:lang w:val="ro-RO"/>
         </w:rPr>
         <w:t>Istoric al limbajelor de programare</w:t>
       </w:r>
-      <w:bookmarkEnd w:id="4"/>
       <w:bookmarkEnd w:id="5"/>
+      <w:bookmarkEnd w:id="6"/>
     </w:p>
     <w:p>
       <w:pPr>
@@ -5997,7 +6278,14 @@
         <w:rPr>
           <w:lang w:val="ro-RO"/>
         </w:rPr>
-        <w:t>ivele electronice și a cerut programatorului să iși schimbe declarațiile în 0 și 1 de mână. Î</w:t>
+        <w:t xml:space="preserve">ivele electronice și a cerut programatorului să iși schimbe </w:t>
+      </w:r>
+      <w:r>
+        <w:rPr>
+          <w:lang w:val="ro-RO"/>
+        </w:rPr>
+        <w:lastRenderedPageBreak/>
+        <w:t>declarațiile în 0 și 1 de mână. Î</w:t>
       </w:r>
       <w:r>
         <w:rPr>
@@ -6107,7 +6395,6 @@
         <w:rPr>
           <w:lang w:val="ro-RO"/>
         </w:rPr>
-        <w:lastRenderedPageBreak/>
         <w:t>Anii 1950</w:t>
       </w:r>
     </w:p>
@@ -6630,6 +6917,7 @@
         <w:rPr>
           <w:lang w:val="ro-RO"/>
         </w:rPr>
+        <w:lastRenderedPageBreak/>
         <w:t>Algol 58</w:t>
       </w:r>
       <w:r>
@@ -7102,14 +7390,7 @@
         <w:rPr>
           <w:lang w:val="ro-RO"/>
         </w:rPr>
-        <w:t xml:space="preserve">ii imbricate cu un domeniu </w:t>
-      </w:r>
-      <w:r>
-        <w:rPr>
-          <w:lang w:val="ro-RO"/>
-        </w:rPr>
-        <w:lastRenderedPageBreak/>
-        <w:t xml:space="preserve">de aplicare lexical. Acesta a fost primul limbaj </w:t>
+        <w:t xml:space="preserve">ii imbricate cu un domeniu de aplicare lexical. Acesta a fost primul limbaj </w:t>
       </w:r>
       <w:r>
         <w:rPr>
@@ -7397,7 +7678,14 @@
         <w:rPr>
           <w:lang w:val="ro-RO"/>
         </w:rPr>
-        <w:t xml:space="preserve"> mai riguros definite.</w:t>
+        <w:t xml:space="preserve"> mai </w:t>
+      </w:r>
+      <w:r>
+        <w:rPr>
+          <w:lang w:val="ro-RO"/>
+        </w:rPr>
+        <w:lastRenderedPageBreak/>
+        <w:t>riguros definite.</w:t>
       </w:r>
       <w:r>
         <w:rPr>
@@ -8039,7 +8327,14 @@
         <w:rPr>
           <w:lang w:val="ro-RO"/>
         </w:rPr>
-        <w:t xml:space="preserve"> ce îmbunătățește siguranța și întreț</w:t>
+        <w:t xml:space="preserve"> ce </w:t>
+      </w:r>
+      <w:r>
+        <w:rPr>
+          <w:lang w:val="ro-RO"/>
+        </w:rPr>
+        <w:lastRenderedPageBreak/>
+        <w:t>îmbunătățește siguranța și întreț</w:t>
       </w:r>
       <w:r>
         <w:rPr>
@@ -8742,7 +9037,14 @@
         <w:rPr>
           <w:lang w:val="ro-RO"/>
         </w:rPr>
-        <w:t xml:space="preserve"> exprime concep</w:t>
+        <w:t xml:space="preserve"> </w:t>
+      </w:r>
+      <w:r>
+        <w:rPr>
+          <w:lang w:val="ro-RO"/>
+        </w:rPr>
+        <w:lastRenderedPageBreak/>
+        <w:t>exprime concep</w:t>
       </w:r>
       <w:r>
         <w:rPr>
@@ -8841,14 +9143,7 @@
         <w:rPr>
           <w:lang w:val="ro-RO"/>
         </w:rPr>
-        <w:t xml:space="preserve">nd </w:t>
-      </w:r>
-      <w:r>
-        <w:rPr>
-          <w:lang w:val="ro-RO"/>
-        </w:rPr>
-        <w:lastRenderedPageBreak/>
-        <w:t>obiecte de acces de date, obiecte de da</w:t>
+        <w:t>nd obiecte de acces de date, obiecte de da</w:t>
       </w:r>
       <w:r>
         <w:rPr>
@@ -9387,6 +9682,7 @@
         <w:rPr>
           <w:lang w:val="ro-RO"/>
         </w:rPr>
+        <w:lastRenderedPageBreak/>
         <w:t>C# (2001)</w:t>
       </w:r>
       <w:r>
@@ -9643,7 +9939,6 @@
         <w:rPr>
           <w:lang w:val="ro-RO"/>
         </w:rPr>
-        <w:lastRenderedPageBreak/>
         <w:t>2010 până în prezent</w:t>
       </w:r>
     </w:p>
@@ -10035,14 +10330,15 @@
           <w:lang w:val="ro-RO"/>
         </w:rPr>
       </w:pPr>
-      <w:bookmarkStart w:id="6" w:name="_Toc517532974"/>
-      <w:r>
-        <w:rPr>
-          <w:lang w:val="ro-RO"/>
-        </w:rPr>
+      <w:bookmarkStart w:id="7" w:name="_Toc517632216"/>
+      <w:r>
+        <w:rPr>
+          <w:lang w:val="ro-RO"/>
+        </w:rPr>
+        <w:lastRenderedPageBreak/>
         <w:t>Etapele studierii unui limbaj</w:t>
       </w:r>
-      <w:bookmarkEnd w:id="6"/>
+      <w:bookmarkEnd w:id="7"/>
     </w:p>
     <w:p>
       <w:pPr>
@@ -10378,14 +10674,14 @@
           <w:lang w:val="ro-RO"/>
         </w:rPr>
       </w:pPr>
-      <w:bookmarkStart w:id="7" w:name="_Toc517532975"/>
+      <w:bookmarkStart w:id="8" w:name="_Toc517632217"/>
       <w:r>
         <w:rPr>
           <w:lang w:val="ro-RO"/>
         </w:rPr>
         <w:t>Documentarea</w:t>
       </w:r>
-      <w:bookmarkEnd w:id="7"/>
+      <w:bookmarkEnd w:id="8"/>
     </w:p>
     <w:p>
       <w:pPr>
@@ -10548,117 +10844,123 @@
         <w:rPr>
           <w:lang w:val="ro-RO"/>
         </w:rPr>
+        <w:t>Înainte de proiectarea aplicației, este nevoie de încadrarea limbajului într-o anumită categorie</w:t>
+      </w:r>
+      <w:r>
+        <w:rPr>
+          <w:lang w:val="ro-RO"/>
+        </w:rPr>
+        <w:t xml:space="preserve"> </w:t>
+      </w:r>
+      <w:r>
+        <w:rPr>
+          <w:lang w:val="ro-RO"/>
+        </w:rPr>
+        <w:t>care să indice modul în care sursa va fi executată: dacă</w:t>
+      </w:r>
+      <w:r>
+        <w:rPr>
+          <w:lang w:val="ro-RO"/>
+        </w:rPr>
+        <w:t xml:space="preserve"> limbajul este unul com</w:t>
+      </w:r>
+      <w:r>
+        <w:rPr>
+          <w:lang w:val="ro-RO"/>
+        </w:rPr>
+        <w:t>pilat sau este unul interpretat.</w:t>
+      </w:r>
+      <w:r>
+        <w:rPr>
+          <w:lang w:val="ro-RO"/>
+        </w:rPr>
+        <w:t xml:space="preserve"> </w:t>
+      </w:r>
+    </w:p>
+    <w:p>
+      <w:pPr>
+        <w:rPr>
+          <w:lang w:val="ro-RO"/>
+        </w:rPr>
+      </w:pPr>
+      <w:r>
+        <w:rPr>
+          <w:lang w:val="ro-RO"/>
+        </w:rPr>
+        <w:t>Ambele tip</w:t>
+      </w:r>
+      <w:r>
+        <w:rPr>
+          <w:lang w:val="ro-RO"/>
+        </w:rPr>
+        <w:t>uri de limbaje au puncte forte și puncte slabe. De regulă</w:t>
+      </w:r>
+      <w:r>
+        <w:rPr>
+          <w:lang w:val="ro-RO"/>
+        </w:rPr>
+        <w:t xml:space="preserve">, decizia de a utiliza </w:t>
+      </w:r>
+      <w:r>
+        <w:rPr>
+          <w:lang w:val="ro-RO"/>
+        </w:rPr>
+        <w:t>un limbaj interpretat se bazează pe restricț</w:t>
+      </w:r>
+      <w:r>
+        <w:rPr>
+          <w:lang w:val="ro-RO"/>
+        </w:rPr>
+        <w:t>iile de timp pe care le dezvol</w:t>
+      </w:r>
+      <w:r>
+        <w:rPr>
+          <w:lang w:val="ro-RO"/>
+        </w:rPr>
+        <w:t>tă sau pe ușurința modifică</w:t>
+      </w:r>
+      <w:r>
+        <w:rPr>
+          <w:lang w:val="ro-RO"/>
+        </w:rPr>
+        <w:t>rilor viitoare ale programului.</w:t>
+      </w:r>
+      <w:r>
+        <w:rPr>
+          <w:lang w:val="ro-RO"/>
+        </w:rPr>
+        <w:t xml:space="preserve"> </w:t>
+      </w:r>
+      <w:r>
+        <w:rPr>
+          <w:lang w:val="ro-RO"/>
+        </w:rPr>
+        <w:t>Atunci când se foloseș</w:t>
+      </w:r>
+      <w:r>
+        <w:rPr>
+          <w:lang w:val="ro-RO"/>
+        </w:rPr>
+        <w:t xml:space="preserve">te un limbaj interpretat </w:t>
+      </w:r>
+      <w:r>
+        <w:rPr>
+          <w:lang w:val="ro-RO"/>
+        </w:rPr>
+        <w:t xml:space="preserve">se face </w:t>
+      </w:r>
+      <w:r>
+        <w:rPr>
+          <w:lang w:val="ro-RO"/>
+        </w:rPr>
+        <w:t xml:space="preserve">de obicei un </w:t>
+      </w:r>
+      <w:r>
+        <w:rPr>
+          <w:lang w:val="ro-RO"/>
+        </w:rPr>
         <w:lastRenderedPageBreak/>
-        <w:t>Înainte de proiectarea aplicației, este nevoie de încadrarea limbajului într-o anumită categorie</w:t>
-      </w:r>
-      <w:r>
-        <w:rPr>
-          <w:lang w:val="ro-RO"/>
-        </w:rPr>
-        <w:t xml:space="preserve"> </w:t>
-      </w:r>
-      <w:r>
-        <w:rPr>
-          <w:lang w:val="ro-RO"/>
-        </w:rPr>
-        <w:t>care să indice modul în care sursa va fi executată: dacă</w:t>
-      </w:r>
-      <w:r>
-        <w:rPr>
-          <w:lang w:val="ro-RO"/>
-        </w:rPr>
-        <w:t xml:space="preserve"> limbajul este unul com</w:t>
-      </w:r>
-      <w:r>
-        <w:rPr>
-          <w:lang w:val="ro-RO"/>
-        </w:rPr>
-        <w:t>pilat sau este unul interpretat.</w:t>
-      </w:r>
-      <w:r>
-        <w:rPr>
-          <w:lang w:val="ro-RO"/>
-        </w:rPr>
-        <w:t xml:space="preserve"> </w:t>
-      </w:r>
-    </w:p>
-    <w:p>
-      <w:pPr>
-        <w:rPr>
-          <w:lang w:val="ro-RO"/>
-        </w:rPr>
-      </w:pPr>
-      <w:r>
-        <w:rPr>
-          <w:lang w:val="ro-RO"/>
-        </w:rPr>
-        <w:t>Ambele tip</w:t>
-      </w:r>
-      <w:r>
-        <w:rPr>
-          <w:lang w:val="ro-RO"/>
-        </w:rPr>
-        <w:t>uri de limbaje au puncte forte și puncte slabe. De regulă</w:t>
-      </w:r>
-      <w:r>
-        <w:rPr>
-          <w:lang w:val="ro-RO"/>
-        </w:rPr>
-        <w:t xml:space="preserve">, decizia de a utiliza </w:t>
-      </w:r>
-      <w:r>
-        <w:rPr>
-          <w:lang w:val="ro-RO"/>
-        </w:rPr>
-        <w:t>un limbaj interpretat se bazează pe restricț</w:t>
-      </w:r>
-      <w:r>
-        <w:rPr>
-          <w:lang w:val="ro-RO"/>
-        </w:rPr>
-        <w:t>iile de timp pe care le dezvol</w:t>
-      </w:r>
-      <w:r>
-        <w:rPr>
-          <w:lang w:val="ro-RO"/>
-        </w:rPr>
-        <w:t>tă sau pe ușurința modifică</w:t>
-      </w:r>
-      <w:r>
-        <w:rPr>
-          <w:lang w:val="ro-RO"/>
-        </w:rPr>
-        <w:t>rilor viitoare ale programului.</w:t>
-      </w:r>
-      <w:r>
-        <w:rPr>
-          <w:lang w:val="ro-RO"/>
-        </w:rPr>
-        <w:t xml:space="preserve"> </w:t>
-      </w:r>
-      <w:r>
-        <w:rPr>
-          <w:lang w:val="ro-RO"/>
-        </w:rPr>
-        <w:t>Atunci când se foloseș</w:t>
-      </w:r>
-      <w:r>
-        <w:rPr>
-          <w:lang w:val="ro-RO"/>
-        </w:rPr>
-        <w:t xml:space="preserve">te un limbaj interpretat </w:t>
-      </w:r>
-      <w:r>
-        <w:rPr>
-          <w:lang w:val="ro-RO"/>
-        </w:rPr>
-        <w:t xml:space="preserve">se face </w:t>
-      </w:r>
-      <w:r>
-        <w:rPr>
-          <w:lang w:val="ro-RO"/>
-        </w:rPr>
-        <w:t>de obicei un compromis pentru că se face un schimb î</w:t>
+        <w:t>compromis pentru că se face un schimb î</w:t>
       </w:r>
       <w:r>
         <w:rPr>
@@ -11392,6 +11694,7 @@
         <w:rPr>
           <w:lang w:val="ro-RO"/>
         </w:rPr>
+        <w:lastRenderedPageBreak/>
         <w:t>Pe lângă</w:t>
       </w:r>
       <w:r>
@@ -11440,14 +11743,7 @@
         <w:rPr>
           <w:lang w:val="ro-RO"/>
         </w:rPr>
-        <w:t xml:space="preserve">baj de programare nou, oamenii pornesc de </w:t>
-      </w:r>
-      <w:r>
-        <w:rPr>
-          <w:lang w:val="ro-RO"/>
-        </w:rPr>
-        <w:lastRenderedPageBreak/>
-        <w:t xml:space="preserve">la </w:t>
+        <w:t xml:space="preserve">baj de programare nou, oamenii pornesc de la </w:t>
       </w:r>
       <w:r>
         <w:rPr>
@@ -11597,7 +11893,7 @@
           <w:lang w:val="ro-RO"/>
         </w:rPr>
       </w:pPr>
-      <w:bookmarkStart w:id="8" w:name="_Ref517252634"/>
+      <w:bookmarkStart w:id="9" w:name="_Ref517252634"/>
       <w:r>
         <w:rPr>
           <w:lang w:val="ro-RO"/>
@@ -11635,7 +11931,7 @@
         </w:rPr>
         <w:fldChar w:fldCharType="end"/>
       </w:r>
-      <w:bookmarkEnd w:id="8"/>
+      <w:bookmarkEnd w:id="9"/>
       <w:r>
         <w:rPr>
           <w:lang w:val="ro-RO"/>
@@ -12090,7 +12386,7 @@
           <w:lang w:val="ro-RO"/>
         </w:rPr>
       </w:pPr>
-      <w:bookmarkStart w:id="9" w:name="_Toc517532976"/>
+      <w:bookmarkStart w:id="10" w:name="_Toc517632218"/>
       <w:r>
         <w:rPr>
           <w:lang w:val="ro-RO"/>
@@ -12103,7 +12399,7 @@
         </w:rPr>
         <w:t xml:space="preserve"> sau interpretorului</w:t>
       </w:r>
-      <w:bookmarkEnd w:id="9"/>
+      <w:bookmarkEnd w:id="10"/>
     </w:p>
     <w:p>
       <w:pPr>
@@ -12163,7 +12459,14 @@
         <w:rPr>
           <w:lang w:val="ro-RO"/>
         </w:rPr>
-        <w:t>Toate aceste instrumente oferă</w:t>
+        <w:t xml:space="preserve">Toate </w:t>
+      </w:r>
+      <w:r>
+        <w:rPr>
+          <w:lang w:val="ro-RO"/>
+        </w:rPr>
+        <w:lastRenderedPageBreak/>
+        <w:t>aceste instrumente oferă</w:t>
       </w:r>
       <w:r>
         <w:rPr>
@@ -12398,14 +12701,7 @@
         <w:rPr>
           <w:lang w:val="ro-RO"/>
         </w:rPr>
-        <w:t xml:space="preserve">. Prin urmare, un program </w:t>
-      </w:r>
-      <w:r>
-        <w:rPr>
-          <w:lang w:val="ro-RO"/>
-        </w:rPr>
-        <w:lastRenderedPageBreak/>
-        <w:t xml:space="preserve">executabil este </w:t>
+        <w:t xml:space="preserve">. Prin urmare, un program executabil este </w:t>
       </w:r>
       <w:r>
         <w:rPr>
@@ -12586,7 +12882,7 @@
           <w:lang w:val="ro-RO"/>
         </w:rPr>
       </w:pPr>
-      <w:bookmarkStart w:id="10" w:name="_Ref517254603"/>
+      <w:bookmarkStart w:id="11" w:name="_Ref517254603"/>
       <w:r>
         <w:rPr>
           <w:lang w:val="ro-RO"/>
@@ -12624,7 +12920,7 @@
         </w:rPr>
         <w:fldChar w:fldCharType="end"/>
       </w:r>
-      <w:bookmarkEnd w:id="10"/>
+      <w:bookmarkEnd w:id="11"/>
       <w:r>
         <w:rPr>
           <w:lang w:val="ro-RO"/>
@@ -12993,6 +13289,7 @@
         <w:rPr>
           <w:lang w:val="ro-RO"/>
         </w:rPr>
+        <w:lastRenderedPageBreak/>
         <w:t>Principalul avan</w:t>
       </w:r>
       <w:r>
@@ -13386,7 +13683,6 @@
         <w:rPr>
           <w:lang w:val="ro-RO"/>
         </w:rPr>
-        <w:lastRenderedPageBreak/>
         <w:t>Compilatorul</w:t>
       </w:r>
       <w:r>
@@ -14008,6 +14304,7 @@
           <w:i/>
           <w:lang w:val="ro-RO"/>
         </w:rPr>
+        <w:lastRenderedPageBreak/>
         <w:t>GCC</w:t>
       </w:r>
       <w:r>
@@ -14884,7 +15181,6 @@
           <w:i/>
           <w:lang w:val="ro-RO"/>
         </w:rPr>
-        <w:lastRenderedPageBreak/>
         <w:t>C++ Builder (bcc*)</w:t>
       </w:r>
       <w:r>
@@ -15306,6 +15602,7 @@
           <w:i/>
           <w:lang w:val="ro-RO"/>
         </w:rPr>
+        <w:lastRenderedPageBreak/>
         <w:t>SharpDevelop</w:t>
       </w:r>
       <w:r>
@@ -16532,7 +16829,6 @@
           <w:i/>
           <w:lang w:val="ro-RO"/>
         </w:rPr>
-        <w:lastRenderedPageBreak/>
         <w:t xml:space="preserve">Shed Skin - </w:t>
       </w:r>
       <w:r>
@@ -16559,6 +16855,7 @@
           <w:i/>
           <w:lang w:val="ro-RO"/>
         </w:rPr>
+        <w:lastRenderedPageBreak/>
         <w:t xml:space="preserve">Python </w:t>
       </w:r>
       <w:r>
@@ -16588,7 +16885,7 @@
           <w:lang w:val="ro-RO"/>
         </w:rPr>
       </w:pPr>
-      <w:bookmarkStart w:id="11" w:name="_Toc517532977"/>
+      <w:bookmarkStart w:id="12" w:name="_Toc517632219"/>
       <w:r>
         <w:rPr>
           <w:lang w:val="ro-RO"/>
@@ -16601,7 +16898,7 @@
         </w:rPr>
         <w:t>tirea mediului de lucru</w:t>
       </w:r>
-      <w:bookmarkEnd w:id="11"/>
+      <w:bookmarkEnd w:id="12"/>
     </w:p>
     <w:p>
       <w:pPr>
@@ -17119,6 +17416,7 @@
         <w:rPr>
           <w:lang w:val="ro-RO"/>
         </w:rPr>
+        <w:lastRenderedPageBreak/>
         <w:t>Instrumente de automatizare</w:t>
       </w:r>
       <w:r>
@@ -17306,7 +17604,6 @@
         <w:rPr>
           <w:lang w:val="ro-RO"/>
         </w:rPr>
-        <w:lastRenderedPageBreak/>
         <w:t>Diagrama ierarhiei claselor</w:t>
       </w:r>
       <w:r>
@@ -17795,7 +18092,14 @@
         <w:rPr>
           <w:lang w:val="ro-RO"/>
         </w:rPr>
-        <w:t xml:space="preserve"> IDE-uri concepute pentru un singur limbaj de progra</w:t>
+        <w:t xml:space="preserve"> IDE-uri concepute pentru un </w:t>
+      </w:r>
+      <w:r>
+        <w:rPr>
+          <w:lang w:val="ro-RO"/>
+        </w:rPr>
+        <w:lastRenderedPageBreak/>
+        <w:t>singur limbaj de progra</w:t>
       </w:r>
       <w:r>
         <w:rPr>
@@ -18282,7 +18586,6 @@
         <w:rPr>
           <w:lang w:val="ro-RO"/>
         </w:rPr>
-        <w:lastRenderedPageBreak/>
         <w:t>Jikes –</w:t>
       </w:r>
       <w:r>
@@ -18365,14 +18668,14 @@
           <w:lang w:val="ro-RO"/>
         </w:rPr>
       </w:pPr>
-      <w:bookmarkStart w:id="12" w:name="_Toc517532978"/>
+      <w:bookmarkStart w:id="13" w:name="_Toc517632220"/>
       <w:r>
         <w:rPr>
           <w:lang w:val="ro-RO"/>
         </w:rPr>
         <w:t>Curba de învățare a limbajelor</w:t>
       </w:r>
-      <w:bookmarkEnd w:id="12"/>
+      <w:bookmarkEnd w:id="13"/>
     </w:p>
     <w:p>
       <w:pPr>
@@ -18603,6 +18906,7 @@
         <w:rPr>
           <w:lang w:val="ro-RO"/>
         </w:rPr>
+        <w:lastRenderedPageBreak/>
         <w:drawing>
           <wp:inline distT="0" distB="0" distL="0" distR="0" wp14:anchorId="3F63F5D9" wp14:editId="78DB6237">
             <wp:extent cx="5943600" cy="2929255"/>
@@ -18648,7 +18952,7 @@
           <w:lang w:val="ro-RO"/>
         </w:rPr>
       </w:pPr>
-      <w:bookmarkStart w:id="13" w:name="_Ref517441840"/>
+      <w:bookmarkStart w:id="14" w:name="_Ref517441840"/>
       <w:r>
         <w:rPr>
           <w:lang w:val="ro-RO"/>
@@ -18686,7 +18990,7 @@
         </w:rPr>
         <w:fldChar w:fldCharType="end"/>
       </w:r>
-      <w:bookmarkEnd w:id="13"/>
+      <w:bookmarkEnd w:id="14"/>
       <w:r>
         <w:rPr>
           <w:lang w:val="ro-RO"/>
@@ -19320,7 +19624,7 @@
           <w:lang w:val="ro-RO"/>
         </w:rPr>
       </w:pPr>
-      <w:bookmarkStart w:id="14" w:name="_Ref517425994"/>
+      <w:bookmarkStart w:id="15" w:name="_Ref517425994"/>
       <w:r>
         <w:rPr>
           <w:lang w:val="ro-RO"/>
@@ -19358,7 +19662,7 @@
         </w:rPr>
         <w:fldChar w:fldCharType="end"/>
       </w:r>
-      <w:bookmarkEnd w:id="14"/>
+      <w:bookmarkEnd w:id="15"/>
       <w:r>
         <w:rPr>
           <w:lang w:val="ro-RO"/>
@@ -19640,11 +19944,12 @@
           <w:lang w:val="ro-RO"/>
         </w:rPr>
       </w:pPr>
-      <w:bookmarkStart w:id="15" w:name="_Ref517427340"/>
-      <w:r>
-        <w:rPr>
-          <w:lang w:val="ro-RO"/>
-        </w:rPr>
+      <w:bookmarkStart w:id="16" w:name="_Ref517427340"/>
+      <w:r>
+        <w:rPr>
+          <w:lang w:val="ro-RO"/>
+        </w:rPr>
+        <w:lastRenderedPageBreak/>
         <w:t xml:space="preserve">Tabel </w:t>
       </w:r>
       <w:r>
@@ -19678,7 +19983,7 @@
         </w:rPr>
         <w:fldChar w:fldCharType="end"/>
       </w:r>
-      <w:bookmarkEnd w:id="15"/>
+      <w:bookmarkEnd w:id="16"/>
       <w:r>
         <w:rPr>
           <w:lang w:val="ro-RO"/>
@@ -19740,7 +20045,6 @@
         <w:rPr>
           <w:lang w:val="ro-RO"/>
         </w:rPr>
-        <w:lastRenderedPageBreak/>
         <w:t>Î</w:t>
       </w:r>
       <w:r>
@@ -20209,7 +20513,7 @@
           <w:lang w:val="ro-RO"/>
         </w:rPr>
       </w:pPr>
-      <w:bookmarkStart w:id="16" w:name="_Ref517428103"/>
+      <w:bookmarkStart w:id="17" w:name="_Ref517428103"/>
       <w:r>
         <w:rPr>
           <w:lang w:val="ro-RO"/>
@@ -20247,7 +20551,7 @@
         </w:rPr>
         <w:fldChar w:fldCharType="end"/>
       </w:r>
-      <w:bookmarkEnd w:id="16"/>
+      <w:bookmarkEnd w:id="17"/>
       <w:r>
         <w:rPr>
           <w:lang w:val="ro-RO"/>
@@ -20540,7 +20844,7 @@
           <w:lang w:val="ro-RO"/>
         </w:rPr>
       </w:pPr>
-      <w:bookmarkStart w:id="17" w:name="_Ref517429177"/>
+      <w:bookmarkStart w:id="18" w:name="_Ref517429177"/>
       <w:r>
         <w:rPr>
           <w:lang w:val="ro-RO"/>
@@ -20578,7 +20882,7 @@
         </w:rPr>
         <w:fldChar w:fldCharType="end"/>
       </w:r>
-      <w:bookmarkEnd w:id="17"/>
+      <w:bookmarkEnd w:id="18"/>
       <w:r>
         <w:rPr>
           <w:lang w:val="ro-RO"/>
@@ -20840,6 +21144,7 @@
         <w:rPr>
           <w:lang w:val="ro-RO"/>
         </w:rPr>
+        <w:lastRenderedPageBreak/>
         <w:t>C++ est</w:t>
       </w:r>
       <w:r>
@@ -20879,7 +21184,6 @@
           <w:noProof/>
           <w:lang w:val="ro-RO"/>
         </w:rPr>
-        <w:lastRenderedPageBreak/>
         <w:drawing>
           <wp:inline distT="0" distB="0" distL="0" distR="0" wp14:anchorId="2B32BA22" wp14:editId="541B852A">
             <wp:extent cx="3503221" cy="2627509"/>
@@ -21119,7 +21423,7 @@
           <w:lang w:val="ro-RO"/>
         </w:rPr>
       </w:pPr>
-      <w:bookmarkStart w:id="18" w:name="_Ref517445136"/>
+      <w:bookmarkStart w:id="19" w:name="_Ref517445136"/>
       <w:r>
         <w:rPr>
           <w:lang w:val="ro-RO"/>
@@ -21163,7 +21467,7 @@
         </w:rPr>
         <w:fldChar w:fldCharType="end"/>
       </w:r>
-      <w:bookmarkEnd w:id="18"/>
+      <w:bookmarkEnd w:id="19"/>
       <w:r>
         <w:rPr>
           <w:lang w:val="ro-RO"/>
@@ -21315,6 +21619,7 @@
               <w:rPr>
                 <w:lang w:val="ro-RO"/>
               </w:rPr>
+              <w:lastRenderedPageBreak/>
               <w:t>Visual Studio</w:t>
             </w:r>
           </w:p>
@@ -21552,7 +21857,7 @@
           <w:lang w:val="ro-RO"/>
         </w:rPr>
       </w:pPr>
-      <w:bookmarkStart w:id="19" w:name="_Ref517520878"/>
+      <w:bookmarkStart w:id="20" w:name="_Ref517520878"/>
       <w:r>
         <w:rPr>
           <w:lang w:val="ro-RO"/>
@@ -21590,7 +21895,7 @@
         </w:rPr>
         <w:fldChar w:fldCharType="end"/>
       </w:r>
-      <w:bookmarkEnd w:id="19"/>
+      <w:bookmarkEnd w:id="20"/>
       <w:r>
         <w:rPr>
           <w:lang w:val="ro-RO"/>
@@ -21608,7 +21913,6 @@
         <w:rPr>
           <w:lang w:val="ro-RO"/>
         </w:rPr>
-        <w:lastRenderedPageBreak/>
         <w:t xml:space="preserve">Pe Linux, cel mai probabil </w:t>
       </w:r>
       <w:r>
@@ -21764,7 +22068,7 @@
           <w:lang w:val="ro-RO"/>
         </w:rPr>
       </w:pPr>
-      <w:bookmarkStart w:id="20" w:name="_Ref517453715"/>
+      <w:bookmarkStart w:id="21" w:name="_Ref517453715"/>
       <w:r>
         <w:rPr>
           <w:lang w:val="ro-RO"/>
@@ -21802,7 +22106,7 @@
         </w:rPr>
         <w:fldChar w:fldCharType="end"/>
       </w:r>
-      <w:bookmarkEnd w:id="20"/>
+      <w:bookmarkEnd w:id="21"/>
       <w:r>
         <w:rPr>
           <w:lang w:val="ro-RO"/>
@@ -22085,6 +22389,7 @@
           <w:noProof/>
           <w:lang w:val="ro-RO"/>
         </w:rPr>
+        <w:lastRenderedPageBreak/>
         <w:drawing>
           <wp:inline distT="0" distB="0" distL="0" distR="0" wp14:anchorId="6768B826" wp14:editId="376D830A">
             <wp:extent cx="3396342" cy="2547347"/>
@@ -22253,7 +22558,6 @@
         <w:rPr>
           <w:lang w:val="ro-RO"/>
         </w:rPr>
-        <w:lastRenderedPageBreak/>
         <w:t>Pent</w:t>
       </w:r>
       <w:r>
@@ -22515,7 +22819,7 @@
           <w:lang w:val="ro-RO"/>
         </w:rPr>
       </w:pPr>
-      <w:bookmarkStart w:id="21" w:name="_Ref517519901"/>
+      <w:bookmarkStart w:id="22" w:name="_Ref517519901"/>
       <w:r>
         <w:rPr>
           <w:lang w:val="ro-RO"/>
@@ -22553,7 +22857,7 @@
         </w:rPr>
         <w:fldChar w:fldCharType="end"/>
       </w:r>
-      <w:bookmarkEnd w:id="21"/>
+      <w:bookmarkEnd w:id="22"/>
       <w:r>
         <w:rPr>
           <w:lang w:val="ro-RO"/>
@@ -22571,6 +22875,7 @@
         <w:rPr>
           <w:lang w:val="ro-RO"/>
         </w:rPr>
+        <w:lastRenderedPageBreak/>
         <w:t>Câ</w:t>
       </w:r>
       <w:r>
@@ -23008,7 +23313,7 @@
           <w:lang w:val="ro-RO"/>
         </w:rPr>
       </w:pPr>
-      <w:bookmarkStart w:id="22" w:name="_Ref517523274"/>
+      <w:bookmarkStart w:id="23" w:name="_Ref517523274"/>
       <w:r>
         <w:rPr>
           <w:lang w:val="ro-RO"/>
@@ -23046,7 +23351,7 @@
         </w:rPr>
         <w:fldChar w:fldCharType="end"/>
       </w:r>
-      <w:bookmarkEnd w:id="22"/>
+      <w:bookmarkEnd w:id="23"/>
       <w:r>
         <w:rPr>
           <w:lang w:val="ro-RO"/>
@@ -23307,14 +23612,7 @@
         <w:rPr>
           <w:lang w:val="ro-RO"/>
         </w:rPr>
-        <w:t xml:space="preserve"> </w:t>
-      </w:r>
-      <w:r>
-        <w:rPr>
-          <w:lang w:val="ro-RO"/>
-        </w:rPr>
-        <w:lastRenderedPageBreak/>
-        <w:t>platforma Mono, o implementare open-source a framework-ului .NET de la Microsoft.</w:t>
+        <w:t xml:space="preserve"> platforma Mono, o implementare open-source a framework-ului .NET de la Microsoft.</w:t>
       </w:r>
       <w:r>
         <w:rPr>
@@ -23538,7 +23836,7 @@
           <w:lang w:val="ro-RO"/>
         </w:rPr>
       </w:pPr>
-      <w:bookmarkStart w:id="23" w:name="_Ref517531034"/>
+      <w:bookmarkStart w:id="24" w:name="_Ref517531034"/>
       <w:r>
         <w:rPr>
           <w:lang w:val="ro-RO"/>
@@ -23576,7 +23874,7 @@
         </w:rPr>
         <w:fldChar w:fldCharType="end"/>
       </w:r>
-      <w:bookmarkEnd w:id="23"/>
+      <w:bookmarkEnd w:id="24"/>
       <w:r>
         <w:rPr>
           <w:lang w:val="ro-RO"/>
@@ -23727,7 +24025,14 @@
         <w:rPr>
           <w:lang w:val="ro-RO"/>
         </w:rPr>
-        <w:t>n alte clase. Indiferent dacă</w:t>
+        <w:t xml:space="preserve">n </w:t>
+      </w:r>
+      <w:r>
+        <w:rPr>
+          <w:lang w:val="ro-RO"/>
+        </w:rPr>
+        <w:lastRenderedPageBreak/>
+        <w:t>alte clase. Indiferent dacă</w:t>
       </w:r>
       <w:r>
         <w:rPr>
@@ -24027,7 +24332,7 @@
           <w:lang w:val="ro-RO"/>
         </w:rPr>
       </w:pPr>
-      <w:bookmarkStart w:id="24" w:name="_Ref517531952"/>
+      <w:bookmarkStart w:id="25" w:name="_Ref517531952"/>
       <w:r>
         <w:rPr>
           <w:lang w:val="ro-RO"/>
@@ -24065,7 +24370,7 @@
         </w:rPr>
         <w:fldChar w:fldCharType="end"/>
       </w:r>
-      <w:bookmarkEnd w:id="24"/>
+      <w:bookmarkEnd w:id="25"/>
       <w:r>
         <w:rPr>
           <w:lang w:val="ro-RO"/>
@@ -24080,8 +24385,8 @@
           <w:lang w:val="ro-RO"/>
         </w:rPr>
       </w:pPr>
-      <w:bookmarkStart w:id="25" w:name="_Toc517190372"/>
-      <w:bookmarkStart w:id="26" w:name="_Toc517532979"/>
+      <w:bookmarkStart w:id="26" w:name="_Toc517190372"/>
+      <w:bookmarkStart w:id="27" w:name="_Toc517632221"/>
       <w:r>
         <w:rPr>
           <w:lang w:val="ro-RO"/>
@@ -24089,7 +24394,7 @@
         <w:lastRenderedPageBreak/>
         <w:t>Abordări  anterioare</w:t>
       </w:r>
-      <w:bookmarkEnd w:id="26"/>
+      <w:bookmarkEnd w:id="27"/>
     </w:p>
     <w:p>
       <w:pPr>
@@ -24105,12 +24410,14 @@
           <w:lang w:val="ro-RO"/>
         </w:rPr>
       </w:pPr>
+      <w:bookmarkStart w:id="28" w:name="_Toc517632222"/>
       <w:r>
         <w:rPr>
           <w:lang w:val="ro-RO"/>
         </w:rPr>
         <w:t>GeeksforGeeks</w:t>
       </w:r>
+      <w:bookmarkEnd w:id="28"/>
     </w:p>
     <w:p>
       <w:pPr>
@@ -24119,12 +24426,14 @@
           <w:lang w:val="ro-RO"/>
         </w:rPr>
       </w:pPr>
+      <w:bookmarkStart w:id="29" w:name="_Toc517632223"/>
       <w:r>
         <w:rPr>
           <w:lang w:val="ro-RO"/>
         </w:rPr>
         <w:t>Ideone</w:t>
       </w:r>
+      <w:bookmarkEnd w:id="29"/>
     </w:p>
     <w:p>
       <w:pPr>
@@ -24133,14 +24442,14 @@
           <w:lang w:val="ro-RO"/>
         </w:rPr>
       </w:pPr>
+      <w:bookmarkStart w:id="30" w:name="_Toc517632224"/>
       <w:r>
         <w:rPr>
           <w:lang w:val="ro-RO"/>
         </w:rPr>
         <w:t>CodeChef</w:t>
       </w:r>
-      <w:bookmarkStart w:id="27" w:name="_GoBack"/>
-      <w:bookmarkEnd w:id="27"/>
+      <w:bookmarkEnd w:id="30"/>
     </w:p>
     <w:p>
       <w:pPr>
@@ -24156,7 +24465,7 @@
           <w:lang w:val="ro-RO"/>
         </w:rPr>
       </w:pPr>
-      <w:bookmarkStart w:id="28" w:name="_Toc517532980"/>
+      <w:bookmarkStart w:id="31" w:name="_Toc517632225"/>
       <w:r>
         <w:rPr>
           <w:lang w:val="ro-RO"/>
@@ -24164,7 +24473,7 @@
         <w:lastRenderedPageBreak/>
         <w:t>Descrierea soluției</w:t>
       </w:r>
-      <w:bookmarkEnd w:id="28"/>
+      <w:bookmarkEnd w:id="31"/>
     </w:p>
     <w:p>
       <w:pPr>
@@ -24186,14 +24495,14 @@
           <w:lang w:val="ro-RO"/>
         </w:rPr>
       </w:pPr>
-      <w:bookmarkStart w:id="29" w:name="_Toc517532981"/>
+      <w:bookmarkStart w:id="32" w:name="_Toc517632226"/>
       <w:r>
         <w:rPr>
           <w:lang w:val="ro-RO"/>
         </w:rPr>
         <w:t>Arhitectura aplicației</w:t>
       </w:r>
-      <w:bookmarkEnd w:id="29"/>
+      <w:bookmarkEnd w:id="32"/>
     </w:p>
     <w:p>
       <w:pPr>
@@ -24233,14 +24542,14 @@
           <w:lang w:val="ro-RO"/>
         </w:rPr>
       </w:pPr>
-      <w:bookmarkStart w:id="30" w:name="_Toc517532982"/>
+      <w:bookmarkStart w:id="33" w:name="_Toc517632227"/>
       <w:r>
         <w:rPr>
           <w:lang w:val="ro-RO"/>
         </w:rPr>
         <w:t>Front-end</w:t>
       </w:r>
-      <w:bookmarkEnd w:id="30"/>
+      <w:bookmarkEnd w:id="33"/>
     </w:p>
     <w:p>
       <w:pPr>
@@ -24483,6 +24792,7 @@
         <w:rPr>
           <w:lang w:val="ro-RO"/>
         </w:rPr>
+        <w:lastRenderedPageBreak/>
         <w:t>Î</w:t>
       </w:r>
       <w:r>
@@ -24718,7 +25028,6 @@
         <w:rPr>
           <w:lang w:val="ro-RO"/>
         </w:rPr>
-        <w:lastRenderedPageBreak/>
         <w:t>reaccesată, fiș</w:t>
       </w:r>
       <w:r>
@@ -24759,14 +25068,14 @@
           <w:lang w:val="ro-RO"/>
         </w:rPr>
       </w:pPr>
-      <w:bookmarkStart w:id="31" w:name="_Toc517532983"/>
+      <w:bookmarkStart w:id="34" w:name="_Toc517632228"/>
       <w:r>
         <w:rPr>
           <w:lang w:val="ro-RO"/>
         </w:rPr>
         <w:t>Back-end</w:t>
       </w:r>
-      <w:bookmarkEnd w:id="31"/>
+      <w:bookmarkEnd w:id="34"/>
     </w:p>
     <w:p>
       <w:pPr>
@@ -24886,6 +25195,7 @@
         <w:rPr>
           <w:lang w:val="ro-RO"/>
         </w:rPr>
+        <w:lastRenderedPageBreak/>
         <w:t>O imagine de container este un pachet ușor, executabil și de sine stătător al unei bucăți de software ce include tot ce are nevoie pentru a o executa: cod, timp de rulare, instrumente și librării de sistem, setări. Fiind valabil și pentru Linux și pentru Windows, bucata de software conținută în container va rula în același mod de fiecare dată, indiferent de mediu. Containerele izolează software-ul de mediu, astfel încât diferențele dintre cadrul de dezvoltare și cadrul de producție nu vor mai conta și nu vor mai exista conflicte când mai multe echipe lucrează la același cod, deși au configurații diferite ale sistemelor.</w:t>
       </w:r>
     </w:p>
@@ -24901,7 +25211,7 @@
           <w:lang w:val="ro-RO"/>
         </w:rPr>
         <w:drawing>
-          <wp:inline distT="0" distB="0" distL="0" distR="0" wp14:anchorId="2153E28F" wp14:editId="2A275427">
+          <wp:inline distT="0" distB="0" distL="0" distR="0" wp14:anchorId="259EA46B" wp14:editId="521654C4">
             <wp:extent cx="5949538" cy="843148"/>
             <wp:effectExtent l="0" t="0" r="0" b="0"/>
             <wp:docPr id="11" name="Picture 11"/>
@@ -24945,7 +25255,7 @@
           <w:lang w:val="ro-RO"/>
         </w:rPr>
       </w:pPr>
-      <w:bookmarkStart w:id="32" w:name="_Ref517356206"/>
+      <w:bookmarkStart w:id="35" w:name="_Ref517356206"/>
       <w:r>
         <w:rPr>
           <w:lang w:val="ro-RO"/>
@@ -24983,7 +25293,7 @@
         </w:rPr>
         <w:fldChar w:fldCharType="end"/>
       </w:r>
-      <w:bookmarkEnd w:id="32"/>
+      <w:bookmarkEnd w:id="35"/>
       <w:r>
         <w:rPr>
           <w:lang w:val="ro-RO"/>
@@ -25025,7 +25335,6 @@
         <w:rPr>
           <w:lang w:val="ro-RO"/>
         </w:rPr>
-        <w:lastRenderedPageBreak/>
         <w:t>ș</w:t>
       </w:r>
       <w:r>
@@ -25428,7 +25737,14 @@
         <w:rPr>
           <w:lang w:val="ro-RO"/>
         </w:rPr>
-        <w:t xml:space="preserve"> De exemplu, pentru o cerere de la client de a executa</w:t>
+        <w:t xml:space="preserve"> De exemplu, pentru o cerere de la </w:t>
+      </w:r>
+      <w:r>
+        <w:rPr>
+          <w:lang w:val="ro-RO"/>
+        </w:rPr>
+        <w:lastRenderedPageBreak/>
+        <w:t>client de a executa</w:t>
       </w:r>
       <w:r>
         <w:rPr>
@@ -25504,7 +25820,7 @@
           <w:lang w:val="ro-RO"/>
         </w:rPr>
         <w:drawing>
-          <wp:inline distT="0" distB="0" distL="0" distR="0" wp14:anchorId="41D42B98" wp14:editId="03992E61">
+          <wp:inline distT="0" distB="0" distL="0" distR="0" wp14:anchorId="3DBED060" wp14:editId="5C4CBF4D">
             <wp:extent cx="2248809" cy="428798"/>
             <wp:effectExtent l="0" t="0" r="0" b="9525"/>
             <wp:docPr id="13" name="Picture 13"/>
@@ -25548,7 +25864,7 @@
           <w:lang w:val="ro-RO"/>
         </w:rPr>
       </w:pPr>
-      <w:bookmarkStart w:id="33" w:name="_Ref517357911"/>
+      <w:bookmarkStart w:id="36" w:name="_Ref517357911"/>
       <w:r>
         <w:rPr>
           <w:lang w:val="ro-RO"/>
@@ -25586,7 +25902,7 @@
         </w:rPr>
         <w:fldChar w:fldCharType="end"/>
       </w:r>
-      <w:bookmarkEnd w:id="33"/>
+      <w:bookmarkEnd w:id="36"/>
       <w:r>
         <w:rPr>
           <w:lang w:val="ro-RO"/>
@@ -25958,58 +26274,58 @@
           <w:lang w:val="ro-RO"/>
         </w:rPr>
       </w:pPr>
-      <w:bookmarkStart w:id="34" w:name="_Toc517532984"/>
+      <w:bookmarkStart w:id="37" w:name="_Toc517632229"/>
+      <w:r>
+        <w:rPr>
+          <w:lang w:val="ro-RO"/>
+        </w:rPr>
+        <w:t>Google Cloud</w:t>
+      </w:r>
+      <w:bookmarkEnd w:id="37"/>
+    </w:p>
+    <w:p>
+      <w:pPr>
+        <w:rPr>
+          <w:lang w:val="ro-RO"/>
+        </w:rPr>
+      </w:pPr>
+    </w:p>
+    <w:p>
+      <w:pPr>
+        <w:rPr>
+          <w:lang w:val="ro-RO"/>
+        </w:rPr>
+      </w:pPr>
+      <w:r>
+        <w:rPr>
+          <w:lang w:val="ro-RO"/>
+        </w:rPr>
+        <w:t>Google Compute Engine este o componentă IaaS din platforma Google Clou</w:t>
+      </w:r>
+      <w:r>
+        <w:rPr>
+          <w:lang w:val="ro-RO"/>
+        </w:rPr>
+        <w:t>d ce permite utilizatorilor să î</w:t>
+      </w:r>
+      <w:r>
+        <w:rPr>
+          <w:lang w:val="ro-RO"/>
+        </w:rPr>
+        <w:t>și creeze mașini virtuale în care să-și execute aplicațiile. Mașinile virtuale se deschid repede, au disc de stocare persistent și livrează performanță înaltă consistentă. Google Cloud permite utilizatorului să iși configureze VM-ul, putând opta pentru imaginile implicite dar și având opțiunea să iși creeze mașina virtuală după o imagine particularizată de Docker sau alte tehnologii de containizare.</w:t>
+      </w:r>
+    </w:p>
+    <w:p>
+      <w:pPr>
+        <w:rPr>
+          <w:lang w:val="ro-RO"/>
+        </w:rPr>
+      </w:pPr>
       <w:r>
         <w:rPr>
           <w:lang w:val="ro-RO"/>
         </w:rPr>
         <w:lastRenderedPageBreak/>
-        <w:t>Google Cloud</w:t>
-      </w:r>
-      <w:bookmarkEnd w:id="34"/>
-    </w:p>
-    <w:p>
-      <w:pPr>
-        <w:rPr>
-          <w:lang w:val="ro-RO"/>
-        </w:rPr>
-      </w:pPr>
-    </w:p>
-    <w:p>
-      <w:pPr>
-        <w:rPr>
-          <w:lang w:val="ro-RO"/>
-        </w:rPr>
-      </w:pPr>
-      <w:r>
-        <w:rPr>
-          <w:lang w:val="ro-RO"/>
-        </w:rPr>
-        <w:t>Google Compute Engine este o componentă IaaS din platforma Google Clou</w:t>
-      </w:r>
-      <w:r>
-        <w:rPr>
-          <w:lang w:val="ro-RO"/>
-        </w:rPr>
-        <w:t>d ce permite utilizatorilor să î</w:t>
-      </w:r>
-      <w:r>
-        <w:rPr>
-          <w:lang w:val="ro-RO"/>
-        </w:rPr>
-        <w:t>și creeze mașini virtuale în care să-și execute aplicațiile. Mașinile virtuale se deschid repede, au disc de stocare persistent și livrează performanță înaltă consistentă. Google Cloud permite utilizatorului să iși configureze VM-ul, putând opta pentru imaginile implicite dar și având opțiunea să iși creeze mașina virtuală după o imagine particularizată de Docker sau alte tehnologii de containizare.</w:t>
-      </w:r>
-    </w:p>
-    <w:p>
-      <w:pPr>
-        <w:rPr>
-          <w:lang w:val="ro-RO"/>
-        </w:rPr>
-      </w:pPr>
-      <w:r>
-        <w:rPr>
-          <w:lang w:val="ro-RO"/>
-        </w:rPr>
         <w:t xml:space="preserve">Odată creată mașina virtuală, interfața Google Cloud permite accesul în mașină </w:t>
       </w:r>
       <w:r>
@@ -26028,6 +26344,7 @@
     <w:p>
       <w:pPr>
         <w:rPr>
+          <w:vertAlign w:val="subscript"/>
           <w:lang w:val="ro-RO"/>
         </w:rPr>
       </w:pPr>
@@ -26248,8 +26565,8 @@
           <w:lang w:val="ro-RO"/>
         </w:rPr>
       </w:pPr>
-      <w:bookmarkStart w:id="35" w:name="_Toc517532985"/>
-      <w:bookmarkEnd w:id="25"/>
+      <w:bookmarkStart w:id="38" w:name="_Toc517632230"/>
+      <w:bookmarkEnd w:id="26"/>
       <w:r>
         <w:rPr>
           <w:lang w:val="ro-RO"/>
@@ -26257,7 +26574,7 @@
         <w:lastRenderedPageBreak/>
         <w:t>Concluzii</w:t>
       </w:r>
-      <w:bookmarkEnd w:id="35"/>
+      <w:bookmarkEnd w:id="38"/>
     </w:p>
     <w:p>
       <w:pPr>
@@ -26313,7 +26630,7 @@
         <w:t>Testare multiple versiuni de c/python</w:t>
       </w:r>
     </w:p>
-    <w:bookmarkStart w:id="36" w:name="_Toc517532986" w:displacedByCustomXml="next"/>
+    <w:bookmarkStart w:id="39" w:name="_Toc517632231" w:displacedByCustomXml="next"/>
     <w:sdt>
       <w:sdtPr>
         <w:rPr>
@@ -26354,7 +26671,7 @@
             </w:rPr>
             <w:t>Bibliografie</w:t>
           </w:r>
-          <w:bookmarkEnd w:id="36"/>
+          <w:bookmarkEnd w:id="39"/>
         </w:p>
         <w:sdt>
           <w:sdtPr>
@@ -30282,7 +30599,10 @@
   <w:style w:type="paragraph" w:default="1" w:styleId="Normal">
     <w:name w:val="Normal"/>
     <w:qFormat/>
-    <w:rsid w:val="004C2E99"/>
+    <w:rsid w:val="003B134A"/>
+    <w:pPr>
+      <w:spacing w:line="360" w:lineRule="auto"/>
+    </w:pPr>
     <w:rPr>
       <w:rFonts w:ascii="Times New Roman" w:hAnsi="Times New Roman"/>
       <w:sz w:val="24"/>
@@ -30841,7 +31161,10 @@
   <w:style w:type="paragraph" w:default="1" w:styleId="Normal">
     <w:name w:val="Normal"/>
     <w:qFormat/>
-    <w:rsid w:val="004C2E99"/>
+    <w:rsid w:val="003B134A"/>
+    <w:pPr>
+      <w:spacing w:line="360" w:lineRule="auto"/>
+    </w:pPr>
     <w:rPr>
       <w:rFonts w:ascii="Times New Roman" w:hAnsi="Times New Roman"/>
       <w:sz w:val="24"/>
@@ -31689,7 +32012,7 @@
 </file>
 
 <file path=customXml/itemProps1.xml><?xml version="1.0" encoding="utf-8"?>
-<ds:datastoreItem xmlns:ds="http://schemas.openxmlformats.org/officeDocument/2006/customXml" ds:itemID="{6B8BCC44-A0DA-4113-A77C-59D984401CD2}">
+<ds:datastoreItem xmlns:ds="http://schemas.openxmlformats.org/officeDocument/2006/customXml" ds:itemID="{0B7F9616-5D3B-4437-966B-4E09701951BB}">
   <ds:schemaRefs>
     <ds:schemaRef ds:uri="http://schemas.openxmlformats.org/officeDocument/2006/bibliography"/>
   </ds:schemaRefs>

--- a/doc/documentatie.docx
+++ b/doc/documentatie.docx
@@ -91,7 +91,6 @@
           <w:noProof/>
           <w:sz w:val="28"/>
           <w:szCs w:val="28"/>
-          <w:lang w:val="ro-RO"/>
         </w:rPr>
         <w:drawing>
           <wp:inline distT="0" distB="0" distL="0" distR="0" wp14:anchorId="0FDE9F9B" wp14:editId="6A9DC8AF">
@@ -1356,7 +1355,7 @@
           <w:szCs w:val="24"/>
           <w:lang w:val="ro-RO"/>
         </w:rPr>
-        <w:t>Titlul complet al lucrării</w:t>
+        <w:t>Construirea unui sistem de compilare și testare a limbajelor de programare online</w:t>
       </w:r>
       <w:r>
         <w:rPr>
@@ -1547,7 +1546,7 @@
           <w:szCs w:val="24"/>
           <w:lang w:val="ro-RO"/>
         </w:rPr>
-        <w:t>Prenume Nume</w:t>
+        <w:t>Anda-Costina Unghianu</w:t>
       </w:r>
     </w:p>
     <w:p>
@@ -1611,567 +1610,6 @@
           <w:color w:val="000000"/>
           <w:sz w:val="28"/>
           <w:szCs w:val="28"/>
-          <w:lang w:val="ro-RO"/>
-        </w:rPr>
-      </w:pPr>
-    </w:p>
-    <w:p>
-      <w:pPr>
-        <w:spacing w:after="0"/>
-        <w:jc w:val="center"/>
-        <w:rPr>
-          <w:rFonts w:ascii="Cambria" w:eastAsia="Cambria" w:hAnsi="Cambria" w:cs="Cambria"/>
-          <w:color w:val="000000"/>
-          <w:sz w:val="28"/>
-          <w:szCs w:val="28"/>
-          <w:lang w:val="ro-RO"/>
-        </w:rPr>
-      </w:pPr>
-    </w:p>
-    <w:p>
-      <w:pPr>
-        <w:spacing w:after="0"/>
-        <w:jc w:val="center"/>
-        <w:rPr>
-          <w:rFonts w:ascii="Cambria" w:eastAsia="Cambria" w:hAnsi="Cambria" w:cs="Cambria"/>
-          <w:color w:val="000000"/>
-          <w:sz w:val="28"/>
-          <w:szCs w:val="28"/>
-          <w:lang w:val="ro-RO"/>
-        </w:rPr>
-      </w:pPr>
-    </w:p>
-    <w:p>
-      <w:pPr>
-        <w:spacing w:after="0"/>
-        <w:jc w:val="center"/>
-        <w:rPr>
-          <w:rFonts w:ascii="Cambria" w:eastAsia="Cambria" w:hAnsi="Cambria" w:cs="Cambria"/>
-          <w:color w:val="000000"/>
-          <w:sz w:val="28"/>
-          <w:szCs w:val="28"/>
-          <w:lang w:val="ro-RO"/>
-        </w:rPr>
-      </w:pPr>
-    </w:p>
-    <w:p>
-      <w:pPr>
-        <w:spacing w:after="0"/>
-        <w:jc w:val="center"/>
-        <w:rPr>
-          <w:rFonts w:ascii="Cambria" w:eastAsia="Cambria" w:hAnsi="Cambria" w:cs="Cambria"/>
-          <w:color w:val="000000"/>
-          <w:sz w:val="28"/>
-          <w:szCs w:val="28"/>
-          <w:lang w:val="ro-RO"/>
-        </w:rPr>
-      </w:pPr>
-    </w:p>
-    <w:p>
-      <w:pPr>
-        <w:spacing w:after="0"/>
-        <w:jc w:val="center"/>
-        <w:rPr>
-          <w:rFonts w:ascii="Cambria" w:eastAsia="Cambria" w:hAnsi="Cambria" w:cs="Cambria"/>
-          <w:color w:val="000000"/>
-          <w:sz w:val="28"/>
-          <w:szCs w:val="28"/>
-          <w:lang w:val="ro-RO"/>
-        </w:rPr>
-      </w:pPr>
-      <w:r>
-        <w:rPr>
-          <w:rFonts w:ascii="Cambria" w:eastAsia="Cambria" w:hAnsi="Cambria" w:cs="Cambria"/>
-          <w:color w:val="000000"/>
-          <w:sz w:val="28"/>
-          <w:szCs w:val="28"/>
-          <w:lang w:val="ro-RO"/>
-        </w:rPr>
-        <w:t>ACORD PRIVIND PROPRIETATEA DREPTULUI DE AUTOR</w:t>
-      </w:r>
-    </w:p>
-    <w:p>
-      <w:pPr>
-        <w:spacing w:after="0"/>
-        <w:rPr>
-          <w:rFonts w:ascii="Cambria" w:eastAsia="Cambria" w:hAnsi="Cambria" w:cs="Cambria"/>
-          <w:color w:val="000000"/>
-          <w:sz w:val="28"/>
-          <w:szCs w:val="28"/>
-          <w:lang w:val="ro-RO"/>
-        </w:rPr>
-      </w:pPr>
-    </w:p>
-    <w:p>
-      <w:pPr>
-        <w:spacing w:after="0"/>
-        <w:rPr>
-          <w:rFonts w:ascii="Cambria" w:eastAsia="Cambria" w:hAnsi="Cambria" w:cs="Cambria"/>
-          <w:color w:val="000000"/>
-          <w:sz w:val="28"/>
-          <w:szCs w:val="28"/>
-          <w:lang w:val="ro-RO"/>
-        </w:rPr>
-      </w:pPr>
-    </w:p>
-    <w:p>
-      <w:pPr>
-        <w:spacing w:after="0"/>
-        <w:rPr>
-          <w:rFonts w:ascii="Cambria" w:eastAsia="Cambria" w:hAnsi="Cambria" w:cs="Cambria"/>
-          <w:color w:val="000000"/>
-          <w:lang w:val="ro-RO"/>
-        </w:rPr>
-      </w:pPr>
-      <w:r>
-        <w:rPr>
-          <w:rFonts w:ascii="Cambria" w:eastAsia="Cambria" w:hAnsi="Cambria" w:cs="Cambria"/>
-          <w:color w:val="000000"/>
-          <w:lang w:val="ro-RO"/>
-        </w:rPr>
-        <w:t xml:space="preserve">Facultatea de Informatică este de acord ca drepturile de autor asupra programelor-calculator, în format executabil și sursă, să aparțină autorului prezentei lucrări, </w:t>
-      </w:r>
-      <w:r>
-        <w:rPr>
-          <w:rFonts w:ascii="Cambria" w:eastAsia="Cambria" w:hAnsi="Cambria" w:cs="Cambria"/>
-          <w:i/>
-          <w:color w:val="000000"/>
-          <w:lang w:val="ro-RO"/>
-        </w:rPr>
-        <w:t>Prenume Nume.</w:t>
-      </w:r>
-      <w:r>
-        <w:rPr>
-          <w:rFonts w:ascii="Cambria" w:eastAsia="Cambria" w:hAnsi="Cambria" w:cs="Cambria"/>
-          <w:color w:val="000000"/>
-          <w:lang w:val="ro-RO"/>
-        </w:rPr>
-        <w:t xml:space="preserve"> </w:t>
-      </w:r>
-    </w:p>
-    <w:p>
-      <w:pPr>
-        <w:spacing w:after="0"/>
-        <w:rPr>
-          <w:rFonts w:ascii="Cambria" w:eastAsia="Cambria" w:hAnsi="Cambria" w:cs="Cambria"/>
-          <w:color w:val="000000"/>
-          <w:lang w:val="ro-RO"/>
-        </w:rPr>
-      </w:pPr>
-    </w:p>
-    <w:p>
-      <w:pPr>
-        <w:spacing w:after="0"/>
-        <w:rPr>
-          <w:rFonts w:ascii="Cambria" w:eastAsia="Cambria" w:hAnsi="Cambria" w:cs="Cambria"/>
-          <w:color w:val="000000"/>
-          <w:lang w:val="ro-RO"/>
-        </w:rPr>
-      </w:pPr>
-      <w:r>
-        <w:rPr>
-          <w:rFonts w:ascii="Cambria" w:eastAsia="Cambria" w:hAnsi="Cambria" w:cs="Cambria"/>
-          <w:color w:val="000000"/>
-          <w:lang w:val="ro-RO"/>
-        </w:rPr>
-        <w:t>Încheierea acestui acord este necesară din următoarele motive:</w:t>
-      </w:r>
-    </w:p>
-    <w:p>
-      <w:pPr>
-        <w:spacing w:after="0"/>
-        <w:rPr>
-          <w:rFonts w:ascii="Cambria" w:eastAsia="Cambria" w:hAnsi="Cambria" w:cs="Cambria"/>
-          <w:i/>
-          <w:color w:val="0070C1"/>
-          <w:szCs w:val="24"/>
-          <w:lang w:val="ro-RO"/>
-        </w:rPr>
-      </w:pPr>
-    </w:p>
-    <w:p>
-      <w:pPr>
-        <w:spacing w:after="0"/>
-        <w:rPr>
-          <w:rFonts w:ascii="Cambria" w:eastAsia="Cambria" w:hAnsi="Cambria" w:cs="Cambria"/>
-          <w:i/>
-          <w:color w:val="0070C1"/>
-          <w:szCs w:val="24"/>
-          <w:lang w:val="ro-RO"/>
-        </w:rPr>
-      </w:pPr>
-    </w:p>
-    <w:p>
-      <w:pPr>
-        <w:spacing w:after="0"/>
-        <w:rPr>
-          <w:rFonts w:ascii="Cambria" w:eastAsia="Cambria" w:hAnsi="Cambria" w:cs="Cambria"/>
-          <w:i/>
-          <w:color w:val="0070C1"/>
-          <w:szCs w:val="24"/>
-          <w:lang w:val="ro-RO"/>
-        </w:rPr>
-      </w:pPr>
-      <w:r>
-        <w:rPr>
-          <w:rFonts w:ascii="Cambria" w:eastAsia="Cambria" w:hAnsi="Cambria" w:cs="Cambria"/>
-          <w:i/>
-          <w:color w:val="0070C1"/>
-          <w:szCs w:val="24"/>
-          <w:lang w:val="ro-RO"/>
-        </w:rPr>
-        <w:t>[Se explică de ce este necesar un acord, se descriu originile resurselor utilizate în realizarea</w:t>
-      </w:r>
-    </w:p>
-    <w:p>
-      <w:pPr>
-        <w:spacing w:after="0"/>
-        <w:rPr>
-          <w:rFonts w:ascii="Cambria" w:eastAsia="Cambria" w:hAnsi="Cambria" w:cs="Cambria"/>
-          <w:i/>
-          <w:color w:val="0070C1"/>
-          <w:szCs w:val="24"/>
-          <w:lang w:val="ro-RO"/>
-        </w:rPr>
-      </w:pPr>
-      <w:r>
-        <w:rPr>
-          <w:rFonts w:ascii="Cambria" w:eastAsia="Cambria" w:hAnsi="Cambria" w:cs="Cambria"/>
-          <w:i/>
-          <w:color w:val="0070C1"/>
-          <w:szCs w:val="24"/>
-          <w:lang w:val="ro-RO"/>
-        </w:rPr>
-        <w:t>produsului-program (personal, tehnologii, fonduri) și aportul adus de fiecare resursă.]</w:t>
-      </w:r>
-    </w:p>
-    <w:p>
-      <w:pPr>
-        <w:spacing w:after="0"/>
-        <w:rPr>
-          <w:rFonts w:ascii="Cambria" w:eastAsia="Cambria" w:hAnsi="Cambria" w:cs="Cambria"/>
-          <w:i/>
-          <w:color w:val="0070C1"/>
-          <w:szCs w:val="24"/>
-          <w:lang w:val="ro-RO"/>
-        </w:rPr>
-      </w:pPr>
-    </w:p>
-    <w:p>
-      <w:pPr>
-        <w:spacing w:after="0"/>
-        <w:rPr>
-          <w:rFonts w:ascii="Cambria" w:eastAsia="Cambria" w:hAnsi="Cambria" w:cs="Cambria"/>
-          <w:i/>
-          <w:color w:val="0070C1"/>
-          <w:szCs w:val="24"/>
-          <w:lang w:val="ro-RO"/>
-        </w:rPr>
-      </w:pPr>
-    </w:p>
-    <w:p>
-      <w:pPr>
-        <w:spacing w:after="0"/>
-        <w:rPr>
-          <w:rFonts w:ascii="Cambria" w:eastAsia="Cambria" w:hAnsi="Cambria" w:cs="Cambria"/>
-          <w:i/>
-          <w:color w:val="0070C1"/>
-          <w:szCs w:val="24"/>
-          <w:lang w:val="ro-RO"/>
-        </w:rPr>
-      </w:pPr>
-    </w:p>
-    <w:p>
-      <w:pPr>
-        <w:spacing w:after="0"/>
-        <w:rPr>
-          <w:rFonts w:ascii="Cambria" w:eastAsia="Cambria" w:hAnsi="Cambria" w:cs="Cambria"/>
-          <w:i/>
-          <w:color w:val="0070C1"/>
-          <w:szCs w:val="24"/>
-          <w:lang w:val="ro-RO"/>
-        </w:rPr>
-      </w:pPr>
-    </w:p>
-    <w:p>
-      <w:pPr>
-        <w:spacing w:after="0"/>
-        <w:rPr>
-          <w:rFonts w:ascii="Cambria" w:eastAsia="Cambria" w:hAnsi="Cambria" w:cs="Cambria"/>
-          <w:color w:val="000000"/>
-          <w:szCs w:val="24"/>
-          <w:lang w:val="ro-RO"/>
-        </w:rPr>
-      </w:pPr>
-    </w:p>
-    <w:p>
-      <w:pPr>
-        <w:spacing w:after="0"/>
-        <w:rPr>
-          <w:rFonts w:ascii="Cambria" w:eastAsia="Cambria" w:hAnsi="Cambria" w:cs="Cambria"/>
-          <w:i/>
-          <w:color w:val="000000"/>
-          <w:szCs w:val="24"/>
-          <w:lang w:val="ro-RO"/>
-        </w:rPr>
-      </w:pPr>
-      <w:r>
-        <w:rPr>
-          <w:rFonts w:ascii="Cambria" w:eastAsia="Cambria" w:hAnsi="Cambria" w:cs="Cambria"/>
-          <w:color w:val="000000"/>
-          <w:szCs w:val="24"/>
-          <w:lang w:val="ro-RO"/>
-        </w:rPr>
-        <w:t xml:space="preserve">Iași, </w:t>
-      </w:r>
-      <w:r>
-        <w:rPr>
-          <w:rFonts w:ascii="Cambria" w:eastAsia="Cambria" w:hAnsi="Cambria" w:cs="Cambria"/>
-          <w:i/>
-          <w:color w:val="000000"/>
-          <w:szCs w:val="24"/>
-          <w:lang w:val="ro-RO"/>
-        </w:rPr>
-        <w:t>data</w:t>
-      </w:r>
-    </w:p>
-    <w:p>
-      <w:pPr>
-        <w:spacing w:after="0"/>
-        <w:rPr>
-          <w:rFonts w:ascii="Cambria" w:eastAsia="Cambria" w:hAnsi="Cambria" w:cs="Cambria"/>
-          <w:i/>
-          <w:color w:val="000000"/>
-          <w:szCs w:val="24"/>
-          <w:lang w:val="ro-RO"/>
-        </w:rPr>
-      </w:pPr>
-    </w:p>
-    <w:p>
-      <w:pPr>
-        <w:spacing w:after="0"/>
-        <w:rPr>
-          <w:rFonts w:ascii="Cambria" w:eastAsia="Cambria" w:hAnsi="Cambria" w:cs="Cambria"/>
-          <w:i/>
-          <w:color w:val="000000"/>
-          <w:szCs w:val="24"/>
-          <w:lang w:val="ro-RO"/>
-        </w:rPr>
-      </w:pPr>
-      <w:r>
-        <w:rPr>
-          <w:rFonts w:ascii="Cambria" w:eastAsia="Cambria" w:hAnsi="Cambria" w:cs="Cambria"/>
-          <w:color w:val="000000"/>
-          <w:szCs w:val="24"/>
-          <w:lang w:val="ro-RO"/>
-        </w:rPr>
-        <w:t xml:space="preserve">Decan </w:t>
-      </w:r>
-      <w:r>
-        <w:rPr>
-          <w:rFonts w:ascii="Cambria" w:eastAsia="Cambria" w:hAnsi="Cambria" w:cs="Cambria"/>
-          <w:i/>
-          <w:color w:val="000000"/>
-          <w:szCs w:val="24"/>
-          <w:lang w:val="ro-RO"/>
-        </w:rPr>
-        <w:t xml:space="preserve">Prenume Nume                                               </w:t>
-      </w:r>
-      <w:r>
-        <w:rPr>
-          <w:rFonts w:ascii="Cambria" w:eastAsia="Cambria" w:hAnsi="Cambria" w:cs="Cambria"/>
-          <w:i/>
-          <w:color w:val="000000"/>
-          <w:szCs w:val="24"/>
-          <w:lang w:val="ro-RO"/>
-        </w:rPr>
-        <w:tab/>
-      </w:r>
-      <w:r>
-        <w:rPr>
-          <w:rFonts w:ascii="Cambria" w:eastAsia="Cambria" w:hAnsi="Cambria" w:cs="Cambria"/>
-          <w:i/>
-          <w:color w:val="000000"/>
-          <w:szCs w:val="24"/>
-          <w:lang w:val="ro-RO"/>
-        </w:rPr>
-        <w:tab/>
-        <w:t xml:space="preserve"> </w:t>
-      </w:r>
-      <w:r>
-        <w:rPr>
-          <w:rFonts w:ascii="Cambria" w:eastAsia="Cambria" w:hAnsi="Cambria" w:cs="Cambria"/>
-          <w:color w:val="000000"/>
-          <w:szCs w:val="24"/>
-          <w:lang w:val="ro-RO"/>
-        </w:rPr>
-        <w:t xml:space="preserve">Absolvent </w:t>
-      </w:r>
-      <w:r>
-        <w:rPr>
-          <w:rFonts w:ascii="Cambria" w:eastAsia="Cambria" w:hAnsi="Cambria" w:cs="Cambria"/>
-          <w:i/>
-          <w:color w:val="000000"/>
-          <w:szCs w:val="24"/>
-          <w:lang w:val="ro-RO"/>
-        </w:rPr>
-        <w:t>Prenume Nume</w:t>
-      </w:r>
-    </w:p>
-    <w:p>
-      <w:pPr>
-        <w:spacing w:after="0"/>
-        <w:rPr>
-          <w:rFonts w:ascii="Cambria" w:eastAsia="Cambria" w:hAnsi="Cambria" w:cs="Cambria"/>
-          <w:color w:val="000000"/>
-          <w:szCs w:val="24"/>
-          <w:lang w:val="ro-RO"/>
-        </w:rPr>
-      </w:pPr>
-      <w:r>
-        <w:rPr>
-          <w:rFonts w:ascii="Cambria" w:eastAsia="Cambria" w:hAnsi="Cambria" w:cs="Cambria"/>
-          <w:color w:val="000000"/>
-          <w:szCs w:val="24"/>
-          <w:lang w:val="ro-RO"/>
-        </w:rPr>
-        <w:t xml:space="preserve">_________________________                                                   </w:t>
-      </w:r>
-      <w:r>
-        <w:rPr>
-          <w:rFonts w:ascii="Cambria" w:eastAsia="Cambria" w:hAnsi="Cambria" w:cs="Cambria"/>
-          <w:color w:val="000000"/>
-          <w:szCs w:val="24"/>
-          <w:lang w:val="ro-RO"/>
-        </w:rPr>
-        <w:tab/>
-      </w:r>
-      <w:r>
-        <w:rPr>
-          <w:rFonts w:ascii="Cambria" w:eastAsia="Cambria" w:hAnsi="Cambria" w:cs="Cambria"/>
-          <w:color w:val="000000"/>
-          <w:szCs w:val="24"/>
-          <w:lang w:val="ro-RO"/>
-        </w:rPr>
-        <w:tab/>
-        <w:t xml:space="preserve">  ______________________________</w:t>
-      </w:r>
-    </w:p>
-    <w:p>
-      <w:pPr>
-        <w:jc w:val="both"/>
-        <w:rPr>
-          <w:rFonts w:ascii="Cambria" w:eastAsia="Cambria" w:hAnsi="Cambria" w:cs="Cambria"/>
-          <w:color w:val="000000"/>
-          <w:szCs w:val="24"/>
-          <w:lang w:val="ro-RO"/>
-        </w:rPr>
-      </w:pPr>
-      <w:r>
-        <w:rPr>
-          <w:rFonts w:ascii="Cambria" w:eastAsia="Cambria" w:hAnsi="Cambria" w:cs="Cambria"/>
-          <w:color w:val="000000"/>
-          <w:szCs w:val="24"/>
-          <w:lang w:val="ro-RO"/>
-        </w:rPr>
-        <w:t xml:space="preserve">(semnătura în original) </w:t>
-      </w:r>
-      <w:r>
-        <w:rPr>
-          <w:rFonts w:ascii="Cambria" w:eastAsia="Cambria" w:hAnsi="Cambria" w:cs="Cambria"/>
-          <w:color w:val="000000"/>
-          <w:szCs w:val="24"/>
-          <w:lang w:val="ro-RO"/>
-        </w:rPr>
-        <w:tab/>
-      </w:r>
-      <w:r>
-        <w:rPr>
-          <w:rFonts w:ascii="Cambria" w:eastAsia="Cambria" w:hAnsi="Cambria" w:cs="Cambria"/>
-          <w:color w:val="000000"/>
-          <w:szCs w:val="24"/>
-          <w:lang w:val="ro-RO"/>
-        </w:rPr>
-        <w:tab/>
-      </w:r>
-      <w:r>
-        <w:rPr>
-          <w:rFonts w:ascii="Cambria" w:eastAsia="Cambria" w:hAnsi="Cambria" w:cs="Cambria"/>
-          <w:color w:val="000000"/>
-          <w:szCs w:val="24"/>
-          <w:lang w:val="ro-RO"/>
-        </w:rPr>
-        <w:tab/>
-      </w:r>
-      <w:r>
-        <w:rPr>
-          <w:rFonts w:ascii="Cambria" w:eastAsia="Cambria" w:hAnsi="Cambria" w:cs="Cambria"/>
-          <w:color w:val="000000"/>
-          <w:szCs w:val="24"/>
-          <w:lang w:val="ro-RO"/>
-        </w:rPr>
-        <w:tab/>
-      </w:r>
-      <w:r>
-        <w:rPr>
-          <w:rFonts w:ascii="Cambria" w:eastAsia="Cambria" w:hAnsi="Cambria" w:cs="Cambria"/>
-          <w:color w:val="000000"/>
-          <w:szCs w:val="24"/>
-          <w:lang w:val="ro-RO"/>
-        </w:rPr>
-        <w:tab/>
-        <w:t>(semnătura în original)</w:t>
-      </w:r>
-    </w:p>
-    <w:p>
-      <w:pPr>
-        <w:jc w:val="both"/>
-        <w:rPr>
-          <w:rFonts w:ascii="Cambria" w:eastAsia="Cambria" w:hAnsi="Cambria" w:cs="Cambria"/>
-          <w:color w:val="000000"/>
-          <w:szCs w:val="24"/>
-          <w:lang w:val="ro-RO"/>
-        </w:rPr>
-      </w:pPr>
-    </w:p>
-    <w:p>
-      <w:pPr>
-        <w:jc w:val="both"/>
-        <w:rPr>
-          <w:rFonts w:ascii="Cambria" w:eastAsia="Cambria" w:hAnsi="Cambria" w:cs="Cambria"/>
-          <w:color w:val="000000"/>
-          <w:szCs w:val="24"/>
-          <w:lang w:val="ro-RO"/>
-        </w:rPr>
-      </w:pPr>
-    </w:p>
-    <w:p>
-      <w:pPr>
-        <w:spacing w:line="276" w:lineRule="auto"/>
-        <w:rPr>
-          <w:rFonts w:ascii="Cambria" w:eastAsia="Cambria" w:hAnsi="Cambria" w:cs="Cambria"/>
-          <w:color w:val="000000"/>
-          <w:szCs w:val="24"/>
-          <w:lang w:val="ro-RO"/>
-        </w:rPr>
-      </w:pPr>
-      <w:r>
-        <w:rPr>
-          <w:rFonts w:ascii="Cambria" w:eastAsia="Cambria" w:hAnsi="Cambria" w:cs="Cambria"/>
-          <w:color w:val="000000"/>
-          <w:szCs w:val="24"/>
-          <w:lang w:val="ro-RO"/>
-        </w:rPr>
-        <w:br w:type="page"/>
-      </w:r>
-    </w:p>
-    <w:p>
-      <w:pPr>
-        <w:jc w:val="both"/>
-        <w:rPr>
-          <w:rFonts w:ascii="Cambria" w:eastAsia="Cambria" w:hAnsi="Cambria" w:cs="Cambria"/>
-          <w:color w:val="000000"/>
-          <w:szCs w:val="24"/>
           <w:lang w:val="ro-RO"/>
         </w:rPr>
       </w:pPr>
@@ -2210,6 +1648,20 @@
         </w:rPr>
       </w:sdtEndPr>
       <w:sdtContent>
+        <w:p>
+          <w:pPr>
+            <w:pStyle w:val="TOCHeading"/>
+            <w:rPr>
+              <w:rFonts w:ascii="Times New Roman" w:eastAsiaTheme="minorHAnsi" w:hAnsi="Times New Roman" w:cstheme="minorBidi"/>
+              <w:b w:val="0"/>
+              <w:bCs w:val="0"/>
+              <w:color w:val="auto"/>
+              <w:sz w:val="24"/>
+              <w:szCs w:val="22"/>
+              <w:lang w:val="ro-RO" w:eastAsia="en-US"/>
+            </w:rPr>
+          </w:pPr>
+        </w:p>
         <w:p>
           <w:pPr>
             <w:pStyle w:val="TOCHeading"/>
@@ -2254,7 +1706,7 @@
             </w:rPr>
             <w:fldChar w:fldCharType="separate"/>
           </w:r>
-          <w:hyperlink w:anchor="_Toc517802221" w:history="1">
+          <w:hyperlink w:anchor="_Toc517937894" w:history="1">
             <w:r>
               <w:rPr>
                 <w:rStyle w:val="Hyperlink"/>
@@ -2282,7 +1734,7 @@
                 <w:noProof/>
                 <w:webHidden/>
               </w:rPr>
-              <w:instrText xml:space="preserve"> PAGEREF _Toc517802221 \h </w:instrText>
+              <w:instrText xml:space="preserve"> PAGEREF _Toc517937894 \h </w:instrText>
             </w:r>
             <w:r>
               <w:rPr>
@@ -2302,7 +1754,7 @@
                 <w:noProof/>
                 <w:webHidden/>
               </w:rPr>
-              <w:t>7</w:t>
+              <w:t>1</w:t>
             </w:r>
             <w:r>
               <w:rPr>
@@ -2325,7 +1777,7 @@
               <w:sz w:val="22"/>
             </w:rPr>
           </w:pPr>
-          <w:hyperlink w:anchor="_Toc517802222" w:history="1">
+          <w:hyperlink w:anchor="_Toc517937895" w:history="1">
             <w:r>
               <w:rPr>
                 <w:rStyle w:val="Hyperlink"/>
@@ -2353,7 +1805,7 @@
                 <w:noProof/>
                 <w:webHidden/>
               </w:rPr>
-              <w:instrText xml:space="preserve"> PAGEREF _Toc517802222 \h </w:instrText>
+              <w:instrText xml:space="preserve"> PAGEREF _Toc517937895 \h </w:instrText>
             </w:r>
             <w:r>
               <w:rPr>
@@ -2373,7 +1825,7 @@
                 <w:noProof/>
                 <w:webHidden/>
               </w:rPr>
-              <w:t>9</w:t>
+              <w:t>3</w:t>
             </w:r>
             <w:r>
               <w:rPr>
@@ -2397,7 +1849,7 @@
               <w:sz w:val="22"/>
             </w:rPr>
           </w:pPr>
-          <w:hyperlink w:anchor="_Toc517802223" w:history="1">
+          <w:hyperlink w:anchor="_Toc517937896" w:history="1">
             <w:r>
               <w:rPr>
                 <w:rStyle w:val="Hyperlink"/>
@@ -2441,7 +1893,7 @@
                 <w:noProof/>
                 <w:webHidden/>
               </w:rPr>
-              <w:instrText xml:space="preserve"> PAGEREF _Toc517802223 \h </w:instrText>
+              <w:instrText xml:space="preserve"> PAGEREF _Toc517937896 \h </w:instrText>
             </w:r>
             <w:r>
               <w:rPr>
@@ -2461,7 +1913,7 @@
                 <w:noProof/>
                 <w:webHidden/>
               </w:rPr>
-              <w:t>10</w:t>
+              <w:t>4</w:t>
             </w:r>
             <w:r>
               <w:rPr>
@@ -2485,7 +1937,7 @@
               <w:sz w:val="22"/>
             </w:rPr>
           </w:pPr>
-          <w:hyperlink w:anchor="_Toc517802224" w:history="1">
+          <w:hyperlink w:anchor="_Toc517937897" w:history="1">
             <w:r>
               <w:rPr>
                 <w:rStyle w:val="Hyperlink"/>
@@ -2529,7 +1981,7 @@
                 <w:noProof/>
                 <w:webHidden/>
               </w:rPr>
-              <w:instrText xml:space="preserve"> PAGEREF _Toc517802224 \h </w:instrText>
+              <w:instrText xml:space="preserve"> PAGEREF _Toc517937897 \h </w:instrText>
             </w:r>
             <w:r>
               <w:rPr>
@@ -2549,7 +2001,7 @@
                 <w:noProof/>
                 <w:webHidden/>
               </w:rPr>
-              <w:t>10</w:t>
+              <w:t>4</w:t>
             </w:r>
             <w:r>
               <w:rPr>
@@ -2573,7 +2025,7 @@
               <w:sz w:val="22"/>
             </w:rPr>
           </w:pPr>
-          <w:hyperlink w:anchor="_Toc517802225" w:history="1">
+          <w:hyperlink w:anchor="_Toc517937898" w:history="1">
             <w:r>
               <w:rPr>
                 <w:rStyle w:val="Hyperlink"/>
@@ -2617,7 +2069,7 @@
                 <w:noProof/>
                 <w:webHidden/>
               </w:rPr>
-              <w:instrText xml:space="preserve"> PAGEREF _Toc517802225 \h </w:instrText>
+              <w:instrText xml:space="preserve"> PAGEREF _Toc517937898 \h </w:instrText>
             </w:r>
             <w:r>
               <w:rPr>
@@ -2637,7 +2089,7 @@
                 <w:noProof/>
                 <w:webHidden/>
               </w:rPr>
-              <w:t>16</w:t>
+              <w:t>10</w:t>
             </w:r>
             <w:r>
               <w:rPr>
@@ -2661,7 +2113,7 @@
               <w:sz w:val="22"/>
             </w:rPr>
           </w:pPr>
-          <w:hyperlink w:anchor="_Toc517802226" w:history="1">
+          <w:hyperlink w:anchor="_Toc517937899" w:history="1">
             <w:r>
               <w:rPr>
                 <w:rStyle w:val="Hyperlink"/>
@@ -2705,7 +2157,7 @@
                 <w:noProof/>
                 <w:webHidden/>
               </w:rPr>
-              <w:instrText xml:space="preserve"> PAGEREF _Toc517802226 \h </w:instrText>
+              <w:instrText xml:space="preserve"> PAGEREF _Toc517937899 \h </w:instrText>
             </w:r>
             <w:r>
               <w:rPr>
@@ -2725,7 +2177,7 @@
                 <w:noProof/>
                 <w:webHidden/>
               </w:rPr>
-              <w:t>17</w:t>
+              <w:t>11</w:t>
             </w:r>
             <w:r>
               <w:rPr>
@@ -2749,7 +2201,7 @@
               <w:sz w:val="22"/>
             </w:rPr>
           </w:pPr>
-          <w:hyperlink w:anchor="_Toc517802227" w:history="1">
+          <w:hyperlink w:anchor="_Toc517937900" w:history="1">
             <w:r>
               <w:rPr>
                 <w:rStyle w:val="Hyperlink"/>
@@ -2793,7 +2245,7 @@
                 <w:noProof/>
                 <w:webHidden/>
               </w:rPr>
-              <w:instrText xml:space="preserve"> PAGEREF _Toc517802227 \h </w:instrText>
+              <w:instrText xml:space="preserve"> PAGEREF _Toc517937900 \h </w:instrText>
             </w:r>
             <w:r>
               <w:rPr>
@@ -2813,7 +2265,7 @@
                 <w:noProof/>
                 <w:webHidden/>
               </w:rPr>
-              <w:t>19</w:t>
+              <w:t>13</w:t>
             </w:r>
             <w:r>
               <w:rPr>
@@ -2837,7 +2289,7 @@
               <w:sz w:val="22"/>
             </w:rPr>
           </w:pPr>
-          <w:hyperlink w:anchor="_Toc517802228" w:history="1">
+          <w:hyperlink w:anchor="_Toc517937901" w:history="1">
             <w:r>
               <w:rPr>
                 <w:rStyle w:val="Hyperlink"/>
@@ -2881,7 +2333,7 @@
                 <w:noProof/>
                 <w:webHidden/>
               </w:rPr>
-              <w:instrText xml:space="preserve"> PAGEREF _Toc517802228 \h </w:instrText>
+              <w:instrText xml:space="preserve"> PAGEREF _Toc517937901 \h </w:instrText>
             </w:r>
             <w:r>
               <w:rPr>
@@ -2901,7 +2353,7 @@
                 <w:noProof/>
                 <w:webHidden/>
               </w:rPr>
-              <w:t>23</w:t>
+              <w:t>17</w:t>
             </w:r>
             <w:r>
               <w:rPr>
@@ -2925,7 +2377,7 @@
               <w:sz w:val="22"/>
             </w:rPr>
           </w:pPr>
-          <w:hyperlink w:anchor="_Toc517802229" w:history="1">
+          <w:hyperlink w:anchor="_Toc517937902" w:history="1">
             <w:r>
               <w:rPr>
                 <w:rStyle w:val="Hyperlink"/>
@@ -2969,7 +2421,7 @@
                 <w:noProof/>
                 <w:webHidden/>
               </w:rPr>
-              <w:instrText xml:space="preserve"> PAGEREF _Toc517802229 \h </w:instrText>
+              <w:instrText xml:space="preserve"> PAGEREF _Toc517937902 \h </w:instrText>
             </w:r>
             <w:r>
               <w:rPr>
@@ -2989,7 +2441,7 @@
                 <w:noProof/>
                 <w:webHidden/>
               </w:rPr>
-              <w:t>26</w:t>
+              <w:t>20</w:t>
             </w:r>
             <w:r>
               <w:rPr>
@@ -3013,7 +2465,7 @@
               <w:sz w:val="22"/>
             </w:rPr>
           </w:pPr>
-          <w:hyperlink w:anchor="_Toc517802230" w:history="1">
+          <w:hyperlink w:anchor="_Toc517937903" w:history="1">
             <w:r>
               <w:rPr>
                 <w:rStyle w:val="Hyperlink"/>
@@ -3057,7 +2509,7 @@
                 <w:noProof/>
                 <w:webHidden/>
               </w:rPr>
-              <w:instrText xml:space="preserve"> PAGEREF _Toc517802230 \h </w:instrText>
+              <w:instrText xml:space="preserve"> PAGEREF _Toc517937903 \h </w:instrText>
             </w:r>
             <w:r>
               <w:rPr>
@@ -3077,7 +2529,7 @@
                 <w:noProof/>
                 <w:webHidden/>
               </w:rPr>
-              <w:t>35</w:t>
+              <w:t>28</w:t>
             </w:r>
             <w:r>
               <w:rPr>
@@ -3101,7 +2553,7 @@
               <w:sz w:val="22"/>
             </w:rPr>
           </w:pPr>
-          <w:hyperlink w:anchor="_Toc517802231" w:history="1">
+          <w:hyperlink w:anchor="_Toc517937904" w:history="1">
             <w:r>
               <w:rPr>
                 <w:rStyle w:val="Hyperlink"/>
@@ -3145,7 +2597,7 @@
                 <w:noProof/>
                 <w:webHidden/>
               </w:rPr>
-              <w:instrText xml:space="preserve"> PAGEREF _Toc517802231 \h </w:instrText>
+              <w:instrText xml:space="preserve"> PAGEREF _Toc517937904 \h </w:instrText>
             </w:r>
             <w:r>
               <w:rPr>
@@ -3165,7 +2617,7 @@
                 <w:noProof/>
                 <w:webHidden/>
               </w:rPr>
-              <w:t>35</w:t>
+              <w:t>28</w:t>
             </w:r>
             <w:r>
               <w:rPr>
@@ -3189,7 +2641,7 @@
               <w:sz w:val="22"/>
             </w:rPr>
           </w:pPr>
-          <w:hyperlink w:anchor="_Toc517802232" w:history="1">
+          <w:hyperlink w:anchor="_Toc517937905" w:history="1">
             <w:r>
               <w:rPr>
                 <w:rStyle w:val="Hyperlink"/>
@@ -3233,7 +2685,7 @@
                 <w:noProof/>
                 <w:webHidden/>
               </w:rPr>
-              <w:instrText xml:space="preserve"> PAGEREF _Toc517802232 \h </w:instrText>
+              <w:instrText xml:space="preserve"> PAGEREF _Toc517937905 \h </w:instrText>
             </w:r>
             <w:r>
               <w:rPr>
@@ -3253,7 +2705,7 @@
                 <w:noProof/>
                 <w:webHidden/>
               </w:rPr>
-              <w:t>36</w:t>
+              <w:t>29</w:t>
             </w:r>
             <w:r>
               <w:rPr>
@@ -3277,7 +2729,7 @@
               <w:sz w:val="22"/>
             </w:rPr>
           </w:pPr>
-          <w:hyperlink w:anchor="_Toc517802233" w:history="1">
+          <w:hyperlink w:anchor="_Toc517937906" w:history="1">
             <w:r>
               <w:rPr>
                 <w:rStyle w:val="Hyperlink"/>
@@ -3321,7 +2773,7 @@
                 <w:noProof/>
                 <w:webHidden/>
               </w:rPr>
-              <w:instrText xml:space="preserve"> PAGEREF _Toc517802233 \h </w:instrText>
+              <w:instrText xml:space="preserve"> PAGEREF _Toc517937906 \h </w:instrText>
             </w:r>
             <w:r>
               <w:rPr>
@@ -3341,7 +2793,7 @@
                 <w:noProof/>
                 <w:webHidden/>
               </w:rPr>
-              <w:t>37</w:t>
+              <w:t>30</w:t>
             </w:r>
             <w:r>
               <w:rPr>
@@ -3365,7 +2817,7 @@
               <w:sz w:val="22"/>
             </w:rPr>
           </w:pPr>
-          <w:hyperlink w:anchor="_Toc517802234" w:history="1">
+          <w:hyperlink w:anchor="_Toc517937907" w:history="1">
             <w:r>
               <w:rPr>
                 <w:rStyle w:val="Hyperlink"/>
@@ -3409,7 +2861,7 @@
                 <w:noProof/>
                 <w:webHidden/>
               </w:rPr>
-              <w:instrText xml:space="preserve"> PAGEREF _Toc517802234 \h </w:instrText>
+              <w:instrText xml:space="preserve"> PAGEREF _Toc517937907 \h </w:instrText>
             </w:r>
             <w:r>
               <w:rPr>
@@ -3429,7 +2881,7 @@
                 <w:noProof/>
                 <w:webHidden/>
               </w:rPr>
-              <w:t>37</w:t>
+              <w:t>30</w:t>
             </w:r>
             <w:r>
               <w:rPr>
@@ -3453,7 +2905,7 @@
               <w:sz w:val="22"/>
             </w:rPr>
           </w:pPr>
-          <w:hyperlink w:anchor="_Toc517802235" w:history="1">
+          <w:hyperlink w:anchor="_Toc517937908" w:history="1">
             <w:r>
               <w:rPr>
                 <w:rStyle w:val="Hyperlink"/>
@@ -3497,7 +2949,7 @@
                 <w:noProof/>
                 <w:webHidden/>
               </w:rPr>
-              <w:instrText xml:space="preserve"> PAGEREF _Toc517802235 \h </w:instrText>
+              <w:instrText xml:space="preserve"> PAGEREF _Toc517937908 \h </w:instrText>
             </w:r>
             <w:r>
               <w:rPr>
@@ -3517,7 +2969,7 @@
                 <w:noProof/>
                 <w:webHidden/>
               </w:rPr>
-              <w:t>38</w:t>
+              <w:t>30</w:t>
             </w:r>
             <w:r>
               <w:rPr>
@@ -3541,7 +2993,7 @@
               <w:sz w:val="22"/>
             </w:rPr>
           </w:pPr>
-          <w:hyperlink w:anchor="_Toc517802236" w:history="1">
+          <w:hyperlink w:anchor="_Toc517937909" w:history="1">
             <w:r>
               <w:rPr>
                 <w:rStyle w:val="Hyperlink"/>
@@ -3585,7 +3037,7 @@
                 <w:noProof/>
                 <w:webHidden/>
               </w:rPr>
-              <w:instrText xml:space="preserve"> PAGEREF _Toc517802236 \h </w:instrText>
+              <w:instrText xml:space="preserve"> PAGEREF _Toc517937909 \h </w:instrText>
             </w:r>
             <w:r>
               <w:rPr>
@@ -3605,7 +3057,7 @@
                 <w:noProof/>
                 <w:webHidden/>
               </w:rPr>
-              <w:t>38</w:t>
+              <w:t>31</w:t>
             </w:r>
             <w:r>
               <w:rPr>
@@ -3629,7 +3081,7 @@
               <w:sz w:val="22"/>
             </w:rPr>
           </w:pPr>
-          <w:hyperlink w:anchor="_Toc517802237" w:history="1">
+          <w:hyperlink w:anchor="_Toc517937910" w:history="1">
             <w:r>
               <w:rPr>
                 <w:rStyle w:val="Hyperlink"/>
@@ -3673,7 +3125,7 @@
                 <w:noProof/>
                 <w:webHidden/>
               </w:rPr>
-              <w:instrText xml:space="preserve"> PAGEREF _Toc517802237 \h </w:instrText>
+              <w:instrText xml:space="preserve"> PAGEREF _Toc517937910 \h </w:instrText>
             </w:r>
             <w:r>
               <w:rPr>
@@ -3693,7 +3145,7 @@
                 <w:noProof/>
                 <w:webHidden/>
               </w:rPr>
-              <w:t>41</w:t>
+              <w:t>34</w:t>
             </w:r>
             <w:r>
               <w:rPr>
@@ -3716,7 +3168,7 @@
               <w:sz w:val="22"/>
             </w:rPr>
           </w:pPr>
-          <w:hyperlink w:anchor="_Toc517802238" w:history="1">
+          <w:hyperlink w:anchor="_Toc517937911" w:history="1">
             <w:r>
               <w:rPr>
                 <w:rStyle w:val="Hyperlink"/>
@@ -3744,7 +3196,7 @@
                 <w:noProof/>
                 <w:webHidden/>
               </w:rPr>
-              <w:instrText xml:space="preserve"> PAGEREF _Toc517802238 \h </w:instrText>
+              <w:instrText xml:space="preserve"> PAGEREF _Toc517937911 \h </w:instrText>
             </w:r>
             <w:r>
               <w:rPr>
@@ -3764,7 +3216,7 @@
                 <w:noProof/>
                 <w:webHidden/>
               </w:rPr>
-              <w:t>43</w:t>
+              <w:t>35</w:t>
             </w:r>
             <w:r>
               <w:rPr>
@@ -3787,12 +3239,11 @@
               <w:sz w:val="22"/>
             </w:rPr>
           </w:pPr>
-          <w:hyperlink w:anchor="_Toc517802239" w:history="1">
+          <w:hyperlink w:anchor="_Toc517937912" w:history="1">
             <w:r>
               <w:rPr>
                 <w:rStyle w:val="Hyperlink"/>
                 <w:noProof/>
-                <w:lang w:val="ro-RO"/>
               </w:rPr>
               <w:t>Bibliografie</w:t>
             </w:r>
@@ -3815,7 +3266,7 @@
                 <w:noProof/>
                 <w:webHidden/>
               </w:rPr>
-              <w:instrText xml:space="preserve"> PAGEREF _Toc517802239 \h </w:instrText>
+              <w:instrText xml:space="preserve"> PAGEREF _Toc517937912 \h </w:instrText>
             </w:r>
             <w:r>
               <w:rPr>
@@ -3835,7 +3286,7 @@
                 <w:noProof/>
                 <w:webHidden/>
               </w:rPr>
-              <w:t>45</w:t>
+              <w:t>37</w:t>
             </w:r>
             <w:r>
               <w:rPr>
@@ -3875,8 +3326,27 @@
         <w:rPr>
           <w:lang w:val="ro-RO"/>
         </w:rPr>
-      </w:pPr>
-      <w:bookmarkStart w:id="1" w:name="_Toc517802221"/>
+        <w:sectPr>
+          <w:pgSz w:w="12240" w:h="15840"/>
+          <w:pgMar w:top="1134" w:right="1134" w:bottom="1134" w:left="1701" w:header="720" w:footer="720" w:gutter="0"/>
+          <w:cols w:space="720"/>
+          <w:docGrid w:linePitch="360"/>
+        </w:sectPr>
+      </w:pPr>
+    </w:p>
+    <w:p>
+      <w:pPr>
+        <w:pStyle w:val="Heading1"/>
+        <w:numPr>
+          <w:ilvl w:val="0"/>
+          <w:numId w:val="0"/>
+        </w:numPr>
+        <w:ind w:left="360"/>
+        <w:rPr>
+          <w:lang w:val="ro-RO"/>
+        </w:rPr>
+      </w:pPr>
+      <w:bookmarkStart w:id="1" w:name="_Toc517937894"/>
       <w:r>
         <w:rPr>
           <w:lang w:val="ro-RO"/>
@@ -4041,7 +3511,13 @@
         <w:rPr>
           <w:lang w:val="ro-RO"/>
         </w:rPr>
-        <w:t xml:space="preserve"> instalam t</w:t>
+        <w:t xml:space="preserve"> instală</w:t>
+      </w:r>
+      <w:r>
+        <w:rPr>
+          <w:lang w:val="ro-RO"/>
+        </w:rPr>
+        <w:t>m t</w:t>
       </w:r>
       <w:r>
         <w:rPr>
@@ -4096,7 +3572,19 @@
         <w:rPr>
           <w:lang w:val="ro-RO"/>
         </w:rPr>
-        <w:t xml:space="preserve">i mai multe versiuni ale acestora. Astfel, nu mai este nevoie de research asupra compilatorului sau interpretorului potrivit sau </w:t>
+        <w:t xml:space="preserve">i mai multe versiuni ale acestora. Astfel, nu mai este nevoie de </w:t>
+      </w:r>
+      <w:r>
+        <w:rPr>
+          <w:lang w:val="ro-RO"/>
+        </w:rPr>
+        <w:t>informare</w:t>
+      </w:r>
+      <w:r>
+        <w:rPr>
+          <w:lang w:val="ro-RO"/>
+        </w:rPr>
+        <w:t xml:space="preserve"> asupra compilatorului sau interpretorului potrivit sau </w:t>
       </w:r>
       <w:r>
         <w:rPr>
@@ -4289,7 +3777,34 @@
         <w:rPr>
           <w:lang w:val="ro-RO"/>
         </w:rPr>
-        <w:t>nd programe necesare pentru a putea rula un simplu HelloWorld.</w:t>
+        <w:t xml:space="preserve">nd programe necesare pentru a putea rula un simplu </w:t>
+      </w:r>
+      <w:r>
+        <w:rPr>
+          <w:i/>
+          <w:lang w:val="ro-RO"/>
+        </w:rPr>
+        <w:t>Hello</w:t>
+      </w:r>
+      <w:r>
+        <w:rPr>
+          <w:i/>
+          <w:lang w:val="ro-RO"/>
+        </w:rPr>
+        <w:t xml:space="preserve"> </w:t>
+      </w:r>
+      <w:r>
+        <w:rPr>
+          <w:i/>
+          <w:lang w:val="ro-RO"/>
+        </w:rPr>
+        <w:t>World</w:t>
+      </w:r>
+      <w:r>
+        <w:rPr>
+          <w:lang w:val="ro-RO"/>
+        </w:rPr>
+        <w:t>.</w:t>
       </w:r>
       <w:r>
         <w:rPr>
@@ -4758,7 +4273,13 @@
         <w:rPr>
           <w:lang w:val="ro-RO"/>
         </w:rPr>
-        <w:t>fiind deployată</w:t>
+        <w:t xml:space="preserve">fiind </w:t>
+      </w:r>
+      <w:r>
+        <w:rPr>
+          <w:lang w:val="ro-RO"/>
+        </w:rPr>
+        <w:t>urcată</w:t>
       </w:r>
       <w:r>
         <w:rPr>
@@ -4903,7 +4424,19 @@
         <w:rPr>
           <w:lang w:val="ro-RO"/>
         </w:rPr>
-        <w:t xml:space="preserve"> fie downloadate. Acestea vor putea</w:t>
+        <w:t xml:space="preserve"> fie </w:t>
+      </w:r>
+      <w:r>
+        <w:rPr>
+          <w:lang w:val="ro-RO"/>
+        </w:rPr>
+        <w:t>descărcate</w:t>
+      </w:r>
+      <w:r>
+        <w:rPr>
+          <w:lang w:val="ro-RO"/>
+        </w:rPr>
+        <w:t>. Acestea vor putea</w:t>
       </w:r>
       <w:r>
         <w:rPr>
@@ -5135,7 +4668,7 @@
           <w:lang w:val="ro-RO"/>
         </w:rPr>
       </w:pPr>
-      <w:bookmarkStart w:id="2" w:name="_Toc517802222"/>
+      <w:bookmarkStart w:id="2" w:name="_Toc517937895"/>
       <w:r>
         <w:rPr>
           <w:lang w:val="ro-RO"/>
@@ -5157,13 +4690,6 @@
           <w:lang w:val="ro-RO"/>
         </w:rPr>
       </w:pPr>
-    </w:p>
-    <w:p>
-      <w:pPr>
-        <w:rPr>
-          <w:lang w:val="ro-RO"/>
-        </w:rPr>
-      </w:pPr>
       <w:r>
         <w:rPr>
           <w:lang w:val="ro-RO"/>
@@ -5252,7 +4778,19 @@
         <w:rPr>
           <w:lang w:val="ro-RO"/>
         </w:rPr>
-        <w:t>uploadarea fiș</w:t>
+        <w:t>î</w:t>
+      </w:r>
+      <w:r>
+        <w:rPr>
+          <w:lang w:val="ro-RO"/>
+        </w:rPr>
+        <w:t>ncărcarea</w:t>
+      </w:r>
+      <w:r>
+        <w:rPr>
+          <w:lang w:val="ro-RO"/>
+        </w:rPr>
+        <w:t xml:space="preserve"> fiș</w:t>
       </w:r>
       <w:r>
         <w:rPr>
@@ -5475,7 +5013,20 @@
         <w:rPr>
           <w:lang w:val="ro-RO"/>
         </w:rPr>
-        <w:t>ul unui cookie care este setat î</w:t>
+        <w:t>ul unui cookie</w:t>
+      </w:r>
+      <w:r>
+        <w:rPr>
+          <w:rStyle w:val="FootnoteReference"/>
+          <w:lang w:val="ro-RO"/>
+        </w:rPr>
+        <w:footnoteReference w:id="1"/>
+      </w:r>
+      <w:r>
+        <w:rPr>
+          <w:lang w:val="ro-RO"/>
+        </w:rPr>
+        <w:t xml:space="preserve"> care este setat î</w:t>
       </w:r>
       <w:r>
         <w:rPr>
@@ -5914,7 +5465,7 @@
           <w:lang w:val="ro-RO"/>
         </w:rPr>
       </w:pPr>
-      <w:bookmarkStart w:id="3" w:name="_Toc517802223"/>
+      <w:bookmarkStart w:id="3" w:name="_Toc517937896"/>
       <w:bookmarkEnd w:id="0"/>
       <w:r>
         <w:rPr>
@@ -5933,7 +5484,7 @@
         </w:rPr>
       </w:pPr>
       <w:bookmarkStart w:id="4" w:name="_Toc517190369"/>
-      <w:bookmarkStart w:id="5" w:name="_Toc517802224"/>
+      <w:bookmarkStart w:id="5" w:name="_Toc517937897"/>
       <w:r>
         <w:rPr>
           <w:lang w:val="ro-RO"/>
@@ -5953,7 +5504,7 @@
         <w:rPr>
           <w:lang w:val="ro-RO"/>
         </w:rPr>
-        <w:t xml:space="preserve">O </w:t>
+        <w:t>O</w:t>
       </w:r>
       <w:r>
         <w:rPr>
@@ -6095,7 +5646,35 @@
               <w:noProof/>
               <w:lang w:val="ro-RO"/>
             </w:rPr>
-            <w:t xml:space="preserve"> (Ferguson, 2000)</w:t>
+            <w:t xml:space="preserve"> </w:t>
+          </w:r>
+          <w:r>
+            <w:rPr>
+              <w:noProof/>
+              <w:lang w:val="ro-RO"/>
+            </w:rPr>
+            <w:t>[</w:t>
+          </w:r>
+          <w:hyperlink w:anchor="And00" w:history="1">
+            <w:r>
+              <w:rPr>
+                <w:rStyle w:val="Heading2Char"/>
+                <w:rFonts w:ascii="Times New Roman" w:eastAsiaTheme="minorHAnsi" w:hAnsi="Times New Roman" w:cstheme="minorBidi"/>
+                <w:noProof/>
+                <w:color w:val="auto"/>
+                <w:sz w:val="24"/>
+                <w:szCs w:val="22"/>
+                <w:lang w:val="ro-RO"/>
+              </w:rPr>
+              <w:t>1</w:t>
+            </w:r>
+          </w:hyperlink>
+          <w:r>
+            <w:rPr>
+              <w:noProof/>
+              <w:lang w:val="ro-RO"/>
+            </w:rPr>
+            <w:t>]</w:t>
           </w:r>
           <w:r>
             <w:rPr>
@@ -6195,7 +5774,7 @@
           <w:rStyle w:val="FootnoteReference"/>
           <w:lang w:val="ro-RO"/>
         </w:rPr>
-        <w:footnoteReference w:id="1"/>
+        <w:footnoteReference w:id="2"/>
       </w:r>
       <w:r>
         <w:rPr>
@@ -6540,31 +6119,25 @@
         <w:rPr>
           <w:lang w:val="ro-RO"/>
         </w:rPr>
-        <w:t xml:space="preserve">și schimbe </w:t>
+        <w:t>și schimbe declarațiile în 0 și 1 de mână. Î</w:t>
+      </w:r>
+      <w:r>
+        <w:rPr>
+          <w:lang w:val="ro-RO"/>
+        </w:rPr>
+        <w:t>n 1951, Grace Hopper a scris primul compilator A-0. Un compilator este un program care tr</w:t>
+      </w:r>
+      <w:r>
+        <w:rPr>
+          <w:lang w:val="ro-RO"/>
+        </w:rPr>
+        <w:t xml:space="preserve">ansformă declarațiile limbajului în 0 și 1 pentru a face </w:t>
       </w:r>
       <w:r>
         <w:rPr>
           <w:lang w:val="ro-RO"/>
         </w:rPr>
         <w:lastRenderedPageBreak/>
-        <w:t>declarațiile în 0 și 1 de mână. Î</w:t>
-      </w:r>
-      <w:r>
-        <w:rPr>
-          <w:lang w:val="ro-RO"/>
-        </w:rPr>
-        <w:t>n 1951, Grace Hopper a scris primul compilator A-0. Un compilator este un program care tr</w:t>
-      </w:r>
-      <w:r>
-        <w:rPr>
-          <w:lang w:val="ro-RO"/>
-        </w:rPr>
-        <w:t xml:space="preserve">ansformă declarațiile limbajului în 0 și 1 pentru a face </w:t>
-      </w:r>
-      <w:r>
-        <w:rPr>
-          <w:lang w:val="ro-RO"/>
-        </w:rPr>
         <w:t>computeru</w:t>
       </w:r>
       <w:r>
@@ -6773,7 +6346,7 @@
           <w:rStyle w:val="FootnoteReference"/>
           <w:lang w:val="ro-RO"/>
         </w:rPr>
-        <w:footnoteReference w:id="2"/>
+        <w:footnoteReference w:id="3"/>
       </w:r>
       <w:r>
         <w:rPr>
@@ -7208,86 +6781,86 @@
         <w:rPr>
           <w:lang w:val="ro-RO"/>
         </w:rPr>
-        <w:t xml:space="preserve">i avea ca scopuri principale oferirea unui </w:t>
+        <w:t>i avea ca scopuri principale oferirea unui mijloc de com</w:t>
+      </w:r>
+      <w:r>
+        <w:rPr>
+          <w:lang w:val="ro-RO"/>
+        </w:rPr>
+        <w:t>unicare î</w:t>
+      </w:r>
+      <w:r>
+        <w:rPr>
+          <w:lang w:val="ro-RO"/>
+        </w:rPr>
+        <w:t xml:space="preserve">ntre oameni a metodelor numerice </w:t>
+      </w:r>
+      <w:r>
+        <w:rPr>
+          <w:lang w:val="ro-RO"/>
+        </w:rPr>
+        <w:t>ș</w:t>
+      </w:r>
+      <w:r>
+        <w:rPr>
+          <w:lang w:val="ro-RO"/>
+        </w:rPr>
+        <w:t xml:space="preserve">i a altor </w:t>
+      </w:r>
+      <w:r>
+        <w:rPr>
+          <w:lang w:val="ro-RO"/>
+        </w:rPr>
+        <w:t>proceduri</w:t>
+      </w:r>
+      <w:r>
+        <w:rPr>
+          <w:lang w:val="ro-RO"/>
+        </w:rPr>
+        <w:t xml:space="preserve"> ș</w:t>
+      </w:r>
+      <w:r>
+        <w:rPr>
+          <w:lang w:val="ro-RO"/>
+        </w:rPr>
+        <w:t xml:space="preserve">i oferirea unui mijloc de realizare a unui </w:t>
+      </w:r>
+      <w:r>
+        <w:rPr>
+          <w:lang w:val="ro-RO"/>
+        </w:rPr>
+        <w:t>proces</w:t>
+      </w:r>
+      <w:r>
+        <w:rPr>
+          <w:lang w:val="ro-RO"/>
+        </w:rPr>
+        <w:t xml:space="preserve"> </w:t>
+      </w:r>
+      <w:r>
+        <w:rPr>
+          <w:lang w:val="ro-RO"/>
+        </w:rPr>
+        <w:t>declara</w:t>
+      </w:r>
+      <w:r>
+        <w:rPr>
+          <w:lang w:val="ro-RO"/>
+        </w:rPr>
+        <w:t xml:space="preserve">t </w:t>
+      </w:r>
+      <w:r>
+        <w:rPr>
+          <w:lang w:val="ro-RO"/>
+        </w:rPr>
+        <w:t xml:space="preserve">pe o varietate de </w:t>
       </w:r>
       <w:r>
         <w:rPr>
           <w:lang w:val="ro-RO"/>
         </w:rPr>
         <w:lastRenderedPageBreak/>
-        <w:t>mijloc de com</w:t>
-      </w:r>
-      <w:r>
-        <w:rPr>
-          <w:lang w:val="ro-RO"/>
-        </w:rPr>
-        <w:t>unicare î</w:t>
-      </w:r>
-      <w:r>
-        <w:rPr>
-          <w:lang w:val="ro-RO"/>
-        </w:rPr>
-        <w:t xml:space="preserve">ntre oameni a metodelor numerice </w:t>
-      </w:r>
-      <w:r>
-        <w:rPr>
-          <w:lang w:val="ro-RO"/>
-        </w:rPr>
-        <w:t>ș</w:t>
-      </w:r>
-      <w:r>
-        <w:rPr>
-          <w:lang w:val="ro-RO"/>
-        </w:rPr>
-        <w:t xml:space="preserve">i a altor </w:t>
-      </w:r>
-      <w:r>
-        <w:rPr>
-          <w:lang w:val="ro-RO"/>
-        </w:rPr>
-        <w:t>proceduri</w:t>
-      </w:r>
-      <w:r>
-        <w:rPr>
-          <w:lang w:val="ro-RO"/>
-        </w:rPr>
-        <w:t xml:space="preserve"> ș</w:t>
-      </w:r>
-      <w:r>
-        <w:rPr>
-          <w:lang w:val="ro-RO"/>
-        </w:rPr>
-        <w:t xml:space="preserve">i oferirea unui mijloc de realizare a unui </w:t>
-      </w:r>
-      <w:r>
-        <w:rPr>
-          <w:lang w:val="ro-RO"/>
-        </w:rPr>
-        <w:t>proces</w:t>
-      </w:r>
-      <w:r>
-        <w:rPr>
-          <w:lang w:val="ro-RO"/>
-        </w:rPr>
-        <w:t xml:space="preserve"> </w:t>
-      </w:r>
-      <w:r>
-        <w:rPr>
-          <w:lang w:val="ro-RO"/>
-        </w:rPr>
-        <w:t>declara</w:t>
-      </w:r>
-      <w:r>
-        <w:rPr>
-          <w:lang w:val="ro-RO"/>
-        </w:rPr>
-        <w:t xml:space="preserve">t </w:t>
-      </w:r>
-      <w:r>
-        <w:rPr>
-          <w:lang w:val="ro-RO"/>
-        </w:rPr>
-        <w:t>pe o varietate de ma</w:t>
+        <w:t>ma</w:t>
       </w:r>
       <w:r>
         <w:rPr>
@@ -7978,6 +7551,24 @@
     <w:p>
       <w:pPr>
         <w:pStyle w:val="ListParagraph"/>
+        <w:ind w:left="1440"/>
+        <w:rPr>
+          <w:lang w:val="ro-RO"/>
+        </w:rPr>
+      </w:pPr>
+    </w:p>
+    <w:p>
+      <w:pPr>
+        <w:pStyle w:val="ListParagraph"/>
+        <w:ind w:left="1440"/>
+        <w:rPr>
+          <w:lang w:val="ro-RO"/>
+        </w:rPr>
+      </w:pPr>
+    </w:p>
+    <w:p>
+      <w:pPr>
+        <w:pStyle w:val="ListParagraph"/>
         <w:numPr>
           <w:ilvl w:val="0"/>
           <w:numId w:val="2"/>
@@ -7990,6 +7581,7 @@
         <w:rPr>
           <w:lang w:val="ro-RO"/>
         </w:rPr>
+        <w:lastRenderedPageBreak/>
         <w:t>Anii 1970</w:t>
       </w:r>
     </w:p>
@@ -8194,7 +7786,7 @@
           <w:rStyle w:val="FootnoteReference"/>
           <w:lang w:val="ro-RO"/>
         </w:rPr>
-        <w:footnoteReference w:id="3"/>
+        <w:footnoteReference w:id="4"/>
       </w:r>
       <w:r>
         <w:rPr>
@@ -8502,13 +8094,6 @@
     </w:p>
     <w:p>
       <w:pPr>
-        <w:rPr>
-          <w:lang w:val="ro-RO"/>
-        </w:rPr>
-      </w:pPr>
-    </w:p>
-    <w:p>
-      <w:pPr>
         <w:pStyle w:val="ListParagraph"/>
         <w:ind w:left="1440"/>
         <w:rPr>
@@ -8746,7 +8331,14 @@
         <w:rPr>
           <w:lang w:val="ro-RO"/>
         </w:rPr>
-        <w:t>ii de</w:t>
+        <w:t xml:space="preserve">ii </w:t>
+      </w:r>
+      <w:r>
+        <w:rPr>
+          <w:lang w:val="ro-RO"/>
+        </w:rPr>
+        <w:lastRenderedPageBreak/>
+        <w:t>de</w:t>
       </w:r>
       <w:r>
         <w:rPr>
@@ -9338,7 +8930,13 @@
         <w:rPr>
           <w:lang w:val="ro-RO"/>
         </w:rPr>
-        <w:t>ii. Un succesor al limbajului ABC, sintax</w:t>
+        <w:t>ii. Fiind un</w:t>
+      </w:r>
+      <w:r>
+        <w:rPr>
+          <w:lang w:val="ro-RO"/>
+        </w:rPr>
+        <w:t xml:space="preserve"> succesor al limbajului ABC, sintax</w:t>
       </w:r>
       <w:r>
         <w:rPr>
@@ -9443,7 +9041,14 @@
         <w:rPr>
           <w:lang w:val="ro-RO"/>
         </w:rPr>
-        <w:t xml:space="preserve"> accesul la baze de date utilizâ</w:t>
+        <w:t xml:space="preserve"> accesul la baze de date </w:t>
+      </w:r>
+      <w:r>
+        <w:rPr>
+          <w:lang w:val="ro-RO"/>
+        </w:rPr>
+        <w:lastRenderedPageBreak/>
+        <w:t>utilizâ</w:t>
       </w:r>
       <w:r>
         <w:rPr>
@@ -9836,13 +9441,39 @@
         <w:rPr>
           <w:lang w:val="ro-RO"/>
         </w:rPr>
-        <w:t>tecat cu cod HTML sau utilizat în combinație cu motoarele de template ș</w:t>
-      </w:r>
-      <w:r>
-        <w:rPr>
-          <w:lang w:val="ro-RO"/>
-        </w:rPr>
-        <w:t>i framework-uri web.</w:t>
+        <w:t>tecat cu cod HTML sau utilizat în combinație cu motoarele de template</w:t>
+      </w:r>
+      <w:r>
+        <w:rPr>
+          <w:rStyle w:val="FootnoteReference"/>
+          <w:lang w:val="ro-RO"/>
+        </w:rPr>
+        <w:footnoteReference w:id="5"/>
+      </w:r>
+      <w:r>
+        <w:rPr>
+          <w:lang w:val="ro-RO"/>
+        </w:rPr>
+        <w:t xml:space="preserve"> ș</w:t>
+      </w:r>
+      <w:r>
+        <w:rPr>
+          <w:lang w:val="ro-RO"/>
+        </w:rPr>
+        <w:t>i framework-uri</w:t>
+      </w:r>
+      <w:r>
+        <w:rPr>
+          <w:rStyle w:val="FootnoteReference"/>
+          <w:lang w:val="ro-RO"/>
+        </w:rPr>
+        <w:footnoteReference w:id="6"/>
+      </w:r>
+      <w:r>
+        <w:rPr>
+          <w:lang w:val="ro-RO"/>
+        </w:rPr>
+        <w:t xml:space="preserve"> web.</w:t>
       </w:r>
     </w:p>
     <w:p>
@@ -9950,6 +9581,15 @@
     <w:p>
       <w:pPr>
         <w:pStyle w:val="ListParagraph"/>
+        <w:ind w:left="1440"/>
+        <w:rPr>
+          <w:lang w:val="ro-RO"/>
+        </w:rPr>
+      </w:pPr>
+    </w:p>
+    <w:p>
+      <w:pPr>
+        <w:pStyle w:val="ListParagraph"/>
         <w:numPr>
           <w:ilvl w:val="0"/>
           <w:numId w:val="2"/>
@@ -10111,6 +9751,7 @@
         <w:rPr>
           <w:lang w:val="ro-RO"/>
         </w:rPr>
+        <w:lastRenderedPageBreak/>
         <w:t>Limbajul utilizează instrucțiuni pentru a specifica acțiunile și este unul dintre cele două limbaje principale care vizează</w:t>
       </w:r>
       <w:r>
@@ -10363,7 +10004,28 @@
               <w:noProof/>
               <w:lang w:val="ro-RO"/>
             </w:rPr>
-            <w:t>(thussong, 2015)</w:t>
+            <w:t>[</w:t>
+          </w:r>
+          <w:hyperlink w:anchor="thu15" w:history="1">
+            <w:r>
+              <w:rPr>
+                <w:rStyle w:val="Heading2Char"/>
+                <w:rFonts w:ascii="Times New Roman" w:eastAsiaTheme="minorHAnsi" w:hAnsi="Times New Roman" w:cstheme="minorBidi"/>
+                <w:noProof/>
+                <w:color w:val="auto"/>
+                <w:sz w:val="24"/>
+                <w:szCs w:val="22"/>
+                <w:lang w:val="ro-RO"/>
+              </w:rPr>
+              <w:t>2</w:t>
+            </w:r>
+          </w:hyperlink>
+          <w:r>
+            <w:rPr>
+              <w:noProof/>
+              <w:lang w:val="ro-RO"/>
+            </w:rPr>
+            <w:t>]</w:t>
           </w:r>
           <w:r>
             <w:rPr>
@@ -10628,7 +10290,7 @@
           <w:lang w:val="ro-RO"/>
         </w:rPr>
       </w:pPr>
-      <w:bookmarkStart w:id="6" w:name="_Toc517802225"/>
+      <w:bookmarkStart w:id="6" w:name="_Toc517937898"/>
       <w:r>
         <w:rPr>
           <w:lang w:val="ro-RO"/>
@@ -10768,62 +10430,62 @@
         <w:rPr>
           <w:lang w:val="ro-RO"/>
         </w:rPr>
+        <w:t xml:space="preserve">Limbajele de programare au </w:t>
+      </w:r>
+      <w:r>
+        <w:rPr>
+          <w:lang w:val="ro-RO"/>
+        </w:rPr>
+        <w:t>fost</w:t>
+      </w:r>
+      <w:r>
+        <w:rPr>
+          <w:lang w:val="ro-RO"/>
+        </w:rPr>
+        <w:t xml:space="preserve"> create să fie citite și înț</w:t>
+      </w:r>
+      <w:r>
+        <w:rPr>
+          <w:lang w:val="ro-RO"/>
+        </w:rPr>
+        <w:t xml:space="preserve">elese </w:t>
+      </w:r>
+      <w:r>
+        <w:rPr>
+          <w:lang w:val="ro-RO"/>
+        </w:rPr>
+        <w:t>de oameni. Codul sursă trebuie să fie tradus în limbajul mașinii, astfel încât computerul să</w:t>
+      </w:r>
+      <w:r>
+        <w:rPr>
+          <w:lang w:val="ro-RO"/>
+        </w:rPr>
+        <w:t xml:space="preserve"> </w:t>
+      </w:r>
+      <w:r>
+        <w:rPr>
+          <w:lang w:val="ro-RO"/>
+        </w:rPr>
+        <w:t>poată executa programul. Modul în care se produce această</w:t>
+      </w:r>
+      <w:r>
+        <w:rPr>
+          <w:lang w:val="ro-RO"/>
+        </w:rPr>
+        <w:t xml:space="preserve"> traducere depinde de limbajul folosit, care poate fi unul compilat sau unul interpretat.</w:t>
+      </w:r>
+    </w:p>
+    <w:p>
+      <w:pPr>
+        <w:rPr>
+          <w:lang w:val="ro-RO"/>
+        </w:rPr>
+      </w:pPr>
+      <w:r>
+        <w:rPr>
+          <w:lang w:val="ro-RO"/>
+        </w:rPr>
         <w:lastRenderedPageBreak/>
-        <w:t xml:space="preserve">Limbajele de programare au </w:t>
-      </w:r>
-      <w:r>
-        <w:rPr>
-          <w:lang w:val="ro-RO"/>
-        </w:rPr>
-        <w:t>fost</w:t>
-      </w:r>
-      <w:r>
-        <w:rPr>
-          <w:lang w:val="ro-RO"/>
-        </w:rPr>
-        <w:t xml:space="preserve"> create să fie citite și înț</w:t>
-      </w:r>
-      <w:r>
-        <w:rPr>
-          <w:lang w:val="ro-RO"/>
-        </w:rPr>
-        <w:t xml:space="preserve">elese </w:t>
-      </w:r>
-      <w:r>
-        <w:rPr>
-          <w:lang w:val="ro-RO"/>
-        </w:rPr>
-        <w:t>de oameni. Codul sursă trebuie să fie tradus în limbajul mașinii, astfel încât computerul să</w:t>
-      </w:r>
-      <w:r>
-        <w:rPr>
-          <w:lang w:val="ro-RO"/>
-        </w:rPr>
-        <w:t xml:space="preserve"> </w:t>
-      </w:r>
-      <w:r>
-        <w:rPr>
-          <w:lang w:val="ro-RO"/>
-        </w:rPr>
-        <w:t>poată executa programul. Modul în care se produce această</w:t>
-      </w:r>
-      <w:r>
-        <w:rPr>
-          <w:lang w:val="ro-RO"/>
-        </w:rPr>
-        <w:t xml:space="preserve"> traducere depinde de limbajul folosit, care poate fi unul compilat sau unul interpretat.</w:t>
-      </w:r>
-    </w:p>
-    <w:p>
-      <w:pPr>
-        <w:rPr>
-          <w:lang w:val="ro-RO"/>
-        </w:rPr>
-      </w:pPr>
-      <w:r>
-        <w:rPr>
-          <w:lang w:val="ro-RO"/>
-        </w:rPr>
         <w:t>Până</w:t>
       </w:r>
       <w:r>
@@ -10972,7 +10634,7 @@
           <w:lang w:val="ro-RO"/>
         </w:rPr>
       </w:pPr>
-      <w:bookmarkStart w:id="7" w:name="_Toc517802226"/>
+      <w:bookmarkStart w:id="7" w:name="_Toc517937899"/>
       <w:r>
         <w:rPr>
           <w:lang w:val="ro-RO"/>
@@ -11063,19 +10725,25 @@
         <w:rPr>
           <w:lang w:val="ro-RO"/>
         </w:rPr>
-        <w:t>i a tool-urilor</w:t>
-      </w:r>
-      <w:r>
-        <w:rPr>
-          <w:lang w:val="ro-RO"/>
-        </w:rPr>
-        <w:t xml:space="preserve"> și setă</w:t>
-      </w:r>
-      <w:r>
-        <w:rPr>
-          <w:lang w:val="ro-RO"/>
-        </w:rPr>
-        <w:t>rile</w:t>
+        <w:t xml:space="preserve">i a </w:t>
+      </w:r>
+      <w:r>
+        <w:rPr>
+          <w:lang w:val="ro-RO"/>
+        </w:rPr>
+        <w:t xml:space="preserve">instrumentelor </w:t>
+      </w:r>
+      <w:r>
+        <w:rPr>
+          <w:lang w:val="ro-RO"/>
+        </w:rPr>
+        <w:t>și setă</w:t>
+      </w:r>
+      <w:r>
+        <w:rPr>
+          <w:lang w:val="ro-RO"/>
+        </w:rPr>
+        <w:t>rilor</w:t>
       </w:r>
       <w:r>
         <w:rPr>
@@ -11335,7 +11003,19 @@
         <w:rPr>
           <w:lang w:val="ro-RO"/>
         </w:rPr>
-        <w:t xml:space="preserve"> pentru cererile ad hoc decâ</w:t>
+        <w:t xml:space="preserve"> pentru cererile ad</w:t>
+      </w:r>
+      <w:r>
+        <w:rPr>
+          <w:lang w:val="ro-RO"/>
+        </w:rPr>
+        <w:t>-</w:t>
+      </w:r>
+      <w:r>
+        <w:rPr>
+          <w:lang w:val="ro-RO"/>
+        </w:rPr>
+        <w:t>hoc decâ</w:t>
       </w:r>
       <w:r>
         <w:rPr>
@@ -11375,7 +11055,35 @@
               <w:noProof/>
               <w:lang w:val="ro-RO"/>
             </w:rPr>
-            <w:t xml:space="preserve"> (IBM Corporation)</w:t>
+            <w:t xml:space="preserve"> </w:t>
+          </w:r>
+          <w:r>
+            <w:rPr>
+              <w:noProof/>
+              <w:lang w:val="ro-RO"/>
+            </w:rPr>
+            <w:t>[</w:t>
+          </w:r>
+          <w:hyperlink w:anchor="IBM18" w:history="1">
+            <w:r>
+              <w:rPr>
+                <w:rStyle w:val="Heading2Char"/>
+                <w:rFonts w:ascii="Times New Roman" w:eastAsiaTheme="minorHAnsi" w:hAnsi="Times New Roman" w:cstheme="minorBidi"/>
+                <w:noProof/>
+                <w:color w:val="auto"/>
+                <w:sz w:val="24"/>
+                <w:szCs w:val="22"/>
+                <w:lang w:val="ro-RO"/>
+              </w:rPr>
+              <w:t>3</w:t>
+            </w:r>
+          </w:hyperlink>
+          <w:r>
+            <w:rPr>
+              <w:noProof/>
+              <w:lang w:val="ro-RO"/>
+            </w:rPr>
+            <w:t>]</w:t>
           </w:r>
           <w:r>
             <w:rPr>
@@ -11420,135 +11128,129 @@
         <w:rPr>
           <w:lang w:val="ro-RO"/>
         </w:rPr>
-        <w:t xml:space="preserve"> </w:t>
-      </w:r>
+        <w:t xml:space="preserve"> Cheltuielile pentru tr</w:t>
+      </w:r>
+      <w:r>
+        <w:rPr>
+          <w:lang w:val="ro-RO"/>
+        </w:rPr>
+        <w:t>aducere sunt efectuate o singură dată, când sursa este compilată</w:t>
+      </w:r>
+      <w:r>
+        <w:rPr>
+          <w:lang w:val="ro-RO"/>
+        </w:rPr>
+        <w:t>. Ulterior, trebuie d</w:t>
+      </w:r>
+      <w:r>
+        <w:rPr>
+          <w:lang w:val="ro-RO"/>
+        </w:rPr>
+        <w:t>oar să fie încărcat ș</w:t>
+      </w:r>
+      <w:r>
+        <w:rPr>
+          <w:lang w:val="ro-RO"/>
+        </w:rPr>
+        <w:t>i executat.</w:t>
+      </w:r>
+    </w:p>
+    <w:p>
+      <w:pPr>
+        <w:rPr>
+          <w:lang w:val="ro-RO"/>
+        </w:rPr>
+      </w:pPr>
+      <w:r>
+        <w:rPr>
+          <w:lang w:val="ro-RO"/>
+        </w:rPr>
+        <w:t>Limbajele interpretate, î</w:t>
+      </w:r>
+      <w:r>
+        <w:rPr>
+          <w:lang w:val="ro-RO"/>
+        </w:rPr>
+        <w:t xml:space="preserve">n contrast, </w:t>
+      </w:r>
+      <w:r>
+        <w:rPr>
+          <w:lang w:val="ro-RO"/>
+        </w:rPr>
+        <w:t>trebuie să</w:t>
+      </w:r>
+      <w:r>
+        <w:rPr>
+          <w:lang w:val="ro-RO"/>
+        </w:rPr>
+        <w:t xml:space="preserve"> fie analizate, interpretat</w:t>
+      </w:r>
+      <w:r>
+        <w:rPr>
+          <w:lang w:val="ro-RO"/>
+        </w:rPr>
+        <w:t>e ș</w:t>
+      </w:r>
+      <w:r>
+        <w:rPr>
+          <w:lang w:val="ro-RO"/>
+        </w:rPr>
+        <w:t>i exe</w:t>
+      </w:r>
+      <w:r>
+        <w:rPr>
+          <w:lang w:val="ro-RO"/>
+        </w:rPr>
+        <w:t>cutate de fiecare dată câ</w:t>
+      </w:r>
+      <w:r>
+        <w:rPr>
+          <w:lang w:val="ro-RO"/>
+        </w:rPr>
+        <w:t>nd programul este r</w:t>
+      </w:r>
+      <w:r>
+        <w:rPr>
+          <w:lang w:val="ro-RO"/>
+        </w:rPr>
+        <w:t>ulat, contribuind astfel la creș</w:t>
+      </w:r>
+      <w:r>
+        <w:rPr>
+          <w:lang w:val="ro-RO"/>
+        </w:rPr>
+        <w:t>terea costului de rulare a programului.</w:t>
+      </w:r>
+      <w:r>
+        <w:rPr>
+          <w:lang w:val="ro-RO"/>
+        </w:rPr>
+        <w:t xml:space="preserve"> Din acest motiv, programele interpretate sunt de obicei m</w:t>
+      </w:r>
+      <w:r>
+        <w:rPr>
+          <w:lang w:val="ro-RO"/>
+        </w:rPr>
+        <w:t>ai puțin eficiente decâ</w:t>
+      </w:r>
+      <w:r>
+        <w:rPr>
+          <w:lang w:val="ro-RO"/>
+        </w:rPr>
+        <w:t>t programele compilate.</w:t>
+      </w:r>
+    </w:p>
+    <w:p>
+      <w:pPr>
+        <w:rPr>
+          <w:lang w:val="ro-RO"/>
+        </w:rPr>
+      </w:pPr>
       <w:r>
         <w:rPr>
           <w:lang w:val="ro-RO"/>
         </w:rPr>
         <w:lastRenderedPageBreak/>
-        <w:t>Cheltuielile pentru tr</w:t>
-      </w:r>
-      <w:r>
-        <w:rPr>
-          <w:lang w:val="ro-RO"/>
-        </w:rPr>
-        <w:t>aducere sunt efectuate o singură dată, când sursa este compilată</w:t>
-      </w:r>
-      <w:r>
-        <w:rPr>
-          <w:lang w:val="ro-RO"/>
-        </w:rPr>
-        <w:t>. Ulterior, trebuie d</w:t>
-      </w:r>
-      <w:r>
-        <w:rPr>
-          <w:lang w:val="ro-RO"/>
-        </w:rPr>
-        <w:t>oar să fie încărcat ș</w:t>
-      </w:r>
-      <w:r>
-        <w:rPr>
-          <w:lang w:val="ro-RO"/>
-        </w:rPr>
-        <w:t>i executat.</w:t>
-      </w:r>
-    </w:p>
-    <w:p>
-      <w:pPr>
-        <w:rPr>
-          <w:lang w:val="ro-RO"/>
-        </w:rPr>
-      </w:pPr>
-      <w:r>
-        <w:rPr>
-          <w:lang w:val="ro-RO"/>
-        </w:rPr>
-        <w:t>Limbajele interpretate, î</w:t>
-      </w:r>
-      <w:r>
-        <w:rPr>
-          <w:lang w:val="ro-RO"/>
-        </w:rPr>
-        <w:t xml:space="preserve">n contrast, </w:t>
-      </w:r>
-      <w:r>
-        <w:rPr>
-          <w:lang w:val="ro-RO"/>
-        </w:rPr>
-        <w:t>trebuie să</w:t>
-      </w:r>
-      <w:r>
-        <w:rPr>
-          <w:lang w:val="ro-RO"/>
-        </w:rPr>
-        <w:t xml:space="preserve"> fie analizate, interpretat</w:t>
-      </w:r>
-      <w:r>
-        <w:rPr>
-          <w:lang w:val="ro-RO"/>
-        </w:rPr>
-        <w:t>e ș</w:t>
-      </w:r>
-      <w:r>
-        <w:rPr>
-          <w:lang w:val="ro-RO"/>
-        </w:rPr>
-        <w:t>i exe</w:t>
-      </w:r>
-      <w:r>
-        <w:rPr>
-          <w:lang w:val="ro-RO"/>
-        </w:rPr>
-        <w:t>cutate de fiecare dată câ</w:t>
-      </w:r>
-      <w:r>
-        <w:rPr>
-          <w:lang w:val="ro-RO"/>
-        </w:rPr>
-        <w:t>nd programul este r</w:t>
-      </w:r>
-      <w:r>
-        <w:rPr>
-          <w:lang w:val="ro-RO"/>
-        </w:rPr>
-        <w:t>ulat, contribuind astfel la creș</w:t>
-      </w:r>
-      <w:r>
-        <w:rPr>
-          <w:lang w:val="ro-RO"/>
-        </w:rPr>
-        <w:t>terea costului de rulare a programului.</w:t>
-      </w:r>
-      <w:r>
-        <w:rPr>
-          <w:lang w:val="ro-RO"/>
-        </w:rPr>
-        <w:t xml:space="preserve"> Din acest motiv, programele interpretate sunt de obicei m</w:t>
-      </w:r>
-      <w:r>
-        <w:rPr>
-          <w:lang w:val="ro-RO"/>
-        </w:rPr>
-        <w:t>ai puțin eficiente decâ</w:t>
-      </w:r>
-      <w:r>
-        <w:rPr>
-          <w:lang w:val="ro-RO"/>
-        </w:rPr>
-        <w:t>t programele compilate.</w:t>
-      </w:r>
-    </w:p>
-    <w:p>
-      <w:pPr>
-        <w:rPr>
-          <w:lang w:val="ro-RO"/>
-        </w:rPr>
-      </w:pPr>
-      <w:r>
-        <w:rPr>
-          <w:lang w:val="ro-RO"/>
-        </w:rPr>
         <w:t>Un dezavanta</w:t>
       </w:r>
       <w:r>
@@ -12180,11 +11882,9 @@
       <w:r>
         <w:rPr>
           <w:noProof/>
-          <w:lang w:val="ro-RO"/>
-        </w:rPr>
-        <w:lastRenderedPageBreak/>
+        </w:rPr>
         <w:drawing>
-          <wp:inline distT="0" distB="0" distL="0" distR="0" wp14:anchorId="4228D770" wp14:editId="33DDB2D0">
+          <wp:inline distT="0" distB="0" distL="0" distR="0" wp14:anchorId="6C29D48B" wp14:editId="1BCBC31F">
             <wp:extent cx="2668078" cy="991001"/>
             <wp:effectExtent l="0" t="0" r="0" b="0"/>
             <wp:docPr id="8" name="Picture 8"/>
@@ -12357,7 +12057,7 @@
           <w:rStyle w:val="FootnoteReference"/>
           <w:lang w:val="ro-RO"/>
         </w:rPr>
-        <w:footnoteReference w:id="4"/>
+        <w:footnoteReference w:id="7"/>
       </w:r>
       <w:r>
         <w:rPr>
@@ -12400,7 +12100,7 @@
           <w:rStyle w:val="FootnoteReference"/>
           <w:lang w:val="ro-RO"/>
         </w:rPr>
-        <w:footnoteReference w:id="5"/>
+        <w:footnoteReference w:id="8"/>
       </w:r>
       <w:r>
         <w:rPr>
@@ -12413,7 +12113,7 @@
           <w:rStyle w:val="FootnoteReference"/>
           <w:lang w:val="ro-RO"/>
         </w:rPr>
-        <w:footnoteReference w:id="6"/>
+        <w:footnoteReference w:id="9"/>
       </w:r>
       <w:r>
         <w:rPr>
@@ -12432,7 +12132,7 @@
           <w:rStyle w:val="FootnoteReference"/>
           <w:lang w:val="ro-RO"/>
         </w:rPr>
-        <w:footnoteReference w:id="7"/>
+        <w:footnoteReference w:id="10"/>
       </w:r>
       <w:r>
         <w:rPr>
@@ -12444,7 +12144,14 @@
         <w:rPr>
           <w:lang w:val="ro-RO"/>
         </w:rPr>
-        <w:t>liarizarea cu diferite limbaje și concepte într-un mod cât mai plăcut ș</w:t>
+        <w:t xml:space="preserve">liarizarea cu diferite </w:t>
+      </w:r>
+      <w:r>
+        <w:rPr>
+          <w:lang w:val="ro-RO"/>
+        </w:rPr>
+        <w:lastRenderedPageBreak/>
+        <w:t>limbaje și concepte într-un mod cât mai plăcut ș</w:t>
       </w:r>
       <w:r>
         <w:rPr>
@@ -12553,7 +12260,7 @@
           <w:rStyle w:val="FootnoteReference"/>
           <w:lang w:val="ro-RO"/>
         </w:rPr>
-        <w:footnoteReference w:id="8"/>
+        <w:footnoteReference w:id="11"/>
       </w:r>
       <w:r>
         <w:rPr>
@@ -12566,7 +12273,7 @@
           <w:rStyle w:val="FootnoteReference"/>
           <w:lang w:val="ro-RO"/>
         </w:rPr>
-        <w:footnoteReference w:id="9"/>
+        <w:footnoteReference w:id="12"/>
       </w:r>
       <w:r>
         <w:rPr>
@@ -12639,7 +12346,7 @@
         <w:rPr>
           <w:lang w:val="ro-RO"/>
         </w:rPr>
-        <w:t>downloadată</w:t>
+        <w:t>descărcată</w:t>
       </w:r>
       <w:r>
         <w:rPr>
@@ -12721,7 +12428,7 @@
           <w:lang w:val="ro-RO"/>
         </w:rPr>
       </w:pPr>
-      <w:bookmarkStart w:id="9" w:name="_Toc517802227"/>
+      <w:bookmarkStart w:id="9" w:name="_Toc517937900"/>
       <w:r>
         <w:rPr>
           <w:lang w:val="ro-RO"/>
@@ -12948,7 +12655,35 @@
               <w:noProof/>
               <w:lang w:val="ro-RO"/>
             </w:rPr>
-            <w:t xml:space="preserve"> (Introduction to Programming Languages)</w:t>
+            <w:t xml:space="preserve"> </w:t>
+          </w:r>
+          <w:r>
+            <w:rPr>
+              <w:noProof/>
+              <w:lang w:val="ro-RO"/>
+            </w:rPr>
+            <w:t>[</w:t>
+          </w:r>
+          <w:hyperlink w:anchor="Int18" w:history="1">
+            <w:r>
+              <w:rPr>
+                <w:rStyle w:val="Heading2Char"/>
+                <w:rFonts w:ascii="Times New Roman" w:eastAsiaTheme="minorHAnsi" w:hAnsi="Times New Roman" w:cstheme="minorBidi"/>
+                <w:noProof/>
+                <w:color w:val="auto"/>
+                <w:sz w:val="24"/>
+                <w:szCs w:val="22"/>
+                <w:lang w:val="ro-RO"/>
+              </w:rPr>
+              <w:t>4</w:t>
+            </w:r>
+          </w:hyperlink>
+          <w:r>
+            <w:rPr>
+              <w:noProof/>
+              <w:lang w:val="ro-RO"/>
+            </w:rPr>
+            <w:t>]</w:t>
           </w:r>
           <w:r>
             <w:rPr>
@@ -12969,7 +12704,6 @@
         <w:rPr>
           <w:lang w:val="ro-RO"/>
         </w:rPr>
-        <w:lastRenderedPageBreak/>
         <w:t>Compilatoarele sunt programe de calculator care traduc un</w:t>
       </w:r>
       <w:r>
@@ -13158,10 +12892,10 @@
       <w:r>
         <w:rPr>
           <w:noProof/>
-          <w:lang w:val="ro-RO"/>
-        </w:rPr>
+        </w:rPr>
+        <w:lastRenderedPageBreak/>
         <w:drawing>
-          <wp:inline distT="0" distB="0" distL="0" distR="0" wp14:anchorId="5B21A835" wp14:editId="353EE082">
+          <wp:inline distT="0" distB="0" distL="0" distR="0" wp14:anchorId="73094204" wp14:editId="453697C7">
             <wp:extent cx="5133975" cy="1857375"/>
             <wp:effectExtent l="0" t="0" r="9525" b="9525"/>
             <wp:docPr id="9" name="Picture 9"/>
@@ -13805,117 +13539,256 @@
         <w:rPr>
           <w:lang w:val="ro-RO"/>
         </w:rPr>
+        <w:t>Interpretoarele execută</w:t>
+      </w:r>
+      <w:r>
+        <w:rPr>
+          <w:lang w:val="ro-RO"/>
+        </w:rPr>
+        <w:t xml:space="preserve"> programele î</w:t>
+      </w:r>
+      <w:r>
+        <w:rPr>
+          <w:lang w:val="ro-RO"/>
+        </w:rPr>
+        <w:t>ntr-un mod diferit. Ele nu produc cod bina</w:t>
+      </w:r>
+      <w:r>
+        <w:rPr>
+          <w:lang w:val="ro-RO"/>
+        </w:rPr>
+        <w:t>r nativ. Î</w:t>
+      </w:r>
+      <w:r>
+        <w:rPr>
+          <w:lang w:val="ro-RO"/>
+        </w:rPr>
+        <w:t xml:space="preserve">n </w:t>
+      </w:r>
+      <w:r>
+        <w:rPr>
+          <w:lang w:val="ro-RO"/>
+        </w:rPr>
+        <w:t>schimb, un interpretor converteș</w:t>
+      </w:r>
+      <w:r>
+        <w:rPr>
+          <w:lang w:val="ro-RO"/>
+        </w:rPr>
+        <w:t>te un program într-o reprezentare intermediară</w:t>
+      </w:r>
+      <w:r>
+        <w:rPr>
+          <w:lang w:val="ro-RO"/>
+        </w:rPr>
+        <w:t>, de obicei un arbore pe care î</w:t>
+      </w:r>
+      <w:r>
+        <w:rPr>
+          <w:lang w:val="ro-RO"/>
+        </w:rPr>
+        <w:t>l traverseaz</w:t>
+      </w:r>
+      <w:r>
+        <w:rPr>
+          <w:lang w:val="ro-RO"/>
+        </w:rPr>
+        <w:t>ă</w:t>
+      </w:r>
+      <w:r>
+        <w:rPr>
+          <w:lang w:val="ro-RO"/>
+        </w:rPr>
+        <w:t xml:space="preserve"> cu un algoritm.</w:t>
+      </w:r>
+    </w:p>
+    <w:p>
+      <w:pPr>
+        <w:rPr>
+          <w:lang w:val="ro-RO"/>
+        </w:rPr>
+      </w:pPr>
+      <w:r>
+        <w:rPr>
+          <w:lang w:val="ro-RO"/>
+        </w:rPr>
+        <w:t>Programul sursă</w:t>
+      </w:r>
+      <w:r>
+        <w:rPr>
+          <w:lang w:val="ro-RO"/>
+        </w:rPr>
+        <w:t xml:space="preserve"> este lipsit de semnificaț</w:t>
+      </w:r>
+      <w:r>
+        <w:rPr>
+          <w:lang w:val="ro-RO"/>
+        </w:rPr>
+        <w:t>ie pentru interpretor î</w:t>
+      </w:r>
+      <w:r>
+        <w:rPr>
+          <w:lang w:val="ro-RO"/>
+        </w:rPr>
+        <w:t>n forma sa originală</w:t>
+      </w:r>
+      <w:r>
+        <w:rPr>
+          <w:lang w:val="ro-RO"/>
+        </w:rPr>
+        <w:t>. Astfel, un int</w:t>
+      </w:r>
+      <w:r>
+        <w:rPr>
+          <w:lang w:val="ro-RO"/>
+        </w:rPr>
+        <w:t>erpretor, exact ca ș</w:t>
+      </w:r>
+      <w:r>
+        <w:rPr>
+          <w:lang w:val="ro-RO"/>
+        </w:rPr>
+        <w:t>i un compilator, trebuie să</w:t>
+      </w:r>
+      <w:r>
+        <w:rPr>
+          <w:lang w:val="ro-RO"/>
+        </w:rPr>
+        <w:t xml:space="preserve"> </w:t>
+      </w:r>
+      <w:r>
+        <w:rPr>
+          <w:lang w:val="ro-RO"/>
+        </w:rPr>
+        <w:t>parseze programul sursă</w:t>
+      </w:r>
+      <w:r>
+        <w:rPr>
+          <w:lang w:val="ro-RO"/>
+        </w:rPr>
+        <w:t>.</w:t>
+      </w:r>
+      <w:r>
+        <w:rPr>
+          <w:lang w:val="ro-RO"/>
+        </w:rPr>
+        <w:t xml:space="preserve"> Cu toate acestea, spre deosebire de un compila</w:t>
+      </w:r>
+      <w:r>
+        <w:rPr>
+          <w:lang w:val="ro-RO"/>
+        </w:rPr>
+        <w:t>tor, interpretorul nu analizează</w:t>
+      </w:r>
+      <w:r>
+        <w:rPr>
+          <w:lang w:val="ro-RO"/>
+        </w:rPr>
+        <w:t xml:space="preserve"> î</w:t>
+      </w:r>
+      <w:r>
+        <w:rPr>
+          <w:lang w:val="ro-RO"/>
+        </w:rPr>
+        <w:t>ntregul c</w:t>
+      </w:r>
+      <w:r>
+        <w:rPr>
+          <w:lang w:val="ro-RO"/>
+        </w:rPr>
+        <w:t>od sursă</w:t>
+      </w:r>
+      <w:r>
+        <w:rPr>
+          <w:lang w:val="ro-RO"/>
+        </w:rPr>
+        <w:t xml:space="preserve"> î</w:t>
+      </w:r>
+      <w:r>
+        <w:rPr>
+          <w:lang w:val="ro-RO"/>
+        </w:rPr>
+        <w:t>nainte de a-l executa, ci doar acele buc</w:t>
+      </w:r>
+      <w:r>
+        <w:rPr>
+          <w:lang w:val="ro-RO"/>
+        </w:rPr>
+        <w:t>ăț</w:t>
+      </w:r>
+      <w:r>
+        <w:rPr>
+          <w:lang w:val="ro-RO"/>
+        </w:rPr>
+        <w:t>i care sunt</w:t>
+      </w:r>
+      <w:r>
+        <w:rPr>
+          <w:lang w:val="ro-RO"/>
+        </w:rPr>
+        <w:t xml:space="preserve"> accesibile din fluxul de execuț</w:t>
+      </w:r>
+      <w:r>
+        <w:rPr>
+          <w:lang w:val="ro-RO"/>
+        </w:rPr>
+        <w:t>ie.</w:t>
+      </w:r>
+    </w:p>
+    <w:p>
+      <w:pPr>
+        <w:rPr>
+          <w:lang w:val="ro-RO"/>
+        </w:rPr>
+      </w:pPr>
+      <w:r>
+        <w:rPr>
+          <w:lang w:val="ro-RO"/>
+        </w:rPr>
         <w:lastRenderedPageBreak/>
-        <w:t>Interpretoarele execută</w:t>
-      </w:r>
-      <w:r>
-        <w:rPr>
-          <w:lang w:val="ro-RO"/>
-        </w:rPr>
-        <w:t xml:space="preserve"> programele î</w:t>
-      </w:r>
-      <w:r>
-        <w:rPr>
-          <w:lang w:val="ro-RO"/>
-        </w:rPr>
-        <w:t>ntr-un mod diferit. Ele nu produc cod bina</w:t>
-      </w:r>
-      <w:r>
-        <w:rPr>
-          <w:lang w:val="ro-RO"/>
-        </w:rPr>
-        <w:t>r nativ. Î</w:t>
-      </w:r>
-      <w:r>
-        <w:rPr>
-          <w:lang w:val="ro-RO"/>
-        </w:rPr>
-        <w:t xml:space="preserve">n </w:t>
-      </w:r>
-      <w:r>
-        <w:rPr>
-          <w:lang w:val="ro-RO"/>
-        </w:rPr>
-        <w:t>schimb, un interpretor converteș</w:t>
-      </w:r>
-      <w:r>
-        <w:rPr>
-          <w:lang w:val="ro-RO"/>
-        </w:rPr>
-        <w:t>te un program într-o reprezentare intermediară</w:t>
-      </w:r>
-      <w:r>
-        <w:rPr>
-          <w:lang w:val="ro-RO"/>
-        </w:rPr>
-        <w:t>, de obicei un arbore pe care î</w:t>
-      </w:r>
-      <w:r>
-        <w:rPr>
-          <w:lang w:val="ro-RO"/>
-        </w:rPr>
-        <w:t>l traverseaz</w:t>
-      </w:r>
-      <w:r>
-        <w:rPr>
-          <w:lang w:val="ro-RO"/>
-        </w:rPr>
-        <w:t>ă</w:t>
-      </w:r>
-      <w:r>
-        <w:rPr>
-          <w:lang w:val="ro-RO"/>
-        </w:rPr>
-        <w:t xml:space="preserve"> cu un algoritm.</w:t>
-      </w:r>
-    </w:p>
-    <w:p>
-      <w:pPr>
-        <w:rPr>
-          <w:lang w:val="ro-RO"/>
-        </w:rPr>
-      </w:pPr>
-      <w:r>
-        <w:rPr>
-          <w:lang w:val="ro-RO"/>
-        </w:rPr>
-        <w:t>Programul sursă</w:t>
-      </w:r>
-      <w:r>
-        <w:rPr>
-          <w:lang w:val="ro-RO"/>
-        </w:rPr>
-        <w:t xml:space="preserve"> este lipsit de semnificaț</w:t>
-      </w:r>
-      <w:r>
-        <w:rPr>
-          <w:lang w:val="ro-RO"/>
-        </w:rPr>
-        <w:t>ie pentru interpretor î</w:t>
-      </w:r>
-      <w:r>
-        <w:rPr>
-          <w:lang w:val="ro-RO"/>
-        </w:rPr>
-        <w:t>n forma sa originală</w:t>
-      </w:r>
-      <w:r>
-        <w:rPr>
-          <w:lang w:val="ro-RO"/>
-        </w:rPr>
-        <w:t>. Astfel, un int</w:t>
-      </w:r>
-      <w:r>
-        <w:rPr>
-          <w:lang w:val="ro-RO"/>
-        </w:rPr>
-        <w:t>erpretor, exact ca ș</w:t>
-      </w:r>
-      <w:r>
-        <w:rPr>
-          <w:lang w:val="ro-RO"/>
-        </w:rPr>
-        <w:t>i un compilator, trebuie să</w:t>
+        <w:t>Compilatorul</w:t>
+      </w:r>
+      <w:r>
+        <w:rPr>
+          <w:lang w:val="ro-RO"/>
+        </w:rPr>
+        <w:t xml:space="preserve"> sau interpretorul</w:t>
+      </w:r>
+      <w:r>
+        <w:rPr>
+          <w:lang w:val="ro-RO"/>
+        </w:rPr>
+        <w:t xml:space="preserve"> care va fi instalat trebuie</w:t>
+      </w:r>
+      <w:r>
+        <w:rPr>
+          <w:lang w:val="ro-RO"/>
+        </w:rPr>
+        <w:t xml:space="preserve"> ales în funcț</w:t>
+      </w:r>
+      <w:r>
+        <w:rPr>
+          <w:lang w:val="ro-RO"/>
+        </w:rPr>
+        <w:t>ie de limbaj</w:t>
+      </w:r>
+      <w:r>
+        <w:rPr>
+          <w:lang w:val="ro-RO"/>
+        </w:rPr>
+        <w:t>ul de programare</w:t>
+      </w:r>
+      <w:r>
+        <w:rPr>
+          <w:lang w:val="ro-RO"/>
+        </w:rPr>
+        <w:t xml:space="preserve"> ș</w:t>
+      </w:r>
+      <w:r>
+        <w:rPr>
+          <w:lang w:val="ro-RO"/>
+        </w:rPr>
+        <w:t>i sistemul de operare al dezvoltatorului.</w:t>
       </w:r>
       <w:r>
         <w:rPr>
@@ -13927,145 +13800,6 @@
         <w:rPr>
           <w:lang w:val="ro-RO"/>
         </w:rPr>
-        <w:t>parseze programul sursă</w:t>
-      </w:r>
-      <w:r>
-        <w:rPr>
-          <w:lang w:val="ro-RO"/>
-        </w:rPr>
-        <w:t>.</w:t>
-      </w:r>
-      <w:r>
-        <w:rPr>
-          <w:lang w:val="ro-RO"/>
-        </w:rPr>
-        <w:t xml:space="preserve"> Cu toate acestea, spre deosebire de un compila</w:t>
-      </w:r>
-      <w:r>
-        <w:rPr>
-          <w:lang w:val="ro-RO"/>
-        </w:rPr>
-        <w:t>tor, interpretorul nu analizează</w:t>
-      </w:r>
-      <w:r>
-        <w:rPr>
-          <w:lang w:val="ro-RO"/>
-        </w:rPr>
-        <w:t xml:space="preserve"> î</w:t>
-      </w:r>
-      <w:r>
-        <w:rPr>
-          <w:lang w:val="ro-RO"/>
-        </w:rPr>
-        <w:t>ntregul c</w:t>
-      </w:r>
-      <w:r>
-        <w:rPr>
-          <w:lang w:val="ro-RO"/>
-        </w:rPr>
-        <w:t>od sursă</w:t>
-      </w:r>
-      <w:r>
-        <w:rPr>
-          <w:lang w:val="ro-RO"/>
-        </w:rPr>
-        <w:t xml:space="preserve"> î</w:t>
-      </w:r>
-      <w:r>
-        <w:rPr>
-          <w:lang w:val="ro-RO"/>
-        </w:rPr>
-        <w:t>nainte de a-l executa, ci doar acele buc</w:t>
-      </w:r>
-      <w:r>
-        <w:rPr>
-          <w:lang w:val="ro-RO"/>
-        </w:rPr>
-        <w:t>ăț</w:t>
-      </w:r>
-      <w:r>
-        <w:rPr>
-          <w:lang w:val="ro-RO"/>
-        </w:rPr>
-        <w:t>i care sunt</w:t>
-      </w:r>
-      <w:r>
-        <w:rPr>
-          <w:lang w:val="ro-RO"/>
-        </w:rPr>
-        <w:t xml:space="preserve"> accesibile din fluxul de execuț</w:t>
-      </w:r>
-      <w:r>
-        <w:rPr>
-          <w:lang w:val="ro-RO"/>
-        </w:rPr>
-        <w:t>ie.</w:t>
-      </w:r>
-    </w:p>
-    <w:p>
-      <w:pPr>
-        <w:rPr>
-          <w:lang w:val="ro-RO"/>
-        </w:rPr>
-      </w:pPr>
-      <w:r>
-        <w:rPr>
-          <w:lang w:val="ro-RO"/>
-        </w:rPr>
-        <w:t>Compilatorul</w:t>
-      </w:r>
-      <w:r>
-        <w:rPr>
-          <w:lang w:val="ro-RO"/>
-        </w:rPr>
-        <w:t xml:space="preserve"> sau interpretorul</w:t>
-      </w:r>
-      <w:r>
-        <w:rPr>
-          <w:lang w:val="ro-RO"/>
-        </w:rPr>
-        <w:t xml:space="preserve"> care va fi instalat trebuie</w:t>
-      </w:r>
-      <w:r>
-        <w:rPr>
-          <w:lang w:val="ro-RO"/>
-        </w:rPr>
-        <w:t xml:space="preserve"> ales în funcț</w:t>
-      </w:r>
-      <w:r>
-        <w:rPr>
-          <w:lang w:val="ro-RO"/>
-        </w:rPr>
-        <w:t>ie de limbaj</w:t>
-      </w:r>
-      <w:r>
-        <w:rPr>
-          <w:lang w:val="ro-RO"/>
-        </w:rPr>
-        <w:t>ul de programare</w:t>
-      </w:r>
-      <w:r>
-        <w:rPr>
-          <w:lang w:val="ro-RO"/>
-        </w:rPr>
-        <w:t xml:space="preserve"> ș</w:t>
-      </w:r>
-      <w:r>
-        <w:rPr>
-          <w:lang w:val="ro-RO"/>
-        </w:rPr>
-        <w:t>i sistemul de operare al dezvoltatorului.</w:t>
-      </w:r>
-      <w:r>
-        <w:rPr>
-          <w:lang w:val="ro-RO"/>
-        </w:rPr>
-        <w:t xml:space="preserve"> </w:t>
-      </w:r>
-      <w:r>
-        <w:rPr>
-          <w:lang w:val="ro-RO"/>
-        </w:rPr>
         <w:t xml:space="preserve">Pentru fiecare </w:t>
       </w:r>
       <w:r>
@@ -14096,7 +13830,13 @@
         <w:rPr>
           <w:lang w:val="ro-RO"/>
         </w:rPr>
-        <w:t>care se enumeră</w:t>
+        <w:t>care se numă</w:t>
+      </w:r>
+      <w:r>
+        <w:rPr>
+          <w:lang w:val="ro-RO"/>
+        </w:rPr>
+        <w:t>ră</w:t>
       </w:r>
       <w:r>
         <w:rPr>
@@ -14123,7 +13863,7 @@
             <w:rPr>
               <w:lang w:val="ro-RO"/>
             </w:rPr>
-            <w:instrText xml:space="preserve"> CITATION Lis18 \l 1048 </w:instrText>
+            <w:instrText xml:space="preserve">CITATION Lis18 \l 1048 </w:instrText>
           </w:r>
           <w:r>
             <w:rPr>
@@ -14136,7 +13876,28 @@
               <w:noProof/>
               <w:lang w:val="ro-RO"/>
             </w:rPr>
-            <w:t>(List of compilers)</w:t>
+            <w:t>[</w:t>
+          </w:r>
+          <w:hyperlink w:anchor="Lis18" w:history="1">
+            <w:r>
+              <w:rPr>
+                <w:rStyle w:val="Heading2Char"/>
+                <w:rFonts w:ascii="Times New Roman" w:eastAsiaTheme="minorHAnsi" w:hAnsi="Times New Roman" w:cstheme="minorBidi"/>
+                <w:noProof/>
+                <w:color w:val="auto"/>
+                <w:sz w:val="24"/>
+                <w:szCs w:val="22"/>
+                <w:lang w:val="ro-RO"/>
+              </w:rPr>
+              <w:t>5</w:t>
+            </w:r>
+          </w:hyperlink>
+          <w:r>
+            <w:rPr>
+              <w:noProof/>
+              <w:lang w:val="ro-RO"/>
+            </w:rPr>
+            <w:t>]</w:t>
           </w:r>
           <w:r>
             <w:rPr>
@@ -14597,6 +14358,8 @@
         </w:rPr>
         <w:t xml:space="preserve"> </w:t>
       </w:r>
+      <w:bookmarkStart w:id="11" w:name="_GoBack"/>
+      <w:bookmarkEnd w:id="11"/>
     </w:p>
     <w:p>
       <w:pPr>
@@ -14877,7 +14640,6 @@
           <w:i/>
           <w:lang w:val="ro-RO"/>
         </w:rPr>
-        <w:lastRenderedPageBreak/>
         <w:t>Interactive C</w:t>
       </w:r>
       <w:r>
@@ -15194,6 +14956,7 @@
         <w:rPr>
           <w:lang w:val="ro-RO"/>
         </w:rPr>
+        <w:lastRenderedPageBreak/>
         <w:t>pentru C++:</w:t>
       </w:r>
     </w:p>
@@ -16227,7 +15990,6 @@
           <w:i/>
           <w:lang w:val="ro-RO"/>
         </w:rPr>
-        <w:lastRenderedPageBreak/>
         <w:t>G95</w:t>
       </w:r>
       <w:r>
@@ -16569,6 +16331,7 @@
           <w:i/>
           <w:lang w:val="ro-RO"/>
         </w:rPr>
+        <w:lastRenderedPageBreak/>
         <w:t>Gccgo</w:t>
       </w:r>
       <w:r>
@@ -17213,7 +16976,7 @@
           <w:lang w:val="ro-RO"/>
         </w:rPr>
       </w:pPr>
-      <w:bookmarkStart w:id="11" w:name="_Toc517802228"/>
+      <w:bookmarkStart w:id="12" w:name="_Toc517937901"/>
       <w:r>
         <w:rPr>
           <w:lang w:val="ro-RO"/>
@@ -17226,7 +16989,7 @@
         </w:rPr>
         <w:t>tirea mediului de lucru</w:t>
       </w:r>
-      <w:bookmarkEnd w:id="11"/>
+      <w:bookmarkEnd w:id="12"/>
     </w:p>
     <w:p>
       <w:pPr>
@@ -17280,187 +17043,181 @@
         <w:rPr>
           <w:lang w:val="ro-RO"/>
         </w:rPr>
-        <w:t xml:space="preserve">n </w:t>
-      </w:r>
-      <w:r>
-        <w:rPr>
+        <w:t xml:space="preserve">n limbaj, </w:t>
+      </w:r>
+      <w:r>
+        <w:rPr>
+          <w:lang w:val="ro-RO"/>
+        </w:rPr>
+        <w:t>subliniază atunci c</w:t>
+      </w:r>
+      <w:r>
+        <w:rPr>
+          <w:lang w:val="ro-RO"/>
+        </w:rPr>
+        <w:t>ând apare o eroare de sintaxă ș</w:t>
+      </w:r>
+      <w:r>
+        <w:rPr>
+          <w:lang w:val="ro-RO"/>
+        </w:rPr>
+        <w:t xml:space="preserve">i poate da </w:t>
+      </w:r>
+      <w:r>
+        <w:rPr>
+          <w:lang w:val="ro-RO"/>
+        </w:rPr>
+        <w:t>recomandări de cuvinte în timpul tastării atunci când este activată</w:t>
+      </w:r>
+      <w:r>
+        <w:rPr>
+          <w:lang w:val="ro-RO"/>
+        </w:rPr>
+        <w:t xml:space="preserve"> func</w:t>
+      </w:r>
+      <w:r>
+        <w:rPr>
+          <w:lang w:val="ro-RO"/>
+        </w:rPr>
+        <w:t>ț</w:t>
+      </w:r>
+      <w:r>
+        <w:rPr>
+          <w:lang w:val="ro-RO"/>
+        </w:rPr>
+        <w:t>ia de auto-complete.</w:t>
+      </w:r>
+    </w:p>
+    <w:p>
+      <w:pPr>
+        <w:rPr>
+          <w:lang w:val="ro-RO"/>
+        </w:rPr>
+      </w:pPr>
+      <w:r>
+        <w:rPr>
+          <w:lang w:val="ro-RO"/>
+        </w:rPr>
+        <w:t>Fișierul creat va putea fi rulat folosind comanda specifică compilatorului. De exemplu, pentru</w:t>
+      </w:r>
+      <w:r>
+        <w:rPr>
+          <w:lang w:val="ro-RO"/>
+        </w:rPr>
+        <w:t xml:space="preserve"> limbajul C și fișierul </w:t>
+      </w:r>
+      <w:r>
+        <w:rPr>
+          <w:i/>
+          <w:lang w:val="ro-RO"/>
+        </w:rPr>
+        <w:t xml:space="preserve">hello_world.c </w:t>
+      </w:r>
+      <w:r>
+        <w:rPr>
+          <w:lang w:val="ro-RO"/>
+        </w:rPr>
+        <w:t xml:space="preserve">în care se află conținutul din </w:t>
+      </w:r>
+      <w:r>
+        <w:rPr>
+          <w:lang w:val="ro-RO"/>
+        </w:rPr>
+        <w:fldChar w:fldCharType="begin"/>
+      </w:r>
+      <w:r>
+        <w:rPr>
+          <w:lang w:val="ro-RO"/>
+        </w:rPr>
+        <w:instrText xml:space="preserve"> REF _Ref517252634 \h </w:instrText>
+      </w:r>
+      <w:r>
+        <w:rPr>
+          <w:lang w:val="ro-RO"/>
+        </w:rPr>
+      </w:r>
+      <w:r>
+        <w:rPr>
+          <w:lang w:val="ro-RO"/>
+        </w:rPr>
+        <w:fldChar w:fldCharType="separate"/>
+      </w:r>
+      <w:r>
+        <w:rPr>
+          <w:lang w:val="ro-RO"/>
+        </w:rPr>
+        <w:t xml:space="preserve">Fig. </w:t>
+      </w:r>
+      <w:r>
+        <w:rPr>
+          <w:noProof/>
+          <w:lang w:val="ro-RO"/>
+        </w:rPr>
+        <w:t>1</w:t>
+      </w:r>
+      <w:r>
+        <w:rPr>
+          <w:lang w:val="ro-RO"/>
+        </w:rPr>
+        <w:fldChar w:fldCharType="end"/>
+      </w:r>
+      <w:r>
+        <w:rPr>
+          <w:lang w:val="ro-RO"/>
+        </w:rPr>
+        <w:t>, în cazul în care se va folosi compilatorul GCC, este necesară comanda:</w:t>
+      </w:r>
+    </w:p>
+    <w:p>
+      <w:pPr>
+        <w:jc w:val="center"/>
+        <w:rPr>
+          <w:i/>
+          <w:lang w:val="ro-RO"/>
+        </w:rPr>
+      </w:pPr>
+      <w:r>
+        <w:rPr>
+          <w:i/>
+          <w:lang w:val="ro-RO"/>
+        </w:rPr>
+        <w:t xml:space="preserve">gcc </w:t>
+      </w:r>
+      <w:r>
+        <w:rPr>
+          <w:i/>
+          <w:lang w:val="ro-RO"/>
+        </w:rPr>
+        <w:t>hello_world.c</w:t>
+      </w:r>
+    </w:p>
+    <w:p>
+      <w:pPr>
+        <w:rPr>
+          <w:lang w:val="ro-RO"/>
+        </w:rPr>
+      </w:pPr>
+      <w:r>
+        <w:rPr>
+          <w:lang w:val="ro-RO"/>
+        </w:rPr>
+        <w:t>Rezultatul comenzii va fi:</w:t>
+      </w:r>
+    </w:p>
+    <w:p>
+      <w:pPr>
+        <w:jc w:val="center"/>
+        <w:rPr>
+          <w:i/>
+          <w:lang w:val="ro-RO"/>
+        </w:rPr>
+      </w:pPr>
+      <w:r>
+        <w:rPr>
+          <w:i/>
           <w:lang w:val="ro-RO"/>
         </w:rPr>
         <w:lastRenderedPageBreak/>
-        <w:t xml:space="preserve">limbaj, </w:t>
-      </w:r>
-      <w:r>
-        <w:rPr>
-          <w:lang w:val="ro-RO"/>
-        </w:rPr>
-        <w:t>subliniază atunci c</w:t>
-      </w:r>
-      <w:r>
-        <w:rPr>
-          <w:lang w:val="ro-RO"/>
-        </w:rPr>
-        <w:t>ând apare o eroare de sintaxă ș</w:t>
-      </w:r>
-      <w:r>
-        <w:rPr>
-          <w:lang w:val="ro-RO"/>
-        </w:rPr>
-        <w:t xml:space="preserve">i poate da </w:t>
-      </w:r>
-      <w:r>
-        <w:rPr>
-          <w:lang w:val="ro-RO"/>
-        </w:rPr>
-        <w:t>recomandări de cuvinte în timpul tastării atunci când este activată</w:t>
-      </w:r>
-      <w:r>
-        <w:rPr>
-          <w:lang w:val="ro-RO"/>
-        </w:rPr>
-        <w:t xml:space="preserve"> func</w:t>
-      </w:r>
-      <w:r>
-        <w:rPr>
-          <w:lang w:val="ro-RO"/>
-        </w:rPr>
-        <w:t>ț</w:t>
-      </w:r>
-      <w:r>
-        <w:rPr>
-          <w:lang w:val="ro-RO"/>
-        </w:rPr>
-        <w:t>ia de auto-complete.</w:t>
-      </w:r>
-    </w:p>
-    <w:p>
-      <w:pPr>
-        <w:rPr>
-          <w:lang w:val="ro-RO"/>
-        </w:rPr>
-      </w:pPr>
-      <w:r>
-        <w:rPr>
-          <w:lang w:val="ro-RO"/>
-        </w:rPr>
-        <w:t>Fișierul creat va putea fi rulat folosind comanda specifică compilatorului. De exemplu, pentru</w:t>
-      </w:r>
-      <w:r>
-        <w:rPr>
-          <w:lang w:val="ro-RO"/>
-        </w:rPr>
-        <w:t xml:space="preserve"> limbajul C și fișierul </w:t>
-      </w:r>
-      <w:r>
-        <w:rPr>
-          <w:i/>
-          <w:lang w:val="ro-RO"/>
-        </w:rPr>
-        <w:t xml:space="preserve">hello_world.c </w:t>
-      </w:r>
-      <w:r>
-        <w:rPr>
-          <w:lang w:val="ro-RO"/>
-        </w:rPr>
-        <w:t xml:space="preserve">în care se află conținutul din </w:t>
-      </w:r>
-      <w:r>
-        <w:rPr>
-          <w:lang w:val="ro-RO"/>
-        </w:rPr>
-        <w:fldChar w:fldCharType="begin"/>
-      </w:r>
-      <w:r>
-        <w:rPr>
-          <w:lang w:val="ro-RO"/>
-        </w:rPr>
-        <w:instrText xml:space="preserve"> REF _Ref517252634 \h </w:instrText>
-      </w:r>
-      <w:r>
-        <w:rPr>
-          <w:lang w:val="ro-RO"/>
-        </w:rPr>
-      </w:r>
-      <w:r>
-        <w:rPr>
-          <w:lang w:val="ro-RO"/>
-        </w:rPr>
-        <w:fldChar w:fldCharType="separate"/>
-      </w:r>
-      <w:r>
-        <w:rPr>
-          <w:lang w:val="ro-RO"/>
-        </w:rPr>
-        <w:t xml:space="preserve">Fig. </w:t>
-      </w:r>
-      <w:r>
-        <w:rPr>
-          <w:noProof/>
-          <w:lang w:val="ro-RO"/>
-        </w:rPr>
-        <w:t>1</w:t>
-      </w:r>
-      <w:r>
-        <w:rPr>
-          <w:lang w:val="ro-RO"/>
-        </w:rPr>
-        <w:fldChar w:fldCharType="end"/>
-      </w:r>
-      <w:r>
-        <w:rPr>
-          <w:lang w:val="ro-RO"/>
-        </w:rPr>
-        <w:t>, în cazul în care se va folosi compilatorul GCC, este necesară comanda:</w:t>
-      </w:r>
-    </w:p>
-    <w:p>
-      <w:pPr>
-        <w:jc w:val="center"/>
-        <w:rPr>
-          <w:i/>
-          <w:lang w:val="ro-RO"/>
-        </w:rPr>
-      </w:pPr>
-      <w:r>
-        <w:rPr>
-          <w:i/>
-          <w:lang w:val="ro-RO"/>
-        </w:rPr>
-        <w:t xml:space="preserve">gcc </w:t>
-      </w:r>
-      <w:r>
-        <w:rPr>
-          <w:i/>
-          <w:lang w:val="ro-RO"/>
-        </w:rPr>
-        <w:t>hello_world.c</w:t>
-      </w:r>
-    </w:p>
-    <w:p>
-      <w:pPr>
-        <w:rPr>
-          <w:lang w:val="ro-RO"/>
-        </w:rPr>
-      </w:pPr>
-      <w:r>
-        <w:rPr>
-          <w:lang w:val="ro-RO"/>
-        </w:rPr>
-        <w:t>Rezultatul comenzii va fi:</w:t>
-      </w:r>
-    </w:p>
-    <w:p>
-      <w:pPr>
-        <w:jc w:val="center"/>
-        <w:rPr>
-          <w:i/>
-          <w:lang w:val="ro-RO"/>
-        </w:rPr>
-      </w:pPr>
-      <w:r>
-        <w:rPr>
-          <w:i/>
-          <w:lang w:val="ro-RO"/>
-        </w:rPr>
         <w:t>Hello, World!</w:t>
       </w:r>
     </w:p>
@@ -17693,6 +17450,12 @@
         </w:rPr>
         <w:t>tre un computer</w:t>
       </w:r>
+      <w:r>
+        <w:rPr>
+          <w:lang w:val="ro-RO"/>
+        </w:rPr>
+        <w:t>.</w:t>
+      </w:r>
     </w:p>
     <w:p>
       <w:pPr>
@@ -17735,6 +17498,12 @@
         </w:rPr>
         <w:t>gramelor și găsi erori</w:t>
       </w:r>
+      <w:r>
+        <w:rPr>
+          <w:lang w:val="ro-RO"/>
+        </w:rPr>
+        <w:t>.</w:t>
+      </w:r>
     </w:p>
     <w:p>
       <w:pPr>
@@ -17776,6 +17545,12 @@
           <w:lang w:val="ro-RO"/>
         </w:rPr>
         <w:t>dezvoltatorilor</w:t>
+      </w:r>
+      <w:r>
+        <w:rPr>
+          <w:lang w:val="ro-RO"/>
+        </w:rPr>
+        <w:t>.</w:t>
       </w:r>
       <w:sdt>
         <w:sdtPr>
@@ -17809,7 +17584,35 @@
               <w:noProof/>
               <w:lang w:val="ro-RO"/>
             </w:rPr>
-            <w:t xml:space="preserve"> (WHAT IS AN INTEGRATED DEVELOPMENT ENVIRONMENT (IDE)?)</w:t>
+            <w:t xml:space="preserve"> </w:t>
+          </w:r>
+          <w:r>
+            <w:rPr>
+              <w:noProof/>
+              <w:lang w:val="ro-RO"/>
+            </w:rPr>
+            <w:t>[</w:t>
+          </w:r>
+          <w:hyperlink w:anchor="WHA18" w:history="1">
+            <w:r>
+              <w:rPr>
+                <w:rStyle w:val="Heading2Char"/>
+                <w:rFonts w:ascii="Times New Roman" w:eastAsiaTheme="minorHAnsi" w:hAnsi="Times New Roman" w:cstheme="minorBidi"/>
+                <w:noProof/>
+                <w:color w:val="auto"/>
+                <w:sz w:val="24"/>
+                <w:szCs w:val="22"/>
+                <w:lang w:val="ro-RO"/>
+              </w:rPr>
+              <w:t>6</w:t>
+            </w:r>
+          </w:hyperlink>
+          <w:r>
+            <w:rPr>
+              <w:noProof/>
+              <w:lang w:val="ro-RO"/>
+            </w:rPr>
+            <w:t>]</w:t>
           </w:r>
           <w:r>
             <w:rPr>
@@ -17938,7 +17741,6 @@
         <w:rPr>
           <w:lang w:val="ro-RO"/>
         </w:rPr>
-        <w:lastRenderedPageBreak/>
         <w:t>Diagrama ierarhiei claselor</w:t>
       </w:r>
       <w:r>
@@ -18108,6 +17910,7 @@
         <w:rPr>
           <w:lang w:val="ro-RO"/>
         </w:rPr>
+        <w:lastRenderedPageBreak/>
         <w:t xml:space="preserve">Task-uri mai rapide: </w:t>
       </w:r>
       <w:r>
@@ -18186,7 +17989,19 @@
         <w:rPr>
           <w:lang w:val="ro-RO"/>
         </w:rPr>
-        <w:t>unt introduse erorile de sintaxă.Programatorii nu trebuie să</w:t>
+        <w:t>unt introduse erorile de sintaxă.</w:t>
+      </w:r>
+      <w:r>
+        <w:rPr>
+          <w:lang w:val="ro-RO"/>
+        </w:rPr>
+        <w:t xml:space="preserve"> </w:t>
+      </w:r>
+      <w:r>
+        <w:rPr>
+          <w:lang w:val="ro-RO"/>
+        </w:rPr>
+        <w:t>Programatorii nu trebuie să</w:t>
       </w:r>
       <w:r>
         <w:rPr>
@@ -18638,7 +18453,6 @@
         <w:rPr>
           <w:lang w:val="ro-RO"/>
         </w:rPr>
-        <w:lastRenderedPageBreak/>
         <w:t>Geany</w:t>
       </w:r>
       <w:r>
@@ -18885,7 +18699,7 @@
         <w:rPr>
           <w:lang w:val="ro-RO"/>
         </w:rPr>
-        <w:t>C-Free –</w:t>
+        <w:t>Jikes –</w:t>
       </w:r>
       <w:r>
         <w:rPr>
@@ -18897,7 +18711,7 @@
         <w:rPr>
           <w:lang w:val="ro-RO"/>
         </w:rPr>
-        <w:t xml:space="preserve"> C, C++</w:t>
+        <w:t xml:space="preserve"> Java</w:t>
       </w:r>
     </w:p>
     <w:p>
@@ -18915,7 +18729,7 @@
         <w:rPr>
           <w:lang w:val="ro-RO"/>
         </w:rPr>
-        <w:t>Jikes –</w:t>
+        <w:t>Idle –</w:t>
       </w:r>
       <w:r>
         <w:rPr>
@@ -18927,7 +18741,7 @@
         <w:rPr>
           <w:lang w:val="ro-RO"/>
         </w:rPr>
-        <w:t xml:space="preserve"> Java</w:t>
+        <w:t xml:space="preserve"> Python</w:t>
       </w:r>
     </w:p>
     <w:p>
@@ -18945,7 +18759,7 @@
         <w:rPr>
           <w:lang w:val="ro-RO"/>
         </w:rPr>
-        <w:t>Idle –</w:t>
+        <w:t>RubyMine –</w:t>
       </w:r>
       <w:r>
         <w:rPr>
@@ -18957,36 +18771,6 @@
         <w:rPr>
           <w:lang w:val="ro-RO"/>
         </w:rPr>
-        <w:t xml:space="preserve"> Python</w:t>
-      </w:r>
-    </w:p>
-    <w:p>
-      <w:pPr>
-        <w:pStyle w:val="ListParagraph"/>
-        <w:numPr>
-          <w:ilvl w:val="0"/>
-          <w:numId w:val="25"/>
-        </w:numPr>
-        <w:rPr>
-          <w:lang w:val="ro-RO"/>
-        </w:rPr>
-      </w:pPr>
-      <w:r>
-        <w:rPr>
-          <w:lang w:val="ro-RO"/>
-        </w:rPr>
-        <w:t>RubyMine –</w:t>
-      </w:r>
-      <w:r>
-        <w:rPr>
-          <w:lang w:val="ro-RO"/>
-        </w:rPr>
-        <w:t xml:space="preserve"> suportă</w:t>
-      </w:r>
-      <w:r>
-        <w:rPr>
-          <w:lang w:val="ro-RO"/>
-        </w:rPr>
         <w:t xml:space="preserve"> Ruby/Rails</w:t>
       </w:r>
     </w:p>
@@ -18997,14 +18781,15 @@
           <w:lang w:val="ro-RO"/>
         </w:rPr>
       </w:pPr>
-      <w:bookmarkStart w:id="12" w:name="_Toc517802229"/>
-      <w:r>
-        <w:rPr>
-          <w:lang w:val="ro-RO"/>
-        </w:rPr>
+      <w:bookmarkStart w:id="13" w:name="_Toc517937902"/>
+      <w:r>
+        <w:rPr>
+          <w:lang w:val="ro-RO"/>
+        </w:rPr>
+        <w:lastRenderedPageBreak/>
         <w:t>Curba de învățare a limbajelor</w:t>
       </w:r>
-      <w:bookmarkEnd w:id="12"/>
+      <w:bookmarkEnd w:id="13"/>
     </w:p>
     <w:p>
       <w:pPr>
@@ -19106,7 +18891,19 @@
         <w:rPr>
           <w:lang w:val="ro-RO"/>
         </w:rPr>
-        <w:t>ie mare.</w:t>
+        <w:t xml:space="preserve">ie </w:t>
+      </w:r>
+      <w:r>
+        <w:rPr>
+          <w:lang w:val="ro-RO"/>
+        </w:rPr>
+        <w:t>complexă</w:t>
+      </w:r>
+      <w:r>
+        <w:rPr>
+          <w:lang w:val="ro-RO"/>
+        </w:rPr>
+        <w:t>.</w:t>
       </w:r>
       <w:r>
         <w:rPr>
@@ -19234,10 +19031,9 @@
       <w:r>
         <w:rPr>
           <w:noProof/>
-          <w:lang w:val="ro-RO"/>
         </w:rPr>
         <w:drawing>
-          <wp:inline distT="0" distB="0" distL="0" distR="0" wp14:anchorId="48379A3E" wp14:editId="18250D26">
+          <wp:inline distT="0" distB="0" distL="0" distR="0" wp14:anchorId="5A697EBD" wp14:editId="1C300383">
             <wp:extent cx="5543550" cy="2732093"/>
             <wp:effectExtent l="0" t="0" r="0" b="0"/>
             <wp:docPr id="1" name="Picture 1"/>
@@ -19281,7 +19077,7 @@
           <w:lang w:val="ro-RO"/>
         </w:rPr>
       </w:pPr>
-      <w:bookmarkStart w:id="13" w:name="_Ref517441840"/>
+      <w:bookmarkStart w:id="14" w:name="_Ref517441840"/>
       <w:r>
         <w:rPr>
           <w:lang w:val="ro-RO"/>
@@ -19319,7 +19115,7 @@
         </w:rPr>
         <w:fldChar w:fldCharType="end"/>
       </w:r>
-      <w:bookmarkEnd w:id="13"/>
+      <w:bookmarkEnd w:id="14"/>
       <w:r>
         <w:rPr>
           <w:lang w:val="ro-RO"/>
@@ -19333,398 +19129,216 @@
           <w:lang w:val="ro-RO"/>
         </w:rPr>
       </w:pPr>
-      <w:r>
-        <w:rPr>
-          <w:lang w:val="ro-RO"/>
+    </w:p>
+    <w:p>
+      <w:pPr>
+        <w:pStyle w:val="Heading4"/>
+        <w:rPr>
+          <w:lang w:val="ro-RO"/>
+        </w:rPr>
+      </w:pPr>
+      <w:r>
+        <w:rPr>
+          <w:lang w:val="ro-RO"/>
+        </w:rPr>
+        <w:t>Python</w:t>
+      </w:r>
+    </w:p>
+    <w:p>
+      <w:pPr>
+        <w:rPr>
+          <w:lang w:val="ro-RO"/>
+        </w:rPr>
+      </w:pPr>
+      <w:r>
+        <w:rPr>
+          <w:lang w:val="ro-RO"/>
+        </w:rPr>
+        <w:t>Python este c</w:t>
+      </w:r>
+      <w:r>
+        <w:rPr>
+          <w:lang w:val="ro-RO"/>
+        </w:rPr>
+        <w:t>onsiderat de mulț</w:t>
+      </w:r>
+      <w:r>
+        <w:rPr>
+          <w:lang w:val="ro-RO"/>
+        </w:rPr>
+        <w:t>i programatori</w:t>
+      </w:r>
+      <w:r>
+        <w:rPr>
+          <w:lang w:val="ro-RO"/>
+        </w:rPr>
+        <w:t xml:space="preserve"> ca fiind cel mai ușor de învăț</w:t>
+      </w:r>
+      <w:r>
+        <w:rPr>
+          <w:lang w:val="ro-RO"/>
+        </w:rPr>
+        <w:t>at limbaj</w:t>
+      </w:r>
+      <w:r>
+        <w:rPr>
+          <w:lang w:val="ro-RO"/>
+        </w:rPr>
+        <w:t>. Este un limbaj cu scop multipl</w:t>
+      </w:r>
+      <w:r>
+        <w:rPr>
+          <w:lang w:val="ro-RO"/>
+        </w:rPr>
+        <w:t>u folosit pentru aplicaț</w:t>
+      </w:r>
+      <w:r>
+        <w:rPr>
+          <w:lang w:val="ro-RO"/>
+        </w:rPr>
+        <w:t>ii web s</w:t>
+      </w:r>
+      <w:r>
+        <w:rPr>
+          <w:lang w:val="ro-RO"/>
+        </w:rPr>
+        <w:t>au desktop, servere de reț</w:t>
+      </w:r>
+      <w:r>
+        <w:rPr>
+          <w:lang w:val="ro-RO"/>
+        </w:rPr>
+        <w:t xml:space="preserve">ea, </w:t>
+      </w:r>
+      <w:r>
+        <w:rPr>
+          <w:lang w:val="ro-RO"/>
+        </w:rPr>
+        <w:t>învățare automată ș</w:t>
+      </w:r>
+      <w:r>
+        <w:rPr>
+          <w:lang w:val="ro-RO"/>
+        </w:rPr>
+        <w:t>i multe altele.</w:t>
+      </w:r>
+      <w:r>
+        <w:rPr>
+          <w:lang w:val="ro-RO"/>
+        </w:rPr>
+        <w:t xml:space="preserve"> Codul scris în Python este curat, ușor de citit și înțeles ș</w:t>
+      </w:r>
+      <w:r>
+        <w:rPr>
+          <w:lang w:val="ro-RO"/>
+        </w:rPr>
+        <w:t>i bine structurat. Indentarea corec</w:t>
+      </w:r>
+      <w:r>
+        <w:rPr>
+          <w:lang w:val="ro-RO"/>
+        </w:rPr>
+        <w:t>tă</w:t>
+      </w:r>
+      <w:r>
+        <w:rPr>
+          <w:lang w:val="ro-RO"/>
+        </w:rPr>
+        <w:t xml:space="preserve"> nu este doar pentru aspect, ci deter</w:t>
+      </w:r>
+      <w:r>
+        <w:rPr>
+          <w:lang w:val="ro-RO"/>
+        </w:rPr>
+        <w:t>mină execuț</w:t>
+      </w:r>
+      <w:r>
+        <w:rPr>
+          <w:lang w:val="ro-RO"/>
+        </w:rPr>
+        <w:t>ia codului.</w:t>
+      </w:r>
+      <w:r>
+        <w:rPr>
+          <w:lang w:val="ro-RO"/>
+        </w:rPr>
+        <w:t xml:space="preserve"> Spre deosebire de alte limbaje, Python este cunoscut ca </w:t>
+      </w:r>
+      <w:r>
+        <w:rPr>
+          <w:lang w:val="ro-RO"/>
+        </w:rPr>
+        <w:t>fiind unul în care poți să</w:t>
+      </w:r>
+      <w:r>
+        <w:rPr>
+          <w:lang w:val="ro-RO"/>
+        </w:rPr>
+        <w:t xml:space="preserve"> scrii </w:t>
+      </w:r>
+      <w:r>
+        <w:rPr>
+          <w:lang w:val="ro-RO"/>
+        </w:rPr>
+        <w:t>în câ</w:t>
+      </w:r>
+      <w:r>
+        <w:rPr>
+          <w:lang w:val="ro-RO"/>
+        </w:rPr>
+        <w:t>teva r</w:t>
+      </w:r>
+      <w:r>
+        <w:rPr>
+          <w:lang w:val="ro-RO"/>
+        </w:rPr>
+        <w:t>â</w:t>
+      </w:r>
+      <w:r>
+        <w:rPr>
+          <w:lang w:val="ro-RO"/>
+        </w:rPr>
+        <w:t>nduri un p</w:t>
+      </w:r>
+      <w:r>
+        <w:rPr>
+          <w:lang w:val="ro-RO"/>
+        </w:rPr>
+        <w:t>rogram destul de complex, care în alt limbaj s-ar scrie î</w:t>
+      </w:r>
+      <w:r>
+        <w:rPr>
+          <w:lang w:val="ro-RO"/>
+        </w:rPr>
+        <w:t>n</w:t>
+      </w:r>
+      <w:r>
+        <w:rPr>
+          <w:lang w:val="ro-RO"/>
+        </w:rPr>
+        <w:t>tr-un număr triplu de râ</w:t>
+      </w:r>
+      <w:r>
+        <w:rPr>
+          <w:lang w:val="ro-RO"/>
+        </w:rPr>
+        <w:t>nduri.</w:t>
+      </w:r>
+    </w:p>
+    <w:p>
+      <w:pPr>
+        <w:jc w:val="center"/>
+        <w:rPr>
+          <w:lang w:val="ro-RO"/>
+        </w:rPr>
+      </w:pPr>
+      <w:r>
+        <w:rPr>
+          <w:noProof/>
         </w:rPr>
         <w:lastRenderedPageBreak/>
-        <w:t xml:space="preserve">Imaginea din </w:t>
-      </w:r>
-      <w:r>
-        <w:rPr>
-          <w:lang w:val="ro-RO"/>
-        </w:rPr>
-        <w:fldChar w:fldCharType="begin"/>
-      </w:r>
-      <w:r>
-        <w:rPr>
-          <w:lang w:val="ro-RO"/>
-        </w:rPr>
-        <w:instrText xml:space="preserve"> REF _Ref517441840 \h </w:instrText>
-      </w:r>
-      <w:r>
-        <w:rPr>
-          <w:lang w:val="ro-RO"/>
-        </w:rPr>
-      </w:r>
-      <w:r>
-        <w:rPr>
-          <w:lang w:val="ro-RO"/>
-        </w:rPr>
-        <w:fldChar w:fldCharType="separate"/>
-      </w:r>
-      <w:r>
-        <w:rPr>
-          <w:lang w:val="ro-RO"/>
-        </w:rPr>
-        <w:t xml:space="preserve">Fig. </w:t>
-      </w:r>
-      <w:r>
-        <w:rPr>
-          <w:noProof/>
-          <w:lang w:val="ro-RO"/>
-        </w:rPr>
-        <w:t>3</w:t>
-      </w:r>
-      <w:r>
-        <w:rPr>
-          <w:lang w:val="ro-RO"/>
-        </w:rPr>
-        <w:fldChar w:fldCharType="end"/>
-      </w:r>
-      <w:r>
-        <w:rPr>
-          <w:lang w:val="ro-RO"/>
-        </w:rPr>
-        <w:t xml:space="preserve"> este preluat</w:t>
-      </w:r>
-      <w:r>
-        <w:rPr>
-          <w:lang w:val="ro-RO"/>
-        </w:rPr>
-        <w:t>ă</w:t>
-      </w:r>
-      <w:r>
-        <w:rPr>
-          <w:lang w:val="ro-RO"/>
-        </w:rPr>
-        <w:t xml:space="preserve"> de pe </w:t>
-      </w:r>
-      <w:sdt>
-        <w:sdtPr>
-          <w:rPr>
-            <w:lang w:val="ro-RO"/>
-          </w:rPr>
-          <w:id w:val="1419066318"/>
-          <w:citation/>
-        </w:sdtPr>
-        <w:sdtContent>
-          <w:r>
-            <w:rPr>
-              <w:lang w:val="ro-RO"/>
-            </w:rPr>
-            <w:fldChar w:fldCharType="begin"/>
-          </w:r>
-          <w:r>
-            <w:rPr>
-              <w:lang w:val="ro-RO"/>
-            </w:rPr>
-            <w:instrText xml:space="preserve"> CITATION TIO \l 1048 </w:instrText>
-          </w:r>
-          <w:r>
-            <w:rPr>
-              <w:lang w:val="ro-RO"/>
-            </w:rPr>
-            <w:fldChar w:fldCharType="separate"/>
-          </w:r>
-          <w:r>
-            <w:rPr>
-              <w:noProof/>
-              <w:lang w:val="ro-RO"/>
-            </w:rPr>
-            <w:t>(TIOBE Index for June 2018)</w:t>
-          </w:r>
-          <w:r>
-            <w:rPr>
-              <w:lang w:val="ro-RO"/>
-            </w:rPr>
-            <w:fldChar w:fldCharType="end"/>
-          </w:r>
-        </w:sdtContent>
-      </w:sdt>
-      <w:r>
-        <w:rPr>
-          <w:lang w:val="ro-RO"/>
-        </w:rPr>
-        <w:t xml:space="preserve"> iar c</w:t>
-      </w:r>
-      <w:r>
-        <w:rPr>
-          <w:lang w:val="ro-RO"/>
-        </w:rPr>
-        <w:t>urbele de în</w:t>
-      </w:r>
-      <w:r>
-        <w:rPr>
-          <w:lang w:val="ro-RO"/>
-        </w:rPr>
-        <w:t xml:space="preserve">vățare a limbajelor sunt preluate de pe </w:t>
-      </w:r>
-      <w:sdt>
-        <w:sdtPr>
-          <w:rPr>
-            <w:lang w:val="ro-RO"/>
-          </w:rPr>
-          <w:id w:val="-1794042420"/>
-          <w:citation/>
-        </w:sdtPr>
-        <w:sdtContent>
-          <w:r>
-            <w:rPr>
-              <w:lang w:val="ro-RO"/>
-            </w:rPr>
-            <w:fldChar w:fldCharType="begin"/>
-          </w:r>
-          <w:r>
-            <w:rPr>
-              <w:lang w:val="ro-RO"/>
-            </w:rPr>
-            <w:instrText xml:space="preserve"> CITATION Dob \l 1048 </w:instrText>
-          </w:r>
-          <w:r>
-            <w:rPr>
-              <w:lang w:val="ro-RO"/>
-            </w:rPr>
-            <w:fldChar w:fldCharType="separate"/>
-          </w:r>
-          <w:r>
-            <w:rPr>
-              <w:noProof/>
-              <w:lang w:val="ro-RO"/>
-            </w:rPr>
-            <w:t>(Dobiasd)</w:t>
-          </w:r>
-          <w:r>
-            <w:rPr>
-              <w:lang w:val="ro-RO"/>
-            </w:rPr>
-            <w:fldChar w:fldCharType="end"/>
-          </w:r>
-        </w:sdtContent>
-      </w:sdt>
-      <w:r>
-        <w:rPr>
-          <w:lang w:val="ro-RO"/>
-        </w:rPr>
-        <w:t>.</w:t>
-      </w:r>
-    </w:p>
-    <w:p>
-      <w:pPr>
-        <w:rPr>
-          <w:lang w:val="ro-RO"/>
-        </w:rPr>
-      </w:pPr>
-    </w:p>
-    <w:p>
-      <w:pPr>
-        <w:pStyle w:val="Heading4"/>
-        <w:rPr>
-          <w:lang w:val="ro-RO"/>
-        </w:rPr>
-      </w:pPr>
-      <w:r>
-        <w:rPr>
-          <w:lang w:val="ro-RO"/>
-        </w:rPr>
-        <w:t>Python</w:t>
-      </w:r>
-    </w:p>
-    <w:p>
-      <w:pPr>
-        <w:rPr>
-          <w:lang w:val="ro-RO"/>
-        </w:rPr>
-      </w:pPr>
-      <w:r>
-        <w:rPr>
-          <w:lang w:val="ro-RO"/>
-        </w:rPr>
-        <w:t>Python este c</w:t>
-      </w:r>
-      <w:r>
-        <w:rPr>
-          <w:lang w:val="ro-RO"/>
-        </w:rPr>
-        <w:t>onsiderat de mulț</w:t>
-      </w:r>
-      <w:r>
-        <w:rPr>
-          <w:lang w:val="ro-RO"/>
-        </w:rPr>
-        <w:t>i programatori</w:t>
-      </w:r>
-      <w:r>
-        <w:rPr>
-          <w:lang w:val="ro-RO"/>
-        </w:rPr>
-        <w:t xml:space="preserve"> ca fiind cel mai ușor de învăț</w:t>
-      </w:r>
-      <w:r>
-        <w:rPr>
-          <w:lang w:val="ro-RO"/>
-        </w:rPr>
-        <w:t>at limbaj</w:t>
-      </w:r>
-      <w:r>
-        <w:rPr>
-          <w:lang w:val="ro-RO"/>
-        </w:rPr>
-        <w:t>. Este un limbaj cu scop multipl</w:t>
-      </w:r>
-      <w:r>
-        <w:rPr>
-          <w:lang w:val="ro-RO"/>
-        </w:rPr>
-        <w:t>u folosit pentru aplicaț</w:t>
-      </w:r>
-      <w:r>
-        <w:rPr>
-          <w:lang w:val="ro-RO"/>
-        </w:rPr>
-        <w:t>ii web s</w:t>
-      </w:r>
-      <w:r>
-        <w:rPr>
-          <w:lang w:val="ro-RO"/>
-        </w:rPr>
-        <w:t>au desktop, servere de reț</w:t>
-      </w:r>
-      <w:r>
-        <w:rPr>
-          <w:lang w:val="ro-RO"/>
-        </w:rPr>
-        <w:t xml:space="preserve">ea, </w:t>
-      </w:r>
-      <w:r>
-        <w:rPr>
-          <w:lang w:val="ro-RO"/>
-        </w:rPr>
-        <w:t>învățare automată ș</w:t>
-      </w:r>
-      <w:r>
-        <w:rPr>
-          <w:lang w:val="ro-RO"/>
-        </w:rPr>
-        <w:t>i multe altele.</w:t>
-      </w:r>
-      <w:r>
-        <w:rPr>
-          <w:lang w:val="ro-RO"/>
-        </w:rPr>
-        <w:t xml:space="preserve"> Codul scris în Python este curat, ușor de citit și înțeles ș</w:t>
-      </w:r>
-      <w:r>
-        <w:rPr>
-          <w:lang w:val="ro-RO"/>
-        </w:rPr>
-        <w:t>i bine structurat. Indentarea corec</w:t>
-      </w:r>
-      <w:r>
-        <w:rPr>
-          <w:lang w:val="ro-RO"/>
-        </w:rPr>
-        <w:t>tă</w:t>
-      </w:r>
-      <w:r>
-        <w:rPr>
-          <w:lang w:val="ro-RO"/>
-        </w:rPr>
-        <w:t xml:space="preserve"> nu este doar pentru aspect, ci deter</w:t>
-      </w:r>
-      <w:r>
-        <w:rPr>
-          <w:lang w:val="ro-RO"/>
-        </w:rPr>
-        <w:t>mină execuț</w:t>
-      </w:r>
-      <w:r>
-        <w:rPr>
-          <w:lang w:val="ro-RO"/>
-        </w:rPr>
-        <w:t>ia codului.</w:t>
-      </w:r>
-      <w:r>
-        <w:rPr>
-          <w:lang w:val="ro-RO"/>
-        </w:rPr>
-        <w:t xml:space="preserve"> Spre deosebire de alte limbaje, Python este cunoscut ca </w:t>
-      </w:r>
-      <w:r>
-        <w:rPr>
-          <w:lang w:val="ro-RO"/>
-        </w:rPr>
-        <w:t>fiind unul în care poți să</w:t>
-      </w:r>
-      <w:r>
-        <w:rPr>
-          <w:lang w:val="ro-RO"/>
-        </w:rPr>
-        <w:t xml:space="preserve"> scrii </w:t>
-      </w:r>
-      <w:r>
-        <w:rPr>
-          <w:lang w:val="ro-RO"/>
-        </w:rPr>
-        <w:t>în câ</w:t>
-      </w:r>
-      <w:r>
-        <w:rPr>
-          <w:lang w:val="ro-RO"/>
-        </w:rPr>
-        <w:t>teva r</w:t>
-      </w:r>
-      <w:r>
-        <w:rPr>
-          <w:lang w:val="ro-RO"/>
-        </w:rPr>
-        <w:t>â</w:t>
-      </w:r>
-      <w:r>
-        <w:rPr>
-          <w:lang w:val="ro-RO"/>
-        </w:rPr>
-        <w:t>nduri un p</w:t>
-      </w:r>
-      <w:r>
-        <w:rPr>
-          <w:lang w:val="ro-RO"/>
-        </w:rPr>
-        <w:t>rogram destul de complex, care în alt limbaj s-ar scrie î</w:t>
-      </w:r>
-      <w:r>
-        <w:rPr>
-          <w:lang w:val="ro-RO"/>
-        </w:rPr>
-        <w:t>n</w:t>
-      </w:r>
-      <w:r>
-        <w:rPr>
-          <w:lang w:val="ro-RO"/>
-        </w:rPr>
-        <w:t>tr-un număr triplu de râ</w:t>
-      </w:r>
-      <w:r>
-        <w:rPr>
-          <w:lang w:val="ro-RO"/>
-        </w:rPr>
-        <w:t>nduri.</w:t>
-      </w:r>
-    </w:p>
-    <w:p>
-      <w:pPr>
-        <w:jc w:val="center"/>
-        <w:rPr>
-          <w:lang w:val="ro-RO"/>
-        </w:rPr>
-      </w:pPr>
-      <w:r>
-        <w:rPr>
-          <w:noProof/>
-          <w:lang w:val="ro-RO"/>
-        </w:rPr>
         <w:drawing>
-          <wp:inline distT="0" distB="0" distL="0" distR="0" wp14:anchorId="60762F5D" wp14:editId="3103E458">
+          <wp:inline distT="0" distB="0" distL="0" distR="0" wp14:anchorId="79036CD0" wp14:editId="1372588F">
             <wp:extent cx="3047893" cy="2286000"/>
             <wp:effectExtent l="0" t="0" r="635" b="0"/>
             <wp:docPr id="16" name="Picture 16"/>
@@ -19876,7 +19490,7 @@
           <w:noProof/>
           <w:lang w:val="ro-RO"/>
         </w:rPr>
-        <w:t>4</w:t>
+        <w:t>5</w:t>
       </w:r>
       <w:r>
         <w:rPr>
@@ -19888,7 +19502,19 @@
         <w:rPr>
           <w:lang w:val="ro-RO"/>
         </w:rPr>
-        <w:t xml:space="preserve">, unde sunt printate </w:t>
+        <w:t xml:space="preserve">, unde sunt </w:t>
+      </w:r>
+      <w:r>
+        <w:rPr>
+          <w:lang w:val="ro-RO"/>
+        </w:rPr>
+        <w:t>afișate</w:t>
+      </w:r>
+      <w:r>
+        <w:rPr>
+          <w:lang w:val="ro-RO"/>
+        </w:rPr>
+        <w:t xml:space="preserve"> </w:t>
       </w:r>
       <w:r>
         <w:rPr>
@@ -19914,13 +19540,11 @@
       <w:r>
         <w:rPr>
           <w:noProof/>
-          <w:lang w:val="ro-RO"/>
-        </w:rPr>
-        <w:lastRenderedPageBreak/>
+        </w:rPr>
         <w:drawing>
-          <wp:inline distT="0" distB="0" distL="0" distR="0" wp14:anchorId="7D5BCA79" wp14:editId="4573813D">
-            <wp:extent cx="4702629" cy="2396015"/>
-            <wp:effectExtent l="0" t="0" r="3175" b="4445"/>
+          <wp:inline distT="0" distB="0" distL="0" distR="0" wp14:anchorId="24BC1621" wp14:editId="5EA9C1F5">
+            <wp:extent cx="4419600" cy="2251810"/>
+            <wp:effectExtent l="0" t="0" r="0" b="0"/>
             <wp:docPr id="14" name="Picture 14"/>
             <wp:cNvGraphicFramePr>
               <a:graphicFrameLocks xmlns:a="http://schemas.openxmlformats.org/drawingml/2006/main" noChangeAspect="1"/>
@@ -19941,7 +19565,7 @@
                   <pic:spPr>
                     <a:xfrm>
                       <a:off x="0" y="0"/>
-                      <a:ext cx="4702629" cy="2396015"/>
+                      <a:ext cx="4417664" cy="2250823"/>
                     </a:xfrm>
                     <a:prstGeom prst="rect">
                       <a:avLst/>
@@ -19962,7 +19586,7 @@
           <w:lang w:val="ro-RO"/>
         </w:rPr>
       </w:pPr>
-      <w:bookmarkStart w:id="14" w:name="_Ref517425994"/>
+      <w:bookmarkStart w:id="15" w:name="_Ref517425994"/>
       <w:r>
         <w:rPr>
           <w:lang w:val="ro-RO"/>
@@ -20000,7 +19624,7 @@
         </w:rPr>
         <w:fldChar w:fldCharType="end"/>
       </w:r>
-      <w:bookmarkEnd w:id="14"/>
+      <w:bookmarkEnd w:id="15"/>
       <w:r>
         <w:rPr>
           <w:lang w:val="ro-RO"/>
@@ -20141,8 +19765,8 @@
         <w:tblLook w:val="04A0" w:firstRow="1" w:lastRow="0" w:firstColumn="1" w:lastColumn="0" w:noHBand="0" w:noVBand="1"/>
       </w:tblPr>
       <w:tblGrid>
-        <w:gridCol w:w="4810"/>
-        <w:gridCol w:w="4811"/>
+        <w:gridCol w:w="4586"/>
+        <w:gridCol w:w="4700"/>
       </w:tblGrid>
       <w:tr>
         <w:trPr>
@@ -20282,7 +19906,7 @@
           <w:lang w:val="ro-RO"/>
         </w:rPr>
       </w:pPr>
-      <w:bookmarkStart w:id="15" w:name="_Ref517427340"/>
+      <w:bookmarkStart w:id="16" w:name="_Ref517427340"/>
       <w:r>
         <w:rPr>
           <w:lang w:val="ro-RO"/>
@@ -20320,13 +19944,27 @@
         </w:rPr>
         <w:fldChar w:fldCharType="end"/>
       </w:r>
-      <w:bookmarkEnd w:id="15"/>
+      <w:bookmarkEnd w:id="16"/>
       <w:r>
         <w:rPr>
           <w:lang w:val="ro-RO"/>
         </w:rPr>
         <w:t xml:space="preserve"> – Link-uri pentru documentațiile diverselor versiuni de Python</w:t>
       </w:r>
+    </w:p>
+    <w:p>
+      <w:pPr>
+        <w:rPr>
+          <w:lang w:val="ro-RO"/>
+        </w:rPr>
+      </w:pPr>
+    </w:p>
+    <w:p>
+      <w:pPr>
+        <w:rPr>
+          <w:lang w:val="ro-RO"/>
+        </w:rPr>
+      </w:pPr>
     </w:p>
     <w:p>
       <w:pPr>
@@ -20344,6 +19982,7 @@
         <w:rPr>
           <w:lang w:val="ro-RO"/>
         </w:rPr>
+        <w:lastRenderedPageBreak/>
         <w:t>Pr</w:t>
       </w:r>
       <w:r>
@@ -20554,9 +20193,9 @@
         <w:tblLook w:val="04A0" w:firstRow="1" w:lastRow="0" w:firstColumn="1" w:lastColumn="0" w:noHBand="0" w:noVBand="1"/>
       </w:tblPr>
       <w:tblGrid>
-        <w:gridCol w:w="1818"/>
-        <w:gridCol w:w="1710"/>
-        <w:gridCol w:w="6093"/>
+        <w:gridCol w:w="1707"/>
+        <w:gridCol w:w="1598"/>
+        <w:gridCol w:w="5981"/>
       </w:tblGrid>
       <w:tr>
         <w:tc>
@@ -20862,7 +20501,7 @@
           <w:lang w:val="ro-RO"/>
         </w:rPr>
       </w:pPr>
-      <w:bookmarkStart w:id="16" w:name="_Ref517428103"/>
+      <w:bookmarkStart w:id="17" w:name="_Ref517428103"/>
       <w:r>
         <w:rPr>
           <w:lang w:val="ro-RO"/>
@@ -20900,7 +20539,7 @@
         </w:rPr>
         <w:fldChar w:fldCharType="end"/>
       </w:r>
-      <w:bookmarkEnd w:id="16"/>
+      <w:bookmarkEnd w:id="17"/>
       <w:r>
         <w:rPr>
           <w:lang w:val="ro-RO"/>
@@ -20934,7 +20573,7 @@
         <w:tblLook w:val="04A0" w:firstRow="1" w:lastRow="0" w:firstColumn="1" w:lastColumn="0" w:noHBand="0" w:noVBand="1"/>
       </w:tblPr>
       <w:tblGrid>
-        <w:gridCol w:w="3684"/>
+        <w:gridCol w:w="3349"/>
         <w:gridCol w:w="5937"/>
       </w:tblGrid>
       <w:tr>
@@ -20952,7 +20591,6 @@
               <w:rPr>
                 <w:lang w:val="ro-RO"/>
               </w:rPr>
-              <w:lastRenderedPageBreak/>
               <w:t>Eclipse + PyDev</w:t>
             </w:r>
           </w:p>
@@ -21201,7 +20839,7 @@
           <w:lang w:val="ro-RO"/>
         </w:rPr>
       </w:pPr>
-      <w:bookmarkStart w:id="17" w:name="_Ref517429177"/>
+      <w:bookmarkStart w:id="18" w:name="_Ref517429177"/>
       <w:r>
         <w:rPr>
           <w:lang w:val="ro-RO"/>
@@ -21239,7 +20877,7 @@
         </w:rPr>
         <w:fldChar w:fldCharType="end"/>
       </w:r>
-      <w:bookmarkEnd w:id="17"/>
+      <w:bookmarkEnd w:id="18"/>
       <w:r>
         <w:rPr>
           <w:lang w:val="ro-RO"/>
@@ -21249,6 +20887,13 @@
     </w:p>
     <w:p>
       <w:pPr>
+        <w:rPr>
+          <w:lang w:val="ro-RO"/>
+        </w:rPr>
+      </w:pPr>
+    </w:p>
+    <w:p>
+      <w:pPr>
         <w:pStyle w:val="Heading4"/>
         <w:rPr>
           <w:lang w:val="ro-RO"/>
@@ -21525,6 +21170,7 @@
         <w:rPr>
           <w:lang w:val="ro-RO"/>
         </w:rPr>
+        <w:lastRenderedPageBreak/>
         <w:t>C++ est</w:t>
       </w:r>
       <w:r>
@@ -21574,10 +21220,9 @@
       <w:r>
         <w:rPr>
           <w:noProof/>
-          <w:lang w:val="ro-RO"/>
         </w:rPr>
         <w:drawing>
-          <wp:inline distT="0" distB="0" distL="0" distR="0" wp14:anchorId="7B31CF9B" wp14:editId="40F67454">
+          <wp:inline distT="0" distB="0" distL="0" distR="0" wp14:anchorId="3182C945" wp14:editId="017019D0">
             <wp:extent cx="2505075" cy="1878871"/>
             <wp:effectExtent l="0" t="0" r="0" b="7620"/>
             <wp:docPr id="15" name="Picture 15"/>
@@ -21681,7 +21326,6 @@
         <w:rPr>
           <w:lang w:val="ro-RO"/>
         </w:rPr>
-        <w:lastRenderedPageBreak/>
         <w:t>Î</w:t>
       </w:r>
       <w:r>
@@ -21717,6 +21361,7 @@
         <w:rPr>
           <w:lang w:val="ro-RO"/>
         </w:rPr>
+        <w:tab/>
         <w:t xml:space="preserve">Fig. </w:t>
       </w:r>
       <w:r>
@@ -21767,12 +21412,11 @@
       <w:r>
         <w:rPr>
           <w:noProof/>
-          <w:lang w:val="ro-RO"/>
         </w:rPr>
         <w:drawing>
-          <wp:inline distT="0" distB="0" distL="0" distR="0" wp14:anchorId="49D9A0A5" wp14:editId="3CF4A386">
-            <wp:extent cx="4892634" cy="2640608"/>
-            <wp:effectExtent l="0" t="0" r="3810" b="7620"/>
+          <wp:inline distT="0" distB="0" distL="0" distR="0" wp14:anchorId="449AE773" wp14:editId="05AE0B09">
+            <wp:extent cx="4286250" cy="2313336"/>
+            <wp:effectExtent l="0" t="0" r="0" b="0"/>
             <wp:docPr id="18" name="Picture 18"/>
             <wp:cNvGraphicFramePr>
               <a:graphicFrameLocks xmlns:a="http://schemas.openxmlformats.org/drawingml/2006/main" noChangeAspect="1"/>
@@ -21793,7 +21437,7 @@
                   <pic:spPr>
                     <a:xfrm>
                       <a:off x="0" y="0"/>
-                      <a:ext cx="4905604" cy="2647608"/>
+                      <a:ext cx="4329757" cy="2336817"/>
                     </a:xfrm>
                     <a:prstGeom prst="rect">
                       <a:avLst/>
@@ -21817,7 +21461,7 @@
           <w:lang w:val="ro-RO"/>
         </w:rPr>
       </w:pPr>
-      <w:bookmarkStart w:id="18" w:name="_Ref517445136"/>
+      <w:bookmarkStart w:id="19" w:name="_Ref517445136"/>
       <w:r>
         <w:rPr>
           <w:lang w:val="ro-RO"/>
@@ -21861,7 +21505,7 @@
         </w:rPr>
         <w:fldChar w:fldCharType="end"/>
       </w:r>
-      <w:bookmarkEnd w:id="18"/>
+      <w:bookmarkEnd w:id="19"/>
       <w:r>
         <w:rPr>
           <w:lang w:val="ro-RO"/>
@@ -21992,8 +21636,8 @@
         <w:tblLook w:val="04A0" w:firstRow="1" w:lastRow="0" w:firstColumn="1" w:lastColumn="0" w:noHBand="0" w:noVBand="1"/>
       </w:tblPr>
       <w:tblGrid>
-        <w:gridCol w:w="4810"/>
-        <w:gridCol w:w="4811"/>
+        <w:gridCol w:w="4507"/>
+        <w:gridCol w:w="4779"/>
       </w:tblGrid>
       <w:tr>
         <w:trPr>
@@ -22177,6 +21821,7 @@
               <w:rPr>
                 <w:lang w:val="ro-RO"/>
               </w:rPr>
+              <w:lastRenderedPageBreak/>
               <w:t>Jetbrains CLion</w:t>
             </w:r>
           </w:p>
@@ -22250,7 +21895,7 @@
           <w:lang w:val="ro-RO"/>
         </w:rPr>
       </w:pPr>
-      <w:bookmarkStart w:id="19" w:name="_Ref517520878"/>
+      <w:bookmarkStart w:id="20" w:name="_Ref517520878"/>
       <w:r>
         <w:rPr>
           <w:lang w:val="ro-RO"/>
@@ -22288,7 +21933,7 @@
         </w:rPr>
         <w:fldChar w:fldCharType="end"/>
       </w:r>
-      <w:bookmarkEnd w:id="19"/>
+      <w:bookmarkEnd w:id="20"/>
       <w:r>
         <w:rPr>
           <w:lang w:val="ro-RO"/>
@@ -22415,11 +22060,9 @@
       <w:r>
         <w:rPr>
           <w:noProof/>
-          <w:lang w:val="ro-RO"/>
-        </w:rPr>
-        <w:lastRenderedPageBreak/>
+        </w:rPr>
         <w:drawing>
-          <wp:inline distT="0" distB="0" distL="0" distR="0" wp14:anchorId="10320D65" wp14:editId="6B389AA1">
+          <wp:inline distT="0" distB="0" distL="0" distR="0" wp14:anchorId="00EA1890" wp14:editId="2FBCF9F2">
             <wp:extent cx="2629963" cy="1505559"/>
             <wp:effectExtent l="0" t="0" r="0" b="0"/>
             <wp:docPr id="19" name="Picture 19"/>
@@ -22463,7 +22106,7 @@
           <w:lang w:val="ro-RO"/>
         </w:rPr>
       </w:pPr>
-      <w:bookmarkStart w:id="20" w:name="_Ref517453715"/>
+      <w:bookmarkStart w:id="21" w:name="_Ref517453715"/>
       <w:r>
         <w:rPr>
           <w:lang w:val="ro-RO"/>
@@ -22501,7 +22144,7 @@
         </w:rPr>
         <w:fldChar w:fldCharType="end"/>
       </w:r>
-      <w:bookmarkEnd w:id="20"/>
+      <w:bookmarkEnd w:id="21"/>
       <w:r>
         <w:rPr>
           <w:lang w:val="ro-RO"/>
@@ -22763,7 +22406,7 @@
           <w:rStyle w:val="FootnoteReference"/>
           <w:lang w:val="ro-RO"/>
         </w:rPr>
-        <w:footnoteReference w:id="10"/>
+        <w:footnoteReference w:id="13"/>
       </w:r>
       <w:r>
         <w:rPr>
@@ -22782,12 +22425,11 @@
       <w:r>
         <w:rPr>
           <w:noProof/>
-          <w:lang w:val="ro-RO"/>
         </w:rPr>
         <w:drawing>
-          <wp:inline distT="0" distB="0" distL="0" distR="0" wp14:anchorId="75910281" wp14:editId="5719FDFB">
-            <wp:extent cx="3396342" cy="2547347"/>
-            <wp:effectExtent l="0" t="0" r="0" b="5715"/>
+          <wp:inline distT="0" distB="0" distL="0" distR="0" wp14:anchorId="7FCD8424" wp14:editId="0A534C82">
+            <wp:extent cx="3228975" cy="2421818"/>
+            <wp:effectExtent l="0" t="0" r="0" b="0"/>
             <wp:docPr id="17" name="Picture 17"/>
             <wp:cNvGraphicFramePr>
               <a:graphicFrameLocks xmlns:a="http://schemas.openxmlformats.org/drawingml/2006/main" noChangeAspect="1"/>
@@ -22814,7 +22456,7 @@
                   <pic:spPr>
                     <a:xfrm>
                       <a:off x="0" y="0"/>
-                      <a:ext cx="3402046" cy="2551626"/>
+                      <a:ext cx="3239705" cy="2429866"/>
                     </a:xfrm>
                     <a:prstGeom prst="rect">
                       <a:avLst/>
@@ -22889,6 +22531,7 @@
         <w:rPr>
           <w:lang w:val="ro-RO"/>
         </w:rPr>
+        <w:lastRenderedPageBreak/>
         <w:t>Pentru a executa codu</w:t>
       </w:r>
       <w:r>
@@ -22952,7 +22595,6 @@
         <w:rPr>
           <w:lang w:val="ro-RO"/>
         </w:rPr>
-        <w:lastRenderedPageBreak/>
         <w:t>Pent</w:t>
       </w:r>
       <w:r>
@@ -23125,7 +22767,19 @@
         <w:rPr>
           <w:lang w:val="ro-RO"/>
         </w:rPr>
-        <w:t xml:space="preserve"> cinci numere random ce se află</w:t>
+        <w:t xml:space="preserve"> cinci numere </w:t>
+      </w:r>
+      <w:r>
+        <w:rPr>
+          <w:lang w:val="ro-RO"/>
+        </w:rPr>
+        <w:t>aleatorii</w:t>
+      </w:r>
+      <w:r>
+        <w:rPr>
+          <w:lang w:val="ro-RO"/>
+        </w:rPr>
+        <w:t xml:space="preserve"> ce se află</w:t>
       </w:r>
       <w:r>
         <w:rPr>
@@ -23168,10 +22822,9 @@
       <w:r>
         <w:rPr>
           <w:noProof/>
-          <w:lang w:val="ro-RO"/>
         </w:rPr>
         <w:drawing>
-          <wp:inline distT="0" distB="0" distL="0" distR="0" wp14:anchorId="1B316E69" wp14:editId="52657F05">
+          <wp:inline distT="0" distB="0" distL="0" distR="0" wp14:anchorId="38AAD6FE" wp14:editId="0D0697DB">
             <wp:extent cx="3620964" cy="2163049"/>
             <wp:effectExtent l="0" t="0" r="0" b="8890"/>
             <wp:docPr id="21" name="Picture 21"/>
@@ -23215,7 +22868,7 @@
           <w:lang w:val="ro-RO"/>
         </w:rPr>
       </w:pPr>
-      <w:bookmarkStart w:id="21" w:name="_Ref517519901"/>
+      <w:bookmarkStart w:id="22" w:name="_Ref517519901"/>
       <w:r>
         <w:rPr>
           <w:lang w:val="ro-RO"/>
@@ -23253,7 +22906,7 @@
         </w:rPr>
         <w:fldChar w:fldCharType="end"/>
       </w:r>
-      <w:bookmarkEnd w:id="21"/>
+      <w:bookmarkEnd w:id="22"/>
       <w:r>
         <w:rPr>
           <w:lang w:val="ro-RO"/>
@@ -23450,8 +23103,8 @@
         <w:tblLook w:val="04A0" w:firstRow="1" w:lastRow="0" w:firstColumn="1" w:lastColumn="0" w:noHBand="0" w:noVBand="1"/>
       </w:tblPr>
       <w:tblGrid>
-        <w:gridCol w:w="4810"/>
-        <w:gridCol w:w="4811"/>
+        <w:gridCol w:w="4520"/>
+        <w:gridCol w:w="4766"/>
       </w:tblGrid>
       <w:tr>
         <w:trPr>
@@ -23635,47 +23288,6 @@
               <w:rPr>
                 <w:lang w:val="ro-RO"/>
               </w:rPr>
-              <w:t>JGrasp</w:t>
-            </w:r>
-          </w:p>
-        </w:tc>
-        <w:tc>
-          <w:tcPr>
-            <w:tcW w:w="4811" w:type="dxa"/>
-          </w:tcPr>
-          <w:p>
-            <w:pPr>
-              <w:rPr>
-                <w:lang w:val="ro-RO"/>
-              </w:rPr>
-            </w:pPr>
-            <w:r>
-              <w:rPr>
-                <w:lang w:val="ro-RO"/>
-              </w:rPr>
-              <w:t>https://spider.eng.auburn.edu/user-cgi/grasp/grasp.pl?;dl=download_jgrasp.html</w:t>
-            </w:r>
-          </w:p>
-        </w:tc>
-      </w:tr>
-      <w:tr>
-        <w:trPr>
-          <w:jc w:val="center"/>
-        </w:trPr>
-        <w:tc>
-          <w:tcPr>
-            <w:tcW w:w="4810" w:type="dxa"/>
-          </w:tcPr>
-          <w:p>
-            <w:pPr>
-              <w:rPr>
-                <w:lang w:val="ro-RO"/>
-              </w:rPr>
-            </w:pPr>
-            <w:r>
-              <w:rPr>
-                <w:lang w:val="ro-RO"/>
-              </w:rPr>
               <w:t>DrJava</w:t>
             </w:r>
           </w:p>
@@ -23708,7 +23320,7 @@
           <w:lang w:val="ro-RO"/>
         </w:rPr>
       </w:pPr>
-      <w:bookmarkStart w:id="22" w:name="_Ref517523274"/>
+      <w:bookmarkStart w:id="23" w:name="_Ref517523274"/>
       <w:r>
         <w:rPr>
           <w:lang w:val="ro-RO"/>
@@ -23746,7 +23358,7 @@
         </w:rPr>
         <w:fldChar w:fldCharType="end"/>
       </w:r>
-      <w:bookmarkEnd w:id="22"/>
+      <w:bookmarkEnd w:id="23"/>
       <w:r>
         <w:rPr>
           <w:lang w:val="ro-RO"/>
@@ -23779,7 +23391,13 @@
         <w:rPr>
           <w:lang w:val="ro-RO"/>
         </w:rPr>
-        <w:t>O dată</w:t>
+        <w:t>O</w:t>
+      </w:r>
+      <w:r>
+        <w:rPr>
+          <w:lang w:val="ro-RO"/>
+        </w:rPr>
+        <w:t>dată</w:t>
       </w:r>
       <w:r>
         <w:rPr>
@@ -23899,7 +23517,33 @@
         <w:rPr>
           <w:lang w:val="ro-RO"/>
         </w:rPr>
-        <w:t>m ar fi int sau string, care moș</w:t>
+        <w:t xml:space="preserve">m ar fi </w:t>
+      </w:r>
+      <w:r>
+        <w:rPr>
+          <w:i/>
+          <w:lang w:val="ro-RO"/>
+        </w:rPr>
+        <w:t>int</w:t>
+      </w:r>
+      <w:r>
+        <w:rPr>
+          <w:lang w:val="ro-RO"/>
+        </w:rPr>
+        <w:t xml:space="preserve"> sau </w:t>
+      </w:r>
+      <w:r>
+        <w:rPr>
+          <w:i/>
+          <w:lang w:val="ro-RO"/>
+        </w:rPr>
+        <w:t>string</w:t>
+      </w:r>
+      <w:r>
+        <w:rPr>
+          <w:lang w:val="ro-RO"/>
+        </w:rPr>
+        <w:t>, care moș</w:t>
       </w:r>
       <w:r>
         <w:rPr>
@@ -24091,7 +23735,7 @@
         <w:tblLook w:val="04A0" w:firstRow="1" w:lastRow="0" w:firstColumn="1" w:lastColumn="0" w:noHBand="0" w:noVBand="1"/>
       </w:tblPr>
       <w:tblGrid>
-        <w:gridCol w:w="4458"/>
+        <w:gridCol w:w="4123"/>
         <w:gridCol w:w="5163"/>
       </w:tblGrid>
       <w:tr>
@@ -24232,7 +23876,7 @@
           <w:lang w:val="ro-RO"/>
         </w:rPr>
       </w:pPr>
-      <w:bookmarkStart w:id="23" w:name="_Ref517531034"/>
+      <w:bookmarkStart w:id="24" w:name="_Ref517531034"/>
       <w:r>
         <w:rPr>
           <w:lang w:val="ro-RO"/>
@@ -24270,7 +23914,7 @@
         </w:rPr>
         <w:fldChar w:fldCharType="end"/>
       </w:r>
-      <w:bookmarkEnd w:id="23"/>
+      <w:bookmarkEnd w:id="24"/>
       <w:r>
         <w:rPr>
           <w:lang w:val="ro-RO"/>
@@ -24397,7 +24041,7 @@
           <w:rStyle w:val="FootnoteReference"/>
           <w:lang w:val="ro-RO"/>
         </w:rPr>
-        <w:footnoteReference w:id="11"/>
+        <w:footnoteReference w:id="14"/>
       </w:r>
       <w:r>
         <w:rPr>
@@ -24559,7 +24203,19 @@
         <w:rPr>
           <w:lang w:val="ro-RO"/>
         </w:rPr>
-        <w:t xml:space="preserve"> sub forma unui array de stringuri.</w:t>
+        <w:t xml:space="preserve"> sub forma </w:t>
+      </w:r>
+      <w:r>
+        <w:rPr>
+          <w:lang w:val="ro-RO"/>
+        </w:rPr>
+        <w:t>unei mulțimi</w:t>
+      </w:r>
+      <w:r>
+        <w:rPr>
+          <w:lang w:val="ro-RO"/>
+        </w:rPr>
+        <w:t xml:space="preserve"> de stringuri.</w:t>
       </w:r>
     </w:p>
     <w:p>
@@ -24675,11 +24331,10 @@
       <w:r>
         <w:rPr>
           <w:noProof/>
-          <w:lang w:val="ro-RO"/>
         </w:rPr>
         <w:lastRenderedPageBreak/>
         <w:drawing>
-          <wp:inline distT="0" distB="0" distL="0" distR="0" wp14:anchorId="1AC6CA98" wp14:editId="5756F2A6">
+          <wp:inline distT="0" distB="0" distL="0" distR="0" wp14:anchorId="50FC6E45" wp14:editId="7F1F325E">
             <wp:extent cx="5943600" cy="3703955"/>
             <wp:effectExtent l="0" t="0" r="0" b="0"/>
             <wp:docPr id="22" name="Picture 22"/>
@@ -24723,7 +24378,7 @@
           <w:lang w:val="ro-RO"/>
         </w:rPr>
       </w:pPr>
-      <w:bookmarkStart w:id="24" w:name="_Ref517531952"/>
+      <w:bookmarkStart w:id="25" w:name="_Ref517531952"/>
       <w:r>
         <w:rPr>
           <w:lang w:val="ro-RO"/>
@@ -24761,7 +24416,7 @@
         </w:rPr>
         <w:fldChar w:fldCharType="end"/>
       </w:r>
-      <w:bookmarkEnd w:id="24"/>
+      <w:bookmarkEnd w:id="25"/>
       <w:r>
         <w:rPr>
           <w:lang w:val="ro-RO"/>
@@ -24776,8 +24431,8 @@
           <w:lang w:val="ro-RO"/>
         </w:rPr>
       </w:pPr>
-      <w:bookmarkStart w:id="25" w:name="_Toc517190372"/>
-      <w:bookmarkStart w:id="26" w:name="_Toc517802230"/>
+      <w:bookmarkStart w:id="26" w:name="_Toc517190372"/>
+      <w:bookmarkStart w:id="27" w:name="_Toc517937903"/>
       <w:r>
         <w:rPr>
           <w:lang w:val="ro-RO"/>
@@ -24785,7 +24440,7 @@
         <w:lastRenderedPageBreak/>
         <w:t>Abordări  anterioare</w:t>
       </w:r>
-      <w:bookmarkEnd w:id="26"/>
+      <w:bookmarkEnd w:id="27"/>
     </w:p>
     <w:p>
       <w:pPr>
@@ -24993,14 +24648,14 @@
           <w:lang w:val="ro-RO"/>
         </w:rPr>
       </w:pPr>
-      <w:bookmarkStart w:id="27" w:name="_Toc517802231"/>
+      <w:bookmarkStart w:id="28" w:name="_Toc517937904"/>
       <w:r>
         <w:rPr>
           <w:lang w:val="ro-RO"/>
         </w:rPr>
         <w:t>GeeksforGeeks</w:t>
       </w:r>
-      <w:bookmarkEnd w:id="27"/>
+      <w:bookmarkEnd w:id="28"/>
     </w:p>
     <w:p>
       <w:pPr>
@@ -25012,10 +24667,10 @@
       </w:pPr>
       <w:r>
         <w:rPr>
-          <w:lang w:val="ro-RO"/>
+          <w:noProof/>
         </w:rPr>
         <w:drawing>
-          <wp:inline distT="0" distB="0" distL="0" distR="0" wp14:anchorId="3DA7A472" wp14:editId="635C7098">
+          <wp:inline distT="0" distB="0" distL="0" distR="0" wp14:anchorId="6ADC302A" wp14:editId="1C30AA61">
             <wp:extent cx="5943600" cy="2719070"/>
             <wp:effectExtent l="0" t="0" r="0" b="5080"/>
             <wp:docPr id="2" name="Picture 2"/>
@@ -25225,7 +24880,31 @@
         <w:rPr>
           <w:lang w:val="ro-RO"/>
         </w:rPr>
-        <w:t>uni de upload sau download a fișierelor, dar nu ș</w:t>
+        <w:t xml:space="preserve">uni de </w:t>
+      </w:r>
+      <w:r>
+        <w:rPr>
+          <w:lang w:val="ro-RO"/>
+        </w:rPr>
+        <w:t>încărcare</w:t>
+      </w:r>
+      <w:r>
+        <w:rPr>
+          <w:lang w:val="ro-RO"/>
+        </w:rPr>
+        <w:t xml:space="preserve"> sau</w:t>
+      </w:r>
+      <w:r>
+        <w:rPr>
+          <w:lang w:val="ro-RO"/>
+        </w:rPr>
+        <w:t xml:space="preserve"> descărcare</w:t>
+      </w:r>
+      <w:r>
+        <w:rPr>
+          <w:lang w:val="ro-RO"/>
+        </w:rPr>
+        <w:t xml:space="preserve"> a fișierelor, dar nu ș</w:t>
       </w:r>
       <w:r>
         <w:rPr>
@@ -25357,7 +25036,20 @@
         <w:rPr>
           <w:lang w:val="ro-RO"/>
         </w:rPr>
-        <w:t>tre stdin la rularea scriptului.</w:t>
+        <w:t>tre stdin</w:t>
+      </w:r>
+      <w:r>
+        <w:rPr>
+          <w:rStyle w:val="FootnoteReference"/>
+          <w:lang w:val="ro-RO"/>
+        </w:rPr>
+        <w:footnoteReference w:id="15"/>
+      </w:r>
+      <w:r>
+        <w:rPr>
+          <w:lang w:val="ro-RO"/>
+        </w:rPr>
+        <w:t xml:space="preserve"> la rularea scriptului.</w:t>
       </w:r>
     </w:p>
     <w:p>
@@ -25367,7 +25059,7 @@
           <w:lang w:val="ro-RO"/>
         </w:rPr>
       </w:pPr>
-      <w:bookmarkStart w:id="28" w:name="_Toc517802232"/>
+      <w:bookmarkStart w:id="29" w:name="_Toc517937905"/>
       <w:r>
         <w:rPr>
           <w:lang w:val="ro-RO"/>
@@ -25375,7 +25067,7 @@
         <w:lastRenderedPageBreak/>
         <w:t>Ideone</w:t>
       </w:r>
-      <w:bookmarkEnd w:id="28"/>
+      <w:bookmarkEnd w:id="29"/>
     </w:p>
     <w:p>
       <w:pPr>
@@ -25387,10 +25079,10 @@
       </w:pPr>
       <w:r>
         <w:rPr>
-          <w:lang w:val="ro-RO"/>
+          <w:noProof/>
         </w:rPr>
         <w:drawing>
-          <wp:inline distT="0" distB="0" distL="0" distR="0" wp14:anchorId="6C58667C" wp14:editId="16609923">
+          <wp:inline distT="0" distB="0" distL="0" distR="0" wp14:anchorId="12050D1A" wp14:editId="66D46B52">
             <wp:extent cx="5943600" cy="2710815"/>
             <wp:effectExtent l="0" t="0" r="0" b="0"/>
             <wp:docPr id="3" name="Picture 3"/>
@@ -25481,7 +25173,7 @@
         <w:rPr>
           <w:lang w:val="ro-RO"/>
         </w:rPr>
-        <w:t>a Ideone IDE</w:t>
+        <w:t>a Ideone</w:t>
       </w:r>
     </w:p>
     <w:p>
@@ -25560,7 +25252,19 @@
         <w:rPr>
           <w:lang w:val="ro-RO"/>
         </w:rPr>
-        <w:t xml:space="preserve">ia de syntax highlight. </w:t>
+        <w:t xml:space="preserve">ia de </w:t>
+      </w:r>
+      <w:r>
+        <w:rPr>
+          <w:lang w:val="ro-RO"/>
+        </w:rPr>
+        <w:t>evidențiere a sintaxei</w:t>
+      </w:r>
+      <w:r>
+        <w:rPr>
+          <w:lang w:val="ro-RO"/>
+        </w:rPr>
+        <w:t xml:space="preserve">. </w:t>
       </w:r>
     </w:p>
     <w:p>
@@ -25766,7 +25470,19 @@
         <w:rPr>
           <w:lang w:val="ro-RO"/>
         </w:rPr>
-        <w:t>iere sau de a downloada codul scris.</w:t>
+        <w:t xml:space="preserve">iere sau de a </w:t>
+      </w:r>
+      <w:r>
+        <w:rPr>
+          <w:lang w:val="ro-RO"/>
+        </w:rPr>
+        <w:t>descărca</w:t>
+      </w:r>
+      <w:r>
+        <w:rPr>
+          <w:lang w:val="ro-RO"/>
+        </w:rPr>
+        <w:t xml:space="preserve"> codul scris.</w:t>
       </w:r>
       <w:r>
         <w:rPr>
@@ -25812,7 +25528,7 @@
           <w:lang w:val="ro-RO"/>
         </w:rPr>
       </w:pPr>
-      <w:bookmarkStart w:id="29" w:name="_Toc517802233"/>
+      <w:bookmarkStart w:id="30" w:name="_Toc517937906"/>
       <w:r>
         <w:rPr>
           <w:lang w:val="ro-RO"/>
@@ -25820,7 +25536,7 @@
         <w:lastRenderedPageBreak/>
         <w:t>Descrierea soluției</w:t>
       </w:r>
-      <w:bookmarkEnd w:id="29"/>
+      <w:bookmarkEnd w:id="30"/>
     </w:p>
     <w:p>
       <w:pPr>
@@ -25845,10 +25561,10 @@
       </w:pPr>
       <w:r>
         <w:rPr>
-          <w:lang w:val="ro-RO"/>
+          <w:noProof/>
         </w:rPr>
         <w:drawing>
-          <wp:inline distT="0" distB="0" distL="0" distR="0" wp14:anchorId="12DF9162" wp14:editId="25D922E3">
+          <wp:inline distT="0" distB="0" distL="0" distR="0" wp14:anchorId="7E261090" wp14:editId="1556541C">
             <wp:extent cx="5943600" cy="3293110"/>
             <wp:effectExtent l="0" t="0" r="0" b="2540"/>
             <wp:docPr id="24" name="Picture 24"/>
@@ -25921,7 +25637,7 @@
           <w:noProof/>
           <w:lang w:val="ro-RO"/>
         </w:rPr>
-        <w:t>15</w:t>
+        <w:t>14</w:t>
       </w:r>
       <w:r>
         <w:rPr>
@@ -25950,14 +25666,14 @@
           <w:lang w:val="ro-RO"/>
         </w:rPr>
       </w:pPr>
-      <w:bookmarkStart w:id="30" w:name="_Toc517802234"/>
+      <w:bookmarkStart w:id="31" w:name="_Toc517937907"/>
       <w:r>
         <w:rPr>
           <w:lang w:val="ro-RO"/>
         </w:rPr>
         <w:t>Arhitectura aplicației</w:t>
       </w:r>
-      <w:bookmarkEnd w:id="30"/>
+      <w:bookmarkEnd w:id="31"/>
     </w:p>
     <w:p>
       <w:pPr>
@@ -25997,27 +25713,33 @@
           <w:lang w:val="ro-RO"/>
         </w:rPr>
       </w:pPr>
-      <w:bookmarkStart w:id="31" w:name="_Toc517802235"/>
+      <w:bookmarkStart w:id="32" w:name="_Toc517937908"/>
+      <w:r>
+        <w:rPr>
+          <w:lang w:val="ro-RO"/>
+        </w:rPr>
+        <w:t>Front-end</w:t>
+      </w:r>
+      <w:bookmarkEnd w:id="32"/>
+    </w:p>
+    <w:p>
+      <w:pPr>
+        <w:rPr>
+          <w:lang w:val="ro-RO"/>
+        </w:rPr>
+      </w:pPr>
+      <w:r>
+        <w:rPr>
+          <w:lang w:val="ro-RO"/>
+        </w:rPr>
+        <w:t xml:space="preserve">Front-endul reprezintă partea vizuală a aplicației cu care utilizatorii interacționează. Principalele tehnologii folosite sunt HTML pentru definirea structurii întregului site, CSS </w:t>
+      </w:r>
       <w:r>
         <w:rPr>
           <w:lang w:val="ro-RO"/>
         </w:rPr>
         <w:lastRenderedPageBreak/>
-        <w:t>Front-end</w:t>
-      </w:r>
-      <w:bookmarkEnd w:id="31"/>
-    </w:p>
-    <w:p>
-      <w:pPr>
-        <w:rPr>
-          <w:lang w:val="ro-RO"/>
-        </w:rPr>
-      </w:pPr>
-      <w:r>
-        <w:rPr>
-          <w:lang w:val="ro-RO"/>
-        </w:rPr>
-        <w:t xml:space="preserve">Front-endul reprezintă partea vizuală a aplicației cu care utilizatorii interacționează. Principalele tehnologii folosite sunt HTML pentru definirea structurii întregului site, CSS pentru stilizarea și aranjarea în pagină a elementelor create în scheletul HTML, și Javascript pentru a defini interacțiunile care să atragă utilizatorii. </w:t>
+        <w:t xml:space="preserve">pentru stilizarea și aranjarea în pagină a elementelor create în scheletul HTML, și Javascript pentru a defini interacțiunile care să atragă utilizatorii. </w:t>
       </w:r>
     </w:p>
     <w:p>
@@ -26048,7 +25770,19 @@
         <w:rPr>
           <w:lang w:val="ro-RO"/>
         </w:rPr>
-        <w:t>stângă, un file explorer și o că</w:t>
+        <w:t xml:space="preserve">stângă, un </w:t>
+      </w:r>
+      <w:r>
+        <w:rPr>
+          <w:lang w:val="ro-RO"/>
+        </w:rPr>
+        <w:t>explorator de fișiere</w:t>
+      </w:r>
+      <w:r>
+        <w:rPr>
+          <w:lang w:val="ro-RO"/>
+        </w:rPr>
+        <w:t xml:space="preserve"> și o că</w:t>
       </w:r>
       <w:r>
         <w:rPr>
@@ -26362,7 +26096,19 @@
         <w:rPr>
           <w:lang w:val="ro-RO"/>
         </w:rPr>
-        <w:t xml:space="preserve"> downloadeze unul din fiș</w:t>
+        <w:t xml:space="preserve"> </w:t>
+      </w:r>
+      <w:r>
+        <w:rPr>
+          <w:lang w:val="ro-RO"/>
+        </w:rPr>
+        <w:t>descarce</w:t>
+      </w:r>
+      <w:r>
+        <w:rPr>
+          <w:lang w:val="ro-RO"/>
+        </w:rPr>
+        <w:t xml:space="preserve"> unul din fiș</w:t>
       </w:r>
       <w:r>
         <w:rPr>
@@ -26541,14 +26287,14 @@
           <w:lang w:val="ro-RO"/>
         </w:rPr>
       </w:pPr>
-      <w:bookmarkStart w:id="32" w:name="_Toc517802236"/>
+      <w:bookmarkStart w:id="33" w:name="_Toc517937909"/>
       <w:r>
         <w:rPr>
           <w:lang w:val="ro-RO"/>
         </w:rPr>
         <w:t>Back-end</w:t>
       </w:r>
-      <w:bookmarkEnd w:id="32"/>
+      <w:bookmarkEnd w:id="33"/>
     </w:p>
     <w:p>
       <w:pPr>
@@ -26573,21 +26319,21 @@
         <w:rPr>
           <w:lang w:val="ro-RO"/>
         </w:rPr>
+        <w:t xml:space="preserve">Tehnologiile principale în crearea aplicației de back-end sunt Node.js și framework-ul ExpressJS. Baza de date utilizată este una de tip NoSQL, și anume MongoDB. Pentru că clientul care folosește aplicația ar putea trimite o bucată de cod menită să șteargă fișiere importante de pe server, am folosit Docker, creând un container în care codul clientului rulează, păstrând astfel siguranța serverului. </w:t>
+      </w:r>
+    </w:p>
+    <w:p>
+      <w:pPr>
+        <w:pStyle w:val="Heading4"/>
+        <w:rPr>
+          <w:lang w:val="ro-RO"/>
+        </w:rPr>
+      </w:pPr>
+      <w:r>
+        <w:rPr>
+          <w:lang w:val="ro-RO"/>
+        </w:rPr>
         <w:lastRenderedPageBreak/>
-        <w:t xml:space="preserve">Tehnologiile principale în crearea aplicației de back-end sunt Node.js și framework-ul ExpressJS. Baza de date utilizată este una de tip NoSQL, și anume MongoDB. Pentru că clientul care folosește aplicația ar putea trimite o bucată de cod menită să șteargă fișiere importante de pe server, am folosit Docker, creând un container în care codul clientului rulează, păstrând astfel siguranța serverului. </w:t>
-      </w:r>
-    </w:p>
-    <w:p>
-      <w:pPr>
-        <w:pStyle w:val="Heading4"/>
-        <w:rPr>
-          <w:lang w:val="ro-RO"/>
-        </w:rPr>
-      </w:pPr>
-      <w:r>
-        <w:rPr>
-          <w:lang w:val="ro-RO"/>
-        </w:rPr>
         <w:t>Docker</w:t>
       </w:r>
     </w:p>
@@ -26648,7 +26394,28 @@
               <w:noProof/>
               <w:lang w:val="ro-RO"/>
             </w:rPr>
-            <w:t>(Neagu, 2014)</w:t>
+            <w:t>[</w:t>
+          </w:r>
+          <w:hyperlink w:anchor="Nea14" w:history="1">
+            <w:r>
+              <w:rPr>
+                <w:rStyle w:val="Heading2Char"/>
+                <w:rFonts w:ascii="Times New Roman" w:eastAsiaTheme="minorHAnsi" w:hAnsi="Times New Roman" w:cstheme="minorBidi"/>
+                <w:noProof/>
+                <w:color w:val="auto"/>
+                <w:sz w:val="24"/>
+                <w:szCs w:val="22"/>
+                <w:lang w:val="ro-RO"/>
+              </w:rPr>
+              <w:t>7</w:t>
+            </w:r>
+          </w:hyperlink>
+          <w:r>
+            <w:rPr>
+              <w:noProof/>
+              <w:lang w:val="ro-RO"/>
+            </w:rPr>
+            <w:t>]</w:t>
           </w:r>
           <w:r>
             <w:rPr>
@@ -26682,10 +26449,9 @@
       <w:r>
         <w:rPr>
           <w:noProof/>
-          <w:lang w:val="ro-RO"/>
         </w:rPr>
         <w:drawing>
-          <wp:inline distT="0" distB="0" distL="0" distR="0" wp14:anchorId="161C207B" wp14:editId="5016C322">
+          <wp:inline distT="0" distB="0" distL="0" distR="0" wp14:anchorId="2BE569F3" wp14:editId="1B1E5676">
             <wp:extent cx="5949538" cy="843148"/>
             <wp:effectExtent l="0" t="0" r="0" b="0"/>
             <wp:docPr id="11" name="Picture 11"/>
@@ -26729,7 +26495,7 @@
           <w:lang w:val="ro-RO"/>
         </w:rPr>
       </w:pPr>
-      <w:bookmarkStart w:id="33" w:name="_Ref517356206"/>
+      <w:bookmarkStart w:id="34" w:name="_Ref517356206"/>
       <w:r>
         <w:rPr>
           <w:lang w:val="ro-RO"/>
@@ -26759,7 +26525,7 @@
           <w:noProof/>
           <w:lang w:val="ro-RO"/>
         </w:rPr>
-        <w:t>16</w:t>
+        <w:t>15</w:t>
       </w:r>
       <w:r>
         <w:rPr>
@@ -26767,7 +26533,7 @@
         </w:rPr>
         <w:fldChar w:fldCharType="end"/>
       </w:r>
-      <w:bookmarkEnd w:id="33"/>
+      <w:bookmarkEnd w:id="34"/>
       <w:r>
         <w:rPr>
           <w:lang w:val="ro-RO"/>
@@ -26899,7 +26665,7 @@
           <w:noProof/>
           <w:lang w:val="ro-RO"/>
         </w:rPr>
-        <w:t>3</w:t>
+        <w:t>15</w:t>
       </w:r>
       <w:r>
         <w:rPr>
@@ -26923,14 +26689,7 @@
         <w:rPr>
           <w:lang w:val="ro-RO"/>
         </w:rPr>
-        <w:t xml:space="preserve">ru a crea </w:t>
-      </w:r>
-      <w:r>
-        <w:rPr>
-          <w:lang w:val="ro-RO"/>
-        </w:rPr>
-        <w:lastRenderedPageBreak/>
-        <w:t>imaginea</w:t>
+        <w:t>ru a crea imaginea</w:t>
       </w:r>
       <w:r>
         <w:rPr>
@@ -27085,6 +26844,7 @@
         <w:rPr>
           <w:lang w:val="ro-RO"/>
         </w:rPr>
+        <w:lastRenderedPageBreak/>
         <w:t>Pentru C++ - pachetul g++</w:t>
       </w:r>
     </w:p>
@@ -27704,7 +27464,7 @@
           <w:noProof/>
           <w:lang w:val="ro-RO"/>
         </w:rPr>
-        <w:t>4</w:t>
+        <w:t>16</w:t>
       </w:r>
       <w:r>
         <w:rPr>
@@ -27730,10 +27490,9 @@
       <w:r>
         <w:rPr>
           <w:noProof/>
-          <w:lang w:val="ro-RO"/>
         </w:rPr>
         <w:drawing>
-          <wp:inline distT="0" distB="0" distL="0" distR="0" wp14:anchorId="1448CEE3" wp14:editId="4835A4A5">
+          <wp:inline distT="0" distB="0" distL="0" distR="0" wp14:anchorId="75E7B5C5" wp14:editId="55353CA7">
             <wp:extent cx="2248809" cy="428798"/>
             <wp:effectExtent l="0" t="0" r="0" b="9525"/>
             <wp:docPr id="13" name="Picture 13"/>
@@ -27777,7 +27536,7 @@
           <w:lang w:val="ro-RO"/>
         </w:rPr>
       </w:pPr>
-      <w:bookmarkStart w:id="34" w:name="_Ref517357911"/>
+      <w:bookmarkStart w:id="35" w:name="_Ref517357911"/>
       <w:r>
         <w:rPr>
           <w:lang w:val="ro-RO"/>
@@ -27807,7 +27566,7 @@
           <w:noProof/>
           <w:lang w:val="ro-RO"/>
         </w:rPr>
-        <w:t>17</w:t>
+        <w:t>16</w:t>
       </w:r>
       <w:r>
         <w:rPr>
@@ -27815,7 +27574,7 @@
         </w:rPr>
         <w:fldChar w:fldCharType="end"/>
       </w:r>
-      <w:bookmarkEnd w:id="34"/>
+      <w:bookmarkEnd w:id="35"/>
       <w:r>
         <w:rPr>
           <w:lang w:val="ro-RO"/>
@@ -27845,44 +27604,473 @@
         <w:rPr>
           <w:lang w:val="ro-RO"/>
         </w:rPr>
+        <w:t>Aplicația fiind destinată celor care vor să înveț</w:t>
+      </w:r>
+      <w:r>
+        <w:rPr>
+          <w:lang w:val="ro-RO"/>
+        </w:rPr>
+        <w:t xml:space="preserve">e un limbaj nou sau </w:t>
+      </w:r>
+      <w:r>
+        <w:rPr>
+          <w:lang w:val="ro-RO"/>
+        </w:rPr>
+        <w:t>să testeze bucăți</w:t>
+      </w:r>
+      <w:r>
+        <w:rPr>
+          <w:lang w:val="ro-RO"/>
+        </w:rPr>
+        <w:t xml:space="preserve"> de cod de mici dimensiuni, nu poate executa un script</w:t>
+      </w:r>
+      <w:r>
+        <w:rPr>
+          <w:lang w:val="ro-RO"/>
+        </w:rPr>
+        <w:t xml:space="preserve"> la infinit. De asemenea, există cazuri î</w:t>
+      </w:r>
+      <w:r>
+        <w:rPr>
+          <w:lang w:val="ro-RO"/>
+        </w:rPr>
+        <w:t>n care un utili</w:t>
+      </w:r>
+      <w:r>
+        <w:rPr>
+          <w:lang w:val="ro-RO"/>
+        </w:rPr>
+        <w:t>zator poate implementa o aplicație care să</w:t>
+      </w:r>
+      <w:r>
+        <w:rPr>
+          <w:lang w:val="ro-RO"/>
+        </w:rPr>
+        <w:t xml:space="preserve"> </w:t>
+      </w:r>
+      <w:r>
+        <w:rPr>
+          <w:lang w:val="ro-RO"/>
+        </w:rPr>
+        <w:t>asculte la un anumit port, caz în care execuția nu se va termina decât în cazul în care crapă sau alte situații definite î</w:t>
+      </w:r>
+      <w:r>
+        <w:rPr>
+          <w:lang w:val="ro-RO"/>
+        </w:rPr>
+        <w:t>n cod</w:t>
+      </w:r>
+      <w:r>
+        <w:rPr>
+          <w:lang w:val="ro-RO"/>
+        </w:rPr>
+        <w:t>. Î</w:t>
+      </w:r>
+      <w:r>
+        <w:rPr>
+          <w:lang w:val="ro-RO"/>
+        </w:rPr>
+        <w:t xml:space="preserve">n astfel de </w:t>
+      </w:r>
+      <w:r>
+        <w:rPr>
+          <w:lang w:val="ro-RO"/>
+        </w:rPr>
+        <w:t>cazuri, am limitat timpul în care se așteaptă ră</w:t>
+      </w:r>
+      <w:r>
+        <w:rPr>
+          <w:lang w:val="ro-RO"/>
+        </w:rPr>
+        <w:t xml:space="preserve">spunsul, folosind argumentul </w:t>
+      </w:r>
+      <w:r>
+        <w:rPr>
+          <w:i/>
+          <w:lang w:val="ro-RO"/>
+        </w:rPr>
+        <w:t xml:space="preserve">timeout </w:t>
+      </w:r>
+      <w:r>
+        <w:rPr>
+          <w:lang w:val="ro-RO"/>
+        </w:rPr>
+        <w:t>din cadrul comenzii de î</w:t>
+      </w:r>
+      <w:r>
+        <w:rPr>
+          <w:lang w:val="ro-RO"/>
+        </w:rPr>
+        <w:t>ncepere a container-ului Docker:</w:t>
+      </w:r>
+    </w:p>
+    <w:p>
+      <w:pPr>
+        <w:jc w:val="center"/>
+        <w:rPr>
+          <w:i/>
+          <w:lang w:val="ro-RO"/>
+        </w:rPr>
+      </w:pPr>
+      <w:r>
+        <w:rPr>
+          <w:i/>
+          <w:lang w:val="ro-RO"/>
+        </w:rPr>
+        <w:t>timeout –signal KILL 60 docker run docker_image</w:t>
+      </w:r>
+    </w:p>
+    <w:p>
+      <w:pPr>
+        <w:rPr>
+          <w:lang w:val="ro-RO"/>
+        </w:rPr>
+      </w:pPr>
+      <w:r>
+        <w:rPr>
+          <w:lang w:val="ro-RO"/>
+        </w:rPr>
+        <w:t>În cazul î</w:t>
+      </w:r>
+      <w:r>
+        <w:rPr>
+          <w:lang w:val="ro-RO"/>
+        </w:rPr>
+        <w:t>n care scriptul nu a terminat de rula</w:t>
+      </w:r>
+      <w:r>
+        <w:rPr>
+          <w:lang w:val="ro-RO"/>
+        </w:rPr>
+        <w:t>t, se va trimite semnalul KILL și el se va opri forț</w:t>
+      </w:r>
+      <w:r>
+        <w:rPr>
+          <w:lang w:val="ro-RO"/>
+        </w:rPr>
+        <w:t>at.</w:t>
+      </w:r>
+      <w:r>
+        <w:rPr>
+          <w:lang w:val="ro-RO"/>
+        </w:rPr>
+        <w:t xml:space="preserve"> </w:t>
+      </w:r>
+      <w:r>
+        <w:rPr>
+          <w:lang w:val="ro-RO"/>
+        </w:rPr>
+        <w:t>Clientul va primi în răspuns faptul că</w:t>
+      </w:r>
+      <w:r>
+        <w:rPr>
+          <w:lang w:val="ro-RO"/>
+        </w:rPr>
+        <w:t xml:space="preserve"> s-a ajuns la timpul maxim de </w:t>
+      </w:r>
+      <w:r>
+        <w:rPr>
+          <w:lang w:val="ro-RO"/>
+        </w:rPr>
+        <w:t>execuț</w:t>
+      </w:r>
+      <w:r>
+        <w:rPr>
+          <w:lang w:val="ro-RO"/>
+        </w:rPr>
+        <w:t>ie.</w:t>
+      </w:r>
+    </w:p>
+    <w:p>
+      <w:pPr>
+        <w:rPr>
+          <w:lang w:val="ro-RO"/>
+        </w:rPr>
+      </w:pPr>
+      <w:r>
+        <w:rPr>
+          <w:lang w:val="ro-RO"/>
+        </w:rPr>
         <w:lastRenderedPageBreak/>
-        <w:t>Aplicația fiind destinată celor care vor să înveț</w:t>
-      </w:r>
-      <w:r>
-        <w:rPr>
-          <w:lang w:val="ro-RO"/>
-        </w:rPr>
-        <w:t xml:space="preserve">e un limbaj nou sau </w:t>
-      </w:r>
-      <w:r>
-        <w:rPr>
-          <w:lang w:val="ro-RO"/>
-        </w:rPr>
-        <w:t>să testeze bucăți</w:t>
-      </w:r>
-      <w:r>
-        <w:rPr>
-          <w:lang w:val="ro-RO"/>
-        </w:rPr>
-        <w:t xml:space="preserve"> de cod de mici dimensiuni, nu poate executa un script</w:t>
-      </w:r>
-      <w:r>
-        <w:rPr>
-          <w:lang w:val="ro-RO"/>
-        </w:rPr>
-        <w:t xml:space="preserve"> la infinit. De asemenea, există cazuri î</w:t>
-      </w:r>
-      <w:r>
-        <w:rPr>
-          <w:lang w:val="ro-RO"/>
-        </w:rPr>
-        <w:t>n care un utili</w:t>
-      </w:r>
-      <w:r>
-        <w:rPr>
-          <w:lang w:val="ro-RO"/>
-        </w:rPr>
-        <w:t>zator poate implementa o aplicație care să</w:t>
+        <w:t>La sfârșitul execuț</w:t>
+      </w:r>
+      <w:r>
+        <w:rPr>
+          <w:lang w:val="ro-RO"/>
+        </w:rPr>
+        <w:t>iei, după</w:t>
+      </w:r>
+      <w:r>
+        <w:rPr>
+          <w:lang w:val="ro-RO"/>
+        </w:rPr>
+        <w:t xml:space="preserve"> recuperarea output-ului, contai</w:t>
+      </w:r>
+      <w:r>
+        <w:rPr>
+          <w:lang w:val="ro-RO"/>
+        </w:rPr>
+        <w:t>ner-ul î</w:t>
+      </w:r>
+      <w:r>
+        <w:rPr>
+          <w:lang w:val="ro-RO"/>
+        </w:rPr>
+        <w:t>n care aplicaț</w:t>
+      </w:r>
+      <w:r>
+        <w:rPr>
+          <w:lang w:val="ro-RO"/>
+        </w:rPr>
+        <w:t xml:space="preserve">ia a fost </w:t>
+      </w:r>
+      <w:r>
+        <w:rPr>
+          <w:lang w:val="ro-RO"/>
+        </w:rPr>
+        <w:t>rulată</w:t>
+      </w:r>
+      <w:r>
+        <w:rPr>
+          <w:lang w:val="ro-RO"/>
+        </w:rPr>
+        <w:t xml:space="preserve"> va fi ș</w:t>
+      </w:r>
+      <w:r>
+        <w:rPr>
+          <w:lang w:val="ro-RO"/>
+        </w:rPr>
+        <w:t xml:space="preserve">ters. </w:t>
+      </w:r>
+      <w:r>
+        <w:rPr>
+          <w:lang w:val="ro-RO"/>
+        </w:rPr>
+        <w:t>Dacă</w:t>
+      </w:r>
+      <w:r>
+        <w:rPr>
+          <w:lang w:val="ro-RO"/>
+        </w:rPr>
+        <w:t xml:space="preserve"> mai mulț</w:t>
+      </w:r>
+      <w:r>
+        <w:rPr>
+          <w:lang w:val="ro-RO"/>
+        </w:rPr>
+        <w:t>i utilizatori accese</w:t>
+      </w:r>
+      <w:r>
+        <w:rPr>
+          <w:lang w:val="ro-RO"/>
+        </w:rPr>
+        <w:t>ază pagina î</w:t>
+      </w:r>
+      <w:r>
+        <w:rPr>
+          <w:lang w:val="ro-RO"/>
+        </w:rPr>
+        <w:t xml:space="preserve">n </w:t>
+      </w:r>
+      <w:r>
+        <w:rPr>
+          <w:lang w:val="ro-RO"/>
+        </w:rPr>
+        <w:t>acelaș</w:t>
+      </w:r>
+      <w:r>
+        <w:rPr>
+          <w:lang w:val="ro-RO"/>
+        </w:rPr>
+        <w:t>i timp, stă</w:t>
+      </w:r>
+      <w:r>
+        <w:rPr>
+          <w:lang w:val="ro-RO"/>
+        </w:rPr>
+        <w:t xml:space="preserve">rile lor vor fi independente una de alta </w:t>
+      </w:r>
+      <w:r>
+        <w:rPr>
+          <w:lang w:val="ro-RO"/>
+        </w:rPr>
+        <w:t>iar fiș</w:t>
+      </w:r>
+      <w:r>
+        <w:rPr>
+          <w:lang w:val="ro-RO"/>
+        </w:rPr>
+        <w:t xml:space="preserve">ierele </w:t>
+      </w:r>
+      <w:r>
+        <w:rPr>
+          <w:lang w:val="ro-RO"/>
+        </w:rPr>
+        <w:t>vor fi executate î</w:t>
+      </w:r>
+      <w:r>
+        <w:rPr>
+          <w:lang w:val="ro-RO"/>
+        </w:rPr>
+        <w:t xml:space="preserve">n containere diferite care nu au </w:t>
+      </w:r>
+      <w:r>
+        <w:rPr>
+          <w:lang w:val="ro-RO"/>
+        </w:rPr>
+        <w:t xml:space="preserve"> nicio legătura î</w:t>
+      </w:r>
+      <w:r>
+        <w:rPr>
+          <w:lang w:val="ro-RO"/>
+        </w:rPr>
+        <w:t>ntre ele.</w:t>
+      </w:r>
+    </w:p>
+    <w:p>
+      <w:pPr>
+        <w:rPr>
+          <w:lang w:val="ro-RO"/>
+        </w:rPr>
+      </w:pPr>
+    </w:p>
+    <w:p>
+      <w:pPr>
+        <w:pStyle w:val="Heading2"/>
+        <w:rPr>
+          <w:lang w:val="ro-RO"/>
+        </w:rPr>
+      </w:pPr>
+      <w:bookmarkStart w:id="36" w:name="_Toc517937910"/>
+      <w:r>
+        <w:rPr>
+          <w:lang w:val="ro-RO"/>
+        </w:rPr>
+        <w:t>Google Cloud</w:t>
+      </w:r>
+      <w:bookmarkEnd w:id="36"/>
+    </w:p>
+    <w:p>
+      <w:pPr>
+        <w:rPr>
+          <w:lang w:val="ro-RO"/>
+        </w:rPr>
+      </w:pPr>
+      <w:r>
+        <w:rPr>
+          <w:lang w:val="ro-RO"/>
+        </w:rPr>
+        <w:t>Google Compute Engine este o componentă IaaS din platforma Google Clou</w:t>
+      </w:r>
+      <w:r>
+        <w:rPr>
+          <w:lang w:val="ro-RO"/>
+        </w:rPr>
+        <w:t>d ce permite utilizatorilor să î</w:t>
+      </w:r>
+      <w:r>
+        <w:rPr>
+          <w:lang w:val="ro-RO"/>
+        </w:rPr>
+        <w:t>și creeze mașini virtuale în care să-și execute aplicațiile. Mașinile virtuale se deschid repede, au disc de stocare persistent și livrează performanță înaltă consistentă. Google C</w:t>
+      </w:r>
+      <w:r>
+        <w:rPr>
+          <w:lang w:val="ro-RO"/>
+        </w:rPr>
+        <w:t>loud permite utilizatorului să î</w:t>
+      </w:r>
+      <w:r>
+        <w:rPr>
+          <w:lang w:val="ro-RO"/>
+        </w:rPr>
+        <w:t xml:space="preserve">și configureze VM-ul, putând opta pentru imaginile implicite dar și având opțiunea să </w:t>
+      </w:r>
+      <w:r>
+        <w:rPr>
+          <w:lang w:val="ro-RO"/>
+        </w:rPr>
+        <w:t>î</w:t>
+      </w:r>
+      <w:r>
+        <w:rPr>
+          <w:lang w:val="ro-RO"/>
+        </w:rPr>
+        <w:t xml:space="preserve">și creeze mașina virtuală după o imagine particularizată de Docker sau alte tehnologii de </w:t>
+      </w:r>
+      <w:r>
+        <w:rPr>
+          <w:lang w:val="ro-RO"/>
+        </w:rPr>
+        <w:t>containerizare</w:t>
+      </w:r>
+      <w:r>
+        <w:rPr>
+          <w:lang w:val="ro-RO"/>
+        </w:rPr>
+        <w:t>.</w:t>
+      </w:r>
+    </w:p>
+    <w:p>
+      <w:pPr>
+        <w:rPr>
+          <w:lang w:val="ro-RO"/>
+        </w:rPr>
+      </w:pPr>
+      <w:r>
+        <w:rPr>
+          <w:lang w:val="ro-RO"/>
+        </w:rPr>
+        <w:t xml:space="preserve">Odată creată mașina virtuală, interfața Google Cloud permite accesul în mașină </w:t>
+      </w:r>
+      <w:r>
+        <w:rPr>
+          <w:lang w:val="ro-RO"/>
+        </w:rPr>
+        <w:t xml:space="preserve">prin SSH </w:t>
+      </w:r>
+      <w:r>
+        <w:rPr>
+          <w:lang w:val="ro-RO"/>
+        </w:rPr>
+        <w:t>direct din browser. Aici mediul poate fi pregătit pentru a putea rula aplicația, instalând toate programele necesare cu ajutorul comenzilor specifice sistemului de operare.</w:t>
+      </w:r>
+    </w:p>
+    <w:p>
+      <w:pPr>
+        <w:rPr>
+          <w:lang w:val="ro-RO"/>
+        </w:rPr>
+      </w:pPr>
+      <w:r>
+        <w:rPr>
+          <w:lang w:val="ro-RO"/>
+        </w:rPr>
+        <w:t>Î</w:t>
+      </w:r>
+      <w:r>
+        <w:rPr>
+          <w:lang w:val="ro-RO"/>
+        </w:rPr>
+        <w:t xml:space="preserve">n VM-ul creat, am instalat </w:t>
+      </w:r>
+      <w:r>
+        <w:rPr>
+          <w:lang w:val="ro-RO"/>
+        </w:rPr>
+        <w:t>Node.js  ș</w:t>
+      </w:r>
+      <w:r>
+        <w:rPr>
+          <w:lang w:val="ro-RO"/>
+        </w:rPr>
+        <w:t xml:space="preserve">i </w:t>
+      </w:r>
+      <w:r>
+        <w:rPr>
+          <w:lang w:val="ro-RO"/>
+        </w:rPr>
+        <w:t>Nginx care permite aplicației să fie accesată</w:t>
       </w:r>
       <w:r>
         <w:rPr>
@@ -27894,451 +28082,44 @@
         <w:rPr>
           <w:lang w:val="ro-RO"/>
         </w:rPr>
-        <w:t>asculte la un anumit port, caz în care execuția nu se va termina decât în cazul în care crapă sau alte situații definite î</w:t>
-      </w:r>
-      <w:r>
-        <w:rPr>
-          <w:lang w:val="ro-RO"/>
-        </w:rPr>
-        <w:t>n cod</w:t>
-      </w:r>
-      <w:r>
-        <w:rPr>
-          <w:lang w:val="ro-RO"/>
-        </w:rPr>
-        <w:t>. Î</w:t>
-      </w:r>
-      <w:r>
-        <w:rPr>
-          <w:lang w:val="ro-RO"/>
-        </w:rPr>
-        <w:t xml:space="preserve">n astfel de </w:t>
-      </w:r>
-      <w:r>
-        <w:rPr>
-          <w:lang w:val="ro-RO"/>
-        </w:rPr>
-        <w:t>cazuri, am limitat timpul în care se așteaptă ră</w:t>
-      </w:r>
-      <w:r>
-        <w:rPr>
-          <w:lang w:val="ro-RO"/>
-        </w:rPr>
-        <w:t xml:space="preserve">spunsul, folosind argumentul </w:t>
+        <w:t>la portul 80 ș</w:t>
+      </w:r>
+      <w:r>
+        <w:rPr>
+          <w:lang w:val="ro-RO"/>
+        </w:rPr>
+        <w:t>i am pornit aplic</w:t>
+      </w:r>
+      <w:r>
+        <w:rPr>
+          <w:lang w:val="ro-RO"/>
+        </w:rPr>
+        <w:t>aț</w:t>
+      </w:r>
+      <w:r>
+        <w:rPr>
+          <w:lang w:val="ro-RO"/>
+        </w:rPr>
+        <w:t xml:space="preserve">ia folosind pachetul </w:t>
       </w:r>
       <w:r>
         <w:rPr>
           <w:i/>
           <w:lang w:val="ro-RO"/>
         </w:rPr>
-        <w:t xml:space="preserve">timeout </w:t>
-      </w:r>
-      <w:r>
-        <w:rPr>
-          <w:lang w:val="ro-RO"/>
-        </w:rPr>
-        <w:t>din cadrul comenzii de î</w:t>
-      </w:r>
-      <w:r>
-        <w:rPr>
-          <w:lang w:val="ro-RO"/>
-        </w:rPr>
-        <w:t>ncepere a container-ului Docker:</w:t>
-      </w:r>
-    </w:p>
-    <w:p>
-      <w:pPr>
-        <w:jc w:val="center"/>
-        <w:rPr>
-          <w:i/>
-          <w:lang w:val="ro-RO"/>
-        </w:rPr>
-      </w:pPr>
-      <w:r>
-        <w:rPr>
-          <w:i/>
-          <w:lang w:val="ro-RO"/>
-        </w:rPr>
-        <w:t>timeout –signal KILL 60 docker run docker_image</w:t>
-      </w:r>
-    </w:p>
-    <w:p>
-      <w:pPr>
-        <w:rPr>
-          <w:lang w:val="ro-RO"/>
-        </w:rPr>
-      </w:pPr>
-      <w:r>
-        <w:rPr>
-          <w:lang w:val="ro-RO"/>
-        </w:rPr>
-        <w:t>În cazul î</w:t>
-      </w:r>
-      <w:r>
-        <w:rPr>
-          <w:lang w:val="ro-RO"/>
-        </w:rPr>
-        <w:t>n care scriptul nu a terminat de rula</w:t>
-      </w:r>
-      <w:r>
-        <w:rPr>
-          <w:lang w:val="ro-RO"/>
-        </w:rPr>
-        <w:t>t, se va trimite semnalul KILL și el se va opri forț</w:t>
-      </w:r>
-      <w:r>
-        <w:rPr>
-          <w:lang w:val="ro-RO"/>
-        </w:rPr>
-        <w:t>at.</w:t>
-      </w:r>
-      <w:r>
-        <w:rPr>
-          <w:lang w:val="ro-RO"/>
-        </w:rPr>
-        <w:t xml:space="preserve"> </w:t>
-      </w:r>
-      <w:r>
-        <w:rPr>
-          <w:lang w:val="ro-RO"/>
-        </w:rPr>
-        <w:t>Clientul va primi în răspuns faptul că</w:t>
-      </w:r>
-      <w:r>
-        <w:rPr>
-          <w:lang w:val="ro-RO"/>
-        </w:rPr>
-        <w:t xml:space="preserve"> s-a ajuns la timpul maxim de </w:t>
-      </w:r>
-      <w:r>
-        <w:rPr>
-          <w:lang w:val="ro-RO"/>
-        </w:rPr>
-        <w:t>execuț</w:t>
-      </w:r>
-      <w:r>
-        <w:rPr>
-          <w:lang w:val="ro-RO"/>
-        </w:rPr>
-        <w:t>ie.</w:t>
-      </w:r>
-    </w:p>
-    <w:p>
-      <w:pPr>
-        <w:rPr>
-          <w:lang w:val="ro-RO"/>
-        </w:rPr>
-      </w:pPr>
-      <w:r>
-        <w:rPr>
-          <w:lang w:val="ro-RO"/>
-        </w:rPr>
-        <w:t>La sfârșitul execuț</w:t>
-      </w:r>
-      <w:r>
-        <w:rPr>
-          <w:lang w:val="ro-RO"/>
-        </w:rPr>
-        <w:t>iei, după</w:t>
-      </w:r>
-      <w:r>
-        <w:rPr>
-          <w:lang w:val="ro-RO"/>
-        </w:rPr>
-        <w:t xml:space="preserve"> recuperarea output-ului, contai</w:t>
-      </w:r>
-      <w:r>
-        <w:rPr>
-          <w:lang w:val="ro-RO"/>
-        </w:rPr>
-        <w:t>ner-ul î</w:t>
-      </w:r>
-      <w:r>
-        <w:rPr>
-          <w:lang w:val="ro-RO"/>
-        </w:rPr>
-        <w:t>n care aplicaț</w:t>
-      </w:r>
-      <w:r>
-        <w:rPr>
-          <w:lang w:val="ro-RO"/>
-        </w:rPr>
-        <w:t xml:space="preserve">ia a fost </w:t>
-      </w:r>
-      <w:r>
-        <w:rPr>
-          <w:lang w:val="ro-RO"/>
-        </w:rPr>
-        <w:t>rulată</w:t>
-      </w:r>
-      <w:r>
-        <w:rPr>
-          <w:lang w:val="ro-RO"/>
-        </w:rPr>
-        <w:t xml:space="preserve"> va fi ș</w:t>
-      </w:r>
-      <w:r>
-        <w:rPr>
-          <w:lang w:val="ro-RO"/>
-        </w:rPr>
-        <w:t xml:space="preserve">ters. </w:t>
-      </w:r>
-      <w:r>
-        <w:rPr>
-          <w:lang w:val="ro-RO"/>
-        </w:rPr>
-        <w:t>Dacă</w:t>
-      </w:r>
-      <w:r>
-        <w:rPr>
-          <w:lang w:val="ro-RO"/>
-        </w:rPr>
-        <w:t xml:space="preserve"> mai mulț</w:t>
-      </w:r>
-      <w:r>
-        <w:rPr>
-          <w:lang w:val="ro-RO"/>
-        </w:rPr>
-        <w:t>i utilizatori accese</w:t>
-      </w:r>
-      <w:r>
-        <w:rPr>
-          <w:lang w:val="ro-RO"/>
-        </w:rPr>
-        <w:t>ază pagina î</w:t>
-      </w:r>
-      <w:r>
-        <w:rPr>
-          <w:lang w:val="ro-RO"/>
-        </w:rPr>
-        <w:t xml:space="preserve">n </w:t>
-      </w:r>
-      <w:r>
-        <w:rPr>
-          <w:lang w:val="ro-RO"/>
-        </w:rPr>
-        <w:t>acelaș</w:t>
-      </w:r>
-      <w:r>
-        <w:rPr>
-          <w:lang w:val="ro-RO"/>
-        </w:rPr>
-        <w:t>i timp, stă</w:t>
-      </w:r>
-      <w:r>
-        <w:rPr>
-          <w:lang w:val="ro-RO"/>
-        </w:rPr>
-        <w:t xml:space="preserve">rile lor vor fi independente una de alta </w:t>
-      </w:r>
-      <w:r>
-        <w:rPr>
-          <w:lang w:val="ro-RO"/>
-        </w:rPr>
-        <w:t>iar fiș</w:t>
-      </w:r>
-      <w:r>
-        <w:rPr>
-          <w:lang w:val="ro-RO"/>
-        </w:rPr>
-        <w:t xml:space="preserve">ierele </w:t>
-      </w:r>
-      <w:r>
-        <w:rPr>
-          <w:lang w:val="ro-RO"/>
-        </w:rPr>
-        <w:t>vor fi executate î</w:t>
-      </w:r>
-      <w:r>
-        <w:rPr>
-          <w:lang w:val="ro-RO"/>
-        </w:rPr>
-        <w:t xml:space="preserve">n containere diferite care nu au </w:t>
-      </w:r>
-      <w:r>
-        <w:rPr>
-          <w:lang w:val="ro-RO"/>
-        </w:rPr>
-        <w:t xml:space="preserve"> nicio legătura î</w:t>
-      </w:r>
-      <w:r>
-        <w:rPr>
-          <w:lang w:val="ro-RO"/>
-        </w:rPr>
-        <w:t>ntre ele.</w:t>
-      </w:r>
-    </w:p>
-    <w:p>
-      <w:pPr>
-        <w:rPr>
-          <w:lang w:val="ro-RO"/>
-        </w:rPr>
-      </w:pPr>
-    </w:p>
-    <w:p>
-      <w:pPr>
-        <w:pStyle w:val="Heading2"/>
-        <w:rPr>
-          <w:lang w:val="ro-RO"/>
-        </w:rPr>
-      </w:pPr>
-      <w:bookmarkStart w:id="35" w:name="_Toc517802237"/>
-      <w:r>
-        <w:rPr>
-          <w:lang w:val="ro-RO"/>
-        </w:rPr>
-        <w:t>Google Cloud</w:t>
-      </w:r>
-      <w:bookmarkEnd w:id="35"/>
-    </w:p>
-    <w:p>
-      <w:pPr>
-        <w:rPr>
-          <w:lang w:val="ro-RO"/>
-        </w:rPr>
-      </w:pPr>
-    </w:p>
-    <w:p>
-      <w:pPr>
-        <w:rPr>
-          <w:lang w:val="ro-RO"/>
-        </w:rPr>
-      </w:pPr>
-      <w:r>
-        <w:rPr>
-          <w:lang w:val="ro-RO"/>
-        </w:rPr>
-        <w:t>Google Compute Engine este o componentă IaaS din platforma Google Clou</w:t>
-      </w:r>
-      <w:r>
-        <w:rPr>
-          <w:lang w:val="ro-RO"/>
-        </w:rPr>
-        <w:t>d ce permite utilizatorilor să î</w:t>
-      </w:r>
-      <w:r>
-        <w:rPr>
-          <w:lang w:val="ro-RO"/>
-        </w:rPr>
-        <w:t>și creeze mașini virtuale în care să-și execute aplicațiile. Mașinile virtuale se deschid repede, au disc de stocare persistent și livrează performanță înaltă consistentă. Google C</w:t>
-      </w:r>
-      <w:r>
-        <w:rPr>
-          <w:lang w:val="ro-RO"/>
-        </w:rPr>
-        <w:t>loud permite utilizatorului să î</w:t>
-      </w:r>
-      <w:bookmarkStart w:id="36" w:name="_GoBack"/>
-      <w:bookmarkEnd w:id="36"/>
-      <w:r>
-        <w:rPr>
-          <w:lang w:val="ro-RO"/>
-        </w:rPr>
-        <w:t xml:space="preserve">și configureze VM-ul, putând opta pentru imaginile implicite dar și având opțiunea să </w:t>
-      </w:r>
-      <w:r>
-        <w:rPr>
-          <w:lang w:val="ro-RO"/>
-        </w:rPr>
-        <w:t>î</w:t>
-      </w:r>
-      <w:r>
-        <w:rPr>
-          <w:lang w:val="ro-RO"/>
-        </w:rPr>
-        <w:t>și creeze mașina virtuală după o imagine particularizată de Docker sau alte tehnologii de containizare.</w:t>
-      </w:r>
-    </w:p>
-    <w:p>
-      <w:pPr>
-        <w:rPr>
-          <w:lang w:val="ro-RO"/>
-        </w:rPr>
-      </w:pPr>
-      <w:r>
-        <w:rPr>
-          <w:lang w:val="ro-RO"/>
-        </w:rPr>
-        <w:t xml:space="preserve">Odată creată mașina virtuală, interfața Google Cloud permite accesul în mașină </w:t>
-      </w:r>
-      <w:r>
-        <w:rPr>
-          <w:lang w:val="ro-RO"/>
-        </w:rPr>
-        <w:t xml:space="preserve">prin SSH </w:t>
-      </w:r>
-      <w:r>
-        <w:rPr>
-          <w:lang w:val="ro-RO"/>
-        </w:rPr>
-        <w:t>direct din browser. Aici mediul poate fi pregătit pentru a putea rula aplicația, instalând toate programele necesare cu ajutorul comenzilor specifice sistemului de operare.</w:t>
-      </w:r>
-    </w:p>
-    <w:p>
-      <w:pPr>
-        <w:rPr>
-          <w:lang w:val="ro-RO"/>
-        </w:rPr>
-      </w:pPr>
-      <w:r>
-        <w:rPr>
-          <w:lang w:val="ro-RO"/>
-        </w:rPr>
-        <w:t>Î</w:t>
-      </w:r>
-      <w:r>
-        <w:rPr>
-          <w:lang w:val="ro-RO"/>
-        </w:rPr>
-        <w:t xml:space="preserve">n VM-ul creat, am instalat </w:t>
-      </w:r>
-      <w:r>
-        <w:rPr>
-          <w:lang w:val="ro-RO"/>
-        </w:rPr>
-        <w:t>Node.js  ș</w:t>
-      </w:r>
-      <w:r>
-        <w:rPr>
-          <w:lang w:val="ro-RO"/>
-        </w:rPr>
-        <w:t xml:space="preserve">i </w:t>
-      </w:r>
-      <w:r>
-        <w:rPr>
-          <w:lang w:val="ro-RO"/>
-        </w:rPr>
-        <w:t>Nginx care permite aplicației să fie accesată</w:t>
-      </w:r>
-      <w:r>
-        <w:rPr>
-          <w:lang w:val="ro-RO"/>
-        </w:rPr>
-        <w:t xml:space="preserve"> </w:t>
-      </w:r>
-      <w:r>
-        <w:rPr>
-          <w:lang w:val="ro-RO"/>
-        </w:rPr>
-        <w:t>la portul 80 ș</w:t>
-      </w:r>
-      <w:r>
-        <w:rPr>
-          <w:lang w:val="ro-RO"/>
-        </w:rPr>
-        <w:t>i am pornit aplic</w:t>
-      </w:r>
-      <w:r>
-        <w:rPr>
-          <w:lang w:val="ro-RO"/>
-        </w:rPr>
-        <w:t>aț</w:t>
-      </w:r>
-      <w:r>
-        <w:rPr>
-          <w:lang w:val="ro-RO"/>
-        </w:rPr>
-        <w:t>ia folosind pachetul pm2, un manager de procese pentru deployment</w:t>
+        <w:t>pm2</w:t>
+      </w:r>
+      <w:r>
+        <w:rPr>
+          <w:lang w:val="ro-RO"/>
+        </w:rPr>
+        <w:t xml:space="preserve">, un manager de procese pentru </w:t>
+      </w:r>
+      <w:r>
+        <w:rPr>
+          <w:lang w:val="ro-RO"/>
+        </w:rPr>
+        <w:t>implementare</w:t>
       </w:r>
       <w:r>
         <w:rPr>
@@ -28392,14 +28173,7 @@
         <w:rPr>
           <w:lang w:val="ro-RO"/>
         </w:rPr>
-        <w:t xml:space="preserve">drul </w:t>
-      </w:r>
-      <w:r>
-        <w:rPr>
-          <w:lang w:val="ro-RO"/>
-        </w:rPr>
-        <w:lastRenderedPageBreak/>
-        <w:t>Google Cloud, este posibilă</w:t>
+        <w:t>drul Google Cloud, este posibilă</w:t>
       </w:r>
       <w:r>
         <w:rPr>
@@ -28504,8 +28278,8 @@
           <w:lang w:val="ro-RO"/>
         </w:rPr>
       </w:pPr>
-      <w:bookmarkStart w:id="37" w:name="_Toc517802238"/>
-      <w:bookmarkEnd w:id="25"/>
+      <w:bookmarkStart w:id="37" w:name="_Toc517937911"/>
+      <w:bookmarkEnd w:id="26"/>
       <w:r>
         <w:rPr>
           <w:lang w:val="ro-RO"/>
@@ -28720,7 +28494,19 @@
         <w:rPr>
           <w:lang w:val="ro-RO"/>
         </w:rPr>
-        <w:t>de downloadare a fiș</w:t>
+        <w:t xml:space="preserve">de </w:t>
+      </w:r>
+      <w:r>
+        <w:rPr>
+          <w:lang w:val="ro-RO"/>
+        </w:rPr>
+        <w:t>descărcare</w:t>
+      </w:r>
+      <w:r>
+        <w:rPr>
+          <w:lang w:val="ro-RO"/>
+        </w:rPr>
+        <w:t xml:space="preserve"> a fiș</w:t>
       </w:r>
       <w:r>
         <w:rPr>
@@ -28827,7 +28613,19 @@
         <w:rPr>
           <w:lang w:val="ro-RO"/>
         </w:rPr>
-        <w:t>Opțiunea de a downloada binarele/codul de mașină nu doar pentru cele compilate pe Ubuntu 18.04, dar și pentru mai multe sisteme de operare. În interfața va fi adăugat un input special pentru alegerea sistemului pe care să ruleze.</w:t>
+        <w:t xml:space="preserve">Opțiunea de a </w:t>
+      </w:r>
+      <w:r>
+        <w:rPr>
+          <w:lang w:val="ro-RO"/>
+        </w:rPr>
+        <w:t>descărca</w:t>
+      </w:r>
+      <w:r>
+        <w:rPr>
+          <w:lang w:val="ro-RO"/>
+        </w:rPr>
+        <w:t xml:space="preserve"> binarele/codul de mașină nu doar pentru cele compilate pe Ubuntu 18.04, dar și pentru mai multe sisteme de operare. În interfața va fi adăugat un input special pentru alegerea sistemului pe care să ruleze.</w:t>
       </w:r>
     </w:p>
     <w:p>
@@ -28863,14 +28661,39 @@
         <w:rPr>
           <w:lang w:val="ro-RO"/>
         </w:rPr>
-        <w:t xml:space="preserve">Posibilitatea de creare a unui proiect într-un limbaj de programare anume. Deocamdată la apăsarea butonului Run, un singur script va fi adăugat în container, celelalte fiind doar pentru a face mai eficientă testarea mai multor limbaje în același timp. În viitor, ar putea </w:t>
+        <w:t xml:space="preserve">Posibilitatea de creare a unui proiect într-un limbaj de programare anume. Deocamdată la apăsarea butonului </w:t>
+      </w:r>
+      <w:r>
+        <w:rPr>
+          <w:i/>
+          <w:lang w:val="ro-RO"/>
+        </w:rPr>
+        <w:t>Run</w:t>
+      </w:r>
+      <w:r>
+        <w:rPr>
+          <w:lang w:val="ro-RO"/>
+        </w:rPr>
+        <w:t xml:space="preserve">, un singur script va fi adăugat în container, celelalte fiind doar pentru a face mai eficientă testarea mai multor limbaje în același timp. În viitor, ar putea fi implementată construirea unui proiect format din mai multe </w:t>
       </w:r>
       <w:r>
         <w:rPr>
           <w:lang w:val="ro-RO"/>
         </w:rPr>
         <w:lastRenderedPageBreak/>
-        <w:t>fi implementată construirea unui proiect format din mai multe fișiere sursă, headere, fișiere de resurse, module, etc. Atunci când acesta va fi executat, în container-ul de Docker va fi adăugat întreg directorul ce reprezintă proiectul, așa cum se execută în IDE-uri precum Visual Studio, Eclipse, etc.</w:t>
+        <w:t xml:space="preserve">fișiere sursă, </w:t>
+      </w:r>
+      <w:r>
+        <w:rPr>
+          <w:lang w:val="ro-RO"/>
+        </w:rPr>
+        <w:t>antete</w:t>
+      </w:r>
+      <w:r>
+        <w:rPr>
+          <w:lang w:val="ro-RO"/>
+        </w:rPr>
+        <w:t>, fișiere de resurse, module, etc. Atunci când acesta va fi executat, în container-ul de Docker va fi adăugat întreg directorul ce reprezintă proiectul, așa cum se execută în IDE-uri precum Visual Studio, Eclipse, etc.</w:t>
       </w:r>
     </w:p>
     <w:p>
@@ -28888,7 +28711,19 @@
         <w:rPr>
           <w:lang w:val="ro-RO"/>
         </w:rPr>
-        <w:t xml:space="preserve">În continuarea ideii anterioare, va exista opțiunea de a downloada proiectul în format specific unui IDE. De exemplu pentru Visual Studio, trebuie generat un fișier cu extensia </w:t>
+        <w:t xml:space="preserve">În continuarea ideii anterioare, va exista opțiunea de a </w:t>
+      </w:r>
+      <w:r>
+        <w:rPr>
+          <w:lang w:val="ro-RO"/>
+        </w:rPr>
+        <w:t>descărca</w:t>
+      </w:r>
+      <w:r>
+        <w:rPr>
+          <w:lang w:val="ro-RO"/>
+        </w:rPr>
+        <w:t xml:space="preserve"> proiectul în format specific unui IDE. De exemplu pentru Visual Studio, trebuie generat un fișier cu extensia </w:t>
       </w:r>
       <w:r>
         <w:rPr>
@@ -28930,7 +28765,7 @@
         <w:t xml:space="preserve"> în funcție de versiunea IDE-ului) ce conțin setările legate de cum să compilezi codul.</w:t>
       </w:r>
     </w:p>
-    <w:bookmarkStart w:id="38" w:name="_Toc517802239" w:displacedByCustomXml="next"/>
+    <w:bookmarkStart w:id="38" w:name="_Toc517937912" w:displacedByCustomXml="next"/>
     <w:sdt>
       <w:sdtPr>
         <w:rPr>
@@ -28940,9 +28775,8 @@
           <w:color w:val="auto"/>
           <w:sz w:val="24"/>
           <w:szCs w:val="22"/>
-          <w:lang w:val="ro-RO"/>
-        </w:rPr>
-        <w:id w:val="892466614"/>
+        </w:rPr>
+        <w:id w:val="-1254818054"/>
         <w:docPartObj>
           <w:docPartGallery w:val="Bibliographies"/>
           <w:docPartUnique/>
@@ -28956,24 +28790,18 @@
               <w:ilvl w:val="0"/>
               <w:numId w:val="0"/>
             </w:numPr>
-            <w:ind w:left="360"/>
-            <w:rPr>
-              <w:lang w:val="ro-RO"/>
-            </w:rPr>
+            <w:ind w:left="360" w:hanging="360"/>
           </w:pPr>
           <w:r>
-            <w:rPr>
-              <w:lang w:val="ro-RO"/>
-            </w:rPr>
-            <w:t>Bibliografie</w:t>
+            <w:t>Bibliogra</w:t>
+          </w:r>
+          <w:r>
+            <w:t>fie</w:t>
           </w:r>
           <w:bookmarkEnd w:id="38"/>
         </w:p>
         <w:sdt>
           <w:sdtPr>
-            <w:rPr>
-              <w:lang w:val="ro-RO"/>
-            </w:rPr>
             <w:id w:val="111145805"/>
             <w:bibliography/>
           </w:sdtPr>
@@ -28981,302 +28809,600 @@
             <w:p>
               <w:pPr>
                 <w:pStyle w:val="Bibliography"/>
-                <w:ind w:left="720" w:hanging="720"/>
                 <w:rPr>
                   <w:noProof/>
-                  <w:lang w:val="ro-RO"/>
+                  <w:vanish/>
                 </w:rPr>
               </w:pPr>
               <w:r>
-                <w:rPr>
-                  <w:lang w:val="ro-RO"/>
-                </w:rPr>
                 <w:fldChar w:fldCharType="begin"/>
               </w:r>
               <w:r>
-                <w:rPr>
-                  <w:lang w:val="ro-RO"/>
-                </w:rPr>
                 <w:instrText xml:space="preserve"> BIBLIOGRAPHY </w:instrText>
               </w:r>
               <w:r>
-                <w:rPr>
-                  <w:lang w:val="ro-RO"/>
-                </w:rPr>
                 <w:fldChar w:fldCharType="separate"/>
               </w:r>
               <w:r>
                 <w:rPr>
                   <w:noProof/>
-                  <w:lang w:val="ro-RO"/>
+                  <w:vanish/>
                 </w:rPr>
-                <w:t xml:space="preserve">Dobiasd. (fără an). </w:t>
-              </w:r>
-              <w:r>
-                <w:rPr>
-                  <w:i/>
-                  <w:iCs/>
-                  <w:noProof/>
-                  <w:lang w:val="ro-RO"/>
-                </w:rPr>
-                <w:t>Learning Curves (for different programming languages)</w:t>
-              </w:r>
-              <w:r>
-                <w:rPr>
-                  <w:noProof/>
-                  <w:lang w:val="ro-RO"/>
-                </w:rPr>
-                <w:t>. Preluat de pe github: https://github.com/Dobiasd/articles/blob/master/programming_language_learning_curves.md</w:t>
+                <w:t>x</w:t>
               </w:r>
             </w:p>
+            <w:tbl>
+              <w:tblPr>
+                <w:tblW w:w="5374" w:type="pct"/>
+                <w:tblCellSpacing w:w="15" w:type="dxa"/>
+                <w:tblInd w:w="-45" w:type="dxa"/>
+                <w:tblCellMar>
+                  <w:top w:w="15" w:type="dxa"/>
+                  <w:left w:w="15" w:type="dxa"/>
+                  <w:bottom w:w="15" w:type="dxa"/>
+                  <w:right w:w="15" w:type="dxa"/>
+                </w:tblCellMar>
+                <w:tblLook w:val="04A0" w:firstRow="1" w:lastRow="0" w:firstColumn="1" w:lastColumn="0" w:noHBand="0" w:noVBand="1"/>
+              </w:tblPr>
+              <w:tblGrid>
+                <w:gridCol w:w="355"/>
+                <w:gridCol w:w="9580"/>
+              </w:tblGrid>
+              <w:tr>
+                <w:trPr>
+                  <w:tblCellSpacing w:w="15" w:type="dxa"/>
+                </w:trPr>
+                <w:tc>
+                  <w:tcPr>
+                    <w:tcW w:w="112" w:type="pct"/>
+                    <w:hideMark/>
+                  </w:tcPr>
+                  <w:p>
+                    <w:pPr>
+                      <w:pStyle w:val="Bibliography"/>
+                      <w:jc w:val="right"/>
+                      <w:rPr>
+                        <w:rFonts w:eastAsiaTheme="minorEastAsia"/>
+                        <w:noProof/>
+                      </w:rPr>
+                    </w:pPr>
+                    <w:bookmarkStart w:id="39" w:name="And00"/>
+                    <w:r>
+                      <w:rPr>
+                        <w:noProof/>
+                      </w:rPr>
+                      <w:t>[1]</w:t>
+                    </w:r>
+                    <w:bookmarkEnd w:id="39"/>
+                  </w:p>
+                </w:tc>
+                <w:tc>
+                  <w:tcPr>
+                    <w:tcW w:w="0" w:type="auto"/>
+                    <w:hideMark/>
+                  </w:tcPr>
+                  <w:p>
+                    <w:pPr>
+                      <w:pStyle w:val="Bibliography"/>
+                      <w:rPr>
+                        <w:rFonts w:eastAsiaTheme="minorEastAsia"/>
+                        <w:noProof/>
+                      </w:rPr>
+                    </w:pPr>
+                    <w:r>
+                      <w:rPr>
+                        <w:noProof/>
+                      </w:rPr>
+                      <w:t xml:space="preserve">Andrew Ferguson. (2000) cs.brown.edu. [Online]. </w:t>
+                    </w:r>
+                    <w:hyperlink r:id="rId28" w:history="1">
+                      <w:r>
+                        <w:rPr>
+                          <w:rStyle w:val="Hyperlink"/>
+                          <w:noProof/>
+                        </w:rPr>
+                        <w:t>https://cs.brown.edu/~adf/programming_languages.html</w:t>
+                      </w:r>
+                    </w:hyperlink>
+                  </w:p>
+                </w:tc>
+              </w:tr>
+              <w:tr>
+                <w:trPr>
+                  <w:tblCellSpacing w:w="15" w:type="dxa"/>
+                </w:trPr>
+                <w:tc>
+                  <w:tcPr>
+                    <w:tcW w:w="112" w:type="pct"/>
+                    <w:hideMark/>
+                  </w:tcPr>
+                  <w:p>
+                    <w:pPr>
+                      <w:pStyle w:val="Bibliography"/>
+                      <w:jc w:val="right"/>
+                      <w:rPr>
+                        <w:rFonts w:eastAsiaTheme="minorEastAsia"/>
+                        <w:noProof/>
+                      </w:rPr>
+                    </w:pPr>
+                    <w:bookmarkStart w:id="40" w:name="thu15"/>
+                    <w:r>
+                      <w:rPr>
+                        <w:noProof/>
+                      </w:rPr>
+                      <w:t>[2]</w:t>
+                    </w:r>
+                    <w:bookmarkEnd w:id="40"/>
+                  </w:p>
+                </w:tc>
+                <w:tc>
+                  <w:tcPr>
+                    <w:tcW w:w="0" w:type="auto"/>
+                    <w:hideMark/>
+                  </w:tcPr>
+                  <w:p>
+                    <w:pPr>
+                      <w:pStyle w:val="Bibliography"/>
+                      <w:rPr>
+                        <w:rFonts w:eastAsiaTheme="minorEastAsia"/>
+                        <w:noProof/>
+                      </w:rPr>
+                    </w:pPr>
+                    <w:r>
+                      <w:rPr>
+                        <w:noProof/>
+                      </w:rPr>
+                      <w:t xml:space="preserve">thussong. (2015, July) thesoftwareguild. [Online]. </w:t>
+                    </w:r>
+                    <w:hyperlink r:id="rId29" w:history="1">
+                      <w:r>
+                        <w:rPr>
+                          <w:rStyle w:val="Hyperlink"/>
+                          <w:noProof/>
+                        </w:rPr>
+                        <w:t>https://www.thesoftwareguild.com/blog/history-of-programming-languages/</w:t>
+                      </w:r>
+                    </w:hyperlink>
+                  </w:p>
+                </w:tc>
+              </w:tr>
+              <w:tr>
+                <w:trPr>
+                  <w:tblCellSpacing w:w="15" w:type="dxa"/>
+                </w:trPr>
+                <w:tc>
+                  <w:tcPr>
+                    <w:tcW w:w="112" w:type="pct"/>
+                    <w:hideMark/>
+                  </w:tcPr>
+                  <w:p>
+                    <w:pPr>
+                      <w:pStyle w:val="Bibliography"/>
+                      <w:jc w:val="right"/>
+                      <w:rPr>
+                        <w:rFonts w:eastAsiaTheme="minorEastAsia"/>
+                        <w:noProof/>
+                      </w:rPr>
+                    </w:pPr>
+                    <w:bookmarkStart w:id="41" w:name="IBM18"/>
+                    <w:r>
+                      <w:rPr>
+                        <w:noProof/>
+                      </w:rPr>
+                      <w:t>[3]</w:t>
+                    </w:r>
+                    <w:bookmarkEnd w:id="41"/>
+                  </w:p>
+                </w:tc>
+                <w:tc>
+                  <w:tcPr>
+                    <w:tcW w:w="0" w:type="auto"/>
+                    <w:hideMark/>
+                  </w:tcPr>
+                  <w:p>
+                    <w:pPr>
+                      <w:pStyle w:val="Bibliography"/>
+                      <w:rPr>
+                        <w:rFonts w:eastAsiaTheme="minorEastAsia"/>
+                        <w:noProof/>
+                      </w:rPr>
+                    </w:pPr>
+                    <w:r>
+                      <w:rPr>
+                        <w:noProof/>
+                      </w:rPr>
+                      <w:t xml:space="preserve">IBM Corporation. ibm. [Online]. </w:t>
+                    </w:r>
+                    <w:hyperlink r:id="rId30" w:history="1">
+                      <w:r>
+                        <w:rPr>
+                          <w:rStyle w:val="Hyperlink"/>
+                          <w:noProof/>
+                        </w:rPr>
+                        <w:t>https://www.ibm.com/support/knowledgecenter/zosbasics/com.ibm.zos.zappldev/zappldev_85.htm</w:t>
+                      </w:r>
+                    </w:hyperlink>
+                  </w:p>
+                </w:tc>
+              </w:tr>
+              <w:tr>
+                <w:trPr>
+                  <w:tblCellSpacing w:w="15" w:type="dxa"/>
+                </w:trPr>
+                <w:tc>
+                  <w:tcPr>
+                    <w:tcW w:w="112" w:type="pct"/>
+                    <w:hideMark/>
+                  </w:tcPr>
+                  <w:p>
+                    <w:pPr>
+                      <w:pStyle w:val="Bibliography"/>
+                      <w:jc w:val="right"/>
+                      <w:rPr>
+                        <w:rFonts w:eastAsiaTheme="minorEastAsia"/>
+                        <w:noProof/>
+                      </w:rPr>
+                    </w:pPr>
+                    <w:bookmarkStart w:id="42" w:name="Int18"/>
+                    <w:r>
+                      <w:rPr>
+                        <w:noProof/>
+                      </w:rPr>
+                      <w:t>[4]</w:t>
+                    </w:r>
+                    <w:bookmarkEnd w:id="42"/>
+                  </w:p>
+                </w:tc>
+                <w:tc>
+                  <w:tcPr>
+                    <w:tcW w:w="0" w:type="auto"/>
+                    <w:hideMark/>
+                  </w:tcPr>
+                  <w:p>
+                    <w:pPr>
+                      <w:pStyle w:val="Bibliography"/>
+                      <w:rPr>
+                        <w:rFonts w:eastAsiaTheme="minorEastAsia"/>
+                        <w:noProof/>
+                      </w:rPr>
+                    </w:pPr>
+                    <w:r>
+                      <w:rPr>
+                        <w:noProof/>
+                      </w:rPr>
+                      <w:t xml:space="preserve">wikibooks. [Online]. </w:t>
+                    </w:r>
+                    <w:hyperlink r:id="rId31" w:history="1">
+                      <w:r>
+                        <w:rPr>
+                          <w:rStyle w:val="Hyperlink"/>
+                          <w:noProof/>
+                        </w:rPr>
+                        <w:t>https://en.wikibooks.org/wiki/Introduction_to_Programming_Languages</w:t>
+                      </w:r>
+                    </w:hyperlink>
+                  </w:p>
+                </w:tc>
+              </w:tr>
+              <w:tr>
+                <w:trPr>
+                  <w:tblCellSpacing w:w="15" w:type="dxa"/>
+                </w:trPr>
+                <w:tc>
+                  <w:tcPr>
+                    <w:tcW w:w="112" w:type="pct"/>
+                    <w:hideMark/>
+                  </w:tcPr>
+                  <w:p>
+                    <w:pPr>
+                      <w:pStyle w:val="Bibliography"/>
+                      <w:jc w:val="right"/>
+                      <w:rPr>
+                        <w:rFonts w:eastAsiaTheme="minorEastAsia"/>
+                        <w:noProof/>
+                      </w:rPr>
+                    </w:pPr>
+                    <w:bookmarkStart w:id="43" w:name="Lis18"/>
+                    <w:r>
+                      <w:rPr>
+                        <w:noProof/>
+                      </w:rPr>
+                      <w:t>[5]</w:t>
+                    </w:r>
+                    <w:bookmarkEnd w:id="43"/>
+                  </w:p>
+                </w:tc>
+                <w:tc>
+                  <w:tcPr>
+                    <w:tcW w:w="0" w:type="auto"/>
+                    <w:hideMark/>
+                  </w:tcPr>
+                  <w:p>
+                    <w:pPr>
+                      <w:pStyle w:val="Bibliography"/>
+                      <w:rPr>
+                        <w:rFonts w:eastAsiaTheme="minorEastAsia"/>
+                        <w:noProof/>
+                      </w:rPr>
+                    </w:pPr>
+                    <w:r>
+                      <w:rPr>
+                        <w:noProof/>
+                      </w:rPr>
+                      <w:t xml:space="preserve">wikipedia. [Online]. </w:t>
+                    </w:r>
+                    <w:hyperlink r:id="rId32" w:history="1">
+                      <w:r>
+                        <w:rPr>
+                          <w:rStyle w:val="Hyperlink"/>
+                          <w:noProof/>
+                        </w:rPr>
+                        <w:t>https://en.wikipedia.org/wiki/List_of_compilers</w:t>
+                      </w:r>
+                    </w:hyperlink>
+                  </w:p>
+                </w:tc>
+              </w:tr>
+              <w:tr>
+                <w:trPr>
+                  <w:tblCellSpacing w:w="15" w:type="dxa"/>
+                </w:trPr>
+                <w:tc>
+                  <w:tcPr>
+                    <w:tcW w:w="112" w:type="pct"/>
+                    <w:hideMark/>
+                  </w:tcPr>
+                  <w:p>
+                    <w:pPr>
+                      <w:pStyle w:val="Bibliography"/>
+                      <w:jc w:val="right"/>
+                      <w:rPr>
+                        <w:rFonts w:eastAsiaTheme="minorEastAsia"/>
+                        <w:noProof/>
+                      </w:rPr>
+                    </w:pPr>
+                    <w:bookmarkStart w:id="44" w:name="WHA18"/>
+                    <w:r>
+                      <w:rPr>
+                        <w:noProof/>
+                      </w:rPr>
+                      <w:t>[6]</w:t>
+                    </w:r>
+                    <w:bookmarkEnd w:id="44"/>
+                  </w:p>
+                </w:tc>
+                <w:tc>
+                  <w:tcPr>
+                    <w:tcW w:w="0" w:type="auto"/>
+                    <w:hideMark/>
+                  </w:tcPr>
+                  <w:p>
+                    <w:pPr>
+                      <w:pStyle w:val="Bibliography"/>
+                      <w:rPr>
+                        <w:rFonts w:eastAsiaTheme="minorEastAsia"/>
+                        <w:noProof/>
+                      </w:rPr>
+                    </w:pPr>
+                    <w:r>
+                      <w:rPr>
+                        <w:noProof/>
+                      </w:rPr>
+                      <w:t xml:space="preserve">veracode. [Online]. </w:t>
+                    </w:r>
+                    <w:hyperlink r:id="rId33" w:history="1">
+                      <w:r>
+                        <w:rPr>
+                          <w:rStyle w:val="Hyperlink"/>
+                          <w:noProof/>
+                        </w:rPr>
+                        <w:t>https://www.veracode.com/security/integrated-development-environments</w:t>
+                      </w:r>
+                    </w:hyperlink>
+                  </w:p>
+                </w:tc>
+              </w:tr>
+              <w:tr>
+                <w:trPr>
+                  <w:tblCellSpacing w:w="15" w:type="dxa"/>
+                </w:trPr>
+                <w:tc>
+                  <w:tcPr>
+                    <w:tcW w:w="112" w:type="pct"/>
+                    <w:hideMark/>
+                  </w:tcPr>
+                  <w:p>
+                    <w:pPr>
+                      <w:pStyle w:val="Bibliography"/>
+                      <w:jc w:val="right"/>
+                      <w:rPr>
+                        <w:rFonts w:eastAsiaTheme="minorEastAsia"/>
+                        <w:noProof/>
+                      </w:rPr>
+                    </w:pPr>
+                    <w:bookmarkStart w:id="45" w:name="Nea14"/>
+                    <w:r>
+                      <w:rPr>
+                        <w:noProof/>
+                      </w:rPr>
+                      <w:t>[7]</w:t>
+                    </w:r>
+                    <w:bookmarkEnd w:id="45"/>
+                  </w:p>
+                </w:tc>
+                <w:tc>
+                  <w:tcPr>
+                    <w:tcW w:w="0" w:type="auto"/>
+                    <w:hideMark/>
+                  </w:tcPr>
+                  <w:p>
+                    <w:pPr>
+                      <w:pStyle w:val="Bibliography"/>
+                      <w:rPr>
+                        <w:rFonts w:eastAsiaTheme="minorEastAsia"/>
+                        <w:noProof/>
+                      </w:rPr>
+                    </w:pPr>
+                    <w:r>
+                      <w:rPr>
+                        <w:noProof/>
+                      </w:rPr>
+                      <w:t xml:space="preserve">Cosmin L. Neagu. (2014, Aug.) clneagu. [Online]. </w:t>
+                    </w:r>
+                    <w:hyperlink r:id="rId34" w:history="1">
+                      <w:r>
+                        <w:rPr>
+                          <w:rStyle w:val="Hyperlink"/>
+                          <w:noProof/>
+                        </w:rPr>
+                        <w:t>http://clneagu.ro/docker/</w:t>
+                      </w:r>
+                    </w:hyperlink>
+                  </w:p>
+                </w:tc>
+              </w:tr>
+              <w:tr>
+                <w:trPr>
+                  <w:tblCellSpacing w:w="15" w:type="dxa"/>
+                </w:trPr>
+                <w:tc>
+                  <w:tcPr>
+                    <w:tcW w:w="112" w:type="pct"/>
+                    <w:hideMark/>
+                  </w:tcPr>
+                  <w:p>
+                    <w:pPr>
+                      <w:pStyle w:val="Bibliography"/>
+                      <w:jc w:val="right"/>
+                      <w:rPr>
+                        <w:rFonts w:eastAsiaTheme="minorEastAsia"/>
+                        <w:noProof/>
+                      </w:rPr>
+                    </w:pPr>
+                    <w:bookmarkStart w:id="46" w:name="Dob"/>
+                    <w:r>
+                      <w:rPr>
+                        <w:noProof/>
+                      </w:rPr>
+                      <w:t>[8]</w:t>
+                    </w:r>
+                    <w:bookmarkEnd w:id="46"/>
+                  </w:p>
+                </w:tc>
+                <w:tc>
+                  <w:tcPr>
+                    <w:tcW w:w="0" w:type="auto"/>
+                    <w:hideMark/>
+                  </w:tcPr>
+                  <w:p>
+                    <w:pPr>
+                      <w:pStyle w:val="Bibliography"/>
+                      <w:rPr>
+                        <w:rFonts w:eastAsiaTheme="minorEastAsia"/>
+                        <w:noProof/>
+                      </w:rPr>
+                    </w:pPr>
+                    <w:r>
+                      <w:rPr>
+                        <w:noProof/>
+                      </w:rPr>
+                      <w:t xml:space="preserve">Dobiasd. github. [Online]. </w:t>
+                    </w:r>
+                    <w:hyperlink r:id="rId35" w:history="1">
+                      <w:r>
+                        <w:rPr>
+                          <w:rStyle w:val="Hyperlink"/>
+                          <w:noProof/>
+                        </w:rPr>
+                        <w:t>https://github.com/Dobiasd/articles/blob/master/programming_language_learning_curves.md</w:t>
+                      </w:r>
+                    </w:hyperlink>
+                  </w:p>
+                </w:tc>
+              </w:tr>
+              <w:tr>
+                <w:trPr>
+                  <w:tblCellSpacing w:w="15" w:type="dxa"/>
+                </w:trPr>
+                <w:tc>
+                  <w:tcPr>
+                    <w:tcW w:w="112" w:type="pct"/>
+                    <w:hideMark/>
+                  </w:tcPr>
+                  <w:p>
+                    <w:pPr>
+                      <w:pStyle w:val="Bibliography"/>
+                      <w:jc w:val="right"/>
+                      <w:rPr>
+                        <w:rFonts w:eastAsiaTheme="minorEastAsia"/>
+                        <w:noProof/>
+                      </w:rPr>
+                    </w:pPr>
+                    <w:bookmarkStart w:id="47" w:name="TIO"/>
+                    <w:r>
+                      <w:rPr>
+                        <w:noProof/>
+                      </w:rPr>
+                      <w:t>[9]</w:t>
+                    </w:r>
+                    <w:bookmarkEnd w:id="47"/>
+                  </w:p>
+                </w:tc>
+                <w:tc>
+                  <w:tcPr>
+                    <w:tcW w:w="0" w:type="auto"/>
+                    <w:hideMark/>
+                  </w:tcPr>
+                  <w:p>
+                    <w:pPr>
+                      <w:pStyle w:val="Bibliography"/>
+                      <w:rPr>
+                        <w:rFonts w:eastAsiaTheme="minorEastAsia"/>
+                        <w:noProof/>
+                      </w:rPr>
+                    </w:pPr>
+                    <w:r>
+                      <w:rPr>
+                        <w:noProof/>
+                      </w:rPr>
+                      <w:t xml:space="preserve">tiobe. [Online]. </w:t>
+                    </w:r>
+                    <w:hyperlink r:id="rId36" w:history="1">
+                      <w:r>
+                        <w:rPr>
+                          <w:rStyle w:val="Hyperlink"/>
+                          <w:noProof/>
+                        </w:rPr>
+                        <w:t>https://www.tiobe.com/tiobe-index/</w:t>
+                      </w:r>
+                    </w:hyperlink>
+                  </w:p>
+                </w:tc>
+              </w:tr>
+            </w:tbl>
             <w:p>
               <w:pPr>
                 <w:pStyle w:val="Bibliography"/>
-                <w:ind w:left="720" w:hanging="720"/>
                 <w:rPr>
+                  <w:rFonts w:eastAsiaTheme="minorEastAsia"/>
                   <w:noProof/>
-                  <w:lang w:val="ro-RO"/>
+                  <w:vanish/>
                 </w:rPr>
               </w:pPr>
               <w:r>
                 <w:rPr>
                   <w:noProof/>
-                  <w:lang w:val="ro-RO"/>
+                  <w:vanish/>
                 </w:rPr>
-                <w:t xml:space="preserve">Ferguson, A. (2000). </w:t>
-              </w:r>
-              <w:r>
-                <w:rPr>
-                  <w:i/>
-                  <w:iCs/>
-                  <w:noProof/>
-                  <w:lang w:val="ro-RO"/>
-                </w:rPr>
-                <w:t>A History of Computer Programming Languages</w:t>
-              </w:r>
-              <w:r>
-                <w:rPr>
-                  <w:noProof/>
-                  <w:lang w:val="ro-RO"/>
-                </w:rPr>
-                <w:t>. Preluat pe 6 19, 2018, de pe cs.brown.edu: https://cs.brown.edu/~adf/programming_languages.html</w:t>
+                <w:t>x</w:t>
               </w:r>
             </w:p>
             <w:p>
-              <w:pPr>
-                <w:pStyle w:val="Bibliography"/>
-                <w:ind w:left="720" w:hanging="720"/>
-                <w:rPr>
-                  <w:noProof/>
-                  <w:lang w:val="ro-RO"/>
-                </w:rPr>
-              </w:pPr>
-              <w:r>
-                <w:rPr>
-                  <w:noProof/>
-                  <w:lang w:val="ro-RO"/>
-                </w:rPr>
-                <w:t xml:space="preserve">IBM Corporation. (fără an). </w:t>
-              </w:r>
-              <w:r>
-                <w:rPr>
-                  <w:i/>
-                  <w:iCs/>
-                  <w:noProof/>
-                  <w:lang w:val="ro-RO"/>
-                </w:rPr>
-                <w:t>Compiled versus interpreted languages</w:t>
-              </w:r>
-              <w:r>
-                <w:rPr>
-                  <w:noProof/>
-                  <w:lang w:val="ro-RO"/>
-                </w:rPr>
-                <w:t>. Preluat pe 6 20, 2018, de pe ibm: https://www.ibm.com/support/knowledgecenter/zosbasics/com.ibm.zos.zappldev/zappldev_85.htm</w:t>
-              </w:r>
-            </w:p>
-            <w:p>
-              <w:pPr>
-                <w:pStyle w:val="Bibliography"/>
-                <w:ind w:left="720" w:hanging="720"/>
-                <w:rPr>
-                  <w:noProof/>
-                  <w:lang w:val="ro-RO"/>
-                </w:rPr>
-              </w:pPr>
-              <w:r>
-                <w:rPr>
-                  <w:i/>
-                  <w:iCs/>
-                  <w:noProof/>
-                  <w:lang w:val="ro-RO"/>
-                </w:rPr>
-                <w:t>Introduction to Programming Languages</w:t>
-              </w:r>
-              <w:r>
-                <w:rPr>
-                  <w:noProof/>
-                  <w:lang w:val="ro-RO"/>
-                </w:rPr>
-                <w:t>. (fără an). Preluat pe 6 20, 2018, de pe wikibooks: https://en.wikibooks.org/wiki/Introduction_to_Programming_Languages</w:t>
-              </w:r>
-            </w:p>
-            <w:p>
-              <w:pPr>
-                <w:pStyle w:val="Bibliography"/>
-                <w:ind w:left="720" w:hanging="720"/>
-                <w:rPr>
-                  <w:noProof/>
-                  <w:lang w:val="ro-RO"/>
-                </w:rPr>
-              </w:pPr>
-              <w:r>
-                <w:rPr>
-                  <w:i/>
-                  <w:iCs/>
-                  <w:noProof/>
-                  <w:lang w:val="ro-RO"/>
-                </w:rPr>
-                <w:t>List of compilers</w:t>
-              </w:r>
-              <w:r>
-                <w:rPr>
-                  <w:noProof/>
-                  <w:lang w:val="ro-RO"/>
-                </w:rPr>
-                <w:t>. (fără an). Preluat pe 6 20, 2018, de pe wikipedia: https://en.wikipedia.org/wiki/List_of_compilers#Python_compilers</w:t>
-              </w:r>
-            </w:p>
-            <w:p>
-              <w:pPr>
-                <w:pStyle w:val="Bibliography"/>
-                <w:ind w:left="720" w:hanging="720"/>
-                <w:rPr>
-                  <w:noProof/>
-                  <w:lang w:val="ro-RO"/>
-                </w:rPr>
-              </w:pPr>
-              <w:r>
-                <w:rPr>
-                  <w:noProof/>
-                  <w:lang w:val="ro-RO"/>
-                </w:rPr>
-                <w:t xml:space="preserve">Neagu, C. L. (2014, 8 21). </w:t>
-              </w:r>
-              <w:r>
-                <w:rPr>
-                  <w:i/>
-                  <w:iCs/>
-                  <w:noProof/>
-                  <w:lang w:val="ro-RO"/>
-                </w:rPr>
-                <w:t>Îndrumar Docker</w:t>
-              </w:r>
-              <w:r>
-                <w:rPr>
-                  <w:noProof/>
-                  <w:lang w:val="ro-RO"/>
-                </w:rPr>
-                <w:t>. Preluat pe 6 10, 2018, de pe clneagu: http://clneagu.ro/docker/</w:t>
-              </w:r>
-            </w:p>
-            <w:p>
-              <w:pPr>
-                <w:pStyle w:val="Bibliography"/>
-                <w:ind w:left="720" w:hanging="720"/>
-                <w:rPr>
-                  <w:noProof/>
-                  <w:lang w:val="ro-RO"/>
-                </w:rPr>
-              </w:pPr>
-              <w:r>
-                <w:rPr>
-                  <w:noProof/>
-                  <w:lang w:val="ro-RO"/>
-                </w:rPr>
-                <w:t xml:space="preserve">thussong. (2015, 7 30). </w:t>
-              </w:r>
-              <w:r>
-                <w:rPr>
-                  <w:i/>
-                  <w:iCs/>
-                  <w:noProof/>
-                  <w:lang w:val="ro-RO"/>
-                </w:rPr>
-                <w:t>Programming Languages Through the Years</w:t>
-              </w:r>
-              <w:r>
-                <w:rPr>
-                  <w:noProof/>
-                  <w:lang w:val="ro-RO"/>
-                </w:rPr>
-                <w:t>. Preluat pe 6 19, 2018, de pe thesoftwareguild: https://www.thesoftwareguild.com/blog/history-of-programming-languages/</w:t>
-              </w:r>
-            </w:p>
-            <w:p>
-              <w:pPr>
-                <w:pStyle w:val="Bibliography"/>
-                <w:ind w:left="720" w:hanging="720"/>
-                <w:rPr>
-                  <w:noProof/>
-                  <w:lang w:val="ro-RO"/>
-                </w:rPr>
-              </w:pPr>
-              <w:r>
-                <w:rPr>
-                  <w:i/>
-                  <w:iCs/>
-                  <w:noProof/>
-                  <w:lang w:val="ro-RO"/>
-                </w:rPr>
-                <w:t>TIOBE Index for June 2018</w:t>
-              </w:r>
-              <w:r>
-                <w:rPr>
-                  <w:noProof/>
-                  <w:lang w:val="ro-RO"/>
-                </w:rPr>
-                <w:t>. (fără an). Preluat de pe tiobe: https://www.tiobe.com/tiobe-index/</w:t>
-              </w:r>
-            </w:p>
-            <w:p>
-              <w:pPr>
-                <w:pStyle w:val="Bibliography"/>
-                <w:ind w:left="720" w:hanging="720"/>
-                <w:rPr>
-                  <w:noProof/>
-                  <w:lang w:val="ro-RO"/>
-                </w:rPr>
-              </w:pPr>
-              <w:r>
-                <w:rPr>
-                  <w:i/>
-                  <w:iCs/>
-                  <w:noProof/>
-                  <w:lang w:val="ro-RO"/>
-                </w:rPr>
-                <w:t>WHAT IS AN INTEGRATED DEVELOPMENT ENVIRONMENT (IDE)?</w:t>
-              </w:r>
-              <w:r>
-                <w:rPr>
-                  <w:noProof/>
-                  <w:lang w:val="ro-RO"/>
-                </w:rPr>
-                <w:t xml:space="preserve"> (fără an). Preluat pe 6 20, 2018, de pe veracode: https://www.veracode.com/security/integrated-development-environments</w:t>
-              </w:r>
-            </w:p>
-            <w:p>
-              <w:pPr>
-                <w:rPr>
-                  <w:lang w:val="ro-RO"/>
-                </w:rPr>
-              </w:pPr>
               <w:r>
                 <w:rPr>
                   <w:b/>
                   <w:bCs/>
                   <w:noProof/>
-                  <w:lang w:val="ro-RO"/>
                 </w:rPr>
                 <w:fldChar w:fldCharType="end"/>
               </w:r>
@@ -29285,21 +29411,11 @@
         </w:sdt>
       </w:sdtContent>
     </w:sdt>
-    <w:p>
-      <w:pPr>
-        <w:pStyle w:val="Heading1"/>
-        <w:numPr>
-          <w:ilvl w:val="0"/>
-          <w:numId w:val="0"/>
-        </w:numPr>
-        <w:rPr>
-          <w:lang w:val="ro-RO"/>
-        </w:rPr>
-      </w:pPr>
-    </w:p>
     <w:sectPr>
-      <w:pgSz w:w="12240" w:h="15840"/>
-      <w:pgMar w:top="1134" w:right="1134" w:bottom="1134" w:left="1701" w:header="720" w:footer="720" w:gutter="0"/>
+      <w:footerReference w:type="default" r:id="rId37"/>
+      <w:pgSz w:w="11907" w:h="16839" w:code="9"/>
+      <w:pgMar w:top="1138" w:right="1138" w:bottom="1138" w:left="1699" w:header="720" w:footer="720" w:gutter="0"/>
+      <w:pgNumType w:start="1"/>
       <w:cols w:space="720"/>
       <w:docGrid w:linePitch="360"/>
     </w:sectPr>
@@ -29332,6 +29448,59 @@
 </w:endnotes>
 </file>
 
+<file path=word/footer1.xml><?xml version="1.0" encoding="utf-8"?>
+<w:ftr xmlns:wpc="http://schemas.microsoft.com/office/word/2010/wordprocessingCanvas" xmlns:mc="http://schemas.openxmlformats.org/markup-compatibility/2006" xmlns:o="urn:schemas-microsoft-com:office:office" xmlns:r="http://schemas.openxmlformats.org/officeDocument/2006/relationships" xmlns:m="http://schemas.openxmlformats.org/officeDocument/2006/math" xmlns:v="urn:schemas-microsoft-com:vml" xmlns:wp14="http://schemas.microsoft.com/office/word/2010/wordprocessingDrawing" xmlns:wp="http://schemas.openxmlformats.org/drawingml/2006/wordprocessingDrawing" xmlns:w10="urn:schemas-microsoft-com:office:word" xmlns:w="http://schemas.openxmlformats.org/wordprocessingml/2006/main" xmlns:w14="http://schemas.microsoft.com/office/word/2010/wordml" xmlns:wpg="http://schemas.microsoft.com/office/word/2010/wordprocessingGroup" xmlns:wpi="http://schemas.microsoft.com/office/word/2010/wordprocessingInk" xmlns:wne="http://schemas.microsoft.com/office/word/2006/wordml" xmlns:wps="http://schemas.microsoft.com/office/word/2010/wordprocessingShape" mc:Ignorable="w14 wp14">
+  <w:sdt>
+    <w:sdtPr>
+      <w:id w:val="-1944532316"/>
+      <w:docPartObj>
+        <w:docPartGallery w:val="Page Numbers (Bottom of Page)"/>
+        <w:docPartUnique/>
+      </w:docPartObj>
+    </w:sdtPr>
+    <w:sdtEndPr>
+      <w:rPr>
+        <w:noProof/>
+      </w:rPr>
+    </w:sdtEndPr>
+    <w:sdtContent>
+      <w:p>
+        <w:pPr>
+          <w:pStyle w:val="Footer"/>
+          <w:jc w:val="right"/>
+        </w:pPr>
+        <w:r>
+          <w:fldChar w:fldCharType="begin"/>
+        </w:r>
+        <w:r>
+          <w:instrText xml:space="preserve"> PAGE   \* MERGEFORMAT </w:instrText>
+        </w:r>
+        <w:r>
+          <w:fldChar w:fldCharType="separate"/>
+        </w:r>
+        <w:r>
+          <w:rPr>
+            <w:noProof/>
+          </w:rPr>
+          <w:t>37</w:t>
+        </w:r>
+        <w:r>
+          <w:rPr>
+            <w:noProof/>
+          </w:rPr>
+          <w:fldChar w:fldCharType="end"/>
+        </w:r>
+      </w:p>
+    </w:sdtContent>
+  </w:sdt>
+  <w:p>
+    <w:pPr>
+      <w:pStyle w:val="Footer"/>
+    </w:pPr>
+  </w:p>
+</w:ftr>
+</file>
+
 <file path=word/footnotes.xml><?xml version="1.0" encoding="utf-8"?>
 <w:footnotes xmlns:wpc="http://schemas.microsoft.com/office/word/2010/wordprocessingCanvas" xmlns:mc="http://schemas.openxmlformats.org/markup-compatibility/2006" xmlns:o="urn:schemas-microsoft-com:office:office" xmlns:r="http://schemas.openxmlformats.org/officeDocument/2006/relationships" xmlns:m="http://schemas.openxmlformats.org/officeDocument/2006/math" xmlns:v="urn:schemas-microsoft-com:vml" xmlns:wp14="http://schemas.microsoft.com/office/word/2010/wordprocessingDrawing" xmlns:wp="http://schemas.openxmlformats.org/drawingml/2006/wordprocessingDrawing" xmlns:w10="urn:schemas-microsoft-com:office:word" xmlns:w="http://schemas.openxmlformats.org/wordprocessingml/2006/main" xmlns:w14="http://schemas.microsoft.com/office/word/2010/wordml" xmlns:wpg="http://schemas.microsoft.com/office/word/2010/wordprocessingGroup" xmlns:wpi="http://schemas.microsoft.com/office/word/2010/wordprocessingInk" xmlns:wne="http://schemas.microsoft.com/office/word/2006/wordml" xmlns:wps="http://schemas.microsoft.com/office/word/2010/wordprocessingShape" mc:Ignorable="w14 wp14">
   <w:footnote w:type="separator" w:id="-1">
@@ -29358,6 +29527,9 @@
     <w:p>
       <w:pPr>
         <w:pStyle w:val="FootnoteText"/>
+        <w:rPr>
+          <w:lang w:val="ro-RO"/>
+        </w:rPr>
       </w:pPr>
       <w:r>
         <w:rPr>
@@ -29369,7 +29541,10 @@
         <w:t xml:space="preserve"> </w:t>
       </w:r>
       <w:r>
-        <w:t>Electronic Numerical Integrator and Computer</w:t>
+        <w:rPr>
+          <w:lang w:val="ro-RO"/>
+        </w:rPr>
+        <w:t>Bucată de date trimisă de pe un site web și stocată pe calculatorul utilizatorului de către browser</w:t>
       </w:r>
     </w:p>
   </w:footnote>
@@ -29377,9 +29552,6 @@
     <w:p>
       <w:pPr>
         <w:pStyle w:val="FootnoteText"/>
-        <w:rPr>
-          <w:lang w:val="ro-RO"/>
-        </w:rPr>
       </w:pPr>
       <w:r>
         <w:rPr>
@@ -29391,10 +29563,7 @@
         <w:t xml:space="preserve"> </w:t>
       </w:r>
       <w:r>
-        <w:rPr>
-          <w:lang w:val="ro-RO"/>
-        </w:rPr>
-        <w:t>Permite scrierea unor programe care să fie independente de tipul calculatorului pe care rulează</w:t>
+        <w:t>Electronic Numerical Integrator and Computer</w:t>
       </w:r>
     </w:p>
   </w:footnote>
@@ -29419,7 +29588,7 @@
         <w:rPr>
           <w:lang w:val="ro-RO"/>
         </w:rPr>
-        <w:t>Poziția caracterelor în fișier nu este relevantă</w:t>
+        <w:t>Permite scrierea unor programe care să fie independente de tipul calculatorului pe care rulează</w:t>
       </w:r>
     </w:p>
   </w:footnote>
@@ -29441,7 +29610,10 @@
         <w:t xml:space="preserve"> </w:t>
       </w:r>
       <w:r>
-        <w:t>https://www.codecademy.com/</w:t>
+        <w:rPr>
+          <w:lang w:val="ro-RO"/>
+        </w:rPr>
+        <w:t>Poziția caracterelor în fișier nu este relevantă</w:t>
       </w:r>
     </w:p>
   </w:footnote>
@@ -29460,10 +29632,13 @@
         <w:footnoteRef/>
       </w:r>
       <w:r>
-        <w:t xml:space="preserve"> </w:t>
-      </w:r>
-      <w:r>
-        <w:t>https://leetcode.com/</w:t>
+        <w:t xml:space="preserve"> ș</w:t>
+      </w:r>
+      <w:r>
+        <w:rPr>
+          <w:lang w:val="ro-RO"/>
+        </w:rPr>
+        <w:t>ablon</w:t>
       </w:r>
     </w:p>
   </w:footnote>
@@ -29485,7 +29660,10 @@
         <w:t xml:space="preserve"> </w:t>
       </w:r>
       <w:r>
-        <w:t>https://www.hackerrank.com/</w:t>
+        <w:rPr>
+          <w:lang w:val="ro-RO"/>
+        </w:rPr>
+        <w:t>cadre</w:t>
       </w:r>
     </w:p>
   </w:footnote>
@@ -29507,7 +29685,7 @@
         <w:t xml:space="preserve"> </w:t>
       </w:r>
       <w:r>
-        <w:t>https://projecteuler.net/</w:t>
+        <w:t>https://www.codecademy.com/</w:t>
       </w:r>
     </w:p>
   </w:footnote>
@@ -29529,7 +29707,7 @@
         <w:t xml:space="preserve"> </w:t>
       </w:r>
       <w:r>
-        <w:t>https://stackoverflow.com/</w:t>
+        <w:t>https://leetcode.com/</w:t>
       </w:r>
     </w:p>
   </w:footnote>
@@ -29551,7 +29729,7 @@
         <w:t xml:space="preserve"> </w:t>
       </w:r>
       <w:r>
-        <w:t>https://codereview.stackexchange.com/</w:t>
+        <w:t>https://www.hackerrank.com/</w:t>
       </w:r>
     </w:p>
   </w:footnote>
@@ -29559,6 +29737,9 @@
     <w:p>
       <w:pPr>
         <w:pStyle w:val="FootnoteText"/>
+        <w:rPr>
+          <w:lang w:val="ro-RO"/>
+        </w:rPr>
       </w:pPr>
       <w:r>
         <w:rPr>
@@ -29567,7 +29748,10 @@
         <w:footnoteRef/>
       </w:r>
       <w:r>
-        <w:t xml:space="preserve"> Java Virtual Machine</w:t>
+        <w:t xml:space="preserve"> </w:t>
+      </w:r>
+      <w:r>
+        <w:t>https://projecteuler.net/</w:t>
       </w:r>
     </w:p>
   </w:footnote>
@@ -29589,10 +29773,95 @@
         <w:t xml:space="preserve"> </w:t>
       </w:r>
       <w:r>
+        <w:t>https://stackoverflow.com/</w:t>
+      </w:r>
+    </w:p>
+  </w:footnote>
+  <w:footnote w:id="12">
+    <w:p>
+      <w:pPr>
+        <w:pStyle w:val="FootnoteText"/>
+        <w:rPr>
+          <w:lang w:val="ro-RO"/>
+        </w:rPr>
+      </w:pPr>
+      <w:r>
+        <w:rPr>
+          <w:rStyle w:val="FootnoteReference"/>
+        </w:rPr>
+        <w:footnoteRef/>
+      </w:r>
+      <w:r>
+        <w:t xml:space="preserve"> </w:t>
+      </w:r>
+      <w:r>
+        <w:t>https://codereview.stackexchange.com/</w:t>
+      </w:r>
+    </w:p>
+  </w:footnote>
+  <w:footnote w:id="13">
+    <w:p>
+      <w:pPr>
+        <w:pStyle w:val="FootnoteText"/>
+      </w:pPr>
+      <w:r>
+        <w:rPr>
+          <w:rStyle w:val="FootnoteReference"/>
+        </w:rPr>
+        <w:footnoteRef/>
+      </w:r>
+      <w:r>
+        <w:t xml:space="preserve"> Java Virtual Machine</w:t>
+      </w:r>
+    </w:p>
+  </w:footnote>
+  <w:footnote w:id="14">
+    <w:p>
+      <w:pPr>
+        <w:pStyle w:val="FootnoteText"/>
+        <w:rPr>
+          <w:lang w:val="ro-RO"/>
+        </w:rPr>
+      </w:pPr>
+      <w:r>
+        <w:rPr>
+          <w:rStyle w:val="FootnoteReference"/>
+        </w:rPr>
+        <w:footnoteRef/>
+      </w:r>
+      <w:r>
+        <w:t xml:space="preserve"> </w:t>
+      </w:r>
+      <w:r>
         <w:rPr>
           <w:lang w:val="ro-RO"/>
         </w:rPr>
         <w:t>namespaces</w:t>
+      </w:r>
+    </w:p>
+  </w:footnote>
+  <w:footnote w:id="15">
+    <w:p>
+      <w:pPr>
+        <w:pStyle w:val="FootnoteText"/>
+        <w:rPr>
+          <w:lang w:val="ro-RO"/>
+        </w:rPr>
+      </w:pPr>
+      <w:r>
+        <w:rPr>
+          <w:rStyle w:val="FootnoteReference"/>
+        </w:rPr>
+        <w:footnoteRef/>
+      </w:r>
+      <w:r>
+        <w:t xml:space="preserve"> </w:t>
+      </w:r>
+      <w:r>
+        <w:rPr>
+          <w:lang w:val="ro-RO"/>
+        </w:rPr>
+        <w:t>Standard input</w:t>
       </w:r>
     </w:p>
   </w:footnote>
@@ -33445,6 +33714,70 @@
       </w:tblCellMar>
     </w:tblPr>
   </w:style>
+  <w:style w:type="paragraph" w:styleId="Header">
+    <w:name w:val="header"/>
+    <w:basedOn w:val="Normal"/>
+    <w:link w:val="HeaderChar"/>
+    <w:uiPriority w:val="99"/>
+    <w:unhideWhenUsed/>
+    <w:rsid w:val="005C4D36"/>
+    <w:pPr>
+      <w:tabs>
+        <w:tab w:val="center" w:pos="4680"/>
+        <w:tab w:val="right" w:pos="9360"/>
+      </w:tabs>
+      <w:spacing w:after="0" w:line="240" w:lineRule="auto"/>
+    </w:pPr>
+  </w:style>
+  <w:style w:type="character" w:customStyle="1" w:styleId="HeaderChar">
+    <w:name w:val="Header Char"/>
+    <w:basedOn w:val="DefaultParagraphFont"/>
+    <w:link w:val="Header"/>
+    <w:uiPriority w:val="99"/>
+    <w:rsid w:val="005C4D36"/>
+    <w:rPr>
+      <w:rFonts w:ascii="Times New Roman" w:hAnsi="Times New Roman"/>
+      <w:sz w:val="24"/>
+    </w:rPr>
+  </w:style>
+  <w:style w:type="paragraph" w:styleId="Footer">
+    <w:name w:val="footer"/>
+    <w:basedOn w:val="Normal"/>
+    <w:link w:val="FooterChar"/>
+    <w:uiPriority w:val="99"/>
+    <w:unhideWhenUsed/>
+    <w:rsid w:val="005C4D36"/>
+    <w:pPr>
+      <w:tabs>
+        <w:tab w:val="center" w:pos="4680"/>
+        <w:tab w:val="right" w:pos="9360"/>
+      </w:tabs>
+      <w:spacing w:after="0" w:line="240" w:lineRule="auto"/>
+    </w:pPr>
+  </w:style>
+  <w:style w:type="character" w:customStyle="1" w:styleId="FooterChar">
+    <w:name w:val="Footer Char"/>
+    <w:basedOn w:val="DefaultParagraphFont"/>
+    <w:link w:val="Footer"/>
+    <w:uiPriority w:val="99"/>
+    <w:rsid w:val="005C4D36"/>
+    <w:rPr>
+      <w:rFonts w:ascii="Times New Roman" w:hAnsi="Times New Roman"/>
+      <w:sz w:val="24"/>
+    </w:rPr>
+  </w:style>
+  <w:style w:type="character" w:styleId="FollowedHyperlink">
+    <w:name w:val="FollowedHyperlink"/>
+    <w:basedOn w:val="DefaultParagraphFont"/>
+    <w:uiPriority w:val="99"/>
+    <w:semiHidden/>
+    <w:unhideWhenUsed/>
+    <w:rsid w:val="003533A1"/>
+    <w:rPr>
+      <w:color w:val="800080" w:themeColor="followedHyperlink"/>
+      <w:u w:val="single"/>
+    </w:rPr>
+  </w:style>
 </w:styles>
 </file>
 
@@ -34008,6 +34341,70 @@
       </w:tblCellMar>
     </w:tblPr>
   </w:style>
+  <w:style w:type="paragraph" w:styleId="Header">
+    <w:name w:val="header"/>
+    <w:basedOn w:val="Normal"/>
+    <w:link w:val="HeaderChar"/>
+    <w:uiPriority w:val="99"/>
+    <w:unhideWhenUsed/>
+    <w:rsid w:val="005C4D36"/>
+    <w:pPr>
+      <w:tabs>
+        <w:tab w:val="center" w:pos="4680"/>
+        <w:tab w:val="right" w:pos="9360"/>
+      </w:tabs>
+      <w:spacing w:after="0" w:line="240" w:lineRule="auto"/>
+    </w:pPr>
+  </w:style>
+  <w:style w:type="character" w:customStyle="1" w:styleId="HeaderChar">
+    <w:name w:val="Header Char"/>
+    <w:basedOn w:val="DefaultParagraphFont"/>
+    <w:link w:val="Header"/>
+    <w:uiPriority w:val="99"/>
+    <w:rsid w:val="005C4D36"/>
+    <w:rPr>
+      <w:rFonts w:ascii="Times New Roman" w:hAnsi="Times New Roman"/>
+      <w:sz w:val="24"/>
+    </w:rPr>
+  </w:style>
+  <w:style w:type="paragraph" w:styleId="Footer">
+    <w:name w:val="footer"/>
+    <w:basedOn w:val="Normal"/>
+    <w:link w:val="FooterChar"/>
+    <w:uiPriority w:val="99"/>
+    <w:unhideWhenUsed/>
+    <w:rsid w:val="005C4D36"/>
+    <w:pPr>
+      <w:tabs>
+        <w:tab w:val="center" w:pos="4680"/>
+        <w:tab w:val="right" w:pos="9360"/>
+      </w:tabs>
+      <w:spacing w:after="0" w:line="240" w:lineRule="auto"/>
+    </w:pPr>
+  </w:style>
+  <w:style w:type="character" w:customStyle="1" w:styleId="FooterChar">
+    <w:name w:val="Footer Char"/>
+    <w:basedOn w:val="DefaultParagraphFont"/>
+    <w:link w:val="Footer"/>
+    <w:uiPriority w:val="99"/>
+    <w:rsid w:val="005C4D36"/>
+    <w:rPr>
+      <w:rFonts w:ascii="Times New Roman" w:hAnsi="Times New Roman"/>
+      <w:sz w:val="24"/>
+    </w:rPr>
+  </w:style>
+  <w:style w:type="character" w:styleId="FollowedHyperlink">
+    <w:name w:val="FollowedHyperlink"/>
+    <w:basedOn w:val="DefaultParagraphFont"/>
+    <w:uiPriority w:val="99"/>
+    <w:semiHidden/>
+    <w:unhideWhenUsed/>
+    <w:rsid w:val="003533A1"/>
+    <w:rPr>
+      <w:color w:val="800080" w:themeColor="followedHyperlink"/>
+      <w:u w:val="single"/>
+    </w:rPr>
+  </w:style>
 </w:styles>
 </file>
 
@@ -34297,7 +34694,7 @@
 </file>
 
 <file path=customXml/item1.xml><?xml version="1.0" encoding="utf-8"?>
-<b:Sources xmlns:b="http://schemas.openxmlformats.org/officeDocument/2006/bibliography" xmlns="http://schemas.openxmlformats.org/officeDocument/2006/bibliography" SelectedStyle="\APA.XSL" StyleName="APA">
+<b:Sources xmlns:b="http://schemas.openxmlformats.org/officeDocument/2006/bibliography" xmlns="http://schemas.openxmlformats.org/officeDocument/2006/bibliography" SelectedStyle="\IEEE_Reference.XSL" StyleName="IEEE - Reference Order">
   <b:Source>
     <b:Tag>And00</b:Tag>
     <b:SourceType>InternetSite</b:SourceType>
@@ -34347,7 +34744,7 @@
       </b:Author>
     </b:Author>
     <b:LCID>ro-RO</b:LCID>
-    <b:RefOrder>9</b:RefOrder>
+    <b:RefOrder>7</b:RefOrder>
   </b:Source>
   <b:Source>
     <b:Tag>thu15</b:Tag>
@@ -34405,18 +34802,6 @@
     <b:RefOrder>4</b:RefOrder>
   </b:Source>
   <b:Source>
-    <b:Tag>Lis18</b:Tag>
-    <b:SourceType>InternetSite</b:SourceType>
-    <b:Guid>{10D93527-7370-4EAB-92D7-EAD805BC3D3C}</b:Guid>
-    <b:Title>List of compilers</b:Title>
-    <b:InternetSiteTitle>wikipedia</b:InternetSiteTitle>
-    <b:YearAccessed>2018</b:YearAccessed>
-    <b:MonthAccessed>6</b:MonthAccessed>
-    <b:DayAccessed>20</b:DayAccessed>
-    <b:URL>https://en.wikipedia.org/wiki/List_of_compilers#Python_compilers</b:URL>
-    <b:RefOrder>5</b:RefOrder>
-  </b:Source>
-  <b:Source>
     <b:Tag>WHA18</b:Tag>
     <b:SourceType>InternetSite</b:SourceType>
     <b:Guid>{094432A8-F095-4459-AABE-BD6F4337ADE6}</b:Guid>
@@ -34453,13 +34838,25 @@
     <b:Title>TIOBE Index for June 2018</b:Title>
     <b:InternetSiteTitle>tiobe</b:InternetSiteTitle>
     <b:URL>https://www.tiobe.com/tiobe-index/</b:URL>
-    <b:RefOrder>7</b:RefOrder>
+    <b:RefOrder>9</b:RefOrder>
+  </b:Source>
+  <b:Source>
+    <b:Tag>Lis18</b:Tag>
+    <b:SourceType>InternetSite</b:SourceType>
+    <b:Guid>{C5D15CD0-A59B-4345-8285-0FE99D4CA305}</b:Guid>
+    <b:Title>List of compilers</b:Title>
+    <b:InternetSiteTitle>wikipedia</b:InternetSiteTitle>
+    <b:YearAccessed>2018</b:YearAccessed>
+    <b:MonthAccessed>6</b:MonthAccessed>
+    <b:DayAccessed>20</b:DayAccessed>
+    <b:URL>https://en.wikipedia.org/wiki/List_of_compilers</b:URL>
+    <b:RefOrder>5</b:RefOrder>
   </b:Source>
 </b:Sources>
 </file>
 
 <file path=customXml/itemProps1.xml><?xml version="1.0" encoding="utf-8"?>
-<ds:datastoreItem xmlns:ds="http://schemas.openxmlformats.org/officeDocument/2006/customXml" ds:itemID="{36B911A6-59F5-4C5A-9D7B-283BF14FABDC}">
+<ds:datastoreItem xmlns:ds="http://schemas.openxmlformats.org/officeDocument/2006/customXml" ds:itemID="{2581B819-0BDA-485E-A9BA-61C5544774A9}">
   <ds:schemaRefs>
     <ds:schemaRef ds:uri="http://schemas.openxmlformats.org/officeDocument/2006/bibliography"/>
   </ds:schemaRefs>
